--- a/docs/SRS_v1.docx
+++ b/docs/SRS_v1.docx
@@ -243,7 +243,21 @@
           <w:rFonts w:eastAsia="Arial" w:cs="Arial"/>
           <w:color w:val="000000" w:themeColor="text1"/>
         </w:rPr>
-        <w:t xml:space="preserve"> which is readily deployable and shareable. To address this, the usability and robustness of the app must be enhanced. The solution we propose is a new version of the app with self-explanatory steps of usage, which would be error-free, readily demonstrable and flexible to future changes in code and design. The scope of development also includes optimizing the user interface, ensuring a seamless and responsive experience. Leveraging cloud computing, the app would provide swift results to users parallel and concurrently. The primary objective is to make this powerful CV capabilities accessible through a user-friendly mobile platform. We also aim to create extensive documentation for future reference.</w:t>
+        <w:t xml:space="preserve"> which is readily deployable and shareable. To address this, the usability and robustness of the app must be enhanced. The solution we propose is a new version of the app with self-explanatory steps of usage, which would be error-free, readily demonstrable and flexible to future changes in code and design. The scope of development also includes optimizing the user interface, ensuring a seamless and responsive experience. Leveraging cloud computing, the app would provide swift results to users parallel and concurrently. The primary objective is to make this powerful CV capabilities accessible through a user-friendly mobile platform. We also aim </w:t>
+      </w:r>
+      <w:r>
+        <w:rPr>
+          <w:rFonts w:eastAsia="Arial" w:cs="Arial"/>
+          <w:color w:val="000000" w:themeColor="text1"/>
+        </w:rPr>
+        <w:t>to create</w:t>
+      </w:r>
+      <w:r>
+        <w:rPr>
+          <w:rFonts w:eastAsia="Arial" w:cs="Arial"/>
+          <w:color w:val="000000" w:themeColor="text1"/>
+        </w:rPr>
+        <w:t xml:space="preserve"> extensive documentation for future reference.</w:t>
       </w:r>
     </w:p>
     <w:p>
@@ -256,81 +270,541 @@
     </w:p>
     <w:p>
       <w:pPr>
-        <w:pStyle w:val="BodyText2"/>
-        <w:spacing w:after="120"/>
-        <w:jc w:val="left"/>
-        <w:rPr>
-          <w:rFonts w:ascii="Times New Roman" w:hAnsi="Times New Roman"/>
-          <w:i w:val="0"/>
-          <w:color w:val="070FA9"/>
+        <w:pStyle w:val="Heading1"/>
+        <w:ind w:left="-20" w:right="-20"/>
+      </w:pPr>
+      <w:r>
+        <w:rPr>
+          <w:rFonts w:ascii="Arial" w:eastAsia="Arial" w:hAnsi="Arial" w:cs="Arial"/>
           <w:sz w:val="22"/>
           <w:szCs w:val="22"/>
         </w:rPr>
-      </w:pPr>
-      <w:r>
-        <w:rPr>
-          <w:rFonts w:ascii="Times New Roman Italic" w:hAnsi="Times New Roman Italic"/>
-          <w:color w:val="070FA9"/>
-          <w:sz w:val="22"/>
-          <w:szCs w:val="22"/>
-        </w:rPr>
-        <w:t>Replace this text and the instructions below with your statement in black.</w:t>
-      </w:r>
-      <w:r>
-        <w:rPr>
-          <w:rFonts w:ascii="Times New Roman" w:hAnsi="Times New Roman"/>
-          <w:i w:val="0"/>
-          <w:color w:val="070FA9"/>
-          <w:sz w:val="22"/>
-          <w:szCs w:val="22"/>
-        </w:rPr>
-        <w:br/>
-      </w:r>
-      <w:r>
-        <w:rPr>
-          <w:rFonts w:ascii="Times New Roman" w:hAnsi="Times New Roman"/>
-          <w:i w:val="0"/>
-          <w:color w:val="070FA9"/>
-          <w:sz w:val="22"/>
-          <w:szCs w:val="22"/>
-        </w:rPr>
-        <w:t>(Identify</w:t>
-      </w:r>
-      <w:r>
-        <w:rPr>
-          <w:rFonts w:ascii="Times New Roman" w:hAnsi="Times New Roman"/>
-          <w:i w:val="0"/>
-          <w:color w:val="070FA9"/>
-          <w:sz w:val="22"/>
-          <w:szCs w:val="22"/>
-        </w:rPr>
-        <w:t xml:space="preserve"> the system requirements for your solution.  If you require particular </w:t>
-      </w:r>
-      <w:r>
-        <w:rPr>
-          <w:rFonts w:ascii="Times New Roman" w:hAnsi="Times New Roman"/>
-          <w:i w:val="0"/>
-          <w:color w:val="070FA9"/>
-          <w:sz w:val="22"/>
-          <w:szCs w:val="22"/>
-        </w:rPr>
-        <w:t xml:space="preserve">technologies, </w:t>
-      </w:r>
-      <w:r>
-        <w:rPr>
-          <w:rFonts w:ascii="Times New Roman" w:hAnsi="Times New Roman"/>
-          <w:i w:val="0"/>
-          <w:color w:val="070FA9"/>
-          <w:sz w:val="22"/>
-          <w:szCs w:val="22"/>
-        </w:rPr>
-        <w:t>languages and libraries, list them as well).</w:t>
+        <w:t>Frontend</w:t>
       </w:r>
     </w:p>
     <w:p>
       <w:pPr>
-        <w:pStyle w:val="Heading1"/>
-      </w:pPr>
+        <w:pStyle w:val="ListParagraph"/>
+        <w:numPr>
+          <w:ilvl w:val="0"/>
+          <w:numId w:val="31"/>
+        </w:numPr>
+        <w:spacing w:after="0"/>
+      </w:pPr>
+      <w:r>
+        <w:t>React-Native</w:t>
+      </w:r>
+    </w:p>
+    <w:p>
+      <w:pPr>
+        <w:pStyle w:val="ListParagraph"/>
+        <w:numPr>
+          <w:ilvl w:val="0"/>
+          <w:numId w:val="31"/>
+        </w:numPr>
+        <w:spacing w:after="0"/>
+      </w:pPr>
+      <w:r>
+        <w:t>Node.js</w:t>
+      </w:r>
+    </w:p>
+    <w:p>
+      <w:pPr>
+        <w:pStyle w:val="ListParagraph"/>
+        <w:numPr>
+          <w:ilvl w:val="0"/>
+          <w:numId w:val="31"/>
+        </w:numPr>
+        <w:spacing w:after="0"/>
+      </w:pPr>
+      <w:r>
+        <w:t>NPM</w:t>
+      </w:r>
+    </w:p>
+    <w:p>
+      <w:pPr>
+        <w:pStyle w:val="ListParagraph"/>
+        <w:numPr>
+          <w:ilvl w:val="0"/>
+          <w:numId w:val="31"/>
+        </w:numPr>
+        <w:spacing w:after="0"/>
+      </w:pPr>
+      <w:r>
+        <w:t>Javascript</w:t>
+      </w:r>
+    </w:p>
+    <w:p>
+      <w:pPr>
+        <w:ind w:left="-20" w:right="-20"/>
+      </w:pPr>
+      <w:r>
+        <w:rPr>
+          <w:rFonts w:eastAsia="Arial" w:cs="Arial"/>
+          <w:b/>
+          <w:bCs/>
+          <w:sz w:val="22"/>
+          <w:szCs w:val="22"/>
+        </w:rPr>
+        <w:t>Backend</w:t>
+      </w:r>
+    </w:p>
+    <w:p>
+      <w:pPr>
+        <w:pStyle w:val="ListParagraph"/>
+        <w:numPr>
+          <w:ilvl w:val="0"/>
+          <w:numId w:val="27"/>
+        </w:numPr>
+        <w:spacing w:after="0"/>
+        <w:rPr>
+          <w:sz w:val="22"/>
+          <w:szCs w:val="22"/>
+        </w:rPr>
+      </w:pPr>
+      <w:r>
+        <w:rPr>
+          <w:sz w:val="22"/>
+          <w:szCs w:val="22"/>
+        </w:rPr>
+        <w:t>Python 3.8</w:t>
+      </w:r>
+    </w:p>
+    <w:p>
+      <w:pPr>
+        <w:pStyle w:val="ListParagraph"/>
+        <w:numPr>
+          <w:ilvl w:val="0"/>
+          <w:numId w:val="27"/>
+        </w:numPr>
+        <w:spacing w:after="0"/>
+        <w:rPr>
+          <w:sz w:val="22"/>
+          <w:szCs w:val="22"/>
+        </w:rPr>
+      </w:pPr>
+      <w:r>
+        <w:rPr>
+          <w:sz w:val="22"/>
+          <w:szCs w:val="22"/>
+        </w:rPr>
+        <w:t>Pip or Pip3</w:t>
+      </w:r>
+    </w:p>
+    <w:p>
+      <w:pPr>
+        <w:pStyle w:val="ListParagraph"/>
+        <w:numPr>
+          <w:ilvl w:val="0"/>
+          <w:numId w:val="27"/>
+        </w:numPr>
+        <w:spacing w:after="0"/>
+        <w:rPr>
+          <w:sz w:val="22"/>
+          <w:szCs w:val="22"/>
+        </w:rPr>
+      </w:pPr>
+      <w:r>
+        <w:rPr>
+          <w:sz w:val="22"/>
+          <w:szCs w:val="22"/>
+        </w:rPr>
+        <w:t>Flask</w:t>
+      </w:r>
+    </w:p>
+    <w:p>
+      <w:pPr>
+        <w:pStyle w:val="ListParagraph"/>
+        <w:numPr>
+          <w:ilvl w:val="0"/>
+          <w:numId w:val="27"/>
+        </w:numPr>
+        <w:spacing w:after="0"/>
+        <w:rPr>
+          <w:sz w:val="22"/>
+          <w:szCs w:val="22"/>
+        </w:rPr>
+      </w:pPr>
+      <w:r>
+        <w:rPr>
+          <w:sz w:val="22"/>
+          <w:szCs w:val="22"/>
+        </w:rPr>
+        <w:t>Pymongo</w:t>
+      </w:r>
+    </w:p>
+    <w:p>
+      <w:pPr>
+        <w:pStyle w:val="ListParagraph"/>
+        <w:numPr>
+          <w:ilvl w:val="0"/>
+          <w:numId w:val="27"/>
+        </w:numPr>
+        <w:spacing w:after="0"/>
+        <w:rPr>
+          <w:sz w:val="22"/>
+          <w:szCs w:val="22"/>
+        </w:rPr>
+      </w:pPr>
+      <w:r>
+        <w:rPr>
+          <w:sz w:val="22"/>
+          <w:szCs w:val="22"/>
+        </w:rPr>
+        <w:t>Numpy</w:t>
+      </w:r>
+    </w:p>
+    <w:p>
+      <w:pPr>
+        <w:pStyle w:val="ListParagraph"/>
+        <w:numPr>
+          <w:ilvl w:val="0"/>
+          <w:numId w:val="27"/>
+        </w:numPr>
+        <w:spacing w:after="0"/>
+        <w:rPr>
+          <w:sz w:val="22"/>
+          <w:szCs w:val="22"/>
+        </w:rPr>
+      </w:pPr>
+      <w:r>
+        <w:rPr>
+          <w:sz w:val="22"/>
+          <w:szCs w:val="22"/>
+        </w:rPr>
+        <w:t>Opencv-python</w:t>
+      </w:r>
+    </w:p>
+    <w:p>
+      <w:pPr>
+        <w:pStyle w:val="ListParagraph"/>
+        <w:numPr>
+          <w:ilvl w:val="0"/>
+          <w:numId w:val="27"/>
+        </w:numPr>
+        <w:spacing w:after="0"/>
+        <w:rPr>
+          <w:sz w:val="22"/>
+          <w:szCs w:val="22"/>
+        </w:rPr>
+      </w:pPr>
+      <w:r>
+        <w:rPr>
+          <w:sz w:val="22"/>
+          <w:szCs w:val="22"/>
+        </w:rPr>
+        <w:t>Pillow</w:t>
+      </w:r>
+    </w:p>
+    <w:p>
+      <w:pPr>
+        <w:pStyle w:val="ListParagraph"/>
+        <w:numPr>
+          <w:ilvl w:val="0"/>
+          <w:numId w:val="27"/>
+        </w:numPr>
+        <w:spacing w:after="0"/>
+        <w:rPr>
+          <w:sz w:val="22"/>
+          <w:szCs w:val="22"/>
+        </w:rPr>
+      </w:pPr>
+      <w:r>
+        <w:rPr>
+          <w:sz w:val="22"/>
+          <w:szCs w:val="22"/>
+        </w:rPr>
+        <w:t>Sk-video</w:t>
+      </w:r>
+    </w:p>
+    <w:p>
+      <w:pPr>
+        <w:pStyle w:val="ListParagraph"/>
+        <w:numPr>
+          <w:ilvl w:val="0"/>
+          <w:numId w:val="27"/>
+        </w:numPr>
+        <w:spacing w:after="0"/>
+        <w:rPr>
+          <w:sz w:val="22"/>
+          <w:szCs w:val="22"/>
+        </w:rPr>
+      </w:pPr>
+      <w:r>
+        <w:rPr>
+          <w:sz w:val="22"/>
+          <w:szCs w:val="22"/>
+        </w:rPr>
+        <w:t>Matplotlib</w:t>
+      </w:r>
+    </w:p>
+    <w:p>
+      <w:pPr>
+        <w:pStyle w:val="ListParagraph"/>
+        <w:numPr>
+          <w:ilvl w:val="0"/>
+          <w:numId w:val="27"/>
+        </w:numPr>
+        <w:spacing w:after="0"/>
+        <w:rPr>
+          <w:color w:val="1A1918"/>
+          <w:sz w:val="22"/>
+          <w:szCs w:val="22"/>
+        </w:rPr>
+      </w:pPr>
+      <w:r>
+        <w:rPr>
+          <w:color w:val="1A1918"/>
+          <w:sz w:val="22"/>
+          <w:szCs w:val="22"/>
+        </w:rPr>
+        <w:t>Torchvision</w:t>
+      </w:r>
+    </w:p>
+    <w:p>
+      <w:pPr>
+        <w:pStyle w:val="ListParagraph"/>
+        <w:numPr>
+          <w:ilvl w:val="0"/>
+          <w:numId w:val="27"/>
+        </w:numPr>
+        <w:spacing w:after="0"/>
+        <w:rPr>
+          <w:sz w:val="22"/>
+          <w:szCs w:val="22"/>
+        </w:rPr>
+      </w:pPr>
+      <w:r>
+        <w:rPr>
+          <w:sz w:val="22"/>
+          <w:szCs w:val="22"/>
+        </w:rPr>
+        <w:t>Yacs</w:t>
+      </w:r>
+    </w:p>
+    <w:p>
+      <w:pPr>
+        <w:pStyle w:val="ListParagraph"/>
+        <w:numPr>
+          <w:ilvl w:val="0"/>
+          <w:numId w:val="27"/>
+        </w:numPr>
+        <w:spacing w:after="0"/>
+        <w:rPr>
+          <w:color w:val="1A1918"/>
+          <w:sz w:val="22"/>
+          <w:szCs w:val="22"/>
+        </w:rPr>
+      </w:pPr>
+      <w:r>
+        <w:rPr>
+          <w:color w:val="1A1918"/>
+          <w:sz w:val="22"/>
+          <w:szCs w:val="22"/>
+        </w:rPr>
+        <w:t>Scikit-learn scipy matplotlib</w:t>
+      </w:r>
+    </w:p>
+    <w:p>
+      <w:pPr>
+        <w:pStyle w:val="ListParagraph"/>
+        <w:numPr>
+          <w:ilvl w:val="0"/>
+          <w:numId w:val="27"/>
+        </w:numPr>
+        <w:spacing w:after="0"/>
+        <w:rPr>
+          <w:color w:val="1A1918"/>
+          <w:sz w:val="22"/>
+          <w:szCs w:val="22"/>
+        </w:rPr>
+      </w:pPr>
+      <w:r>
+        <w:rPr>
+          <w:color w:val="1A1918"/>
+          <w:sz w:val="22"/>
+          <w:szCs w:val="22"/>
+        </w:rPr>
+        <w:t>Scikit-image</w:t>
+      </w:r>
+    </w:p>
+    <w:p>
+      <w:pPr>
+        <w:pStyle w:val="ListParagraph"/>
+        <w:numPr>
+          <w:ilvl w:val="0"/>
+          <w:numId w:val="27"/>
+        </w:numPr>
+        <w:spacing w:after="0"/>
+        <w:rPr>
+          <w:color w:val="1A1918"/>
+          <w:sz w:val="22"/>
+          <w:szCs w:val="22"/>
+        </w:rPr>
+      </w:pPr>
+      <w:r>
+        <w:rPr>
+          <w:color w:val="1A1918"/>
+          <w:sz w:val="22"/>
+          <w:szCs w:val="22"/>
+        </w:rPr>
+        <w:t>Flask-Cors</w:t>
+      </w:r>
+    </w:p>
+    <w:p>
+      <w:pPr>
+        <w:ind w:left="-20" w:right="-20"/>
+      </w:pPr>
+      <w:r>
+        <w:rPr>
+          <w:rFonts w:eastAsia="Arial" w:cs="Arial"/>
+          <w:b/>
+          <w:bCs/>
+          <w:sz w:val="22"/>
+          <w:szCs w:val="22"/>
+        </w:rPr>
+        <w:t xml:space="preserve"> </w:t>
+      </w:r>
+    </w:p>
+    <w:p>
+      <w:pPr>
+        <w:ind w:left="-20" w:right="-20"/>
+      </w:pPr>
+      <w:r>
+        <w:rPr>
+          <w:rFonts w:eastAsia="Arial" w:cs="Arial"/>
+          <w:b/>
+          <w:bCs/>
+          <w:sz w:val="22"/>
+          <w:szCs w:val="22"/>
+        </w:rPr>
+        <w:t>Rendering on Phone</w:t>
+      </w:r>
+    </w:p>
+    <w:p>
+      <w:pPr>
+        <w:pStyle w:val="ListParagraph"/>
+        <w:numPr>
+          <w:ilvl w:val="0"/>
+          <w:numId w:val="13"/>
+        </w:numPr>
+        <w:spacing w:after="0"/>
+        <w:rPr>
+          <w:sz w:val="22"/>
+          <w:szCs w:val="22"/>
+        </w:rPr>
+      </w:pPr>
+      <w:r>
+        <w:rPr>
+          <w:sz w:val="22"/>
+          <w:szCs w:val="22"/>
+        </w:rPr>
+        <w:t>ExpoGo</w:t>
+      </w:r>
+    </w:p>
+    <w:p>
+      <w:pPr>
+        <w:pStyle w:val="ListParagraph"/>
+        <w:numPr>
+          <w:ilvl w:val="0"/>
+          <w:numId w:val="13"/>
+        </w:numPr>
+        <w:spacing w:after="0"/>
+        <w:rPr>
+          <w:sz w:val="22"/>
+          <w:szCs w:val="22"/>
+        </w:rPr>
+      </w:pPr>
+      <w:r>
+        <w:rPr>
+          <w:sz w:val="22"/>
+          <w:szCs w:val="22"/>
+        </w:rPr>
+        <w:t>Apk</w:t>
+      </w:r>
+    </w:p>
+    <w:p>
+      <w:pPr>
+        <w:ind w:left="360" w:right="-20"/>
+      </w:pPr>
+      <w:r>
+        <w:rPr>
+          <w:rFonts w:eastAsia="Arial" w:cs="Arial"/>
+          <w:b/>
+          <w:bCs/>
+          <w:sz w:val="22"/>
+          <w:szCs w:val="22"/>
+        </w:rPr>
+        <w:t>Cloud Service</w:t>
+      </w:r>
+    </w:p>
+    <w:p>
+      <w:pPr>
+        <w:pStyle w:val="ListParagraph"/>
+        <w:numPr>
+          <w:ilvl w:val="0"/>
+          <w:numId w:val="11"/>
+        </w:numPr>
+        <w:spacing w:after="0"/>
+        <w:rPr>
+          <w:sz w:val="22"/>
+          <w:szCs w:val="22"/>
+        </w:rPr>
+      </w:pPr>
+      <w:r>
+        <w:rPr>
+          <w:sz w:val="22"/>
+          <w:szCs w:val="22"/>
+        </w:rPr>
+        <w:t>DigitalOcean</w:t>
+      </w:r>
+    </w:p>
+    <w:p>
+      <w:pPr>
+        <w:pStyle w:val="ListParagraph"/>
+        <w:numPr>
+          <w:ilvl w:val="0"/>
+          <w:numId w:val="11"/>
+        </w:numPr>
+        <w:spacing w:after="0"/>
+        <w:rPr>
+          <w:sz w:val="22"/>
+          <w:szCs w:val="22"/>
+        </w:rPr>
+      </w:pPr>
+      <w:r>
+        <w:rPr>
+          <w:sz w:val="22"/>
+          <w:szCs w:val="22"/>
+        </w:rPr>
+        <w:t>AWS</w:t>
+      </w:r>
+    </w:p>
+    <w:p>
+      <w:pPr>
+        <w:ind w:left="720" w:right="-20"/>
+      </w:pPr>
+      <w:r>
+        <w:rPr>
+          <w:rFonts w:eastAsia="Arial" w:cs="Arial"/>
+          <w:sz w:val="22"/>
+          <w:szCs w:val="22"/>
+        </w:rPr>
+        <w:t>The client has not decided yet which to use.</w:t>
+      </w:r>
+    </w:p>
+    <w:p>
+      <w:pPr>
+        <w:ind w:left="-20" w:right="-20"/>
+      </w:pPr>
+      <w:r>
+        <w:rPr>
+          <w:rFonts w:eastAsia="Arial" w:cs="Arial"/>
+          <w:sz w:val="22"/>
+          <w:szCs w:val="22"/>
+        </w:rPr>
+        <w:t>Minimum JDK of 21.0 in mobile phones.</w:t>
+      </w:r>
     </w:p>
     <w:p>
       <w:pPr>
@@ -384,10 +858,21 @@
     </w:p>
     <w:p>
       <w:pPr>
+        <w:pStyle w:val="Header"/>
+        <w:tabs>
+          <w:tab w:val="clear" w:pos="4252"/>
+          <w:tab w:val="clear" w:pos="8504"/>
+        </w:tabs>
+      </w:pPr>
+      <w:r>
+        <w:t xml:space="preserve"> </w:t>
+      </w:r>
+    </w:p>
+    <w:p>
+      <w:pPr>
         <w:pStyle w:val="Heading1"/>
       </w:pPr>
       <w:r>
-        <w:br w:type="page"/>
         <w:t>Feature requirements (described using use cases)</w:t>
       </w:r>
     </w:p>
@@ -1125,6 +1610,16 @@
                 <w:szCs w:val="22"/>
               </w:rPr>
             </w:pPr>
+            <w:r>
+              <w:rPr>
+                <w:rFonts w:ascii="Times New Roman" w:hAnsi="Times New Roman"/>
+                <w:i w:val="0"/>
+                <w:iCs w:val="0"/>
+                <w:sz w:val="22"/>
+                <w:szCs w:val="22"/>
+              </w:rPr>
+              <w:t>R1</w:t>
+            </w:r>
           </w:p>
         </w:tc>
       </w:tr>
@@ -1275,6 +1770,16 @@
                 <w:szCs w:val="22"/>
               </w:rPr>
             </w:pPr>
+            <w:r>
+              <w:rPr>
+                <w:rFonts w:ascii="Times New Roman" w:hAnsi="Times New Roman"/>
+                <w:i w:val="0"/>
+                <w:iCs w:val="0"/>
+                <w:sz w:val="22"/>
+                <w:szCs w:val="22"/>
+              </w:rPr>
+              <w:t>R1</w:t>
+            </w:r>
           </w:p>
         </w:tc>
       </w:tr>
@@ -1341,11 +1846,29 @@
               <w:rPr>
                 <w:rFonts w:ascii="Times New Roman" w:hAnsi="Times New Roman"/>
                 <w:i w:val="0"/>
-                <w:iCs w:val="0"/>
-                <w:sz w:val="22"/>
-                <w:szCs w:val="22"/>
-              </w:rPr>
-            </w:pPr>
+                <w:sz w:val="22"/>
+                <w:szCs w:val="22"/>
+              </w:rPr>
+            </w:pPr>
+            <w:r>
+              <w:rPr>
+                <w:rFonts w:ascii="Times New Roman" w:hAnsi="Times New Roman"/>
+                <w:i w:val="0"/>
+                <w:sz w:val="22"/>
+                <w:szCs w:val="22"/>
+              </w:rPr>
+              <w:t xml:space="preserve">User can change the password </w:t>
+            </w:r>
+            <w:r>
+              <w:rPr>
+                <w:rFonts w:ascii="Times New Roman" w:hAnsi="Times New Roman"/>
+                <w:i w:val="0"/>
+                <w:iCs w:val="0"/>
+                <w:sz w:val="22"/>
+                <w:szCs w:val="22"/>
+              </w:rPr>
+              <w:t>in case they forget</w:t>
+            </w:r>
           </w:p>
         </w:tc>
         <w:tc>
@@ -1365,6 +1888,16 @@
                 <w:szCs w:val="22"/>
               </w:rPr>
             </w:pPr>
+            <w:r>
+              <w:rPr>
+                <w:rFonts w:ascii="Times New Roman" w:hAnsi="Times New Roman"/>
+                <w:i w:val="0"/>
+                <w:iCs w:val="0"/>
+                <w:sz w:val="22"/>
+                <w:szCs w:val="22"/>
+              </w:rPr>
+              <w:t>R2</w:t>
+            </w:r>
           </w:p>
         </w:tc>
       </w:tr>
@@ -1571,6 +2104,16 @@
                 <w:szCs w:val="22"/>
               </w:rPr>
             </w:pPr>
+            <w:r>
+              <w:rPr>
+                <w:rFonts w:ascii="Times New Roman" w:hAnsi="Times New Roman"/>
+                <w:i w:val="0"/>
+                <w:iCs w:val="0"/>
+                <w:sz w:val="22"/>
+                <w:szCs w:val="22"/>
+              </w:rPr>
+              <w:t>R1</w:t>
+            </w:r>
           </w:p>
         </w:tc>
       </w:tr>
@@ -1652,17 +2195,7 @@
                 <w:sz w:val="22"/>
                 <w:szCs w:val="22"/>
               </w:rPr>
-              <w:t>separat</w:t>
-            </w:r>
-            <w:r>
-              <w:rPr>
-                <w:rFonts w:ascii="Times New Roman" w:hAnsi="Times New Roman"/>
-                <w:i w:val="0"/>
-                <w:iCs w:val="0"/>
-                <w:sz w:val="22"/>
-                <w:szCs w:val="22"/>
-              </w:rPr>
-              <w:t>e</w:t>
+              <w:t>separate</w:t>
             </w:r>
             <w:r>
               <w:rPr>
@@ -1692,6 +2225,16 @@
                 <w:szCs w:val="22"/>
               </w:rPr>
             </w:pPr>
+            <w:r>
+              <w:rPr>
+                <w:rFonts w:ascii="Times New Roman" w:hAnsi="Times New Roman"/>
+                <w:i w:val="0"/>
+                <w:iCs w:val="0"/>
+                <w:sz w:val="22"/>
+                <w:szCs w:val="22"/>
+              </w:rPr>
+              <w:t>R1</w:t>
+            </w:r>
           </w:p>
         </w:tc>
       </w:tr>
@@ -1764,7 +2307,67 @@
                 <w:sz w:val="22"/>
                 <w:szCs w:val="22"/>
               </w:rPr>
-              <w:t>Users can filter with respect to ID or date or status for finding the item easily</w:t>
+              <w:t xml:space="preserve">Users </w:t>
+            </w:r>
+            <w:r>
+              <w:rPr>
+                <w:rFonts w:ascii="Times New Roman" w:hAnsi="Times New Roman"/>
+                <w:i w:val="0"/>
+                <w:iCs w:val="0"/>
+                <w:sz w:val="22"/>
+                <w:szCs w:val="22"/>
+              </w:rPr>
+              <w:t xml:space="preserve">can filter </w:t>
+            </w:r>
+            <w:r>
+              <w:rPr>
+                <w:rFonts w:ascii="Times New Roman" w:hAnsi="Times New Roman"/>
+                <w:i w:val="0"/>
+                <w:iCs w:val="0"/>
+                <w:sz w:val="22"/>
+                <w:szCs w:val="22"/>
+              </w:rPr>
+              <w:t>with respect</w:t>
+            </w:r>
+            <w:r>
+              <w:rPr>
+                <w:rFonts w:ascii="Times New Roman" w:hAnsi="Times New Roman"/>
+                <w:i w:val="0"/>
+                <w:iCs w:val="0"/>
+                <w:sz w:val="22"/>
+                <w:szCs w:val="22"/>
+              </w:rPr>
+              <w:t xml:space="preserve"> </w:t>
+            </w:r>
+            <w:r>
+              <w:rPr>
+                <w:rFonts w:ascii="Times New Roman" w:hAnsi="Times New Roman"/>
+                <w:i w:val="0"/>
+                <w:iCs w:val="0"/>
+                <w:sz w:val="22"/>
+                <w:szCs w:val="22"/>
+              </w:rPr>
+              <w:t xml:space="preserve">to </w:t>
+            </w:r>
+            <w:r>
+              <w:rPr>
+                <w:rFonts w:ascii="Times New Roman" w:hAnsi="Times New Roman"/>
+                <w:i w:val="0"/>
+                <w:iCs w:val="0"/>
+                <w:sz w:val="22"/>
+                <w:szCs w:val="22"/>
+              </w:rPr>
+              <w:t xml:space="preserve">ID or date or status for finding </w:t>
+            </w:r>
+            <w:r>
+              <w:rPr>
+                <w:rFonts w:ascii="Times New Roman" w:hAnsi="Times New Roman"/>
+                <w:i w:val="0"/>
+                <w:iCs w:val="0"/>
+                <w:sz w:val="22"/>
+                <w:szCs w:val="22"/>
+              </w:rPr>
+              <w:t>the item easily</w:t>
             </w:r>
           </w:p>
         </w:tc>
@@ -1784,6 +2387,16 @@
                 <w:szCs w:val="22"/>
               </w:rPr>
             </w:pPr>
+            <w:r>
+              <w:rPr>
+                <w:rFonts w:ascii="Times New Roman" w:hAnsi="Times New Roman"/>
+                <w:i w:val="0"/>
+                <w:iCs w:val="0"/>
+                <w:sz w:val="22"/>
+                <w:szCs w:val="22"/>
+              </w:rPr>
+              <w:t>R1</w:t>
+            </w:r>
           </w:p>
         </w:tc>
       </w:tr>
@@ -1835,7 +2448,17 @@
                 <w:sz w:val="22"/>
                 <w:szCs w:val="22"/>
               </w:rPr>
-              <w:t>Description of object</w:t>
+              <w:t xml:space="preserve">Description of </w:t>
+            </w:r>
+            <w:r>
+              <w:rPr>
+                <w:rFonts w:ascii="Times New Roman" w:hAnsi="Times New Roman"/>
+                <w:i w:val="0"/>
+                <w:iCs w:val="0"/>
+                <w:sz w:val="22"/>
+                <w:szCs w:val="22"/>
+              </w:rPr>
+              <w:t>object</w:t>
             </w:r>
           </w:p>
         </w:tc>
@@ -1884,6 +2507,16 @@
                 <w:szCs w:val="22"/>
               </w:rPr>
             </w:pPr>
+            <w:r>
+              <w:rPr>
+                <w:rFonts w:ascii="Times New Roman" w:hAnsi="Times New Roman"/>
+                <w:i w:val="0"/>
+                <w:iCs w:val="0"/>
+                <w:sz w:val="22"/>
+                <w:szCs w:val="22"/>
+              </w:rPr>
+              <w:t>R1</w:t>
+            </w:r>
           </w:p>
         </w:tc>
       </w:tr>
@@ -1930,7 +2563,7 @@
                 <w:sz w:val="22"/>
                 <w:szCs w:val="22"/>
               </w:rPr>
-              <w:t xml:space="preserve">Info </w:t>
+              <w:t>Add objects</w:t>
             </w:r>
           </w:p>
         </w:tc>
@@ -1958,57 +2591,37 @@
                 <w:sz w:val="22"/>
                 <w:szCs w:val="22"/>
               </w:rPr>
-              <w:t xml:space="preserve">In the home </w:t>
-            </w:r>
-            <w:r>
-              <w:rPr>
-                <w:rFonts w:ascii="Times New Roman" w:hAnsi="Times New Roman"/>
-                <w:i w:val="0"/>
-                <w:iCs w:val="0"/>
-                <w:sz w:val="22"/>
-                <w:szCs w:val="22"/>
-              </w:rPr>
-              <w:t>page, there is an ‘</w:t>
-            </w:r>
-            <w:r>
-              <w:rPr>
-                <w:rFonts w:ascii="Times New Roman" w:hAnsi="Times New Roman"/>
-                <w:i w:val="0"/>
-                <w:iCs w:val="0"/>
-                <w:sz w:val="22"/>
-                <w:szCs w:val="22"/>
-              </w:rPr>
-              <w:t xml:space="preserve"> </w:t>
-            </w:r>
-            <w:r>
-              <w:rPr>
-                <w:rFonts w:ascii="Times New Roman" w:hAnsi="Times New Roman"/>
-                <w:i w:val="0"/>
-                <w:iCs w:val="0"/>
-                <w:sz w:val="22"/>
-                <w:szCs w:val="22"/>
-              </w:rPr>
-              <w:t>i</w:t>
-            </w:r>
-            <w:r>
-              <w:rPr>
-                <w:rFonts w:ascii="Times New Roman" w:hAnsi="Times New Roman"/>
-                <w:i w:val="0"/>
-                <w:iCs w:val="0"/>
-                <w:sz w:val="22"/>
-                <w:szCs w:val="22"/>
-              </w:rPr>
-              <w:t xml:space="preserve"> </w:t>
-            </w:r>
-            <w:r>
-              <w:rPr>
-                <w:rFonts w:ascii="Times New Roman" w:hAnsi="Times New Roman"/>
-                <w:i w:val="0"/>
-                <w:iCs w:val="0"/>
-                <w:sz w:val="22"/>
-                <w:szCs w:val="22"/>
-              </w:rPr>
-              <w:t>’ button, on clicking you will get about info of the app</w:t>
+              <w:t xml:space="preserve">In the home page, there is an ‘ </w:t>
+            </w:r>
+            <w:r>
+              <w:rPr>
+                <w:rFonts w:ascii="Times New Roman" w:hAnsi="Times New Roman"/>
+                <w:i w:val="0"/>
+                <w:iCs w:val="0"/>
+                <w:sz w:val="22"/>
+                <w:szCs w:val="22"/>
+              </w:rPr>
+              <w:t xml:space="preserve">+ </w:t>
+            </w:r>
+            <w:r>
+              <w:rPr>
+                <w:rFonts w:ascii="Times New Roman" w:hAnsi="Times New Roman"/>
+                <w:i w:val="0"/>
+                <w:iCs w:val="0"/>
+                <w:sz w:val="22"/>
+                <w:szCs w:val="22"/>
+              </w:rPr>
+              <w:t xml:space="preserve">’ button, on clicking you </w:t>
+            </w:r>
+            <w:r>
+              <w:rPr>
+                <w:rFonts w:ascii="Times New Roman" w:hAnsi="Times New Roman"/>
+                <w:i w:val="0"/>
+                <w:iCs w:val="0"/>
+                <w:sz w:val="22"/>
+                <w:szCs w:val="22"/>
+              </w:rPr>
+              <w:t xml:space="preserve">can add object </w:t>
             </w:r>
           </w:p>
         </w:tc>
@@ -2193,7 +2806,57 @@
                 <w:sz w:val="22"/>
                 <w:szCs w:val="22"/>
               </w:rPr>
-              <w:t>, search, scan, settings, profile</w:t>
+              <w:t>,</w:t>
+            </w:r>
+            <w:r>
+              <w:rPr>
+                <w:rFonts w:ascii="Times New Roman" w:hAnsi="Times New Roman"/>
+                <w:i w:val="0"/>
+                <w:iCs w:val="0"/>
+                <w:sz w:val="22"/>
+                <w:szCs w:val="22"/>
+              </w:rPr>
+              <w:t xml:space="preserve"> search, scan,</w:t>
+            </w:r>
+            <w:r>
+              <w:rPr>
+                <w:rFonts w:ascii="Times New Roman" w:hAnsi="Times New Roman"/>
+                <w:i w:val="0"/>
+                <w:iCs w:val="0"/>
+                <w:sz w:val="22"/>
+                <w:szCs w:val="22"/>
+              </w:rPr>
+              <w:t xml:space="preserve"> </w:t>
+            </w:r>
+            <w:r>
+              <w:rPr>
+                <w:rFonts w:ascii="Times New Roman" w:hAnsi="Times New Roman"/>
+                <w:i w:val="0"/>
+                <w:iCs w:val="0"/>
+                <w:sz w:val="22"/>
+                <w:szCs w:val="22"/>
+              </w:rPr>
+              <w:t>settings,</w:t>
+            </w:r>
+            <w:r>
+              <w:rPr>
+                <w:rFonts w:ascii="Times New Roman" w:hAnsi="Times New Roman"/>
+                <w:i w:val="0"/>
+                <w:iCs w:val="0"/>
+                <w:sz w:val="22"/>
+                <w:szCs w:val="22"/>
+              </w:rPr>
+              <w:t xml:space="preserve"> </w:t>
+            </w:r>
+            <w:r>
+              <w:rPr>
+                <w:rFonts w:ascii="Times New Roman" w:hAnsi="Times New Roman"/>
+                <w:i w:val="0"/>
+                <w:iCs w:val="0"/>
+                <w:sz w:val="22"/>
+                <w:szCs w:val="22"/>
+              </w:rPr>
+              <w:t>profile</w:t>
             </w:r>
           </w:p>
         </w:tc>
@@ -2214,6 +2877,16 @@
                 <w:szCs w:val="22"/>
               </w:rPr>
             </w:pPr>
+            <w:r>
+              <w:rPr>
+                <w:rFonts w:ascii="Times New Roman" w:hAnsi="Times New Roman"/>
+                <w:i w:val="0"/>
+                <w:iCs w:val="0"/>
+                <w:sz w:val="22"/>
+                <w:szCs w:val="22"/>
+              </w:rPr>
+              <w:t>R1</w:t>
+            </w:r>
           </w:p>
         </w:tc>
       </w:tr>
@@ -2378,7 +3051,47 @@
                 <w:sz w:val="22"/>
                 <w:szCs w:val="22"/>
               </w:rPr>
-              <w:t>There is a search option in nav bar so that user can find item much efficiently than above</w:t>
+              <w:t xml:space="preserve">There is a search option in nav bar so that user can </w:t>
+            </w:r>
+            <w:r>
+              <w:rPr>
+                <w:rFonts w:ascii="Times New Roman" w:hAnsi="Times New Roman"/>
+                <w:i w:val="0"/>
+                <w:iCs w:val="0"/>
+                <w:sz w:val="22"/>
+                <w:szCs w:val="22"/>
+              </w:rPr>
+              <w:t xml:space="preserve">find </w:t>
+            </w:r>
+            <w:r>
+              <w:rPr>
+                <w:rFonts w:ascii="Times New Roman" w:hAnsi="Times New Roman"/>
+                <w:i w:val="0"/>
+                <w:iCs w:val="0"/>
+                <w:sz w:val="22"/>
+                <w:szCs w:val="22"/>
+              </w:rPr>
+              <w:t>item much efficiently</w:t>
+            </w:r>
+            <w:r>
+              <w:rPr>
+                <w:rFonts w:ascii="Times New Roman" w:hAnsi="Times New Roman"/>
+                <w:i w:val="0"/>
+                <w:iCs w:val="0"/>
+                <w:sz w:val="22"/>
+                <w:szCs w:val="22"/>
+              </w:rPr>
+              <w:t xml:space="preserve"> than </w:t>
+            </w:r>
+            <w:r>
+              <w:rPr>
+                <w:rFonts w:ascii="Times New Roman" w:hAnsi="Times New Roman"/>
+                <w:i w:val="0"/>
+                <w:iCs w:val="0"/>
+                <w:sz w:val="22"/>
+                <w:szCs w:val="22"/>
+              </w:rPr>
+              <w:t>above</w:t>
             </w:r>
           </w:p>
         </w:tc>
@@ -2399,6 +3112,16 @@
                 <w:szCs w:val="22"/>
               </w:rPr>
             </w:pPr>
+            <w:r>
+              <w:rPr>
+                <w:rFonts w:ascii="Times New Roman" w:hAnsi="Times New Roman"/>
+                <w:i w:val="0"/>
+                <w:iCs w:val="0"/>
+                <w:sz w:val="22"/>
+                <w:szCs w:val="22"/>
+              </w:rPr>
+              <w:t>R2</w:t>
+            </w:r>
           </w:p>
         </w:tc>
       </w:tr>
@@ -2478,7 +3201,17 @@
                 <w:sz w:val="22"/>
                 <w:szCs w:val="22"/>
               </w:rPr>
-              <w:t>There is a setting page from which you can enhance your app responsive to you</w:t>
+              <w:t xml:space="preserve">There is a setting page from which you can enhance your app </w:t>
+            </w:r>
+            <w:r>
+              <w:rPr>
+                <w:rFonts w:ascii="Times New Roman" w:hAnsi="Times New Roman"/>
+                <w:i w:val="0"/>
+                <w:iCs w:val="0"/>
+                <w:sz w:val="22"/>
+                <w:szCs w:val="22"/>
+              </w:rPr>
+              <w:t>responsive to you</w:t>
             </w:r>
           </w:p>
         </w:tc>
@@ -2499,6 +3232,16 @@
                 <w:szCs w:val="22"/>
               </w:rPr>
             </w:pPr>
+            <w:r>
+              <w:rPr>
+                <w:rFonts w:ascii="Times New Roman" w:hAnsi="Times New Roman"/>
+                <w:i w:val="0"/>
+                <w:iCs w:val="0"/>
+                <w:sz w:val="22"/>
+                <w:szCs w:val="22"/>
+              </w:rPr>
+              <w:t>R2</w:t>
+            </w:r>
           </w:p>
         </w:tc>
       </w:tr>
@@ -2578,7 +3321,57 @@
                 <w:sz w:val="22"/>
                 <w:szCs w:val="22"/>
               </w:rPr>
-              <w:t>Your information will be showed in this page like your name, email, account created on and logout</w:t>
+              <w:t xml:space="preserve">Your information will be </w:t>
+            </w:r>
+            <w:r>
+              <w:rPr>
+                <w:rFonts w:ascii="Times New Roman" w:hAnsi="Times New Roman"/>
+                <w:i w:val="0"/>
+                <w:iCs w:val="0"/>
+                <w:sz w:val="22"/>
+                <w:szCs w:val="22"/>
+              </w:rPr>
+              <w:t xml:space="preserve">showed in this page </w:t>
+            </w:r>
+            <w:r>
+              <w:rPr>
+                <w:rFonts w:ascii="Times New Roman" w:hAnsi="Times New Roman"/>
+                <w:i w:val="0"/>
+                <w:iCs w:val="0"/>
+                <w:sz w:val="22"/>
+                <w:szCs w:val="22"/>
+              </w:rPr>
+              <w:t>like your name</w:t>
+            </w:r>
+            <w:r>
+              <w:rPr>
+                <w:rFonts w:ascii="Times New Roman" w:hAnsi="Times New Roman"/>
+                <w:i w:val="0"/>
+                <w:iCs w:val="0"/>
+                <w:sz w:val="22"/>
+                <w:szCs w:val="22"/>
+              </w:rPr>
+              <w:t xml:space="preserve">, email, </w:t>
+            </w:r>
+            <w:r>
+              <w:rPr>
+                <w:rFonts w:ascii="Times New Roman" w:hAnsi="Times New Roman"/>
+                <w:i w:val="0"/>
+                <w:iCs w:val="0"/>
+                <w:sz w:val="22"/>
+                <w:szCs w:val="22"/>
+              </w:rPr>
+              <w:t xml:space="preserve">account </w:t>
+            </w:r>
+            <w:r>
+              <w:rPr>
+                <w:rFonts w:ascii="Times New Roman" w:hAnsi="Times New Roman"/>
+                <w:i w:val="0"/>
+                <w:iCs w:val="0"/>
+                <w:sz w:val="22"/>
+                <w:szCs w:val="22"/>
+              </w:rPr>
+              <w:t>created on and logout</w:t>
             </w:r>
           </w:p>
         </w:tc>
@@ -2599,6 +3392,16 @@
                 <w:szCs w:val="22"/>
               </w:rPr>
             </w:pPr>
+            <w:r>
+              <w:rPr>
+                <w:rFonts w:ascii="Times New Roman" w:hAnsi="Times New Roman"/>
+                <w:i w:val="0"/>
+                <w:iCs w:val="0"/>
+                <w:sz w:val="22"/>
+                <w:szCs w:val="22"/>
+              </w:rPr>
+              <w:t>R1.5</w:t>
+            </w:r>
           </w:p>
         </w:tc>
       </w:tr>
@@ -2688,27 +3491,127 @@
                 <w:sz w:val="22"/>
                 <w:szCs w:val="22"/>
               </w:rPr>
-              <w:t>You can capture “image or video”</w:t>
-            </w:r>
-            <w:r>
-              <w:rPr>
-                <w:rFonts w:ascii="Times New Roman" w:hAnsi="Times New Roman"/>
-                <w:i w:val="0"/>
-                <w:iCs w:val="0"/>
-                <w:sz w:val="22"/>
-                <w:szCs w:val="22"/>
-              </w:rPr>
-              <w:t xml:space="preserve"> and it will detect the items in the image</w:t>
-            </w:r>
-            <w:r>
-              <w:rPr>
-                <w:rFonts w:ascii="Times New Roman" w:hAnsi="Times New Roman"/>
-                <w:i w:val="0"/>
-                <w:iCs w:val="0"/>
-                <w:sz w:val="22"/>
-                <w:szCs w:val="22"/>
-              </w:rPr>
-              <w:t xml:space="preserve"> in its corresponding item page</w:t>
+              <w:t xml:space="preserve">You can capture </w:t>
+            </w:r>
+            <w:r>
+              <w:rPr>
+                <w:rFonts w:ascii="Times New Roman" w:hAnsi="Times New Roman"/>
+                <w:i w:val="0"/>
+                <w:iCs w:val="0"/>
+                <w:sz w:val="22"/>
+                <w:szCs w:val="22"/>
+              </w:rPr>
+              <w:t>“image or</w:t>
+            </w:r>
+            <w:r>
+              <w:rPr>
+                <w:rFonts w:ascii="Times New Roman" w:hAnsi="Times New Roman"/>
+                <w:i w:val="0"/>
+                <w:iCs w:val="0"/>
+                <w:sz w:val="22"/>
+                <w:szCs w:val="22"/>
+              </w:rPr>
+              <w:t xml:space="preserve"> </w:t>
+            </w:r>
+            <w:r>
+              <w:rPr>
+                <w:rFonts w:ascii="Times New Roman" w:hAnsi="Times New Roman"/>
+                <w:i w:val="0"/>
+                <w:iCs w:val="0"/>
+                <w:sz w:val="22"/>
+                <w:szCs w:val="22"/>
+              </w:rPr>
+              <w:t>video”</w:t>
+            </w:r>
+            <w:r>
+              <w:rPr>
+                <w:rFonts w:ascii="Times New Roman" w:hAnsi="Times New Roman"/>
+                <w:i w:val="0"/>
+                <w:iCs w:val="0"/>
+                <w:sz w:val="22"/>
+                <w:szCs w:val="22"/>
+              </w:rPr>
+              <w:t xml:space="preserve"> and</w:t>
+            </w:r>
+            <w:r>
+              <w:rPr>
+                <w:rFonts w:ascii="Times New Roman" w:hAnsi="Times New Roman"/>
+                <w:i w:val="0"/>
+                <w:iCs w:val="0"/>
+                <w:sz w:val="22"/>
+                <w:szCs w:val="22"/>
+              </w:rPr>
+              <w:t xml:space="preserve"> </w:t>
+            </w:r>
+            <w:r>
+              <w:rPr>
+                <w:rFonts w:ascii="Times New Roman" w:hAnsi="Times New Roman"/>
+                <w:i w:val="0"/>
+                <w:iCs w:val="0"/>
+                <w:sz w:val="22"/>
+                <w:szCs w:val="22"/>
+              </w:rPr>
+              <w:t>it</w:t>
+            </w:r>
+            <w:r>
+              <w:rPr>
+                <w:rFonts w:ascii="Times New Roman" w:hAnsi="Times New Roman"/>
+                <w:i w:val="0"/>
+                <w:iCs w:val="0"/>
+                <w:sz w:val="22"/>
+                <w:szCs w:val="22"/>
+              </w:rPr>
+              <w:t xml:space="preserve"> will </w:t>
+            </w:r>
+            <w:r>
+              <w:rPr>
+                <w:rFonts w:ascii="Times New Roman" w:hAnsi="Times New Roman"/>
+                <w:i w:val="0"/>
+                <w:iCs w:val="0"/>
+                <w:sz w:val="22"/>
+                <w:szCs w:val="22"/>
+              </w:rPr>
+              <w:t xml:space="preserve">detect the items in the </w:t>
+            </w:r>
+            <w:r>
+              <w:rPr>
+                <w:rFonts w:ascii="Times New Roman" w:hAnsi="Times New Roman"/>
+                <w:i w:val="0"/>
+                <w:iCs w:val="0"/>
+                <w:sz w:val="22"/>
+                <w:szCs w:val="22"/>
+              </w:rPr>
+              <w:t>image</w:t>
+            </w:r>
+            <w:r>
+              <w:rPr>
+                <w:rFonts w:ascii="Times New Roman" w:hAnsi="Times New Roman"/>
+                <w:i w:val="0"/>
+                <w:iCs w:val="0"/>
+                <w:sz w:val="22"/>
+                <w:szCs w:val="22"/>
+              </w:rPr>
+              <w:t xml:space="preserve"> </w:t>
+            </w:r>
+            <w:r>
+              <w:rPr>
+                <w:rFonts w:ascii="Times New Roman" w:hAnsi="Times New Roman"/>
+                <w:i w:val="0"/>
+                <w:iCs w:val="0"/>
+                <w:sz w:val="22"/>
+                <w:szCs w:val="22"/>
+              </w:rPr>
+              <w:t xml:space="preserve">in its corresponding </w:t>
+            </w:r>
+            <w:r>
+              <w:rPr>
+                <w:rFonts w:ascii="Times New Roman" w:hAnsi="Times New Roman"/>
+                <w:i w:val="0"/>
+                <w:iCs w:val="0"/>
+                <w:sz w:val="22"/>
+                <w:szCs w:val="22"/>
+              </w:rPr>
+              <w:t>item page</w:t>
             </w:r>
           </w:p>
         </w:tc>
@@ -2729,6 +3632,16 @@
                 <w:szCs w:val="22"/>
               </w:rPr>
             </w:pPr>
+            <w:r>
+              <w:rPr>
+                <w:rFonts w:ascii="Times New Roman" w:hAnsi="Times New Roman"/>
+                <w:i w:val="0"/>
+                <w:iCs w:val="0"/>
+                <w:sz w:val="22"/>
+                <w:szCs w:val="22"/>
+              </w:rPr>
+              <w:t>R1</w:t>
+            </w:r>
           </w:p>
         </w:tc>
       </w:tr>
@@ -2835,6 +3748,16 @@
                 <w:szCs w:val="22"/>
               </w:rPr>
             </w:pPr>
+            <w:r>
+              <w:rPr>
+                <w:rFonts w:ascii="Times New Roman" w:hAnsi="Times New Roman"/>
+                <w:i w:val="0"/>
+                <w:iCs w:val="0"/>
+                <w:sz w:val="22"/>
+                <w:szCs w:val="22"/>
+              </w:rPr>
+              <w:t>Based on the CV Algorithm, display all the identified orders, and their detected quantities in a tabular format</w:t>
+            </w:r>
           </w:p>
         </w:tc>
         <w:tc>
@@ -2854,6 +3777,16 @@
                 <w:szCs w:val="22"/>
               </w:rPr>
             </w:pPr>
+            <w:r>
+              <w:rPr>
+                <w:rFonts w:ascii="Times New Roman" w:hAnsi="Times New Roman"/>
+                <w:i w:val="0"/>
+                <w:iCs w:val="0"/>
+                <w:sz w:val="22"/>
+                <w:szCs w:val="22"/>
+              </w:rPr>
+              <w:t>R1</w:t>
+            </w:r>
           </w:p>
         </w:tc>
       </w:tr>
@@ -2925,6 +3858,16 @@
                 <w:szCs w:val="22"/>
               </w:rPr>
             </w:pPr>
+            <w:r>
+              <w:rPr>
+                <w:rFonts w:ascii="Times New Roman" w:hAnsi="Times New Roman"/>
+                <w:i w:val="0"/>
+                <w:iCs w:val="0"/>
+                <w:sz w:val="22"/>
+                <w:szCs w:val="22"/>
+              </w:rPr>
+              <w:t>User has the option to increase/decrease the required quantity of detected item(s)</w:t>
+            </w:r>
           </w:p>
         </w:tc>
         <w:tc>
@@ -2944,6 +3887,16 @@
                 <w:szCs w:val="22"/>
               </w:rPr>
             </w:pPr>
+            <w:r>
+              <w:rPr>
+                <w:rFonts w:ascii="Times New Roman" w:hAnsi="Times New Roman"/>
+                <w:i w:val="0"/>
+                <w:iCs w:val="0"/>
+                <w:sz w:val="22"/>
+                <w:szCs w:val="22"/>
+              </w:rPr>
+              <w:t>R1</w:t>
+            </w:r>
           </w:p>
         </w:tc>
       </w:tr>
@@ -3015,6 +3968,16 @@
                 <w:szCs w:val="22"/>
               </w:rPr>
             </w:pPr>
+            <w:r>
+              <w:rPr>
+                <w:rFonts w:ascii="Times New Roman" w:hAnsi="Times New Roman"/>
+                <w:i w:val="0"/>
+                <w:iCs w:val="0"/>
+                <w:sz w:val="22"/>
+                <w:szCs w:val="22"/>
+              </w:rPr>
+              <w:t>Based on the required and detected numbers generated, display a status message for the user to understand easily</w:t>
+            </w:r>
           </w:p>
         </w:tc>
         <w:tc>
@@ -3034,6 +3997,16 @@
                 <w:szCs w:val="22"/>
               </w:rPr>
             </w:pPr>
+            <w:r>
+              <w:rPr>
+                <w:rFonts w:ascii="Times New Roman" w:hAnsi="Times New Roman"/>
+                <w:i w:val="0"/>
+                <w:iCs w:val="0"/>
+                <w:sz w:val="22"/>
+                <w:szCs w:val="22"/>
+              </w:rPr>
+              <w:t>R1</w:t>
+            </w:r>
           </w:p>
         </w:tc>
       </w:tr>
@@ -3077,6 +4050,16 @@
                 <w:szCs w:val="22"/>
               </w:rPr>
             </w:pPr>
+            <w:r>
+              <w:rPr>
+                <w:rFonts w:ascii="Times New Roman" w:hAnsi="Times New Roman"/>
+                <w:i w:val="0"/>
+                <w:iCs w:val="0"/>
+                <w:sz w:val="22"/>
+                <w:szCs w:val="22"/>
+              </w:rPr>
+              <w:t>Save Order Changes</w:t>
+            </w:r>
           </w:p>
         </w:tc>
         <w:tc>
@@ -3095,6 +4078,16 @@
                 <w:szCs w:val="22"/>
               </w:rPr>
             </w:pPr>
+            <w:r>
+              <w:rPr>
+                <w:rFonts w:ascii="Times New Roman" w:hAnsi="Times New Roman"/>
+                <w:i w:val="0"/>
+                <w:iCs w:val="0"/>
+                <w:sz w:val="22"/>
+                <w:szCs w:val="22"/>
+              </w:rPr>
+              <w:t>If the user wants to make changes in any existing order details, and save them, app will save changes</w:t>
+            </w:r>
           </w:p>
         </w:tc>
         <w:tc>
@@ -3114,6 +4107,1174 @@
                 <w:szCs w:val="22"/>
               </w:rPr>
             </w:pPr>
+            <w:r>
+              <w:rPr>
+                <w:rFonts w:ascii="Times New Roman" w:hAnsi="Times New Roman"/>
+                <w:i w:val="0"/>
+                <w:iCs w:val="0"/>
+                <w:sz w:val="22"/>
+                <w:szCs w:val="22"/>
+              </w:rPr>
+              <w:t>R1</w:t>
+            </w:r>
+          </w:p>
+        </w:tc>
+      </w:tr>
+      <w:tr>
+        <w:trPr>
+          <w:trHeight w:val="300"/>
+        </w:trPr>
+        <w:tc>
+          <w:tcPr>
+            <w:tcW w:w="540" w:type="dxa"/>
+          </w:tcPr>
+          <w:p>
+            <w:pPr>
+              <w:pStyle w:val="BodyText"/>
+              <w:numPr>
+                <w:ilvl w:val="0"/>
+                <w:numId w:val="4"/>
+              </w:numPr>
+              <w:spacing w:after="0"/>
+              <w:ind w:left="360"/>
+              <w:rPr>
+                <w:i w:val="0"/>
+                <w:iCs w:val="0"/>
+              </w:rPr>
+            </w:pPr>
+          </w:p>
+        </w:tc>
+        <w:tc>
+          <w:tcPr>
+            <w:tcW w:w="1787" w:type="dxa"/>
+          </w:tcPr>
+          <w:p>
+            <w:pPr>
+              <w:pStyle w:val="BodyText"/>
+              <w:spacing w:after="0"/>
+              <w:rPr>
+                <w:rFonts w:ascii="Times New Roman" w:hAnsi="Times New Roman"/>
+                <w:i w:val="0"/>
+                <w:iCs w:val="0"/>
+                <w:sz w:val="22"/>
+                <w:szCs w:val="22"/>
+              </w:rPr>
+            </w:pPr>
+            <w:r>
+              <w:rPr>
+                <w:rFonts w:ascii="Times New Roman" w:hAnsi="Times New Roman"/>
+                <w:i w:val="0"/>
+                <w:iCs w:val="0"/>
+                <w:sz w:val="22"/>
+                <w:szCs w:val="22"/>
+              </w:rPr>
+              <w:t>Share Current Order</w:t>
+            </w:r>
+          </w:p>
+        </w:tc>
+        <w:tc>
+          <w:tcPr>
+            <w:tcW w:w="5192" w:type="dxa"/>
+          </w:tcPr>
+          <w:p>
+            <w:pPr>
+              <w:pStyle w:val="BodyText"/>
+              <w:spacing w:after="0"/>
+              <w:rPr>
+                <w:rFonts w:ascii="Times New Roman" w:hAnsi="Times New Roman"/>
+                <w:i w:val="0"/>
+                <w:iCs w:val="0"/>
+                <w:sz w:val="22"/>
+                <w:szCs w:val="22"/>
+              </w:rPr>
+            </w:pPr>
+            <w:r>
+              <w:rPr>
+                <w:rFonts w:ascii="Times New Roman" w:hAnsi="Times New Roman"/>
+                <w:i w:val="0"/>
+                <w:iCs w:val="0"/>
+                <w:sz w:val="22"/>
+                <w:szCs w:val="22"/>
+              </w:rPr>
+              <w:t>User can share the order on multiple platforms outside the app</w:t>
+            </w:r>
+          </w:p>
+        </w:tc>
+        <w:tc>
+          <w:tcPr>
+            <w:tcW w:w="1021" w:type="dxa"/>
+          </w:tcPr>
+          <w:p>
+            <w:pPr>
+              <w:pStyle w:val="BodyText"/>
+              <w:spacing w:after="0"/>
+              <w:jc w:val="center"/>
+              <w:rPr>
+                <w:rFonts w:ascii="Times New Roman" w:hAnsi="Times New Roman"/>
+                <w:i w:val="0"/>
+                <w:iCs w:val="0"/>
+                <w:sz w:val="22"/>
+                <w:szCs w:val="22"/>
+              </w:rPr>
+            </w:pPr>
+            <w:r>
+              <w:rPr>
+                <w:rFonts w:ascii="Times New Roman" w:hAnsi="Times New Roman"/>
+                <w:i w:val="0"/>
+                <w:iCs w:val="0"/>
+                <w:sz w:val="22"/>
+                <w:szCs w:val="22"/>
+              </w:rPr>
+              <w:t>R2</w:t>
+            </w:r>
+          </w:p>
+        </w:tc>
+      </w:tr>
+      <w:tr>
+        <w:trPr>
+          <w:trHeight w:val="300"/>
+        </w:trPr>
+        <w:tc>
+          <w:tcPr>
+            <w:tcW w:w="540" w:type="dxa"/>
+          </w:tcPr>
+          <w:p>
+            <w:pPr>
+              <w:pStyle w:val="BodyText"/>
+              <w:numPr>
+                <w:ilvl w:val="0"/>
+                <w:numId w:val="4"/>
+              </w:numPr>
+              <w:spacing w:after="0"/>
+              <w:ind w:left="360"/>
+              <w:rPr>
+                <w:i w:val="0"/>
+                <w:iCs w:val="0"/>
+              </w:rPr>
+            </w:pPr>
+          </w:p>
+        </w:tc>
+        <w:tc>
+          <w:tcPr>
+            <w:tcW w:w="1787" w:type="dxa"/>
+          </w:tcPr>
+          <w:p>
+            <w:pPr>
+              <w:pStyle w:val="BodyText"/>
+              <w:spacing w:after="0"/>
+              <w:rPr>
+                <w:rFonts w:ascii="Times New Roman" w:hAnsi="Times New Roman"/>
+                <w:i w:val="0"/>
+                <w:iCs w:val="0"/>
+                <w:sz w:val="22"/>
+                <w:szCs w:val="22"/>
+              </w:rPr>
+            </w:pPr>
+            <w:r>
+              <w:rPr>
+                <w:rFonts w:ascii="Times New Roman" w:hAnsi="Times New Roman"/>
+                <w:i w:val="0"/>
+                <w:iCs w:val="0"/>
+                <w:sz w:val="22"/>
+                <w:szCs w:val="22"/>
+              </w:rPr>
+              <w:t>Copy Current Order</w:t>
+            </w:r>
+          </w:p>
+        </w:tc>
+        <w:tc>
+          <w:tcPr>
+            <w:tcW w:w="5192" w:type="dxa"/>
+          </w:tcPr>
+          <w:p>
+            <w:pPr>
+              <w:pStyle w:val="BodyText"/>
+              <w:spacing w:after="0"/>
+              <w:rPr>
+                <w:rFonts w:ascii="Times New Roman" w:hAnsi="Times New Roman"/>
+                <w:i w:val="0"/>
+                <w:iCs w:val="0"/>
+                <w:sz w:val="22"/>
+                <w:szCs w:val="22"/>
+              </w:rPr>
+            </w:pPr>
+            <w:r>
+              <w:rPr>
+                <w:rFonts w:ascii="Times New Roman" w:hAnsi="Times New Roman"/>
+                <w:i w:val="0"/>
+                <w:iCs w:val="0"/>
+                <w:sz w:val="22"/>
+                <w:szCs w:val="22"/>
+              </w:rPr>
+              <w:t>User can create another copy of an existing order, and perform operations as required on the copy</w:t>
+            </w:r>
+          </w:p>
+        </w:tc>
+        <w:tc>
+          <w:tcPr>
+            <w:tcW w:w="1021" w:type="dxa"/>
+          </w:tcPr>
+          <w:p>
+            <w:pPr>
+              <w:pStyle w:val="BodyText"/>
+              <w:spacing w:after="0"/>
+              <w:jc w:val="center"/>
+              <w:rPr>
+                <w:rFonts w:ascii="Times New Roman" w:hAnsi="Times New Roman"/>
+                <w:i w:val="0"/>
+                <w:iCs w:val="0"/>
+                <w:sz w:val="22"/>
+                <w:szCs w:val="22"/>
+              </w:rPr>
+            </w:pPr>
+            <w:r>
+              <w:rPr>
+                <w:rFonts w:ascii="Times New Roman" w:hAnsi="Times New Roman"/>
+                <w:i w:val="0"/>
+                <w:iCs w:val="0"/>
+                <w:sz w:val="22"/>
+                <w:szCs w:val="22"/>
+              </w:rPr>
+              <w:t>R1</w:t>
+            </w:r>
+          </w:p>
+        </w:tc>
+      </w:tr>
+      <w:tr>
+        <w:trPr>
+          <w:trHeight w:val="300"/>
+        </w:trPr>
+        <w:tc>
+          <w:tcPr>
+            <w:tcW w:w="540" w:type="dxa"/>
+          </w:tcPr>
+          <w:p>
+            <w:pPr>
+              <w:pStyle w:val="BodyText"/>
+              <w:numPr>
+                <w:ilvl w:val="0"/>
+                <w:numId w:val="4"/>
+              </w:numPr>
+              <w:spacing w:after="0"/>
+              <w:ind w:left="360"/>
+              <w:rPr>
+                <w:i w:val="0"/>
+                <w:iCs w:val="0"/>
+              </w:rPr>
+            </w:pPr>
+          </w:p>
+        </w:tc>
+        <w:tc>
+          <w:tcPr>
+            <w:tcW w:w="1787" w:type="dxa"/>
+          </w:tcPr>
+          <w:p>
+            <w:pPr>
+              <w:pStyle w:val="BodyText"/>
+              <w:spacing w:after="0"/>
+              <w:rPr>
+                <w:rFonts w:ascii="Times New Roman" w:hAnsi="Times New Roman"/>
+                <w:i w:val="0"/>
+                <w:iCs w:val="0"/>
+                <w:sz w:val="22"/>
+                <w:szCs w:val="22"/>
+              </w:rPr>
+            </w:pPr>
+            <w:r>
+              <w:rPr>
+                <w:rFonts w:ascii="Times New Roman" w:hAnsi="Times New Roman"/>
+                <w:i w:val="0"/>
+                <w:iCs w:val="0"/>
+                <w:sz w:val="22"/>
+                <w:szCs w:val="22"/>
+              </w:rPr>
+              <w:t>Delete Current Order</w:t>
+            </w:r>
+          </w:p>
+        </w:tc>
+        <w:tc>
+          <w:tcPr>
+            <w:tcW w:w="5192" w:type="dxa"/>
+          </w:tcPr>
+          <w:p>
+            <w:pPr>
+              <w:pStyle w:val="BodyText"/>
+              <w:spacing w:after="0"/>
+              <w:rPr>
+                <w:rFonts w:ascii="Times New Roman" w:hAnsi="Times New Roman"/>
+                <w:i w:val="0"/>
+                <w:iCs w:val="0"/>
+                <w:sz w:val="22"/>
+                <w:szCs w:val="22"/>
+              </w:rPr>
+            </w:pPr>
+            <w:r>
+              <w:rPr>
+                <w:rFonts w:ascii="Times New Roman" w:hAnsi="Times New Roman"/>
+                <w:i w:val="0"/>
+                <w:iCs w:val="0"/>
+                <w:sz w:val="22"/>
+                <w:szCs w:val="22"/>
+              </w:rPr>
+              <w:t>User</w:t>
+            </w:r>
+            <w:r>
+              <w:rPr>
+                <w:rFonts w:ascii="Times New Roman" w:hAnsi="Times New Roman"/>
+                <w:i w:val="0"/>
+                <w:iCs w:val="0"/>
+                <w:sz w:val="22"/>
+                <w:szCs w:val="22"/>
+              </w:rPr>
+              <w:t xml:space="preserve"> </w:t>
+            </w:r>
+            <w:r>
+              <w:rPr>
+                <w:rFonts w:ascii="Times New Roman" w:hAnsi="Times New Roman"/>
+                <w:i w:val="0"/>
+                <w:iCs w:val="0"/>
+                <w:sz w:val="22"/>
+                <w:szCs w:val="22"/>
+              </w:rPr>
+              <w:t xml:space="preserve">can delete </w:t>
+            </w:r>
+            <w:r>
+              <w:rPr>
+                <w:rFonts w:ascii="Times New Roman" w:hAnsi="Times New Roman"/>
+                <w:i w:val="0"/>
+                <w:iCs w:val="0"/>
+                <w:sz w:val="22"/>
+                <w:szCs w:val="22"/>
+              </w:rPr>
+              <w:t>existing order</w:t>
+            </w:r>
+            <w:r>
+              <w:rPr>
+                <w:rFonts w:ascii="Times New Roman" w:hAnsi="Times New Roman"/>
+                <w:i w:val="0"/>
+                <w:iCs w:val="0"/>
+                <w:sz w:val="22"/>
+                <w:szCs w:val="22"/>
+              </w:rPr>
+              <w:t xml:space="preserve"> and displayed items in the list</w:t>
+            </w:r>
+          </w:p>
+        </w:tc>
+        <w:tc>
+          <w:tcPr>
+            <w:tcW w:w="1021" w:type="dxa"/>
+          </w:tcPr>
+          <w:p>
+            <w:pPr>
+              <w:pStyle w:val="BodyText"/>
+              <w:spacing w:after="0"/>
+              <w:jc w:val="center"/>
+              <w:rPr>
+                <w:rFonts w:ascii="Times New Roman" w:hAnsi="Times New Roman"/>
+                <w:i w:val="0"/>
+                <w:iCs w:val="0"/>
+                <w:sz w:val="22"/>
+                <w:szCs w:val="22"/>
+              </w:rPr>
+            </w:pPr>
+            <w:r>
+              <w:rPr>
+                <w:rFonts w:ascii="Times New Roman" w:hAnsi="Times New Roman"/>
+                <w:i w:val="0"/>
+                <w:iCs w:val="0"/>
+                <w:sz w:val="22"/>
+                <w:szCs w:val="22"/>
+              </w:rPr>
+              <w:t>R1</w:t>
+            </w:r>
+          </w:p>
+        </w:tc>
+      </w:tr>
+      <w:tr>
+        <w:trPr>
+          <w:trHeight w:val="300"/>
+        </w:trPr>
+        <w:tc>
+          <w:tcPr>
+            <w:tcW w:w="540" w:type="dxa"/>
+          </w:tcPr>
+          <w:p>
+            <w:pPr>
+              <w:pStyle w:val="BodyText"/>
+              <w:numPr>
+                <w:ilvl w:val="0"/>
+                <w:numId w:val="4"/>
+              </w:numPr>
+              <w:spacing w:after="0"/>
+              <w:ind w:left="360"/>
+              <w:rPr>
+                <w:i w:val="0"/>
+                <w:iCs w:val="0"/>
+              </w:rPr>
+            </w:pPr>
+          </w:p>
+        </w:tc>
+        <w:tc>
+          <w:tcPr>
+            <w:tcW w:w="1787" w:type="dxa"/>
+          </w:tcPr>
+          <w:p>
+            <w:pPr>
+              <w:pStyle w:val="BodyText"/>
+              <w:spacing w:after="0"/>
+              <w:rPr>
+                <w:rFonts w:ascii="Times New Roman" w:hAnsi="Times New Roman"/>
+                <w:i w:val="0"/>
+                <w:iCs w:val="0"/>
+                <w:sz w:val="22"/>
+                <w:szCs w:val="22"/>
+              </w:rPr>
+            </w:pPr>
+            <w:r>
+              <w:rPr>
+                <w:rFonts w:ascii="Times New Roman" w:hAnsi="Times New Roman"/>
+                <w:i w:val="0"/>
+                <w:iCs w:val="0"/>
+                <w:sz w:val="22"/>
+                <w:szCs w:val="22"/>
+              </w:rPr>
+              <w:t>Add Order Image(s)</w:t>
+            </w:r>
+          </w:p>
+        </w:tc>
+        <w:tc>
+          <w:tcPr>
+            <w:tcW w:w="5192" w:type="dxa"/>
+          </w:tcPr>
+          <w:p>
+            <w:pPr>
+              <w:pStyle w:val="BodyText"/>
+              <w:spacing w:after="0"/>
+              <w:rPr>
+                <w:rFonts w:ascii="Times New Roman" w:hAnsi="Times New Roman"/>
+                <w:i w:val="0"/>
+                <w:iCs w:val="0"/>
+                <w:sz w:val="22"/>
+                <w:szCs w:val="22"/>
+              </w:rPr>
+            </w:pPr>
+            <w:r>
+              <w:rPr>
+                <w:rFonts w:ascii="Times New Roman" w:hAnsi="Times New Roman"/>
+                <w:i w:val="0"/>
+                <w:iCs w:val="0"/>
+                <w:sz w:val="22"/>
+                <w:szCs w:val="22"/>
+              </w:rPr>
+              <w:t>User can scan more images for a particular order, and the</w:t>
+            </w:r>
+            <w:r>
+              <w:rPr>
+                <w:rFonts w:ascii="Times New Roman" w:hAnsi="Times New Roman"/>
+                <w:i w:val="0"/>
+                <w:iCs w:val="0"/>
+                <w:sz w:val="22"/>
+                <w:szCs w:val="22"/>
+              </w:rPr>
+              <w:t xml:space="preserve"> newly scanned item(s) will also get appended in the existing order</w:t>
+            </w:r>
+          </w:p>
+        </w:tc>
+        <w:tc>
+          <w:tcPr>
+            <w:tcW w:w="1021" w:type="dxa"/>
+          </w:tcPr>
+          <w:p>
+            <w:pPr>
+              <w:pStyle w:val="BodyText"/>
+              <w:spacing w:after="0"/>
+              <w:jc w:val="center"/>
+              <w:rPr>
+                <w:rFonts w:ascii="Times New Roman" w:hAnsi="Times New Roman"/>
+                <w:i w:val="0"/>
+                <w:iCs w:val="0"/>
+                <w:sz w:val="22"/>
+                <w:szCs w:val="22"/>
+              </w:rPr>
+            </w:pPr>
+            <w:r>
+              <w:rPr>
+                <w:rFonts w:ascii="Times New Roman" w:hAnsi="Times New Roman"/>
+                <w:i w:val="0"/>
+                <w:iCs w:val="0"/>
+                <w:sz w:val="22"/>
+                <w:szCs w:val="22"/>
+              </w:rPr>
+              <w:t>R1</w:t>
+            </w:r>
+          </w:p>
+        </w:tc>
+      </w:tr>
+      <w:tr>
+        <w:trPr>
+          <w:trHeight w:val="300"/>
+        </w:trPr>
+        <w:tc>
+          <w:tcPr>
+            <w:tcW w:w="8540" w:type="dxa"/>
+            <w:gridSpan w:val="4"/>
+          </w:tcPr>
+          <w:p>
+            <w:pPr>
+              <w:pStyle w:val="BodyText"/>
+              <w:spacing w:after="0"/>
+              <w:jc w:val="center"/>
+              <w:rPr>
+                <w:rFonts w:ascii="Times New Roman" w:hAnsi="Times New Roman"/>
+                <w:i w:val="0"/>
+                <w:iCs w:val="0"/>
+                <w:sz w:val="22"/>
+                <w:szCs w:val="22"/>
+              </w:rPr>
+            </w:pPr>
+            <w:r>
+              <w:rPr>
+                <w:rFonts w:ascii="Times New Roman" w:hAnsi="Times New Roman"/>
+                <w:i w:val="0"/>
+                <w:iCs w:val="0"/>
+                <w:sz w:val="22"/>
+                <w:szCs w:val="22"/>
+              </w:rPr>
+              <w:t xml:space="preserve">Settings </w:t>
+            </w:r>
+            <w:r>
+              <w:rPr>
+                <w:rFonts w:ascii="Times New Roman" w:hAnsi="Times New Roman"/>
+                <w:i w:val="0"/>
+                <w:iCs w:val="0"/>
+                <w:sz w:val="22"/>
+                <w:szCs w:val="22"/>
+              </w:rPr>
+              <w:t>page</w:t>
+            </w:r>
+          </w:p>
+        </w:tc>
+      </w:tr>
+      <w:tr>
+        <w:trPr>
+          <w:trHeight w:val="300"/>
+        </w:trPr>
+        <w:tc>
+          <w:tcPr>
+            <w:tcW w:w="540" w:type="dxa"/>
+          </w:tcPr>
+          <w:p>
+            <w:pPr>
+              <w:pStyle w:val="BodyText"/>
+              <w:numPr>
+                <w:ilvl w:val="0"/>
+                <w:numId w:val="4"/>
+              </w:numPr>
+              <w:spacing w:after="0"/>
+              <w:ind w:left="360"/>
+              <w:rPr>
+                <w:i w:val="0"/>
+                <w:iCs w:val="0"/>
+              </w:rPr>
+            </w:pPr>
+          </w:p>
+        </w:tc>
+        <w:tc>
+          <w:tcPr>
+            <w:tcW w:w="1787" w:type="dxa"/>
+          </w:tcPr>
+          <w:p>
+            <w:pPr>
+              <w:pStyle w:val="BodyText"/>
+              <w:spacing w:after="0"/>
+              <w:rPr>
+                <w:rFonts w:ascii="Times New Roman" w:hAnsi="Times New Roman"/>
+                <w:i w:val="0"/>
+                <w:iCs w:val="0"/>
+                <w:sz w:val="22"/>
+                <w:szCs w:val="22"/>
+              </w:rPr>
+            </w:pPr>
+            <w:r>
+              <w:rPr>
+                <w:rFonts w:ascii="Times New Roman" w:hAnsi="Times New Roman"/>
+                <w:i w:val="0"/>
+                <w:iCs w:val="0"/>
+                <w:sz w:val="22"/>
+                <w:szCs w:val="22"/>
+              </w:rPr>
+              <w:t>Edit profile</w:t>
+            </w:r>
+          </w:p>
+        </w:tc>
+        <w:tc>
+          <w:tcPr>
+            <w:tcW w:w="5192" w:type="dxa"/>
+          </w:tcPr>
+          <w:p>
+            <w:pPr>
+              <w:pStyle w:val="BodyText"/>
+              <w:spacing w:after="0"/>
+              <w:rPr>
+                <w:rFonts w:ascii="Times New Roman" w:hAnsi="Times New Roman"/>
+                <w:i w:val="0"/>
+                <w:iCs w:val="0"/>
+                <w:sz w:val="22"/>
+                <w:szCs w:val="22"/>
+              </w:rPr>
+            </w:pPr>
+            <w:r>
+              <w:rPr>
+                <w:rFonts w:ascii="Times New Roman" w:hAnsi="Times New Roman"/>
+                <w:i w:val="0"/>
+                <w:iCs w:val="0"/>
+                <w:sz w:val="22"/>
+                <w:szCs w:val="22"/>
+              </w:rPr>
+              <w:t>User can change their profile, like their name, email etc.</w:t>
+            </w:r>
+          </w:p>
+        </w:tc>
+        <w:tc>
+          <w:tcPr>
+            <w:tcW w:w="1021" w:type="dxa"/>
+          </w:tcPr>
+          <w:p>
+            <w:pPr>
+              <w:pStyle w:val="BodyText"/>
+              <w:spacing w:after="0"/>
+              <w:jc w:val="center"/>
+              <w:rPr>
+                <w:rFonts w:ascii="Times New Roman" w:hAnsi="Times New Roman"/>
+                <w:i w:val="0"/>
+                <w:iCs w:val="0"/>
+                <w:sz w:val="22"/>
+                <w:szCs w:val="22"/>
+              </w:rPr>
+            </w:pPr>
+            <w:r>
+              <w:rPr>
+                <w:rFonts w:ascii="Times New Roman" w:hAnsi="Times New Roman"/>
+                <w:i w:val="0"/>
+                <w:iCs w:val="0"/>
+                <w:sz w:val="22"/>
+                <w:szCs w:val="22"/>
+              </w:rPr>
+              <w:t>R2</w:t>
+            </w:r>
+          </w:p>
+        </w:tc>
+      </w:tr>
+      <w:tr>
+        <w:trPr>
+          <w:trHeight w:val="300"/>
+        </w:trPr>
+        <w:tc>
+          <w:tcPr>
+            <w:tcW w:w="540" w:type="dxa"/>
+          </w:tcPr>
+          <w:p>
+            <w:pPr>
+              <w:pStyle w:val="BodyText"/>
+              <w:rPr>
+                <w:i w:val="0"/>
+                <w:iCs w:val="0"/>
+              </w:rPr>
+            </w:pPr>
+            <w:r>
+              <w:rPr>
+                <w:i w:val="0"/>
+                <w:iCs w:val="0"/>
+              </w:rPr>
+              <w:t>20</w:t>
+            </w:r>
+          </w:p>
+        </w:tc>
+        <w:tc>
+          <w:tcPr>
+            <w:tcW w:w="1787" w:type="dxa"/>
+          </w:tcPr>
+          <w:p>
+            <w:pPr>
+              <w:pStyle w:val="BodyText"/>
+              <w:rPr>
+                <w:rFonts w:ascii="Times New Roman" w:hAnsi="Times New Roman"/>
+                <w:i w:val="0"/>
+                <w:iCs w:val="0"/>
+                <w:sz w:val="22"/>
+                <w:szCs w:val="22"/>
+              </w:rPr>
+            </w:pPr>
+            <w:r>
+              <w:rPr>
+                <w:rFonts w:ascii="Times New Roman" w:hAnsi="Times New Roman"/>
+                <w:i w:val="0"/>
+                <w:iCs w:val="0"/>
+                <w:sz w:val="22"/>
+                <w:szCs w:val="22"/>
+              </w:rPr>
+              <w:t>Edit Items</w:t>
+            </w:r>
+          </w:p>
+        </w:tc>
+        <w:tc>
+          <w:tcPr>
+            <w:tcW w:w="5192" w:type="dxa"/>
+          </w:tcPr>
+          <w:p>
+            <w:pPr>
+              <w:pStyle w:val="BodyText"/>
+              <w:rPr>
+                <w:rFonts w:ascii="Times New Roman" w:hAnsi="Times New Roman"/>
+                <w:i w:val="0"/>
+                <w:iCs w:val="0"/>
+                <w:sz w:val="22"/>
+                <w:szCs w:val="22"/>
+              </w:rPr>
+            </w:pPr>
+            <w:r>
+              <w:rPr>
+                <w:rFonts w:ascii="Times New Roman" w:hAnsi="Times New Roman"/>
+                <w:i w:val="0"/>
+                <w:iCs w:val="0"/>
+                <w:sz w:val="22"/>
+                <w:szCs w:val="22"/>
+              </w:rPr>
+              <w:t>User can edit any information about the item</w:t>
+            </w:r>
+          </w:p>
+        </w:tc>
+        <w:tc>
+          <w:tcPr>
+            <w:tcW w:w="1021" w:type="dxa"/>
+          </w:tcPr>
+          <w:p>
+            <w:pPr>
+              <w:pStyle w:val="BodyText"/>
+              <w:jc w:val="center"/>
+              <w:rPr>
+                <w:rFonts w:ascii="Times New Roman" w:hAnsi="Times New Roman"/>
+                <w:i w:val="0"/>
+                <w:iCs w:val="0"/>
+                <w:sz w:val="22"/>
+                <w:szCs w:val="22"/>
+              </w:rPr>
+            </w:pPr>
+            <w:r>
+              <w:rPr>
+                <w:rFonts w:ascii="Times New Roman" w:hAnsi="Times New Roman"/>
+                <w:i w:val="0"/>
+                <w:iCs w:val="0"/>
+                <w:sz w:val="22"/>
+                <w:szCs w:val="22"/>
+              </w:rPr>
+              <w:t>R2</w:t>
+            </w:r>
+          </w:p>
+        </w:tc>
+      </w:tr>
+      <w:tr>
+        <w:trPr>
+          <w:trHeight w:val="300"/>
+        </w:trPr>
+        <w:tc>
+          <w:tcPr>
+            <w:tcW w:w="540" w:type="dxa"/>
+          </w:tcPr>
+          <w:p>
+            <w:pPr>
+              <w:pStyle w:val="BodyText"/>
+              <w:rPr>
+                <w:i w:val="0"/>
+                <w:iCs w:val="0"/>
+              </w:rPr>
+            </w:pPr>
+            <w:r>
+              <w:rPr>
+                <w:i w:val="0"/>
+                <w:iCs w:val="0"/>
+              </w:rPr>
+              <w:t>21</w:t>
+            </w:r>
+          </w:p>
+        </w:tc>
+        <w:tc>
+          <w:tcPr>
+            <w:tcW w:w="1787" w:type="dxa"/>
+          </w:tcPr>
+          <w:p>
+            <w:pPr>
+              <w:pStyle w:val="BodyText"/>
+              <w:rPr>
+                <w:rFonts w:ascii="Times New Roman" w:hAnsi="Times New Roman"/>
+                <w:i w:val="0"/>
+                <w:iCs w:val="0"/>
+                <w:sz w:val="22"/>
+                <w:szCs w:val="22"/>
+              </w:rPr>
+            </w:pPr>
+            <w:r>
+              <w:rPr>
+                <w:rFonts w:ascii="Times New Roman" w:hAnsi="Times New Roman"/>
+                <w:i w:val="0"/>
+                <w:iCs w:val="0"/>
+                <w:sz w:val="22"/>
+                <w:szCs w:val="22"/>
+              </w:rPr>
+              <w:t>Logout</w:t>
+            </w:r>
+          </w:p>
+        </w:tc>
+        <w:tc>
+          <w:tcPr>
+            <w:tcW w:w="5192" w:type="dxa"/>
+          </w:tcPr>
+          <w:p>
+            <w:pPr>
+              <w:pStyle w:val="BodyText"/>
+              <w:rPr>
+                <w:rFonts w:ascii="Times New Roman" w:hAnsi="Times New Roman"/>
+                <w:i w:val="0"/>
+                <w:iCs w:val="0"/>
+                <w:sz w:val="22"/>
+                <w:szCs w:val="22"/>
+              </w:rPr>
+            </w:pPr>
+            <w:r>
+              <w:rPr>
+                <w:rFonts w:ascii="Times New Roman" w:hAnsi="Times New Roman"/>
+                <w:i w:val="0"/>
+                <w:iCs w:val="0"/>
+                <w:sz w:val="22"/>
+                <w:szCs w:val="22"/>
+              </w:rPr>
+              <w:t>User can logout from the page</w:t>
+            </w:r>
+          </w:p>
+        </w:tc>
+        <w:tc>
+          <w:tcPr>
+            <w:tcW w:w="1021" w:type="dxa"/>
+          </w:tcPr>
+          <w:p>
+            <w:pPr>
+              <w:pStyle w:val="BodyText"/>
+              <w:jc w:val="center"/>
+              <w:rPr>
+                <w:rFonts w:ascii="Times New Roman" w:hAnsi="Times New Roman"/>
+                <w:i w:val="0"/>
+                <w:iCs w:val="0"/>
+                <w:sz w:val="22"/>
+                <w:szCs w:val="22"/>
+              </w:rPr>
+            </w:pPr>
+            <w:r>
+              <w:rPr>
+                <w:rFonts w:ascii="Times New Roman" w:hAnsi="Times New Roman"/>
+                <w:i w:val="0"/>
+                <w:iCs w:val="0"/>
+                <w:sz w:val="22"/>
+                <w:szCs w:val="22"/>
+              </w:rPr>
+              <w:t>R2</w:t>
+            </w:r>
+          </w:p>
+        </w:tc>
+      </w:tr>
+      <w:tr>
+        <w:trPr>
+          <w:trHeight w:val="300"/>
+        </w:trPr>
+        <w:tc>
+          <w:tcPr>
+            <w:tcW w:w="540" w:type="dxa"/>
+          </w:tcPr>
+          <w:p>
+            <w:pPr>
+              <w:pStyle w:val="BodyText"/>
+              <w:rPr>
+                <w:i w:val="0"/>
+                <w:iCs w:val="0"/>
+              </w:rPr>
+            </w:pPr>
+            <w:r>
+              <w:rPr>
+                <w:i w:val="0"/>
+                <w:iCs w:val="0"/>
+              </w:rPr>
+              <w:t>22</w:t>
+            </w:r>
+          </w:p>
+        </w:tc>
+        <w:tc>
+          <w:tcPr>
+            <w:tcW w:w="1787" w:type="dxa"/>
+          </w:tcPr>
+          <w:p>
+            <w:pPr>
+              <w:pStyle w:val="BodyText"/>
+              <w:rPr>
+                <w:rFonts w:ascii="Times New Roman" w:hAnsi="Times New Roman"/>
+                <w:i w:val="0"/>
+                <w:iCs w:val="0"/>
+                <w:sz w:val="22"/>
+                <w:szCs w:val="22"/>
+              </w:rPr>
+            </w:pPr>
+            <w:r>
+              <w:rPr>
+                <w:rFonts w:ascii="Times New Roman" w:hAnsi="Times New Roman"/>
+                <w:i w:val="0"/>
+                <w:iCs w:val="0"/>
+                <w:sz w:val="22"/>
+                <w:szCs w:val="22"/>
+              </w:rPr>
+              <w:t>Delete account</w:t>
+            </w:r>
+          </w:p>
+        </w:tc>
+        <w:tc>
+          <w:tcPr>
+            <w:tcW w:w="5192" w:type="dxa"/>
+          </w:tcPr>
+          <w:p>
+            <w:pPr>
+              <w:pStyle w:val="BodyText"/>
+              <w:rPr>
+                <w:rFonts w:ascii="Times New Roman" w:hAnsi="Times New Roman"/>
+                <w:i w:val="0"/>
+                <w:iCs w:val="0"/>
+                <w:sz w:val="22"/>
+                <w:szCs w:val="22"/>
+              </w:rPr>
+            </w:pPr>
+            <w:r>
+              <w:rPr>
+                <w:rFonts w:ascii="Times New Roman" w:hAnsi="Times New Roman"/>
+                <w:i w:val="0"/>
+                <w:iCs w:val="0"/>
+                <w:sz w:val="22"/>
+                <w:szCs w:val="22"/>
+              </w:rPr>
+              <w:t>User can delete the contents which he/she thinks are unnecessary.</w:t>
+            </w:r>
+          </w:p>
+        </w:tc>
+        <w:tc>
+          <w:tcPr>
+            <w:tcW w:w="1021" w:type="dxa"/>
+          </w:tcPr>
+          <w:p>
+            <w:pPr>
+              <w:pStyle w:val="BodyText"/>
+              <w:jc w:val="center"/>
+              <w:rPr>
+                <w:rFonts w:ascii="Times New Roman" w:hAnsi="Times New Roman"/>
+                <w:i w:val="0"/>
+                <w:iCs w:val="0"/>
+                <w:sz w:val="22"/>
+                <w:szCs w:val="22"/>
+              </w:rPr>
+            </w:pPr>
+            <w:r>
+              <w:rPr>
+                <w:rFonts w:ascii="Times New Roman" w:hAnsi="Times New Roman"/>
+                <w:i w:val="0"/>
+                <w:iCs w:val="0"/>
+                <w:sz w:val="22"/>
+                <w:szCs w:val="22"/>
+              </w:rPr>
+              <w:t>R2</w:t>
+            </w:r>
+          </w:p>
+        </w:tc>
+      </w:tr>
+      <w:tr>
+        <w:trPr>
+          <w:trHeight w:val="300"/>
+        </w:trPr>
+        <w:tc>
+          <w:tcPr>
+            <w:tcW w:w="540" w:type="dxa"/>
+          </w:tcPr>
+          <w:p>
+            <w:pPr>
+              <w:pStyle w:val="BodyText"/>
+              <w:rPr>
+                <w:i w:val="0"/>
+                <w:iCs w:val="0"/>
+              </w:rPr>
+            </w:pPr>
+          </w:p>
+        </w:tc>
+        <w:tc>
+          <w:tcPr>
+            <w:tcW w:w="1787" w:type="dxa"/>
+          </w:tcPr>
+          <w:p>
+            <w:pPr>
+              <w:pStyle w:val="BodyText"/>
+              <w:rPr>
+                <w:rFonts w:ascii="Times New Roman" w:hAnsi="Times New Roman"/>
+                <w:i w:val="0"/>
+                <w:iCs w:val="0"/>
+                <w:sz w:val="22"/>
+                <w:szCs w:val="22"/>
+              </w:rPr>
+            </w:pPr>
+          </w:p>
+        </w:tc>
+        <w:tc>
+          <w:tcPr>
+            <w:tcW w:w="5192" w:type="dxa"/>
+          </w:tcPr>
+          <w:p>
+            <w:pPr>
+              <w:pStyle w:val="BodyText"/>
+              <w:rPr>
+                <w:rFonts w:ascii="Times New Roman" w:hAnsi="Times New Roman"/>
+                <w:i w:val="0"/>
+                <w:iCs w:val="0"/>
+                <w:sz w:val="22"/>
+                <w:szCs w:val="22"/>
+              </w:rPr>
+            </w:pPr>
+            <w:r>
+              <w:rPr>
+                <w:rFonts w:ascii="Times New Roman" w:hAnsi="Times New Roman"/>
+                <w:i w:val="0"/>
+                <w:iCs w:val="0"/>
+                <w:sz w:val="22"/>
+                <w:szCs w:val="22"/>
+              </w:rPr>
+              <w:t>Camera Page</w:t>
+            </w:r>
+          </w:p>
+        </w:tc>
+        <w:tc>
+          <w:tcPr>
+            <w:tcW w:w="1021" w:type="dxa"/>
+          </w:tcPr>
+          <w:p>
+            <w:pPr>
+              <w:pStyle w:val="BodyText"/>
+              <w:jc w:val="center"/>
+              <w:rPr>
+                <w:rFonts w:ascii="Times New Roman" w:hAnsi="Times New Roman"/>
+                <w:i w:val="0"/>
+                <w:iCs w:val="0"/>
+                <w:sz w:val="22"/>
+                <w:szCs w:val="22"/>
+              </w:rPr>
+            </w:pPr>
+          </w:p>
+        </w:tc>
+      </w:tr>
+      <w:tr>
+        <w:trPr>
+          <w:trHeight w:val="300"/>
+        </w:trPr>
+        <w:tc>
+          <w:tcPr>
+            <w:tcW w:w="540" w:type="dxa"/>
+          </w:tcPr>
+          <w:p>
+            <w:pPr>
+              <w:pStyle w:val="BodyText"/>
+              <w:rPr>
+                <w:i w:val="0"/>
+                <w:iCs w:val="0"/>
+              </w:rPr>
+            </w:pPr>
+            <w:r>
+              <w:rPr>
+                <w:i w:val="0"/>
+                <w:iCs w:val="0"/>
+              </w:rPr>
+              <w:t>23</w:t>
+            </w:r>
+          </w:p>
+        </w:tc>
+        <w:tc>
+          <w:tcPr>
+            <w:tcW w:w="1787" w:type="dxa"/>
+          </w:tcPr>
+          <w:p>
+            <w:pPr>
+              <w:pStyle w:val="BodyText"/>
+              <w:rPr>
+                <w:rFonts w:ascii="Times New Roman" w:hAnsi="Times New Roman"/>
+                <w:i w:val="0"/>
+                <w:iCs w:val="0"/>
+                <w:sz w:val="22"/>
+                <w:szCs w:val="22"/>
+              </w:rPr>
+            </w:pPr>
+            <w:r>
+              <w:rPr>
+                <w:rFonts w:ascii="Times New Roman" w:hAnsi="Times New Roman"/>
+                <w:i w:val="0"/>
+                <w:iCs w:val="0"/>
+                <w:sz w:val="22"/>
+                <w:szCs w:val="22"/>
+              </w:rPr>
+              <w:t>Options</w:t>
+            </w:r>
+          </w:p>
+        </w:tc>
+        <w:tc>
+          <w:tcPr>
+            <w:tcW w:w="5192" w:type="dxa"/>
+          </w:tcPr>
+          <w:p>
+            <w:pPr>
+              <w:pStyle w:val="BodyText"/>
+              <w:rPr>
+                <w:rFonts w:ascii="Times New Roman" w:hAnsi="Times New Roman"/>
+                <w:i w:val="0"/>
+                <w:iCs w:val="0"/>
+                <w:sz w:val="22"/>
+                <w:szCs w:val="22"/>
+              </w:rPr>
+            </w:pPr>
+            <w:r>
+              <w:rPr>
+                <w:rFonts w:ascii="Times New Roman" w:hAnsi="Times New Roman"/>
+                <w:i w:val="0"/>
+                <w:iCs w:val="0"/>
+                <w:sz w:val="22"/>
+                <w:szCs w:val="22"/>
+              </w:rPr>
+              <w:t>User can change the camera mode into photo/video</w:t>
+            </w:r>
+          </w:p>
+        </w:tc>
+        <w:tc>
+          <w:tcPr>
+            <w:tcW w:w="1021" w:type="dxa"/>
+          </w:tcPr>
+          <w:p>
+            <w:pPr>
+              <w:pStyle w:val="BodyText"/>
+              <w:jc w:val="center"/>
+              <w:rPr>
+                <w:rFonts w:ascii="Times New Roman" w:hAnsi="Times New Roman"/>
+                <w:i w:val="0"/>
+                <w:iCs w:val="0"/>
+                <w:sz w:val="22"/>
+                <w:szCs w:val="22"/>
+              </w:rPr>
+            </w:pPr>
+            <w:r>
+              <w:rPr>
+                <w:rFonts w:ascii="Times New Roman" w:hAnsi="Times New Roman"/>
+                <w:i w:val="0"/>
+                <w:iCs w:val="0"/>
+                <w:sz w:val="22"/>
+                <w:szCs w:val="22"/>
+              </w:rPr>
+              <w:t>R1</w:t>
+            </w:r>
           </w:p>
         </w:tc>
       </w:tr>
@@ -3122,8 +5283,13 @@
       <w:pPr>
         <w:pStyle w:val="BodyText"/>
         <w:spacing w:after="120"/>
-        <w:rPr>
+        <w:jc w:val="both"/>
+        <w:rPr>
+          <w:rFonts w:ascii="Times New Roman" w:hAnsi="Times New Roman"/>
           <w:i w:val="0"/>
+          <w:color w:val="070FA9"/>
+          <w:sz w:val="22"/>
+          <w:szCs w:val="22"/>
         </w:rPr>
       </w:pPr>
     </w:p>
@@ -3131,8 +5297,13 @@
       <w:pPr>
         <w:pStyle w:val="BodyText"/>
         <w:spacing w:after="120"/>
-        <w:rPr>
+        <w:jc w:val="both"/>
+        <w:rPr>
+          <w:rFonts w:ascii="Times New Roman" w:hAnsi="Times New Roman"/>
           <w:i w:val="0"/>
+          <w:color w:val="070FA9"/>
+          <w:sz w:val="22"/>
+          <w:szCs w:val="22"/>
         </w:rPr>
       </w:pPr>
     </w:p>
@@ -4133,21 +6304,6 @@
 </w:hdr>
 </file>
 
-<file path=word/intelligence2.xml><?xml version="1.0" encoding="utf-8"?>
-<int2:intelligence xmlns:int2="http://schemas.microsoft.com/office/intelligence/2020/intelligence" xmlns:oel="http://schemas.microsoft.com/office/2019/extlst">
-  <int2:observations>
-    <int2:textHash int2:hashCode="PHSavZ0Te7xuWJ" int2:id="GsnaVOkB">
-      <int2:state int2:value="Rejected" int2:type="AugLoop_Text_Critique"/>
-    </int2:textHash>
-    <int2:textHash int2:hashCode="E886F9NoVA4CBk" int2:id="zN6EwvlY">
-      <int2:state int2:value="Rejected" int2:type="AugLoop_Text_Critique"/>
-    </int2:textHash>
-  </int2:observations>
-  <int2:intelligenceSettings/>
-  <int2:onDemandWorkflows/>
-</int2:intelligence>
-</file>
-
 <file path=word/numbering.xml><?xml version="1.0" encoding="utf-8"?>
 <w:numbering xmlns:wpc="http://schemas.microsoft.com/office/word/2010/wordprocessingCanvas" xmlns:cx="http://schemas.microsoft.com/office/drawing/2014/chartex" xmlns:cx1="http://schemas.microsoft.com/office/drawing/2015/9/8/chartex" xmlns:cx2="http://schemas.microsoft.com/office/drawing/2015/10/21/chartex" xmlns:cx3="http://schemas.microsoft.com/office/drawing/2016/5/9/chartex" xmlns:cx4="http://schemas.microsoft.com/office/drawing/2016/5/10/chartex" xmlns:cx5="http://schemas.microsoft.com/office/drawing/2016/5/11/chartex" xmlns:cx6="http://schemas.microsoft.com/office/drawing/2016/5/12/chartex" xmlns:cx7="http://schemas.microsoft.com/office/drawing/2016/5/13/chartex" xmlns:cx8="http://schemas.microsoft.com/office/drawing/2016/5/14/chartex" xmlns:mc="http://schemas.openxmlformats.org/markup-compatibility/2006" xmlns:aink="http://schemas.microsoft.com/office/drawing/2016/ink" xmlns:am3d="http://schemas.microsoft.com/office/drawing/2017/model3d" xmlns:o="urn:schemas-microsoft-com:office:office" xmlns:oel="http://schemas.microsoft.com/office/2019/extlst" xmlns:r="http://schemas.openxmlformats.org/officeDocument/2006/relationships" xmlns:m="http://schemas.openxmlformats.org/officeDocument/2006/math" xmlns:v="urn:schemas-microsoft-com:vml" xmlns:wp14="http://schemas.microsoft.com/office/word/2010/wordprocessingDrawing" xmlns:wp="http://schemas.openxmlformats.org/drawingml/2006/wordprocessingDrawing" xmlns:w10="urn:schemas-microsoft-com:office:word" xmlns:w="http://schemas.openxmlformats.org/wordprocessingml/2006/main" xmlns:w14="http://schemas.microsoft.com/office/word/2010/wordml" xmlns:w15="http://schemas.microsoft.com/office/word/2012/wordml" xmlns:w16cex="http://schemas.microsoft.com/office/word/2018/wordml/cex" xmlns:w16cid="http://schemas.microsoft.com/office/word/2016/wordml/cid" xmlns:w16="http://schemas.microsoft.com/office/word/2018/wordml" xmlns:w16du="http://schemas.microsoft.com/office/word/2023/wordml/word16du" xmlns:w16sdtdh="http://schemas.microsoft.com/office/word/2020/wordml/sdtdatahash" xmlns:w16se="http://schemas.microsoft.com/office/word/2015/wordml/symex" xmlns:wpg="http://schemas.microsoft.com/office/word/2010/wordprocessingGroup" xmlns:wpi="http://schemas.microsoft.com/office/word/2010/wordprocessingInk" xmlns:wne="http://schemas.microsoft.com/office/word/2006/wordml" xmlns:wps="http://schemas.microsoft.com/office/word/2010/wordprocessingShape" mc:Ignorable="w14 w15 w16se w16cid w16 w16cex w16sdtdh w16du wp14">
   <w:abstractNum w:abstractNumId="0" w15:restartNumberingAfterBreak="0">
@@ -4291,6 +6447,119 @@
     </w:lvl>
   </w:abstractNum>
   <w:abstractNum w:abstractNumId="1" w15:restartNumberingAfterBreak="0">
+    <w:nsid w:val="02B6B99F"/>
+    <w:multiLevelType w:val="hybridMultilevel"/>
+    <w:tmpl w:val="FFFFFFFF"/>
+    <w:lvl w:ilvl="0" w:tplc="ADCE36B4">
+      <w:start w:val="1"/>
+      <w:numFmt w:val="bullet"/>
+      <w:lvlText w:val="·"/>
+      <w:lvlJc w:val="left"/>
+      <w:pPr>
+        <w:ind w:left="720" w:hanging="360"/>
+      </w:pPr>
+      <w:rPr>
+        <w:rFonts w:ascii="Symbol" w:hAnsi="Symbol" w:hint="default"/>
+      </w:rPr>
+    </w:lvl>
+    <w:lvl w:ilvl="1" w:tplc="EC5C2E72">
+      <w:start w:val="1"/>
+      <w:numFmt w:val="bullet"/>
+      <w:lvlText w:val="o"/>
+      <w:lvlJc w:val="left"/>
+      <w:pPr>
+        <w:ind w:left="1440" w:hanging="360"/>
+      </w:pPr>
+      <w:rPr>
+        <w:rFonts w:ascii="Courier New" w:hAnsi="Courier New" w:hint="default"/>
+      </w:rPr>
+    </w:lvl>
+    <w:lvl w:ilvl="2" w:tplc="3AAC6996">
+      <w:start w:val="1"/>
+      <w:numFmt w:val="bullet"/>
+      <w:lvlText w:val=""/>
+      <w:lvlJc w:val="left"/>
+      <w:pPr>
+        <w:ind w:left="2160" w:hanging="360"/>
+      </w:pPr>
+      <w:rPr>
+        <w:rFonts w:ascii="Wingdings" w:hAnsi="Wingdings" w:hint="default"/>
+      </w:rPr>
+    </w:lvl>
+    <w:lvl w:ilvl="3" w:tplc="1D3E5500">
+      <w:start w:val="1"/>
+      <w:numFmt w:val="bullet"/>
+      <w:lvlText w:val=""/>
+      <w:lvlJc w:val="left"/>
+      <w:pPr>
+        <w:ind w:left="2880" w:hanging="360"/>
+      </w:pPr>
+      <w:rPr>
+        <w:rFonts w:ascii="Symbol" w:hAnsi="Symbol" w:hint="default"/>
+      </w:rPr>
+    </w:lvl>
+    <w:lvl w:ilvl="4" w:tplc="7BEA47FA">
+      <w:start w:val="1"/>
+      <w:numFmt w:val="bullet"/>
+      <w:lvlText w:val="o"/>
+      <w:lvlJc w:val="left"/>
+      <w:pPr>
+        <w:ind w:left="3600" w:hanging="360"/>
+      </w:pPr>
+      <w:rPr>
+        <w:rFonts w:ascii="Courier New" w:hAnsi="Courier New" w:hint="default"/>
+      </w:rPr>
+    </w:lvl>
+    <w:lvl w:ilvl="5" w:tplc="B3928CB0">
+      <w:start w:val="1"/>
+      <w:numFmt w:val="bullet"/>
+      <w:lvlText w:val=""/>
+      <w:lvlJc w:val="left"/>
+      <w:pPr>
+        <w:ind w:left="4320" w:hanging="360"/>
+      </w:pPr>
+      <w:rPr>
+        <w:rFonts w:ascii="Wingdings" w:hAnsi="Wingdings" w:hint="default"/>
+      </w:rPr>
+    </w:lvl>
+    <w:lvl w:ilvl="6" w:tplc="CA64011A">
+      <w:start w:val="1"/>
+      <w:numFmt w:val="bullet"/>
+      <w:lvlText w:val=""/>
+      <w:lvlJc w:val="left"/>
+      <w:pPr>
+        <w:ind w:left="5040" w:hanging="360"/>
+      </w:pPr>
+      <w:rPr>
+        <w:rFonts w:ascii="Symbol" w:hAnsi="Symbol" w:hint="default"/>
+      </w:rPr>
+    </w:lvl>
+    <w:lvl w:ilvl="7" w:tplc="A96C2D90">
+      <w:start w:val="1"/>
+      <w:numFmt w:val="bullet"/>
+      <w:lvlText w:val="o"/>
+      <w:lvlJc w:val="left"/>
+      <w:pPr>
+        <w:ind w:left="5760" w:hanging="360"/>
+      </w:pPr>
+      <w:rPr>
+        <w:rFonts w:ascii="Courier New" w:hAnsi="Courier New" w:hint="default"/>
+      </w:rPr>
+    </w:lvl>
+    <w:lvl w:ilvl="8" w:tplc="7444DEFA">
+      <w:start w:val="1"/>
+      <w:numFmt w:val="bullet"/>
+      <w:lvlText w:val=""/>
+      <w:lvlJc w:val="left"/>
+      <w:pPr>
+        <w:ind w:left="6480" w:hanging="360"/>
+      </w:pPr>
+      <w:rPr>
+        <w:rFonts w:ascii="Wingdings" w:hAnsi="Wingdings" w:hint="default"/>
+      </w:rPr>
+    </w:lvl>
+  </w:abstractNum>
+  <w:abstractNum w:abstractNumId="2" w15:restartNumberingAfterBreak="0">
     <w:nsid w:val="0B86D9BB"/>
     <w:multiLevelType w:val="hybridMultilevel"/>
     <w:tmpl w:val="FFFFFFFF"/>
@@ -4376,7 +6645,970 @@
       </w:pPr>
     </w:lvl>
   </w:abstractNum>
-  <w:abstractNum w:abstractNumId="2" w15:restartNumberingAfterBreak="0">
+  <w:abstractNum w:abstractNumId="3" w15:restartNumberingAfterBreak="0">
+    <w:nsid w:val="0E47E619"/>
+    <w:multiLevelType w:val="hybridMultilevel"/>
+    <w:tmpl w:val="FFFFFFFF"/>
+    <w:lvl w:ilvl="0" w:tplc="E3420CF2">
+      <w:start w:val="1"/>
+      <w:numFmt w:val="bullet"/>
+      <w:lvlText w:val="·"/>
+      <w:lvlJc w:val="left"/>
+      <w:pPr>
+        <w:ind w:left="720" w:hanging="360"/>
+      </w:pPr>
+      <w:rPr>
+        <w:rFonts w:ascii="Symbol" w:hAnsi="Symbol" w:hint="default"/>
+      </w:rPr>
+    </w:lvl>
+    <w:lvl w:ilvl="1" w:tplc="130E4FD4">
+      <w:start w:val="1"/>
+      <w:numFmt w:val="bullet"/>
+      <w:lvlText w:val="o"/>
+      <w:lvlJc w:val="left"/>
+      <w:pPr>
+        <w:ind w:left="1440" w:hanging="360"/>
+      </w:pPr>
+      <w:rPr>
+        <w:rFonts w:ascii="Courier New" w:hAnsi="Courier New" w:hint="default"/>
+      </w:rPr>
+    </w:lvl>
+    <w:lvl w:ilvl="2" w:tplc="015221E6">
+      <w:start w:val="1"/>
+      <w:numFmt w:val="bullet"/>
+      <w:lvlText w:val=""/>
+      <w:lvlJc w:val="left"/>
+      <w:pPr>
+        <w:ind w:left="2160" w:hanging="360"/>
+      </w:pPr>
+      <w:rPr>
+        <w:rFonts w:ascii="Wingdings" w:hAnsi="Wingdings" w:hint="default"/>
+      </w:rPr>
+    </w:lvl>
+    <w:lvl w:ilvl="3" w:tplc="BACA6656">
+      <w:start w:val="1"/>
+      <w:numFmt w:val="bullet"/>
+      <w:lvlText w:val=""/>
+      <w:lvlJc w:val="left"/>
+      <w:pPr>
+        <w:ind w:left="2880" w:hanging="360"/>
+      </w:pPr>
+      <w:rPr>
+        <w:rFonts w:ascii="Symbol" w:hAnsi="Symbol" w:hint="default"/>
+      </w:rPr>
+    </w:lvl>
+    <w:lvl w:ilvl="4" w:tplc="8598BC6C">
+      <w:start w:val="1"/>
+      <w:numFmt w:val="bullet"/>
+      <w:lvlText w:val="o"/>
+      <w:lvlJc w:val="left"/>
+      <w:pPr>
+        <w:ind w:left="3600" w:hanging="360"/>
+      </w:pPr>
+      <w:rPr>
+        <w:rFonts w:ascii="Courier New" w:hAnsi="Courier New" w:hint="default"/>
+      </w:rPr>
+    </w:lvl>
+    <w:lvl w:ilvl="5" w:tplc="F2CE939C">
+      <w:start w:val="1"/>
+      <w:numFmt w:val="bullet"/>
+      <w:lvlText w:val=""/>
+      <w:lvlJc w:val="left"/>
+      <w:pPr>
+        <w:ind w:left="4320" w:hanging="360"/>
+      </w:pPr>
+      <w:rPr>
+        <w:rFonts w:ascii="Wingdings" w:hAnsi="Wingdings" w:hint="default"/>
+      </w:rPr>
+    </w:lvl>
+    <w:lvl w:ilvl="6" w:tplc="61B4A038">
+      <w:start w:val="1"/>
+      <w:numFmt w:val="bullet"/>
+      <w:lvlText w:val=""/>
+      <w:lvlJc w:val="left"/>
+      <w:pPr>
+        <w:ind w:left="5040" w:hanging="360"/>
+      </w:pPr>
+      <w:rPr>
+        <w:rFonts w:ascii="Symbol" w:hAnsi="Symbol" w:hint="default"/>
+      </w:rPr>
+    </w:lvl>
+    <w:lvl w:ilvl="7" w:tplc="F3721060">
+      <w:start w:val="1"/>
+      <w:numFmt w:val="bullet"/>
+      <w:lvlText w:val="o"/>
+      <w:lvlJc w:val="left"/>
+      <w:pPr>
+        <w:ind w:left="5760" w:hanging="360"/>
+      </w:pPr>
+      <w:rPr>
+        <w:rFonts w:ascii="Courier New" w:hAnsi="Courier New" w:hint="default"/>
+      </w:rPr>
+    </w:lvl>
+    <w:lvl w:ilvl="8" w:tplc="75FE3394">
+      <w:start w:val="1"/>
+      <w:numFmt w:val="bullet"/>
+      <w:lvlText w:val=""/>
+      <w:lvlJc w:val="left"/>
+      <w:pPr>
+        <w:ind w:left="6480" w:hanging="360"/>
+      </w:pPr>
+      <w:rPr>
+        <w:rFonts w:ascii="Wingdings" w:hAnsi="Wingdings" w:hint="default"/>
+      </w:rPr>
+    </w:lvl>
+  </w:abstractNum>
+  <w:abstractNum w:abstractNumId="4" w15:restartNumberingAfterBreak="0">
+    <w:nsid w:val="104777E1"/>
+    <w:multiLevelType w:val="hybridMultilevel"/>
+    <w:tmpl w:val="FFFFFFFF"/>
+    <w:lvl w:ilvl="0" w:tplc="7B341190">
+      <w:start w:val="1"/>
+      <w:numFmt w:val="bullet"/>
+      <w:lvlText w:val="·"/>
+      <w:lvlJc w:val="left"/>
+      <w:pPr>
+        <w:ind w:left="720" w:hanging="360"/>
+      </w:pPr>
+      <w:rPr>
+        <w:rFonts w:ascii="Symbol" w:hAnsi="Symbol" w:hint="default"/>
+      </w:rPr>
+    </w:lvl>
+    <w:lvl w:ilvl="1" w:tplc="2C3A10C4">
+      <w:start w:val="1"/>
+      <w:numFmt w:val="bullet"/>
+      <w:lvlText w:val="o"/>
+      <w:lvlJc w:val="left"/>
+      <w:pPr>
+        <w:ind w:left="1440" w:hanging="360"/>
+      </w:pPr>
+      <w:rPr>
+        <w:rFonts w:ascii="Courier New" w:hAnsi="Courier New" w:hint="default"/>
+      </w:rPr>
+    </w:lvl>
+    <w:lvl w:ilvl="2" w:tplc="6DA61A26">
+      <w:start w:val="1"/>
+      <w:numFmt w:val="bullet"/>
+      <w:lvlText w:val=""/>
+      <w:lvlJc w:val="left"/>
+      <w:pPr>
+        <w:ind w:left="2160" w:hanging="360"/>
+      </w:pPr>
+      <w:rPr>
+        <w:rFonts w:ascii="Wingdings" w:hAnsi="Wingdings" w:hint="default"/>
+      </w:rPr>
+    </w:lvl>
+    <w:lvl w:ilvl="3" w:tplc="9B00F820">
+      <w:start w:val="1"/>
+      <w:numFmt w:val="bullet"/>
+      <w:lvlText w:val=""/>
+      <w:lvlJc w:val="left"/>
+      <w:pPr>
+        <w:ind w:left="2880" w:hanging="360"/>
+      </w:pPr>
+      <w:rPr>
+        <w:rFonts w:ascii="Symbol" w:hAnsi="Symbol" w:hint="default"/>
+      </w:rPr>
+    </w:lvl>
+    <w:lvl w:ilvl="4" w:tplc="A274C552">
+      <w:start w:val="1"/>
+      <w:numFmt w:val="bullet"/>
+      <w:lvlText w:val="o"/>
+      <w:lvlJc w:val="left"/>
+      <w:pPr>
+        <w:ind w:left="3600" w:hanging="360"/>
+      </w:pPr>
+      <w:rPr>
+        <w:rFonts w:ascii="Courier New" w:hAnsi="Courier New" w:hint="default"/>
+      </w:rPr>
+    </w:lvl>
+    <w:lvl w:ilvl="5" w:tplc="8BA6C4BE">
+      <w:start w:val="1"/>
+      <w:numFmt w:val="bullet"/>
+      <w:lvlText w:val=""/>
+      <w:lvlJc w:val="left"/>
+      <w:pPr>
+        <w:ind w:left="4320" w:hanging="360"/>
+      </w:pPr>
+      <w:rPr>
+        <w:rFonts w:ascii="Wingdings" w:hAnsi="Wingdings" w:hint="default"/>
+      </w:rPr>
+    </w:lvl>
+    <w:lvl w:ilvl="6" w:tplc="5E86ACB6">
+      <w:start w:val="1"/>
+      <w:numFmt w:val="bullet"/>
+      <w:lvlText w:val=""/>
+      <w:lvlJc w:val="left"/>
+      <w:pPr>
+        <w:ind w:left="5040" w:hanging="360"/>
+      </w:pPr>
+      <w:rPr>
+        <w:rFonts w:ascii="Symbol" w:hAnsi="Symbol" w:hint="default"/>
+      </w:rPr>
+    </w:lvl>
+    <w:lvl w:ilvl="7" w:tplc="6EA2D9AA">
+      <w:start w:val="1"/>
+      <w:numFmt w:val="bullet"/>
+      <w:lvlText w:val="o"/>
+      <w:lvlJc w:val="left"/>
+      <w:pPr>
+        <w:ind w:left="5760" w:hanging="360"/>
+      </w:pPr>
+      <w:rPr>
+        <w:rFonts w:ascii="Courier New" w:hAnsi="Courier New" w:hint="default"/>
+      </w:rPr>
+    </w:lvl>
+    <w:lvl w:ilvl="8" w:tplc="F92CBCBE">
+      <w:start w:val="1"/>
+      <w:numFmt w:val="bullet"/>
+      <w:lvlText w:val=""/>
+      <w:lvlJc w:val="left"/>
+      <w:pPr>
+        <w:ind w:left="6480" w:hanging="360"/>
+      </w:pPr>
+      <w:rPr>
+        <w:rFonts w:ascii="Wingdings" w:hAnsi="Wingdings" w:hint="default"/>
+      </w:rPr>
+    </w:lvl>
+  </w:abstractNum>
+  <w:abstractNum w:abstractNumId="5" w15:restartNumberingAfterBreak="0">
+    <w:nsid w:val="1256C755"/>
+    <w:multiLevelType w:val="hybridMultilevel"/>
+    <w:tmpl w:val="FFFFFFFF"/>
+    <w:lvl w:ilvl="0" w:tplc="D01072F2">
+      <w:start w:val="1"/>
+      <w:numFmt w:val="decimal"/>
+      <w:lvlText w:val="%1."/>
+      <w:lvlJc w:val="left"/>
+      <w:pPr>
+        <w:ind w:left="720" w:hanging="360"/>
+      </w:pPr>
+    </w:lvl>
+    <w:lvl w:ilvl="1" w:tplc="3AAE84A6">
+      <w:start w:val="1"/>
+      <w:numFmt w:val="lowerLetter"/>
+      <w:lvlText w:val="%2."/>
+      <w:lvlJc w:val="left"/>
+      <w:pPr>
+        <w:ind w:left="1440" w:hanging="360"/>
+      </w:pPr>
+    </w:lvl>
+    <w:lvl w:ilvl="2" w:tplc="54943A92">
+      <w:start w:val="1"/>
+      <w:numFmt w:val="lowerRoman"/>
+      <w:lvlText w:val="%3."/>
+      <w:lvlJc w:val="right"/>
+      <w:pPr>
+        <w:ind w:left="2160" w:hanging="180"/>
+      </w:pPr>
+    </w:lvl>
+    <w:lvl w:ilvl="3" w:tplc="5B38076A">
+      <w:start w:val="1"/>
+      <w:numFmt w:val="decimal"/>
+      <w:lvlText w:val="%4."/>
+      <w:lvlJc w:val="left"/>
+      <w:pPr>
+        <w:ind w:left="2880" w:hanging="360"/>
+      </w:pPr>
+    </w:lvl>
+    <w:lvl w:ilvl="4" w:tplc="ACBC2BF2">
+      <w:start w:val="1"/>
+      <w:numFmt w:val="lowerLetter"/>
+      <w:lvlText w:val="%5."/>
+      <w:lvlJc w:val="left"/>
+      <w:pPr>
+        <w:ind w:left="3600" w:hanging="360"/>
+      </w:pPr>
+    </w:lvl>
+    <w:lvl w:ilvl="5" w:tplc="5E82F976">
+      <w:start w:val="1"/>
+      <w:numFmt w:val="lowerRoman"/>
+      <w:lvlText w:val="%6."/>
+      <w:lvlJc w:val="right"/>
+      <w:pPr>
+        <w:ind w:left="4320" w:hanging="180"/>
+      </w:pPr>
+    </w:lvl>
+    <w:lvl w:ilvl="6" w:tplc="E9286ADE">
+      <w:start w:val="1"/>
+      <w:numFmt w:val="decimal"/>
+      <w:lvlText w:val="%7."/>
+      <w:lvlJc w:val="left"/>
+      <w:pPr>
+        <w:ind w:left="5040" w:hanging="360"/>
+      </w:pPr>
+    </w:lvl>
+    <w:lvl w:ilvl="7" w:tplc="3A6A7540">
+      <w:start w:val="1"/>
+      <w:numFmt w:val="lowerLetter"/>
+      <w:lvlText w:val="%8."/>
+      <w:lvlJc w:val="left"/>
+      <w:pPr>
+        <w:ind w:left="5760" w:hanging="360"/>
+      </w:pPr>
+    </w:lvl>
+    <w:lvl w:ilvl="8" w:tplc="A6C6A9F6">
+      <w:start w:val="1"/>
+      <w:numFmt w:val="lowerRoman"/>
+      <w:lvlText w:val="%9."/>
+      <w:lvlJc w:val="right"/>
+      <w:pPr>
+        <w:ind w:left="6480" w:hanging="180"/>
+      </w:pPr>
+    </w:lvl>
+  </w:abstractNum>
+  <w:abstractNum w:abstractNumId="6" w15:restartNumberingAfterBreak="0">
+    <w:nsid w:val="18F510E4"/>
+    <w:multiLevelType w:val="hybridMultilevel"/>
+    <w:tmpl w:val="FFFFFFFF"/>
+    <w:lvl w:ilvl="0" w:tplc="9DD43B18">
+      <w:start w:val="1"/>
+      <w:numFmt w:val="bullet"/>
+      <w:lvlText w:val="·"/>
+      <w:lvlJc w:val="left"/>
+      <w:pPr>
+        <w:ind w:left="720" w:hanging="360"/>
+      </w:pPr>
+      <w:rPr>
+        <w:rFonts w:ascii="Symbol" w:hAnsi="Symbol" w:hint="default"/>
+      </w:rPr>
+    </w:lvl>
+    <w:lvl w:ilvl="1" w:tplc="845AE5DC">
+      <w:start w:val="1"/>
+      <w:numFmt w:val="bullet"/>
+      <w:lvlText w:val="o"/>
+      <w:lvlJc w:val="left"/>
+      <w:pPr>
+        <w:ind w:left="1440" w:hanging="360"/>
+      </w:pPr>
+      <w:rPr>
+        <w:rFonts w:ascii="Courier New" w:hAnsi="Courier New" w:hint="default"/>
+      </w:rPr>
+    </w:lvl>
+    <w:lvl w:ilvl="2" w:tplc="DE40B7C0">
+      <w:start w:val="1"/>
+      <w:numFmt w:val="bullet"/>
+      <w:lvlText w:val=""/>
+      <w:lvlJc w:val="left"/>
+      <w:pPr>
+        <w:ind w:left="2160" w:hanging="360"/>
+      </w:pPr>
+      <w:rPr>
+        <w:rFonts w:ascii="Wingdings" w:hAnsi="Wingdings" w:hint="default"/>
+      </w:rPr>
+    </w:lvl>
+    <w:lvl w:ilvl="3" w:tplc="AFACEF28">
+      <w:start w:val="1"/>
+      <w:numFmt w:val="bullet"/>
+      <w:lvlText w:val=""/>
+      <w:lvlJc w:val="left"/>
+      <w:pPr>
+        <w:ind w:left="2880" w:hanging="360"/>
+      </w:pPr>
+      <w:rPr>
+        <w:rFonts w:ascii="Symbol" w:hAnsi="Symbol" w:hint="default"/>
+      </w:rPr>
+    </w:lvl>
+    <w:lvl w:ilvl="4" w:tplc="91A29F88">
+      <w:start w:val="1"/>
+      <w:numFmt w:val="bullet"/>
+      <w:lvlText w:val="o"/>
+      <w:lvlJc w:val="left"/>
+      <w:pPr>
+        <w:ind w:left="3600" w:hanging="360"/>
+      </w:pPr>
+      <w:rPr>
+        <w:rFonts w:ascii="Courier New" w:hAnsi="Courier New" w:hint="default"/>
+      </w:rPr>
+    </w:lvl>
+    <w:lvl w:ilvl="5" w:tplc="B964B40E">
+      <w:start w:val="1"/>
+      <w:numFmt w:val="bullet"/>
+      <w:lvlText w:val=""/>
+      <w:lvlJc w:val="left"/>
+      <w:pPr>
+        <w:ind w:left="4320" w:hanging="360"/>
+      </w:pPr>
+      <w:rPr>
+        <w:rFonts w:ascii="Wingdings" w:hAnsi="Wingdings" w:hint="default"/>
+      </w:rPr>
+    </w:lvl>
+    <w:lvl w:ilvl="6" w:tplc="03D0B134">
+      <w:start w:val="1"/>
+      <w:numFmt w:val="bullet"/>
+      <w:lvlText w:val=""/>
+      <w:lvlJc w:val="left"/>
+      <w:pPr>
+        <w:ind w:left="5040" w:hanging="360"/>
+      </w:pPr>
+      <w:rPr>
+        <w:rFonts w:ascii="Symbol" w:hAnsi="Symbol" w:hint="default"/>
+      </w:rPr>
+    </w:lvl>
+    <w:lvl w:ilvl="7" w:tplc="A99C3722">
+      <w:start w:val="1"/>
+      <w:numFmt w:val="bullet"/>
+      <w:lvlText w:val="o"/>
+      <w:lvlJc w:val="left"/>
+      <w:pPr>
+        <w:ind w:left="5760" w:hanging="360"/>
+      </w:pPr>
+      <w:rPr>
+        <w:rFonts w:ascii="Courier New" w:hAnsi="Courier New" w:hint="default"/>
+      </w:rPr>
+    </w:lvl>
+    <w:lvl w:ilvl="8" w:tplc="6F720000">
+      <w:start w:val="1"/>
+      <w:numFmt w:val="bullet"/>
+      <w:lvlText w:val=""/>
+      <w:lvlJc w:val="left"/>
+      <w:pPr>
+        <w:ind w:left="6480" w:hanging="360"/>
+      </w:pPr>
+      <w:rPr>
+        <w:rFonts w:ascii="Wingdings" w:hAnsi="Wingdings" w:hint="default"/>
+      </w:rPr>
+    </w:lvl>
+  </w:abstractNum>
+  <w:abstractNum w:abstractNumId="7" w15:restartNumberingAfterBreak="0">
+    <w:nsid w:val="19AD00CC"/>
+    <w:multiLevelType w:val="hybridMultilevel"/>
+    <w:tmpl w:val="FFFFFFFF"/>
+    <w:lvl w:ilvl="0" w:tplc="B866BB4E">
+      <w:start w:val="1"/>
+      <w:numFmt w:val="bullet"/>
+      <w:lvlText w:val="·"/>
+      <w:lvlJc w:val="left"/>
+      <w:pPr>
+        <w:ind w:left="720" w:hanging="360"/>
+      </w:pPr>
+      <w:rPr>
+        <w:rFonts w:ascii="Symbol" w:hAnsi="Symbol" w:hint="default"/>
+      </w:rPr>
+    </w:lvl>
+    <w:lvl w:ilvl="1" w:tplc="4BB0FEC0">
+      <w:start w:val="1"/>
+      <w:numFmt w:val="bullet"/>
+      <w:lvlText w:val="o"/>
+      <w:lvlJc w:val="left"/>
+      <w:pPr>
+        <w:ind w:left="1440" w:hanging="360"/>
+      </w:pPr>
+      <w:rPr>
+        <w:rFonts w:ascii="Courier New" w:hAnsi="Courier New" w:hint="default"/>
+      </w:rPr>
+    </w:lvl>
+    <w:lvl w:ilvl="2" w:tplc="A2761CFC">
+      <w:start w:val="1"/>
+      <w:numFmt w:val="bullet"/>
+      <w:lvlText w:val=""/>
+      <w:lvlJc w:val="left"/>
+      <w:pPr>
+        <w:ind w:left="2160" w:hanging="360"/>
+      </w:pPr>
+      <w:rPr>
+        <w:rFonts w:ascii="Wingdings" w:hAnsi="Wingdings" w:hint="default"/>
+      </w:rPr>
+    </w:lvl>
+    <w:lvl w:ilvl="3" w:tplc="66182C42">
+      <w:start w:val="1"/>
+      <w:numFmt w:val="bullet"/>
+      <w:lvlText w:val=""/>
+      <w:lvlJc w:val="left"/>
+      <w:pPr>
+        <w:ind w:left="2880" w:hanging="360"/>
+      </w:pPr>
+      <w:rPr>
+        <w:rFonts w:ascii="Symbol" w:hAnsi="Symbol" w:hint="default"/>
+      </w:rPr>
+    </w:lvl>
+    <w:lvl w:ilvl="4" w:tplc="269C908A">
+      <w:start w:val="1"/>
+      <w:numFmt w:val="bullet"/>
+      <w:lvlText w:val="o"/>
+      <w:lvlJc w:val="left"/>
+      <w:pPr>
+        <w:ind w:left="3600" w:hanging="360"/>
+      </w:pPr>
+      <w:rPr>
+        <w:rFonts w:ascii="Courier New" w:hAnsi="Courier New" w:hint="default"/>
+      </w:rPr>
+    </w:lvl>
+    <w:lvl w:ilvl="5" w:tplc="97BEF192">
+      <w:start w:val="1"/>
+      <w:numFmt w:val="bullet"/>
+      <w:lvlText w:val=""/>
+      <w:lvlJc w:val="left"/>
+      <w:pPr>
+        <w:ind w:left="4320" w:hanging="360"/>
+      </w:pPr>
+      <w:rPr>
+        <w:rFonts w:ascii="Wingdings" w:hAnsi="Wingdings" w:hint="default"/>
+      </w:rPr>
+    </w:lvl>
+    <w:lvl w:ilvl="6" w:tplc="368ADBA4">
+      <w:start w:val="1"/>
+      <w:numFmt w:val="bullet"/>
+      <w:lvlText w:val=""/>
+      <w:lvlJc w:val="left"/>
+      <w:pPr>
+        <w:ind w:left="5040" w:hanging="360"/>
+      </w:pPr>
+      <w:rPr>
+        <w:rFonts w:ascii="Symbol" w:hAnsi="Symbol" w:hint="default"/>
+      </w:rPr>
+    </w:lvl>
+    <w:lvl w:ilvl="7" w:tplc="CF9C21C4">
+      <w:start w:val="1"/>
+      <w:numFmt w:val="bullet"/>
+      <w:lvlText w:val="o"/>
+      <w:lvlJc w:val="left"/>
+      <w:pPr>
+        <w:ind w:left="5760" w:hanging="360"/>
+      </w:pPr>
+      <w:rPr>
+        <w:rFonts w:ascii="Courier New" w:hAnsi="Courier New" w:hint="default"/>
+      </w:rPr>
+    </w:lvl>
+    <w:lvl w:ilvl="8" w:tplc="D9D2D936">
+      <w:start w:val="1"/>
+      <w:numFmt w:val="bullet"/>
+      <w:lvlText w:val=""/>
+      <w:lvlJc w:val="left"/>
+      <w:pPr>
+        <w:ind w:left="6480" w:hanging="360"/>
+      </w:pPr>
+      <w:rPr>
+        <w:rFonts w:ascii="Wingdings" w:hAnsi="Wingdings" w:hint="default"/>
+      </w:rPr>
+    </w:lvl>
+  </w:abstractNum>
+  <w:abstractNum w:abstractNumId="8" w15:restartNumberingAfterBreak="0">
+    <w:nsid w:val="218BA630"/>
+    <w:multiLevelType w:val="hybridMultilevel"/>
+    <w:tmpl w:val="FFFFFFFF"/>
+    <w:lvl w:ilvl="0" w:tplc="327C1618">
+      <w:start w:val="1"/>
+      <w:numFmt w:val="bullet"/>
+      <w:lvlText w:val="·"/>
+      <w:lvlJc w:val="left"/>
+      <w:pPr>
+        <w:ind w:left="720" w:hanging="360"/>
+      </w:pPr>
+      <w:rPr>
+        <w:rFonts w:ascii="Symbol" w:hAnsi="Symbol" w:hint="default"/>
+      </w:rPr>
+    </w:lvl>
+    <w:lvl w:ilvl="1" w:tplc="EE06F95A">
+      <w:start w:val="1"/>
+      <w:numFmt w:val="bullet"/>
+      <w:lvlText w:val="o"/>
+      <w:lvlJc w:val="left"/>
+      <w:pPr>
+        <w:ind w:left="1440" w:hanging="360"/>
+      </w:pPr>
+      <w:rPr>
+        <w:rFonts w:ascii="Courier New" w:hAnsi="Courier New" w:hint="default"/>
+      </w:rPr>
+    </w:lvl>
+    <w:lvl w:ilvl="2" w:tplc="9632716E">
+      <w:start w:val="1"/>
+      <w:numFmt w:val="bullet"/>
+      <w:lvlText w:val=""/>
+      <w:lvlJc w:val="left"/>
+      <w:pPr>
+        <w:ind w:left="2160" w:hanging="360"/>
+      </w:pPr>
+      <w:rPr>
+        <w:rFonts w:ascii="Wingdings" w:hAnsi="Wingdings" w:hint="default"/>
+      </w:rPr>
+    </w:lvl>
+    <w:lvl w:ilvl="3" w:tplc="2AA66D28">
+      <w:start w:val="1"/>
+      <w:numFmt w:val="bullet"/>
+      <w:lvlText w:val=""/>
+      <w:lvlJc w:val="left"/>
+      <w:pPr>
+        <w:ind w:left="2880" w:hanging="360"/>
+      </w:pPr>
+      <w:rPr>
+        <w:rFonts w:ascii="Symbol" w:hAnsi="Symbol" w:hint="default"/>
+      </w:rPr>
+    </w:lvl>
+    <w:lvl w:ilvl="4" w:tplc="0E0AEBFA">
+      <w:start w:val="1"/>
+      <w:numFmt w:val="bullet"/>
+      <w:lvlText w:val="o"/>
+      <w:lvlJc w:val="left"/>
+      <w:pPr>
+        <w:ind w:left="3600" w:hanging="360"/>
+      </w:pPr>
+      <w:rPr>
+        <w:rFonts w:ascii="Courier New" w:hAnsi="Courier New" w:hint="default"/>
+      </w:rPr>
+    </w:lvl>
+    <w:lvl w:ilvl="5" w:tplc="9E386B02">
+      <w:start w:val="1"/>
+      <w:numFmt w:val="bullet"/>
+      <w:lvlText w:val=""/>
+      <w:lvlJc w:val="left"/>
+      <w:pPr>
+        <w:ind w:left="4320" w:hanging="360"/>
+      </w:pPr>
+      <w:rPr>
+        <w:rFonts w:ascii="Wingdings" w:hAnsi="Wingdings" w:hint="default"/>
+      </w:rPr>
+    </w:lvl>
+    <w:lvl w:ilvl="6" w:tplc="B664A774">
+      <w:start w:val="1"/>
+      <w:numFmt w:val="bullet"/>
+      <w:lvlText w:val=""/>
+      <w:lvlJc w:val="left"/>
+      <w:pPr>
+        <w:ind w:left="5040" w:hanging="360"/>
+      </w:pPr>
+      <w:rPr>
+        <w:rFonts w:ascii="Symbol" w:hAnsi="Symbol" w:hint="default"/>
+      </w:rPr>
+    </w:lvl>
+    <w:lvl w:ilvl="7" w:tplc="982699F4">
+      <w:start w:val="1"/>
+      <w:numFmt w:val="bullet"/>
+      <w:lvlText w:val="o"/>
+      <w:lvlJc w:val="left"/>
+      <w:pPr>
+        <w:ind w:left="5760" w:hanging="360"/>
+      </w:pPr>
+      <w:rPr>
+        <w:rFonts w:ascii="Courier New" w:hAnsi="Courier New" w:hint="default"/>
+      </w:rPr>
+    </w:lvl>
+    <w:lvl w:ilvl="8" w:tplc="B20E797A">
+      <w:start w:val="1"/>
+      <w:numFmt w:val="bullet"/>
+      <w:lvlText w:val=""/>
+      <w:lvlJc w:val="left"/>
+      <w:pPr>
+        <w:ind w:left="6480" w:hanging="360"/>
+      </w:pPr>
+      <w:rPr>
+        <w:rFonts w:ascii="Wingdings" w:hAnsi="Wingdings" w:hint="default"/>
+      </w:rPr>
+    </w:lvl>
+  </w:abstractNum>
+  <w:abstractNum w:abstractNumId="9" w15:restartNumberingAfterBreak="0">
+    <w:nsid w:val="239F0CB8"/>
+    <w:multiLevelType w:val="hybridMultilevel"/>
+    <w:tmpl w:val="FFFFFFFF"/>
+    <w:lvl w:ilvl="0" w:tplc="1F28C0A2">
+      <w:start w:val="1"/>
+      <w:numFmt w:val="decimal"/>
+      <w:lvlText w:val="%1."/>
+      <w:lvlJc w:val="left"/>
+      <w:pPr>
+        <w:ind w:left="720" w:hanging="360"/>
+      </w:pPr>
+    </w:lvl>
+    <w:lvl w:ilvl="1" w:tplc="9A1E0C04">
+      <w:start w:val="1"/>
+      <w:numFmt w:val="lowerLetter"/>
+      <w:lvlText w:val="%2."/>
+      <w:lvlJc w:val="left"/>
+      <w:pPr>
+        <w:ind w:left="1440" w:hanging="360"/>
+      </w:pPr>
+    </w:lvl>
+    <w:lvl w:ilvl="2" w:tplc="7610CBCA">
+      <w:start w:val="1"/>
+      <w:numFmt w:val="lowerRoman"/>
+      <w:lvlText w:val="%3."/>
+      <w:lvlJc w:val="right"/>
+      <w:pPr>
+        <w:ind w:left="2160" w:hanging="180"/>
+      </w:pPr>
+    </w:lvl>
+    <w:lvl w:ilvl="3" w:tplc="7A0EDADC">
+      <w:start w:val="1"/>
+      <w:numFmt w:val="decimal"/>
+      <w:lvlText w:val="%4."/>
+      <w:lvlJc w:val="left"/>
+      <w:pPr>
+        <w:ind w:left="2880" w:hanging="360"/>
+      </w:pPr>
+    </w:lvl>
+    <w:lvl w:ilvl="4" w:tplc="D45C72A2">
+      <w:start w:val="1"/>
+      <w:numFmt w:val="lowerLetter"/>
+      <w:lvlText w:val="%5."/>
+      <w:lvlJc w:val="left"/>
+      <w:pPr>
+        <w:ind w:left="3600" w:hanging="360"/>
+      </w:pPr>
+    </w:lvl>
+    <w:lvl w:ilvl="5" w:tplc="1C0C6CD6">
+      <w:start w:val="1"/>
+      <w:numFmt w:val="lowerRoman"/>
+      <w:lvlText w:val="%6."/>
+      <w:lvlJc w:val="right"/>
+      <w:pPr>
+        <w:ind w:left="4320" w:hanging="180"/>
+      </w:pPr>
+    </w:lvl>
+    <w:lvl w:ilvl="6" w:tplc="A7F00E52">
+      <w:start w:val="1"/>
+      <w:numFmt w:val="decimal"/>
+      <w:lvlText w:val="%7."/>
+      <w:lvlJc w:val="left"/>
+      <w:pPr>
+        <w:ind w:left="5040" w:hanging="360"/>
+      </w:pPr>
+    </w:lvl>
+    <w:lvl w:ilvl="7" w:tplc="A33CD0DA">
+      <w:start w:val="1"/>
+      <w:numFmt w:val="lowerLetter"/>
+      <w:lvlText w:val="%8."/>
+      <w:lvlJc w:val="left"/>
+      <w:pPr>
+        <w:ind w:left="5760" w:hanging="360"/>
+      </w:pPr>
+    </w:lvl>
+    <w:lvl w:ilvl="8" w:tplc="B9BC0A0A">
+      <w:start w:val="1"/>
+      <w:numFmt w:val="lowerRoman"/>
+      <w:lvlText w:val="%9."/>
+      <w:lvlJc w:val="right"/>
+      <w:pPr>
+        <w:ind w:left="6480" w:hanging="180"/>
+      </w:pPr>
+    </w:lvl>
+  </w:abstractNum>
+  <w:abstractNum w:abstractNumId="10" w15:restartNumberingAfterBreak="0">
+    <w:nsid w:val="23C027DA"/>
+    <w:multiLevelType w:val="hybridMultilevel"/>
+    <w:tmpl w:val="FFFFFFFF"/>
+    <w:lvl w:ilvl="0" w:tplc="8F5E9864">
+      <w:start w:val="1"/>
+      <w:numFmt w:val="bullet"/>
+      <w:lvlText w:val="·"/>
+      <w:lvlJc w:val="left"/>
+      <w:pPr>
+        <w:ind w:left="720" w:hanging="360"/>
+      </w:pPr>
+      <w:rPr>
+        <w:rFonts w:ascii="Symbol" w:hAnsi="Symbol" w:hint="default"/>
+      </w:rPr>
+    </w:lvl>
+    <w:lvl w:ilvl="1" w:tplc="AE580D7E">
+      <w:start w:val="1"/>
+      <w:numFmt w:val="bullet"/>
+      <w:lvlText w:val="o"/>
+      <w:lvlJc w:val="left"/>
+      <w:pPr>
+        <w:ind w:left="1440" w:hanging="360"/>
+      </w:pPr>
+      <w:rPr>
+        <w:rFonts w:ascii="Courier New" w:hAnsi="Courier New" w:hint="default"/>
+      </w:rPr>
+    </w:lvl>
+    <w:lvl w:ilvl="2" w:tplc="FF9804F6">
+      <w:start w:val="1"/>
+      <w:numFmt w:val="bullet"/>
+      <w:lvlText w:val=""/>
+      <w:lvlJc w:val="left"/>
+      <w:pPr>
+        <w:ind w:left="2160" w:hanging="360"/>
+      </w:pPr>
+      <w:rPr>
+        <w:rFonts w:ascii="Wingdings" w:hAnsi="Wingdings" w:hint="default"/>
+      </w:rPr>
+    </w:lvl>
+    <w:lvl w:ilvl="3" w:tplc="9C52952A">
+      <w:start w:val="1"/>
+      <w:numFmt w:val="bullet"/>
+      <w:lvlText w:val=""/>
+      <w:lvlJc w:val="left"/>
+      <w:pPr>
+        <w:ind w:left="2880" w:hanging="360"/>
+      </w:pPr>
+      <w:rPr>
+        <w:rFonts w:ascii="Symbol" w:hAnsi="Symbol" w:hint="default"/>
+      </w:rPr>
+    </w:lvl>
+    <w:lvl w:ilvl="4" w:tplc="1A466638">
+      <w:start w:val="1"/>
+      <w:numFmt w:val="bullet"/>
+      <w:lvlText w:val="o"/>
+      <w:lvlJc w:val="left"/>
+      <w:pPr>
+        <w:ind w:left="3600" w:hanging="360"/>
+      </w:pPr>
+      <w:rPr>
+        <w:rFonts w:ascii="Courier New" w:hAnsi="Courier New" w:hint="default"/>
+      </w:rPr>
+    </w:lvl>
+    <w:lvl w:ilvl="5" w:tplc="06D8FBF4">
+      <w:start w:val="1"/>
+      <w:numFmt w:val="bullet"/>
+      <w:lvlText w:val=""/>
+      <w:lvlJc w:val="left"/>
+      <w:pPr>
+        <w:ind w:left="4320" w:hanging="360"/>
+      </w:pPr>
+      <w:rPr>
+        <w:rFonts w:ascii="Wingdings" w:hAnsi="Wingdings" w:hint="default"/>
+      </w:rPr>
+    </w:lvl>
+    <w:lvl w:ilvl="6" w:tplc="554A9002">
+      <w:start w:val="1"/>
+      <w:numFmt w:val="bullet"/>
+      <w:lvlText w:val=""/>
+      <w:lvlJc w:val="left"/>
+      <w:pPr>
+        <w:ind w:left="5040" w:hanging="360"/>
+      </w:pPr>
+      <w:rPr>
+        <w:rFonts w:ascii="Symbol" w:hAnsi="Symbol" w:hint="default"/>
+      </w:rPr>
+    </w:lvl>
+    <w:lvl w:ilvl="7" w:tplc="3B28FFE4">
+      <w:start w:val="1"/>
+      <w:numFmt w:val="bullet"/>
+      <w:lvlText w:val="o"/>
+      <w:lvlJc w:val="left"/>
+      <w:pPr>
+        <w:ind w:left="5760" w:hanging="360"/>
+      </w:pPr>
+      <w:rPr>
+        <w:rFonts w:ascii="Courier New" w:hAnsi="Courier New" w:hint="default"/>
+      </w:rPr>
+    </w:lvl>
+    <w:lvl w:ilvl="8" w:tplc="61988546">
+      <w:start w:val="1"/>
+      <w:numFmt w:val="bullet"/>
+      <w:lvlText w:val=""/>
+      <w:lvlJc w:val="left"/>
+      <w:pPr>
+        <w:ind w:left="6480" w:hanging="360"/>
+      </w:pPr>
+      <w:rPr>
+        <w:rFonts w:ascii="Wingdings" w:hAnsi="Wingdings" w:hint="default"/>
+      </w:rPr>
+    </w:lvl>
+  </w:abstractNum>
+  <w:abstractNum w:abstractNumId="11" w15:restartNumberingAfterBreak="0">
+    <w:nsid w:val="2C0D9ED4"/>
+    <w:multiLevelType w:val="hybridMultilevel"/>
+    <w:tmpl w:val="FFFFFFFF"/>
+    <w:lvl w:ilvl="0" w:tplc="3ECC6D24">
+      <w:start w:val="1"/>
+      <w:numFmt w:val="bullet"/>
+      <w:lvlText w:val="·"/>
+      <w:lvlJc w:val="left"/>
+      <w:pPr>
+        <w:ind w:left="720" w:hanging="360"/>
+      </w:pPr>
+      <w:rPr>
+        <w:rFonts w:ascii="Symbol" w:hAnsi="Symbol" w:hint="default"/>
+      </w:rPr>
+    </w:lvl>
+    <w:lvl w:ilvl="1" w:tplc="597EBE08">
+      <w:start w:val="1"/>
+      <w:numFmt w:val="bullet"/>
+      <w:lvlText w:val="o"/>
+      <w:lvlJc w:val="left"/>
+      <w:pPr>
+        <w:ind w:left="1440" w:hanging="360"/>
+      </w:pPr>
+      <w:rPr>
+        <w:rFonts w:ascii="Courier New" w:hAnsi="Courier New" w:hint="default"/>
+      </w:rPr>
+    </w:lvl>
+    <w:lvl w:ilvl="2" w:tplc="E690CE18">
+      <w:start w:val="1"/>
+      <w:numFmt w:val="bullet"/>
+      <w:lvlText w:val=""/>
+      <w:lvlJc w:val="left"/>
+      <w:pPr>
+        <w:ind w:left="2160" w:hanging="360"/>
+      </w:pPr>
+      <w:rPr>
+        <w:rFonts w:ascii="Wingdings" w:hAnsi="Wingdings" w:hint="default"/>
+      </w:rPr>
+    </w:lvl>
+    <w:lvl w:ilvl="3" w:tplc="EC7CED72">
+      <w:start w:val="1"/>
+      <w:numFmt w:val="bullet"/>
+      <w:lvlText w:val=""/>
+      <w:lvlJc w:val="left"/>
+      <w:pPr>
+        <w:ind w:left="2880" w:hanging="360"/>
+      </w:pPr>
+      <w:rPr>
+        <w:rFonts w:ascii="Symbol" w:hAnsi="Symbol" w:hint="default"/>
+      </w:rPr>
+    </w:lvl>
+    <w:lvl w:ilvl="4" w:tplc="C4E898D0">
+      <w:start w:val="1"/>
+      <w:numFmt w:val="bullet"/>
+      <w:lvlText w:val="o"/>
+      <w:lvlJc w:val="left"/>
+      <w:pPr>
+        <w:ind w:left="3600" w:hanging="360"/>
+      </w:pPr>
+      <w:rPr>
+        <w:rFonts w:ascii="Courier New" w:hAnsi="Courier New" w:hint="default"/>
+      </w:rPr>
+    </w:lvl>
+    <w:lvl w:ilvl="5" w:tplc="DDD6F806">
+      <w:start w:val="1"/>
+      <w:numFmt w:val="bullet"/>
+      <w:lvlText w:val=""/>
+      <w:lvlJc w:val="left"/>
+      <w:pPr>
+        <w:ind w:left="4320" w:hanging="360"/>
+      </w:pPr>
+      <w:rPr>
+        <w:rFonts w:ascii="Wingdings" w:hAnsi="Wingdings" w:hint="default"/>
+      </w:rPr>
+    </w:lvl>
+    <w:lvl w:ilvl="6" w:tplc="9E442D60">
+      <w:start w:val="1"/>
+      <w:numFmt w:val="bullet"/>
+      <w:lvlText w:val=""/>
+      <w:lvlJc w:val="left"/>
+      <w:pPr>
+        <w:ind w:left="5040" w:hanging="360"/>
+      </w:pPr>
+      <w:rPr>
+        <w:rFonts w:ascii="Symbol" w:hAnsi="Symbol" w:hint="default"/>
+      </w:rPr>
+    </w:lvl>
+    <w:lvl w:ilvl="7" w:tplc="0BEEF2CE">
+      <w:start w:val="1"/>
+      <w:numFmt w:val="bullet"/>
+      <w:lvlText w:val="o"/>
+      <w:lvlJc w:val="left"/>
+      <w:pPr>
+        <w:ind w:left="5760" w:hanging="360"/>
+      </w:pPr>
+      <w:rPr>
+        <w:rFonts w:ascii="Courier New" w:hAnsi="Courier New" w:hint="default"/>
+      </w:rPr>
+    </w:lvl>
+    <w:lvl w:ilvl="8" w:tplc="628C2A84">
+      <w:start w:val="1"/>
+      <w:numFmt w:val="bullet"/>
+      <w:lvlText w:val=""/>
+      <w:lvlJc w:val="left"/>
+      <w:pPr>
+        <w:ind w:left="6480" w:hanging="360"/>
+      </w:pPr>
+      <w:rPr>
+        <w:rFonts w:ascii="Wingdings" w:hAnsi="Wingdings" w:hint="default"/>
+      </w:rPr>
+    </w:lvl>
+  </w:abstractNum>
+  <w:abstractNum w:abstractNumId="12" w15:restartNumberingAfterBreak="0">
     <w:nsid w:val="316D633F"/>
     <w:multiLevelType w:val="hybridMultilevel"/>
     <w:tmpl w:val="6A1AD93E"/>
@@ -4489,7 +7721,346 @@
       </w:pPr>
     </w:lvl>
   </w:abstractNum>
-  <w:abstractNum w:abstractNumId="3" w15:restartNumberingAfterBreak="0">
+  <w:abstractNum w:abstractNumId="13" w15:restartNumberingAfterBreak="0">
+    <w:nsid w:val="319C0F1A"/>
+    <w:multiLevelType w:val="hybridMultilevel"/>
+    <w:tmpl w:val="FFFFFFFF"/>
+    <w:lvl w:ilvl="0" w:tplc="1A687150">
+      <w:start w:val="1"/>
+      <w:numFmt w:val="bullet"/>
+      <w:lvlText w:val="·"/>
+      <w:lvlJc w:val="left"/>
+      <w:pPr>
+        <w:ind w:left="720" w:hanging="360"/>
+      </w:pPr>
+      <w:rPr>
+        <w:rFonts w:ascii="Symbol" w:hAnsi="Symbol" w:hint="default"/>
+      </w:rPr>
+    </w:lvl>
+    <w:lvl w:ilvl="1" w:tplc="A6B6FD82">
+      <w:start w:val="1"/>
+      <w:numFmt w:val="bullet"/>
+      <w:lvlText w:val="o"/>
+      <w:lvlJc w:val="left"/>
+      <w:pPr>
+        <w:ind w:left="1440" w:hanging="360"/>
+      </w:pPr>
+      <w:rPr>
+        <w:rFonts w:ascii="Courier New" w:hAnsi="Courier New" w:hint="default"/>
+      </w:rPr>
+    </w:lvl>
+    <w:lvl w:ilvl="2" w:tplc="086A41FA">
+      <w:start w:val="1"/>
+      <w:numFmt w:val="bullet"/>
+      <w:lvlText w:val=""/>
+      <w:lvlJc w:val="left"/>
+      <w:pPr>
+        <w:ind w:left="2160" w:hanging="360"/>
+      </w:pPr>
+      <w:rPr>
+        <w:rFonts w:ascii="Wingdings" w:hAnsi="Wingdings" w:hint="default"/>
+      </w:rPr>
+    </w:lvl>
+    <w:lvl w:ilvl="3" w:tplc="A194197E">
+      <w:start w:val="1"/>
+      <w:numFmt w:val="bullet"/>
+      <w:lvlText w:val=""/>
+      <w:lvlJc w:val="left"/>
+      <w:pPr>
+        <w:ind w:left="2880" w:hanging="360"/>
+      </w:pPr>
+      <w:rPr>
+        <w:rFonts w:ascii="Symbol" w:hAnsi="Symbol" w:hint="default"/>
+      </w:rPr>
+    </w:lvl>
+    <w:lvl w:ilvl="4" w:tplc="69FC4304">
+      <w:start w:val="1"/>
+      <w:numFmt w:val="bullet"/>
+      <w:lvlText w:val="o"/>
+      <w:lvlJc w:val="left"/>
+      <w:pPr>
+        <w:ind w:left="3600" w:hanging="360"/>
+      </w:pPr>
+      <w:rPr>
+        <w:rFonts w:ascii="Courier New" w:hAnsi="Courier New" w:hint="default"/>
+      </w:rPr>
+    </w:lvl>
+    <w:lvl w:ilvl="5" w:tplc="6E3C4FA8">
+      <w:start w:val="1"/>
+      <w:numFmt w:val="bullet"/>
+      <w:lvlText w:val=""/>
+      <w:lvlJc w:val="left"/>
+      <w:pPr>
+        <w:ind w:left="4320" w:hanging="360"/>
+      </w:pPr>
+      <w:rPr>
+        <w:rFonts w:ascii="Wingdings" w:hAnsi="Wingdings" w:hint="default"/>
+      </w:rPr>
+    </w:lvl>
+    <w:lvl w:ilvl="6" w:tplc="336403CA">
+      <w:start w:val="1"/>
+      <w:numFmt w:val="bullet"/>
+      <w:lvlText w:val=""/>
+      <w:lvlJc w:val="left"/>
+      <w:pPr>
+        <w:ind w:left="5040" w:hanging="360"/>
+      </w:pPr>
+      <w:rPr>
+        <w:rFonts w:ascii="Symbol" w:hAnsi="Symbol" w:hint="default"/>
+      </w:rPr>
+    </w:lvl>
+    <w:lvl w:ilvl="7" w:tplc="B5F8843E">
+      <w:start w:val="1"/>
+      <w:numFmt w:val="bullet"/>
+      <w:lvlText w:val="o"/>
+      <w:lvlJc w:val="left"/>
+      <w:pPr>
+        <w:ind w:left="5760" w:hanging="360"/>
+      </w:pPr>
+      <w:rPr>
+        <w:rFonts w:ascii="Courier New" w:hAnsi="Courier New" w:hint="default"/>
+      </w:rPr>
+    </w:lvl>
+    <w:lvl w:ilvl="8" w:tplc="C4544CA6">
+      <w:start w:val="1"/>
+      <w:numFmt w:val="bullet"/>
+      <w:lvlText w:val=""/>
+      <w:lvlJc w:val="left"/>
+      <w:pPr>
+        <w:ind w:left="6480" w:hanging="360"/>
+      </w:pPr>
+      <w:rPr>
+        <w:rFonts w:ascii="Wingdings" w:hAnsi="Wingdings" w:hint="default"/>
+      </w:rPr>
+    </w:lvl>
+  </w:abstractNum>
+  <w:abstractNum w:abstractNumId="14" w15:restartNumberingAfterBreak="0">
+    <w:nsid w:val="331A6422"/>
+    <w:multiLevelType w:val="hybridMultilevel"/>
+    <w:tmpl w:val="FFFFFFFF"/>
+    <w:lvl w:ilvl="0" w:tplc="70D65006">
+      <w:start w:val="1"/>
+      <w:numFmt w:val="bullet"/>
+      <w:lvlText w:val="·"/>
+      <w:lvlJc w:val="left"/>
+      <w:pPr>
+        <w:ind w:left="720" w:hanging="360"/>
+      </w:pPr>
+      <w:rPr>
+        <w:rFonts w:ascii="Symbol" w:hAnsi="Symbol" w:hint="default"/>
+      </w:rPr>
+    </w:lvl>
+    <w:lvl w:ilvl="1" w:tplc="55A28430">
+      <w:start w:val="1"/>
+      <w:numFmt w:val="bullet"/>
+      <w:lvlText w:val="o"/>
+      <w:lvlJc w:val="left"/>
+      <w:pPr>
+        <w:ind w:left="1440" w:hanging="360"/>
+      </w:pPr>
+      <w:rPr>
+        <w:rFonts w:ascii="Courier New" w:hAnsi="Courier New" w:hint="default"/>
+      </w:rPr>
+    </w:lvl>
+    <w:lvl w:ilvl="2" w:tplc="BFFE05F8">
+      <w:start w:val="1"/>
+      <w:numFmt w:val="bullet"/>
+      <w:lvlText w:val=""/>
+      <w:lvlJc w:val="left"/>
+      <w:pPr>
+        <w:ind w:left="2160" w:hanging="360"/>
+      </w:pPr>
+      <w:rPr>
+        <w:rFonts w:ascii="Wingdings" w:hAnsi="Wingdings" w:hint="default"/>
+      </w:rPr>
+    </w:lvl>
+    <w:lvl w:ilvl="3" w:tplc="65862710">
+      <w:start w:val="1"/>
+      <w:numFmt w:val="bullet"/>
+      <w:lvlText w:val=""/>
+      <w:lvlJc w:val="left"/>
+      <w:pPr>
+        <w:ind w:left="2880" w:hanging="360"/>
+      </w:pPr>
+      <w:rPr>
+        <w:rFonts w:ascii="Symbol" w:hAnsi="Symbol" w:hint="default"/>
+      </w:rPr>
+    </w:lvl>
+    <w:lvl w:ilvl="4" w:tplc="FA80C898">
+      <w:start w:val="1"/>
+      <w:numFmt w:val="bullet"/>
+      <w:lvlText w:val="o"/>
+      <w:lvlJc w:val="left"/>
+      <w:pPr>
+        <w:ind w:left="3600" w:hanging="360"/>
+      </w:pPr>
+      <w:rPr>
+        <w:rFonts w:ascii="Courier New" w:hAnsi="Courier New" w:hint="default"/>
+      </w:rPr>
+    </w:lvl>
+    <w:lvl w:ilvl="5" w:tplc="283E1B4E">
+      <w:start w:val="1"/>
+      <w:numFmt w:val="bullet"/>
+      <w:lvlText w:val=""/>
+      <w:lvlJc w:val="left"/>
+      <w:pPr>
+        <w:ind w:left="4320" w:hanging="360"/>
+      </w:pPr>
+      <w:rPr>
+        <w:rFonts w:ascii="Wingdings" w:hAnsi="Wingdings" w:hint="default"/>
+      </w:rPr>
+    </w:lvl>
+    <w:lvl w:ilvl="6" w:tplc="EC229C68">
+      <w:start w:val="1"/>
+      <w:numFmt w:val="bullet"/>
+      <w:lvlText w:val=""/>
+      <w:lvlJc w:val="left"/>
+      <w:pPr>
+        <w:ind w:left="5040" w:hanging="360"/>
+      </w:pPr>
+      <w:rPr>
+        <w:rFonts w:ascii="Symbol" w:hAnsi="Symbol" w:hint="default"/>
+      </w:rPr>
+    </w:lvl>
+    <w:lvl w:ilvl="7" w:tplc="CF0CBA68">
+      <w:start w:val="1"/>
+      <w:numFmt w:val="bullet"/>
+      <w:lvlText w:val="o"/>
+      <w:lvlJc w:val="left"/>
+      <w:pPr>
+        <w:ind w:left="5760" w:hanging="360"/>
+      </w:pPr>
+      <w:rPr>
+        <w:rFonts w:ascii="Courier New" w:hAnsi="Courier New" w:hint="default"/>
+      </w:rPr>
+    </w:lvl>
+    <w:lvl w:ilvl="8" w:tplc="DFB6D026">
+      <w:start w:val="1"/>
+      <w:numFmt w:val="bullet"/>
+      <w:lvlText w:val=""/>
+      <w:lvlJc w:val="left"/>
+      <w:pPr>
+        <w:ind w:left="6480" w:hanging="360"/>
+      </w:pPr>
+      <w:rPr>
+        <w:rFonts w:ascii="Wingdings" w:hAnsi="Wingdings" w:hint="default"/>
+      </w:rPr>
+    </w:lvl>
+  </w:abstractNum>
+  <w:abstractNum w:abstractNumId="15" w15:restartNumberingAfterBreak="0">
+    <w:nsid w:val="3471ABF7"/>
+    <w:multiLevelType w:val="hybridMultilevel"/>
+    <w:tmpl w:val="FFFFFFFF"/>
+    <w:lvl w:ilvl="0" w:tplc="8A5422A4">
+      <w:start w:val="1"/>
+      <w:numFmt w:val="bullet"/>
+      <w:lvlText w:val="·"/>
+      <w:lvlJc w:val="left"/>
+      <w:pPr>
+        <w:ind w:left="720" w:hanging="360"/>
+      </w:pPr>
+      <w:rPr>
+        <w:rFonts w:ascii="Symbol" w:hAnsi="Symbol" w:hint="default"/>
+      </w:rPr>
+    </w:lvl>
+    <w:lvl w:ilvl="1" w:tplc="53E884B8">
+      <w:start w:val="1"/>
+      <w:numFmt w:val="bullet"/>
+      <w:lvlText w:val="o"/>
+      <w:lvlJc w:val="left"/>
+      <w:pPr>
+        <w:ind w:left="1440" w:hanging="360"/>
+      </w:pPr>
+      <w:rPr>
+        <w:rFonts w:ascii="Courier New" w:hAnsi="Courier New" w:hint="default"/>
+      </w:rPr>
+    </w:lvl>
+    <w:lvl w:ilvl="2" w:tplc="049C1BAC">
+      <w:start w:val="1"/>
+      <w:numFmt w:val="bullet"/>
+      <w:lvlText w:val=""/>
+      <w:lvlJc w:val="left"/>
+      <w:pPr>
+        <w:ind w:left="2160" w:hanging="360"/>
+      </w:pPr>
+      <w:rPr>
+        <w:rFonts w:ascii="Wingdings" w:hAnsi="Wingdings" w:hint="default"/>
+      </w:rPr>
+    </w:lvl>
+    <w:lvl w:ilvl="3" w:tplc="F5FA140E">
+      <w:start w:val="1"/>
+      <w:numFmt w:val="bullet"/>
+      <w:lvlText w:val=""/>
+      <w:lvlJc w:val="left"/>
+      <w:pPr>
+        <w:ind w:left="2880" w:hanging="360"/>
+      </w:pPr>
+      <w:rPr>
+        <w:rFonts w:ascii="Symbol" w:hAnsi="Symbol" w:hint="default"/>
+      </w:rPr>
+    </w:lvl>
+    <w:lvl w:ilvl="4" w:tplc="CEFC5284">
+      <w:start w:val="1"/>
+      <w:numFmt w:val="bullet"/>
+      <w:lvlText w:val="o"/>
+      <w:lvlJc w:val="left"/>
+      <w:pPr>
+        <w:ind w:left="3600" w:hanging="360"/>
+      </w:pPr>
+      <w:rPr>
+        <w:rFonts w:ascii="Courier New" w:hAnsi="Courier New" w:hint="default"/>
+      </w:rPr>
+    </w:lvl>
+    <w:lvl w:ilvl="5" w:tplc="E6CA9B26">
+      <w:start w:val="1"/>
+      <w:numFmt w:val="bullet"/>
+      <w:lvlText w:val=""/>
+      <w:lvlJc w:val="left"/>
+      <w:pPr>
+        <w:ind w:left="4320" w:hanging="360"/>
+      </w:pPr>
+      <w:rPr>
+        <w:rFonts w:ascii="Wingdings" w:hAnsi="Wingdings" w:hint="default"/>
+      </w:rPr>
+    </w:lvl>
+    <w:lvl w:ilvl="6" w:tplc="AB8C8438">
+      <w:start w:val="1"/>
+      <w:numFmt w:val="bullet"/>
+      <w:lvlText w:val=""/>
+      <w:lvlJc w:val="left"/>
+      <w:pPr>
+        <w:ind w:left="5040" w:hanging="360"/>
+      </w:pPr>
+      <w:rPr>
+        <w:rFonts w:ascii="Symbol" w:hAnsi="Symbol" w:hint="default"/>
+      </w:rPr>
+    </w:lvl>
+    <w:lvl w:ilvl="7" w:tplc="F440F8BE">
+      <w:start w:val="1"/>
+      <w:numFmt w:val="bullet"/>
+      <w:lvlText w:val="o"/>
+      <w:lvlJc w:val="left"/>
+      <w:pPr>
+        <w:ind w:left="5760" w:hanging="360"/>
+      </w:pPr>
+      <w:rPr>
+        <w:rFonts w:ascii="Courier New" w:hAnsi="Courier New" w:hint="default"/>
+      </w:rPr>
+    </w:lvl>
+    <w:lvl w:ilvl="8" w:tplc="56BE4DA6">
+      <w:start w:val="1"/>
+      <w:numFmt w:val="bullet"/>
+      <w:lvlText w:val=""/>
+      <w:lvlJc w:val="left"/>
+      <w:pPr>
+        <w:ind w:left="6480" w:hanging="360"/>
+      </w:pPr>
+      <w:rPr>
+        <w:rFonts w:ascii="Wingdings" w:hAnsi="Wingdings" w:hint="default"/>
+      </w:rPr>
+    </w:lvl>
+  </w:abstractNum>
+  <w:abstractNum w:abstractNumId="16" w15:restartNumberingAfterBreak="0">
     <w:nsid w:val="3DAA391E"/>
     <w:multiLevelType w:val="hybridMultilevel"/>
     <w:tmpl w:val="FFFFFFFF"/>
@@ -4575,7 +8146,459 @@
       </w:pPr>
     </w:lvl>
   </w:abstractNum>
-  <w:abstractNum w:abstractNumId="4" w15:restartNumberingAfterBreak="0">
+  <w:abstractNum w:abstractNumId="17" w15:restartNumberingAfterBreak="0">
+    <w:nsid w:val="3E621093"/>
+    <w:multiLevelType w:val="hybridMultilevel"/>
+    <w:tmpl w:val="FFFFFFFF"/>
+    <w:lvl w:ilvl="0" w:tplc="78B2BB68">
+      <w:start w:val="1"/>
+      <w:numFmt w:val="bullet"/>
+      <w:lvlText w:val="·"/>
+      <w:lvlJc w:val="left"/>
+      <w:pPr>
+        <w:ind w:left="720" w:hanging="360"/>
+      </w:pPr>
+      <w:rPr>
+        <w:rFonts w:ascii="Symbol" w:hAnsi="Symbol" w:hint="default"/>
+      </w:rPr>
+    </w:lvl>
+    <w:lvl w:ilvl="1" w:tplc="F7F07686">
+      <w:start w:val="1"/>
+      <w:numFmt w:val="bullet"/>
+      <w:lvlText w:val="o"/>
+      <w:lvlJc w:val="left"/>
+      <w:pPr>
+        <w:ind w:left="1440" w:hanging="360"/>
+      </w:pPr>
+      <w:rPr>
+        <w:rFonts w:ascii="Courier New" w:hAnsi="Courier New" w:hint="default"/>
+      </w:rPr>
+    </w:lvl>
+    <w:lvl w:ilvl="2" w:tplc="6CA8E186">
+      <w:start w:val="1"/>
+      <w:numFmt w:val="bullet"/>
+      <w:lvlText w:val=""/>
+      <w:lvlJc w:val="left"/>
+      <w:pPr>
+        <w:ind w:left="2160" w:hanging="360"/>
+      </w:pPr>
+      <w:rPr>
+        <w:rFonts w:ascii="Wingdings" w:hAnsi="Wingdings" w:hint="default"/>
+      </w:rPr>
+    </w:lvl>
+    <w:lvl w:ilvl="3" w:tplc="74DEED6E">
+      <w:start w:val="1"/>
+      <w:numFmt w:val="bullet"/>
+      <w:lvlText w:val=""/>
+      <w:lvlJc w:val="left"/>
+      <w:pPr>
+        <w:ind w:left="2880" w:hanging="360"/>
+      </w:pPr>
+      <w:rPr>
+        <w:rFonts w:ascii="Symbol" w:hAnsi="Symbol" w:hint="default"/>
+      </w:rPr>
+    </w:lvl>
+    <w:lvl w:ilvl="4" w:tplc="2C88DA30">
+      <w:start w:val="1"/>
+      <w:numFmt w:val="bullet"/>
+      <w:lvlText w:val="o"/>
+      <w:lvlJc w:val="left"/>
+      <w:pPr>
+        <w:ind w:left="3600" w:hanging="360"/>
+      </w:pPr>
+      <w:rPr>
+        <w:rFonts w:ascii="Courier New" w:hAnsi="Courier New" w:hint="default"/>
+      </w:rPr>
+    </w:lvl>
+    <w:lvl w:ilvl="5" w:tplc="F04ACFF6">
+      <w:start w:val="1"/>
+      <w:numFmt w:val="bullet"/>
+      <w:lvlText w:val=""/>
+      <w:lvlJc w:val="left"/>
+      <w:pPr>
+        <w:ind w:left="4320" w:hanging="360"/>
+      </w:pPr>
+      <w:rPr>
+        <w:rFonts w:ascii="Wingdings" w:hAnsi="Wingdings" w:hint="default"/>
+      </w:rPr>
+    </w:lvl>
+    <w:lvl w:ilvl="6" w:tplc="B362558E">
+      <w:start w:val="1"/>
+      <w:numFmt w:val="bullet"/>
+      <w:lvlText w:val=""/>
+      <w:lvlJc w:val="left"/>
+      <w:pPr>
+        <w:ind w:left="5040" w:hanging="360"/>
+      </w:pPr>
+      <w:rPr>
+        <w:rFonts w:ascii="Symbol" w:hAnsi="Symbol" w:hint="default"/>
+      </w:rPr>
+    </w:lvl>
+    <w:lvl w:ilvl="7" w:tplc="90D00076">
+      <w:start w:val="1"/>
+      <w:numFmt w:val="bullet"/>
+      <w:lvlText w:val="o"/>
+      <w:lvlJc w:val="left"/>
+      <w:pPr>
+        <w:ind w:left="5760" w:hanging="360"/>
+      </w:pPr>
+      <w:rPr>
+        <w:rFonts w:ascii="Courier New" w:hAnsi="Courier New" w:hint="default"/>
+      </w:rPr>
+    </w:lvl>
+    <w:lvl w:ilvl="8" w:tplc="ECF662B4">
+      <w:start w:val="1"/>
+      <w:numFmt w:val="bullet"/>
+      <w:lvlText w:val=""/>
+      <w:lvlJc w:val="left"/>
+      <w:pPr>
+        <w:ind w:left="6480" w:hanging="360"/>
+      </w:pPr>
+      <w:rPr>
+        <w:rFonts w:ascii="Wingdings" w:hAnsi="Wingdings" w:hint="default"/>
+      </w:rPr>
+    </w:lvl>
+  </w:abstractNum>
+  <w:abstractNum w:abstractNumId="18" w15:restartNumberingAfterBreak="0">
+    <w:nsid w:val="409AA712"/>
+    <w:multiLevelType w:val="hybridMultilevel"/>
+    <w:tmpl w:val="FFFFFFFF"/>
+    <w:lvl w:ilvl="0" w:tplc="AF084130">
+      <w:start w:val="1"/>
+      <w:numFmt w:val="bullet"/>
+      <w:lvlText w:val="·"/>
+      <w:lvlJc w:val="left"/>
+      <w:pPr>
+        <w:ind w:left="720" w:hanging="360"/>
+      </w:pPr>
+      <w:rPr>
+        <w:rFonts w:ascii="Symbol" w:hAnsi="Symbol" w:hint="default"/>
+      </w:rPr>
+    </w:lvl>
+    <w:lvl w:ilvl="1" w:tplc="47001870">
+      <w:start w:val="1"/>
+      <w:numFmt w:val="bullet"/>
+      <w:lvlText w:val="o"/>
+      <w:lvlJc w:val="left"/>
+      <w:pPr>
+        <w:ind w:left="1440" w:hanging="360"/>
+      </w:pPr>
+      <w:rPr>
+        <w:rFonts w:ascii="Courier New" w:hAnsi="Courier New" w:hint="default"/>
+      </w:rPr>
+    </w:lvl>
+    <w:lvl w:ilvl="2" w:tplc="070251BC">
+      <w:start w:val="1"/>
+      <w:numFmt w:val="bullet"/>
+      <w:lvlText w:val=""/>
+      <w:lvlJc w:val="left"/>
+      <w:pPr>
+        <w:ind w:left="2160" w:hanging="360"/>
+      </w:pPr>
+      <w:rPr>
+        <w:rFonts w:ascii="Wingdings" w:hAnsi="Wingdings" w:hint="default"/>
+      </w:rPr>
+    </w:lvl>
+    <w:lvl w:ilvl="3" w:tplc="344EE68E">
+      <w:start w:val="1"/>
+      <w:numFmt w:val="bullet"/>
+      <w:lvlText w:val=""/>
+      <w:lvlJc w:val="left"/>
+      <w:pPr>
+        <w:ind w:left="2880" w:hanging="360"/>
+      </w:pPr>
+      <w:rPr>
+        <w:rFonts w:ascii="Symbol" w:hAnsi="Symbol" w:hint="default"/>
+      </w:rPr>
+    </w:lvl>
+    <w:lvl w:ilvl="4" w:tplc="80A842FA">
+      <w:start w:val="1"/>
+      <w:numFmt w:val="bullet"/>
+      <w:lvlText w:val="o"/>
+      <w:lvlJc w:val="left"/>
+      <w:pPr>
+        <w:ind w:left="3600" w:hanging="360"/>
+      </w:pPr>
+      <w:rPr>
+        <w:rFonts w:ascii="Courier New" w:hAnsi="Courier New" w:hint="default"/>
+      </w:rPr>
+    </w:lvl>
+    <w:lvl w:ilvl="5" w:tplc="FBB2A6FE">
+      <w:start w:val="1"/>
+      <w:numFmt w:val="bullet"/>
+      <w:lvlText w:val=""/>
+      <w:lvlJc w:val="left"/>
+      <w:pPr>
+        <w:ind w:left="4320" w:hanging="360"/>
+      </w:pPr>
+      <w:rPr>
+        <w:rFonts w:ascii="Wingdings" w:hAnsi="Wingdings" w:hint="default"/>
+      </w:rPr>
+    </w:lvl>
+    <w:lvl w:ilvl="6" w:tplc="D604F8F2">
+      <w:start w:val="1"/>
+      <w:numFmt w:val="bullet"/>
+      <w:lvlText w:val=""/>
+      <w:lvlJc w:val="left"/>
+      <w:pPr>
+        <w:ind w:left="5040" w:hanging="360"/>
+      </w:pPr>
+      <w:rPr>
+        <w:rFonts w:ascii="Symbol" w:hAnsi="Symbol" w:hint="default"/>
+      </w:rPr>
+    </w:lvl>
+    <w:lvl w:ilvl="7" w:tplc="FC363ED2">
+      <w:start w:val="1"/>
+      <w:numFmt w:val="bullet"/>
+      <w:lvlText w:val="o"/>
+      <w:lvlJc w:val="left"/>
+      <w:pPr>
+        <w:ind w:left="5760" w:hanging="360"/>
+      </w:pPr>
+      <w:rPr>
+        <w:rFonts w:ascii="Courier New" w:hAnsi="Courier New" w:hint="default"/>
+      </w:rPr>
+    </w:lvl>
+    <w:lvl w:ilvl="8" w:tplc="51E2C1F8">
+      <w:start w:val="1"/>
+      <w:numFmt w:val="bullet"/>
+      <w:lvlText w:val=""/>
+      <w:lvlJc w:val="left"/>
+      <w:pPr>
+        <w:ind w:left="6480" w:hanging="360"/>
+      </w:pPr>
+      <w:rPr>
+        <w:rFonts w:ascii="Wingdings" w:hAnsi="Wingdings" w:hint="default"/>
+      </w:rPr>
+    </w:lvl>
+  </w:abstractNum>
+  <w:abstractNum w:abstractNumId="19" w15:restartNumberingAfterBreak="0">
+    <w:nsid w:val="4311CB65"/>
+    <w:multiLevelType w:val="hybridMultilevel"/>
+    <w:tmpl w:val="FFFFFFFF"/>
+    <w:lvl w:ilvl="0" w:tplc="533E06A4">
+      <w:start w:val="1"/>
+      <w:numFmt w:val="bullet"/>
+      <w:lvlText w:val="·"/>
+      <w:lvlJc w:val="left"/>
+      <w:pPr>
+        <w:ind w:left="720" w:hanging="360"/>
+      </w:pPr>
+      <w:rPr>
+        <w:rFonts w:ascii="Symbol" w:hAnsi="Symbol" w:hint="default"/>
+      </w:rPr>
+    </w:lvl>
+    <w:lvl w:ilvl="1" w:tplc="05502A9C">
+      <w:start w:val="1"/>
+      <w:numFmt w:val="bullet"/>
+      <w:lvlText w:val="o"/>
+      <w:lvlJc w:val="left"/>
+      <w:pPr>
+        <w:ind w:left="1440" w:hanging="360"/>
+      </w:pPr>
+      <w:rPr>
+        <w:rFonts w:ascii="Courier New" w:hAnsi="Courier New" w:hint="default"/>
+      </w:rPr>
+    </w:lvl>
+    <w:lvl w:ilvl="2" w:tplc="ECCE278E">
+      <w:start w:val="1"/>
+      <w:numFmt w:val="bullet"/>
+      <w:lvlText w:val=""/>
+      <w:lvlJc w:val="left"/>
+      <w:pPr>
+        <w:ind w:left="2160" w:hanging="360"/>
+      </w:pPr>
+      <w:rPr>
+        <w:rFonts w:ascii="Wingdings" w:hAnsi="Wingdings" w:hint="default"/>
+      </w:rPr>
+    </w:lvl>
+    <w:lvl w:ilvl="3" w:tplc="E4BA3616">
+      <w:start w:val="1"/>
+      <w:numFmt w:val="bullet"/>
+      <w:lvlText w:val=""/>
+      <w:lvlJc w:val="left"/>
+      <w:pPr>
+        <w:ind w:left="2880" w:hanging="360"/>
+      </w:pPr>
+      <w:rPr>
+        <w:rFonts w:ascii="Symbol" w:hAnsi="Symbol" w:hint="default"/>
+      </w:rPr>
+    </w:lvl>
+    <w:lvl w:ilvl="4" w:tplc="62D29724">
+      <w:start w:val="1"/>
+      <w:numFmt w:val="bullet"/>
+      <w:lvlText w:val="o"/>
+      <w:lvlJc w:val="left"/>
+      <w:pPr>
+        <w:ind w:left="3600" w:hanging="360"/>
+      </w:pPr>
+      <w:rPr>
+        <w:rFonts w:ascii="Courier New" w:hAnsi="Courier New" w:hint="default"/>
+      </w:rPr>
+    </w:lvl>
+    <w:lvl w:ilvl="5" w:tplc="CBBC83A0">
+      <w:start w:val="1"/>
+      <w:numFmt w:val="bullet"/>
+      <w:lvlText w:val=""/>
+      <w:lvlJc w:val="left"/>
+      <w:pPr>
+        <w:ind w:left="4320" w:hanging="360"/>
+      </w:pPr>
+      <w:rPr>
+        <w:rFonts w:ascii="Wingdings" w:hAnsi="Wingdings" w:hint="default"/>
+      </w:rPr>
+    </w:lvl>
+    <w:lvl w:ilvl="6" w:tplc="02F26A1E">
+      <w:start w:val="1"/>
+      <w:numFmt w:val="bullet"/>
+      <w:lvlText w:val=""/>
+      <w:lvlJc w:val="left"/>
+      <w:pPr>
+        <w:ind w:left="5040" w:hanging="360"/>
+      </w:pPr>
+      <w:rPr>
+        <w:rFonts w:ascii="Symbol" w:hAnsi="Symbol" w:hint="default"/>
+      </w:rPr>
+    </w:lvl>
+    <w:lvl w:ilvl="7" w:tplc="A17207DC">
+      <w:start w:val="1"/>
+      <w:numFmt w:val="bullet"/>
+      <w:lvlText w:val="o"/>
+      <w:lvlJc w:val="left"/>
+      <w:pPr>
+        <w:ind w:left="5760" w:hanging="360"/>
+      </w:pPr>
+      <w:rPr>
+        <w:rFonts w:ascii="Courier New" w:hAnsi="Courier New" w:hint="default"/>
+      </w:rPr>
+    </w:lvl>
+    <w:lvl w:ilvl="8" w:tplc="F622FD6A">
+      <w:start w:val="1"/>
+      <w:numFmt w:val="bullet"/>
+      <w:lvlText w:val=""/>
+      <w:lvlJc w:val="left"/>
+      <w:pPr>
+        <w:ind w:left="6480" w:hanging="360"/>
+      </w:pPr>
+      <w:rPr>
+        <w:rFonts w:ascii="Wingdings" w:hAnsi="Wingdings" w:hint="default"/>
+      </w:rPr>
+    </w:lvl>
+  </w:abstractNum>
+  <w:abstractNum w:abstractNumId="20" w15:restartNumberingAfterBreak="0">
+    <w:nsid w:val="45629857"/>
+    <w:multiLevelType w:val="hybridMultilevel"/>
+    <w:tmpl w:val="FFFFFFFF"/>
+    <w:lvl w:ilvl="0" w:tplc="13CCFE9A">
+      <w:start w:val="1"/>
+      <w:numFmt w:val="bullet"/>
+      <w:lvlText w:val="·"/>
+      <w:lvlJc w:val="left"/>
+      <w:pPr>
+        <w:ind w:left="720" w:hanging="360"/>
+      </w:pPr>
+      <w:rPr>
+        <w:rFonts w:ascii="Symbol" w:hAnsi="Symbol" w:hint="default"/>
+      </w:rPr>
+    </w:lvl>
+    <w:lvl w:ilvl="1" w:tplc="EAA0A620">
+      <w:start w:val="1"/>
+      <w:numFmt w:val="bullet"/>
+      <w:lvlText w:val="o"/>
+      <w:lvlJc w:val="left"/>
+      <w:pPr>
+        <w:ind w:left="1440" w:hanging="360"/>
+      </w:pPr>
+      <w:rPr>
+        <w:rFonts w:ascii="Courier New" w:hAnsi="Courier New" w:hint="default"/>
+      </w:rPr>
+    </w:lvl>
+    <w:lvl w:ilvl="2" w:tplc="97F4E2C6">
+      <w:start w:val="1"/>
+      <w:numFmt w:val="bullet"/>
+      <w:lvlText w:val=""/>
+      <w:lvlJc w:val="left"/>
+      <w:pPr>
+        <w:ind w:left="2160" w:hanging="360"/>
+      </w:pPr>
+      <w:rPr>
+        <w:rFonts w:ascii="Wingdings" w:hAnsi="Wingdings" w:hint="default"/>
+      </w:rPr>
+    </w:lvl>
+    <w:lvl w:ilvl="3" w:tplc="87E4D7D4">
+      <w:start w:val="1"/>
+      <w:numFmt w:val="bullet"/>
+      <w:lvlText w:val=""/>
+      <w:lvlJc w:val="left"/>
+      <w:pPr>
+        <w:ind w:left="2880" w:hanging="360"/>
+      </w:pPr>
+      <w:rPr>
+        <w:rFonts w:ascii="Symbol" w:hAnsi="Symbol" w:hint="default"/>
+      </w:rPr>
+    </w:lvl>
+    <w:lvl w:ilvl="4" w:tplc="960E07C2">
+      <w:start w:val="1"/>
+      <w:numFmt w:val="bullet"/>
+      <w:lvlText w:val="o"/>
+      <w:lvlJc w:val="left"/>
+      <w:pPr>
+        <w:ind w:left="3600" w:hanging="360"/>
+      </w:pPr>
+      <w:rPr>
+        <w:rFonts w:ascii="Courier New" w:hAnsi="Courier New" w:hint="default"/>
+      </w:rPr>
+    </w:lvl>
+    <w:lvl w:ilvl="5" w:tplc="0EB82B52">
+      <w:start w:val="1"/>
+      <w:numFmt w:val="bullet"/>
+      <w:lvlText w:val=""/>
+      <w:lvlJc w:val="left"/>
+      <w:pPr>
+        <w:ind w:left="4320" w:hanging="360"/>
+      </w:pPr>
+      <w:rPr>
+        <w:rFonts w:ascii="Wingdings" w:hAnsi="Wingdings" w:hint="default"/>
+      </w:rPr>
+    </w:lvl>
+    <w:lvl w:ilvl="6" w:tplc="30EEA700">
+      <w:start w:val="1"/>
+      <w:numFmt w:val="bullet"/>
+      <w:lvlText w:val=""/>
+      <w:lvlJc w:val="left"/>
+      <w:pPr>
+        <w:ind w:left="5040" w:hanging="360"/>
+      </w:pPr>
+      <w:rPr>
+        <w:rFonts w:ascii="Symbol" w:hAnsi="Symbol" w:hint="default"/>
+      </w:rPr>
+    </w:lvl>
+    <w:lvl w:ilvl="7" w:tplc="3EB40980">
+      <w:start w:val="1"/>
+      <w:numFmt w:val="bullet"/>
+      <w:lvlText w:val="o"/>
+      <w:lvlJc w:val="left"/>
+      <w:pPr>
+        <w:ind w:left="5760" w:hanging="360"/>
+      </w:pPr>
+      <w:rPr>
+        <w:rFonts w:ascii="Courier New" w:hAnsi="Courier New" w:hint="default"/>
+      </w:rPr>
+    </w:lvl>
+    <w:lvl w:ilvl="8" w:tplc="B8CC0B1A">
+      <w:start w:val="1"/>
+      <w:numFmt w:val="bullet"/>
+      <w:lvlText w:val=""/>
+      <w:lvlJc w:val="left"/>
+      <w:pPr>
+        <w:ind w:left="6480" w:hanging="360"/>
+      </w:pPr>
+      <w:rPr>
+        <w:rFonts w:ascii="Wingdings" w:hAnsi="Wingdings" w:hint="default"/>
+      </w:rPr>
+    </w:lvl>
+  </w:abstractNum>
+  <w:abstractNum w:abstractNumId="21" w15:restartNumberingAfterBreak="0">
     <w:nsid w:val="49766ABE"/>
     <w:multiLevelType w:val="hybridMultilevel"/>
     <w:tmpl w:val="90E403EE"/>
@@ -4688,7 +8711,7 @@
       </w:pPr>
     </w:lvl>
   </w:abstractNum>
-  <w:abstractNum w:abstractNumId="5" w15:restartNumberingAfterBreak="0">
+  <w:abstractNum w:abstractNumId="22" w15:restartNumberingAfterBreak="0">
     <w:nsid w:val="4FE07883"/>
     <w:multiLevelType w:val="hybridMultilevel"/>
     <w:tmpl w:val="F9500F64"/>
@@ -4801,7 +8824,572 @@
       </w:pPr>
     </w:lvl>
   </w:abstractNum>
-  <w:abstractNum w:abstractNumId="6" w15:restartNumberingAfterBreak="0">
+  <w:abstractNum w:abstractNumId="23" w15:restartNumberingAfterBreak="0">
+    <w:nsid w:val="50646BAD"/>
+    <w:multiLevelType w:val="hybridMultilevel"/>
+    <w:tmpl w:val="FFFFFFFF"/>
+    <w:lvl w:ilvl="0" w:tplc="DF348DC0">
+      <w:start w:val="1"/>
+      <w:numFmt w:val="bullet"/>
+      <w:lvlText w:val="·"/>
+      <w:lvlJc w:val="left"/>
+      <w:pPr>
+        <w:ind w:left="720" w:hanging="360"/>
+      </w:pPr>
+      <w:rPr>
+        <w:rFonts w:ascii="Symbol" w:hAnsi="Symbol" w:hint="default"/>
+      </w:rPr>
+    </w:lvl>
+    <w:lvl w:ilvl="1" w:tplc="AAF04DC0">
+      <w:start w:val="1"/>
+      <w:numFmt w:val="bullet"/>
+      <w:lvlText w:val="o"/>
+      <w:lvlJc w:val="left"/>
+      <w:pPr>
+        <w:ind w:left="1440" w:hanging="360"/>
+      </w:pPr>
+      <w:rPr>
+        <w:rFonts w:ascii="Courier New" w:hAnsi="Courier New" w:hint="default"/>
+      </w:rPr>
+    </w:lvl>
+    <w:lvl w:ilvl="2" w:tplc="0D4C99F0">
+      <w:start w:val="1"/>
+      <w:numFmt w:val="bullet"/>
+      <w:lvlText w:val=""/>
+      <w:lvlJc w:val="left"/>
+      <w:pPr>
+        <w:ind w:left="2160" w:hanging="360"/>
+      </w:pPr>
+      <w:rPr>
+        <w:rFonts w:ascii="Wingdings" w:hAnsi="Wingdings" w:hint="default"/>
+      </w:rPr>
+    </w:lvl>
+    <w:lvl w:ilvl="3" w:tplc="2B7A6802">
+      <w:start w:val="1"/>
+      <w:numFmt w:val="bullet"/>
+      <w:lvlText w:val=""/>
+      <w:lvlJc w:val="left"/>
+      <w:pPr>
+        <w:ind w:left="2880" w:hanging="360"/>
+      </w:pPr>
+      <w:rPr>
+        <w:rFonts w:ascii="Symbol" w:hAnsi="Symbol" w:hint="default"/>
+      </w:rPr>
+    </w:lvl>
+    <w:lvl w:ilvl="4" w:tplc="8EA4C9EE">
+      <w:start w:val="1"/>
+      <w:numFmt w:val="bullet"/>
+      <w:lvlText w:val="o"/>
+      <w:lvlJc w:val="left"/>
+      <w:pPr>
+        <w:ind w:left="3600" w:hanging="360"/>
+      </w:pPr>
+      <w:rPr>
+        <w:rFonts w:ascii="Courier New" w:hAnsi="Courier New" w:hint="default"/>
+      </w:rPr>
+    </w:lvl>
+    <w:lvl w:ilvl="5" w:tplc="38AC6E0C">
+      <w:start w:val="1"/>
+      <w:numFmt w:val="bullet"/>
+      <w:lvlText w:val=""/>
+      <w:lvlJc w:val="left"/>
+      <w:pPr>
+        <w:ind w:left="4320" w:hanging="360"/>
+      </w:pPr>
+      <w:rPr>
+        <w:rFonts w:ascii="Wingdings" w:hAnsi="Wingdings" w:hint="default"/>
+      </w:rPr>
+    </w:lvl>
+    <w:lvl w:ilvl="6" w:tplc="50D43008">
+      <w:start w:val="1"/>
+      <w:numFmt w:val="bullet"/>
+      <w:lvlText w:val=""/>
+      <w:lvlJc w:val="left"/>
+      <w:pPr>
+        <w:ind w:left="5040" w:hanging="360"/>
+      </w:pPr>
+      <w:rPr>
+        <w:rFonts w:ascii="Symbol" w:hAnsi="Symbol" w:hint="default"/>
+      </w:rPr>
+    </w:lvl>
+    <w:lvl w:ilvl="7" w:tplc="2982EAA2">
+      <w:start w:val="1"/>
+      <w:numFmt w:val="bullet"/>
+      <w:lvlText w:val="o"/>
+      <w:lvlJc w:val="left"/>
+      <w:pPr>
+        <w:ind w:left="5760" w:hanging="360"/>
+      </w:pPr>
+      <w:rPr>
+        <w:rFonts w:ascii="Courier New" w:hAnsi="Courier New" w:hint="default"/>
+      </w:rPr>
+    </w:lvl>
+    <w:lvl w:ilvl="8" w:tplc="09DA57FE">
+      <w:start w:val="1"/>
+      <w:numFmt w:val="bullet"/>
+      <w:lvlText w:val=""/>
+      <w:lvlJc w:val="left"/>
+      <w:pPr>
+        <w:ind w:left="6480" w:hanging="360"/>
+      </w:pPr>
+      <w:rPr>
+        <w:rFonts w:ascii="Wingdings" w:hAnsi="Wingdings" w:hint="default"/>
+      </w:rPr>
+    </w:lvl>
+  </w:abstractNum>
+  <w:abstractNum w:abstractNumId="24" w15:restartNumberingAfterBreak="0">
+    <w:nsid w:val="54FFA46C"/>
+    <w:multiLevelType w:val="hybridMultilevel"/>
+    <w:tmpl w:val="FFFFFFFF"/>
+    <w:lvl w:ilvl="0" w:tplc="6ED0A168">
+      <w:start w:val="1"/>
+      <w:numFmt w:val="bullet"/>
+      <w:lvlText w:val="·"/>
+      <w:lvlJc w:val="left"/>
+      <w:pPr>
+        <w:ind w:left="720" w:hanging="360"/>
+      </w:pPr>
+      <w:rPr>
+        <w:rFonts w:ascii="Symbol" w:hAnsi="Symbol" w:hint="default"/>
+      </w:rPr>
+    </w:lvl>
+    <w:lvl w:ilvl="1" w:tplc="94B6958A">
+      <w:start w:val="1"/>
+      <w:numFmt w:val="bullet"/>
+      <w:lvlText w:val="o"/>
+      <w:lvlJc w:val="left"/>
+      <w:pPr>
+        <w:ind w:left="1440" w:hanging="360"/>
+      </w:pPr>
+      <w:rPr>
+        <w:rFonts w:ascii="Courier New" w:hAnsi="Courier New" w:hint="default"/>
+      </w:rPr>
+    </w:lvl>
+    <w:lvl w:ilvl="2" w:tplc="5FFCAACA">
+      <w:start w:val="1"/>
+      <w:numFmt w:val="bullet"/>
+      <w:lvlText w:val=""/>
+      <w:lvlJc w:val="left"/>
+      <w:pPr>
+        <w:ind w:left="2160" w:hanging="360"/>
+      </w:pPr>
+      <w:rPr>
+        <w:rFonts w:ascii="Wingdings" w:hAnsi="Wingdings" w:hint="default"/>
+      </w:rPr>
+    </w:lvl>
+    <w:lvl w:ilvl="3" w:tplc="96B8A6FE">
+      <w:start w:val="1"/>
+      <w:numFmt w:val="bullet"/>
+      <w:lvlText w:val=""/>
+      <w:lvlJc w:val="left"/>
+      <w:pPr>
+        <w:ind w:left="2880" w:hanging="360"/>
+      </w:pPr>
+      <w:rPr>
+        <w:rFonts w:ascii="Symbol" w:hAnsi="Symbol" w:hint="default"/>
+      </w:rPr>
+    </w:lvl>
+    <w:lvl w:ilvl="4" w:tplc="11B48550">
+      <w:start w:val="1"/>
+      <w:numFmt w:val="bullet"/>
+      <w:lvlText w:val="o"/>
+      <w:lvlJc w:val="left"/>
+      <w:pPr>
+        <w:ind w:left="3600" w:hanging="360"/>
+      </w:pPr>
+      <w:rPr>
+        <w:rFonts w:ascii="Courier New" w:hAnsi="Courier New" w:hint="default"/>
+      </w:rPr>
+    </w:lvl>
+    <w:lvl w:ilvl="5" w:tplc="ACA4A5B4">
+      <w:start w:val="1"/>
+      <w:numFmt w:val="bullet"/>
+      <w:lvlText w:val=""/>
+      <w:lvlJc w:val="left"/>
+      <w:pPr>
+        <w:ind w:left="4320" w:hanging="360"/>
+      </w:pPr>
+      <w:rPr>
+        <w:rFonts w:ascii="Wingdings" w:hAnsi="Wingdings" w:hint="default"/>
+      </w:rPr>
+    </w:lvl>
+    <w:lvl w:ilvl="6" w:tplc="72A6DB04">
+      <w:start w:val="1"/>
+      <w:numFmt w:val="bullet"/>
+      <w:lvlText w:val=""/>
+      <w:lvlJc w:val="left"/>
+      <w:pPr>
+        <w:ind w:left="5040" w:hanging="360"/>
+      </w:pPr>
+      <w:rPr>
+        <w:rFonts w:ascii="Symbol" w:hAnsi="Symbol" w:hint="default"/>
+      </w:rPr>
+    </w:lvl>
+    <w:lvl w:ilvl="7" w:tplc="E564F230">
+      <w:start w:val="1"/>
+      <w:numFmt w:val="bullet"/>
+      <w:lvlText w:val="o"/>
+      <w:lvlJc w:val="left"/>
+      <w:pPr>
+        <w:ind w:left="5760" w:hanging="360"/>
+      </w:pPr>
+      <w:rPr>
+        <w:rFonts w:ascii="Courier New" w:hAnsi="Courier New" w:hint="default"/>
+      </w:rPr>
+    </w:lvl>
+    <w:lvl w:ilvl="8" w:tplc="9A4E1AB4">
+      <w:start w:val="1"/>
+      <w:numFmt w:val="bullet"/>
+      <w:lvlText w:val=""/>
+      <w:lvlJc w:val="left"/>
+      <w:pPr>
+        <w:ind w:left="6480" w:hanging="360"/>
+      </w:pPr>
+      <w:rPr>
+        <w:rFonts w:ascii="Wingdings" w:hAnsi="Wingdings" w:hint="default"/>
+      </w:rPr>
+    </w:lvl>
+  </w:abstractNum>
+  <w:abstractNum w:abstractNumId="25" w15:restartNumberingAfterBreak="0">
+    <w:nsid w:val="58F63661"/>
+    <w:multiLevelType w:val="hybridMultilevel"/>
+    <w:tmpl w:val="FFFFFFFF"/>
+    <w:lvl w:ilvl="0" w:tplc="114AB0F0">
+      <w:start w:val="1"/>
+      <w:numFmt w:val="bullet"/>
+      <w:lvlText w:val="·"/>
+      <w:lvlJc w:val="left"/>
+      <w:pPr>
+        <w:ind w:left="720" w:hanging="360"/>
+      </w:pPr>
+      <w:rPr>
+        <w:rFonts w:ascii="Symbol" w:hAnsi="Symbol" w:hint="default"/>
+      </w:rPr>
+    </w:lvl>
+    <w:lvl w:ilvl="1" w:tplc="7862E078">
+      <w:start w:val="1"/>
+      <w:numFmt w:val="bullet"/>
+      <w:lvlText w:val="o"/>
+      <w:lvlJc w:val="left"/>
+      <w:pPr>
+        <w:ind w:left="1440" w:hanging="360"/>
+      </w:pPr>
+      <w:rPr>
+        <w:rFonts w:ascii="Courier New" w:hAnsi="Courier New" w:hint="default"/>
+      </w:rPr>
+    </w:lvl>
+    <w:lvl w:ilvl="2" w:tplc="1AAEEB24">
+      <w:start w:val="1"/>
+      <w:numFmt w:val="bullet"/>
+      <w:lvlText w:val=""/>
+      <w:lvlJc w:val="left"/>
+      <w:pPr>
+        <w:ind w:left="2160" w:hanging="360"/>
+      </w:pPr>
+      <w:rPr>
+        <w:rFonts w:ascii="Wingdings" w:hAnsi="Wingdings" w:hint="default"/>
+      </w:rPr>
+    </w:lvl>
+    <w:lvl w:ilvl="3" w:tplc="551C84A6">
+      <w:start w:val="1"/>
+      <w:numFmt w:val="bullet"/>
+      <w:lvlText w:val=""/>
+      <w:lvlJc w:val="left"/>
+      <w:pPr>
+        <w:ind w:left="2880" w:hanging="360"/>
+      </w:pPr>
+      <w:rPr>
+        <w:rFonts w:ascii="Symbol" w:hAnsi="Symbol" w:hint="default"/>
+      </w:rPr>
+    </w:lvl>
+    <w:lvl w:ilvl="4" w:tplc="47367348">
+      <w:start w:val="1"/>
+      <w:numFmt w:val="bullet"/>
+      <w:lvlText w:val="o"/>
+      <w:lvlJc w:val="left"/>
+      <w:pPr>
+        <w:ind w:left="3600" w:hanging="360"/>
+      </w:pPr>
+      <w:rPr>
+        <w:rFonts w:ascii="Courier New" w:hAnsi="Courier New" w:hint="default"/>
+      </w:rPr>
+    </w:lvl>
+    <w:lvl w:ilvl="5" w:tplc="2960C464">
+      <w:start w:val="1"/>
+      <w:numFmt w:val="bullet"/>
+      <w:lvlText w:val=""/>
+      <w:lvlJc w:val="left"/>
+      <w:pPr>
+        <w:ind w:left="4320" w:hanging="360"/>
+      </w:pPr>
+      <w:rPr>
+        <w:rFonts w:ascii="Wingdings" w:hAnsi="Wingdings" w:hint="default"/>
+      </w:rPr>
+    </w:lvl>
+    <w:lvl w:ilvl="6" w:tplc="BD028D36">
+      <w:start w:val="1"/>
+      <w:numFmt w:val="bullet"/>
+      <w:lvlText w:val=""/>
+      <w:lvlJc w:val="left"/>
+      <w:pPr>
+        <w:ind w:left="5040" w:hanging="360"/>
+      </w:pPr>
+      <w:rPr>
+        <w:rFonts w:ascii="Symbol" w:hAnsi="Symbol" w:hint="default"/>
+      </w:rPr>
+    </w:lvl>
+    <w:lvl w:ilvl="7" w:tplc="B23885DA">
+      <w:start w:val="1"/>
+      <w:numFmt w:val="bullet"/>
+      <w:lvlText w:val="o"/>
+      <w:lvlJc w:val="left"/>
+      <w:pPr>
+        <w:ind w:left="5760" w:hanging="360"/>
+      </w:pPr>
+      <w:rPr>
+        <w:rFonts w:ascii="Courier New" w:hAnsi="Courier New" w:hint="default"/>
+      </w:rPr>
+    </w:lvl>
+    <w:lvl w:ilvl="8" w:tplc="8C66ABF2">
+      <w:start w:val="1"/>
+      <w:numFmt w:val="bullet"/>
+      <w:lvlText w:val=""/>
+      <w:lvlJc w:val="left"/>
+      <w:pPr>
+        <w:ind w:left="6480" w:hanging="360"/>
+      </w:pPr>
+      <w:rPr>
+        <w:rFonts w:ascii="Wingdings" w:hAnsi="Wingdings" w:hint="default"/>
+      </w:rPr>
+    </w:lvl>
+  </w:abstractNum>
+  <w:abstractNum w:abstractNumId="26" w15:restartNumberingAfterBreak="0">
+    <w:nsid w:val="5EFF8FBE"/>
+    <w:multiLevelType w:val="hybridMultilevel"/>
+    <w:tmpl w:val="FFFFFFFF"/>
+    <w:lvl w:ilvl="0" w:tplc="85324E52">
+      <w:start w:val="1"/>
+      <w:numFmt w:val="bullet"/>
+      <w:lvlText w:val="·"/>
+      <w:lvlJc w:val="left"/>
+      <w:pPr>
+        <w:ind w:left="720" w:hanging="360"/>
+      </w:pPr>
+      <w:rPr>
+        <w:rFonts w:ascii="Symbol" w:hAnsi="Symbol" w:hint="default"/>
+      </w:rPr>
+    </w:lvl>
+    <w:lvl w:ilvl="1" w:tplc="F2EA8B74">
+      <w:start w:val="1"/>
+      <w:numFmt w:val="bullet"/>
+      <w:lvlText w:val="o"/>
+      <w:lvlJc w:val="left"/>
+      <w:pPr>
+        <w:ind w:left="1440" w:hanging="360"/>
+      </w:pPr>
+      <w:rPr>
+        <w:rFonts w:ascii="Courier New" w:hAnsi="Courier New" w:hint="default"/>
+      </w:rPr>
+    </w:lvl>
+    <w:lvl w:ilvl="2" w:tplc="6E262A7E">
+      <w:start w:val="1"/>
+      <w:numFmt w:val="bullet"/>
+      <w:lvlText w:val=""/>
+      <w:lvlJc w:val="left"/>
+      <w:pPr>
+        <w:ind w:left="2160" w:hanging="360"/>
+      </w:pPr>
+      <w:rPr>
+        <w:rFonts w:ascii="Wingdings" w:hAnsi="Wingdings" w:hint="default"/>
+      </w:rPr>
+    </w:lvl>
+    <w:lvl w:ilvl="3" w:tplc="66C40468">
+      <w:start w:val="1"/>
+      <w:numFmt w:val="bullet"/>
+      <w:lvlText w:val=""/>
+      <w:lvlJc w:val="left"/>
+      <w:pPr>
+        <w:ind w:left="2880" w:hanging="360"/>
+      </w:pPr>
+      <w:rPr>
+        <w:rFonts w:ascii="Symbol" w:hAnsi="Symbol" w:hint="default"/>
+      </w:rPr>
+    </w:lvl>
+    <w:lvl w:ilvl="4" w:tplc="69043AE2">
+      <w:start w:val="1"/>
+      <w:numFmt w:val="bullet"/>
+      <w:lvlText w:val="o"/>
+      <w:lvlJc w:val="left"/>
+      <w:pPr>
+        <w:ind w:left="3600" w:hanging="360"/>
+      </w:pPr>
+      <w:rPr>
+        <w:rFonts w:ascii="Courier New" w:hAnsi="Courier New" w:hint="default"/>
+      </w:rPr>
+    </w:lvl>
+    <w:lvl w:ilvl="5" w:tplc="46129F98">
+      <w:start w:val="1"/>
+      <w:numFmt w:val="bullet"/>
+      <w:lvlText w:val=""/>
+      <w:lvlJc w:val="left"/>
+      <w:pPr>
+        <w:ind w:left="4320" w:hanging="360"/>
+      </w:pPr>
+      <w:rPr>
+        <w:rFonts w:ascii="Wingdings" w:hAnsi="Wingdings" w:hint="default"/>
+      </w:rPr>
+    </w:lvl>
+    <w:lvl w:ilvl="6" w:tplc="FAC276F0">
+      <w:start w:val="1"/>
+      <w:numFmt w:val="bullet"/>
+      <w:lvlText w:val=""/>
+      <w:lvlJc w:val="left"/>
+      <w:pPr>
+        <w:ind w:left="5040" w:hanging="360"/>
+      </w:pPr>
+      <w:rPr>
+        <w:rFonts w:ascii="Symbol" w:hAnsi="Symbol" w:hint="default"/>
+      </w:rPr>
+    </w:lvl>
+    <w:lvl w:ilvl="7" w:tplc="55540C0C">
+      <w:start w:val="1"/>
+      <w:numFmt w:val="bullet"/>
+      <w:lvlText w:val="o"/>
+      <w:lvlJc w:val="left"/>
+      <w:pPr>
+        <w:ind w:left="5760" w:hanging="360"/>
+      </w:pPr>
+      <w:rPr>
+        <w:rFonts w:ascii="Courier New" w:hAnsi="Courier New" w:hint="default"/>
+      </w:rPr>
+    </w:lvl>
+    <w:lvl w:ilvl="8" w:tplc="96887EB0">
+      <w:start w:val="1"/>
+      <w:numFmt w:val="bullet"/>
+      <w:lvlText w:val=""/>
+      <w:lvlJc w:val="left"/>
+      <w:pPr>
+        <w:ind w:left="6480" w:hanging="360"/>
+      </w:pPr>
+      <w:rPr>
+        <w:rFonts w:ascii="Wingdings" w:hAnsi="Wingdings" w:hint="default"/>
+      </w:rPr>
+    </w:lvl>
+  </w:abstractNum>
+  <w:abstractNum w:abstractNumId="27" w15:restartNumberingAfterBreak="0">
+    <w:nsid w:val="5FD2FE7B"/>
+    <w:multiLevelType w:val="hybridMultilevel"/>
+    <w:tmpl w:val="FFFFFFFF"/>
+    <w:lvl w:ilvl="0" w:tplc="3FEC919E">
+      <w:start w:val="1"/>
+      <w:numFmt w:val="bullet"/>
+      <w:lvlText w:val="·"/>
+      <w:lvlJc w:val="left"/>
+      <w:pPr>
+        <w:ind w:left="720" w:hanging="360"/>
+      </w:pPr>
+      <w:rPr>
+        <w:rFonts w:ascii="Symbol" w:hAnsi="Symbol" w:hint="default"/>
+      </w:rPr>
+    </w:lvl>
+    <w:lvl w:ilvl="1" w:tplc="FFEA4B80">
+      <w:start w:val="1"/>
+      <w:numFmt w:val="bullet"/>
+      <w:lvlText w:val="o"/>
+      <w:lvlJc w:val="left"/>
+      <w:pPr>
+        <w:ind w:left="1440" w:hanging="360"/>
+      </w:pPr>
+      <w:rPr>
+        <w:rFonts w:ascii="Courier New" w:hAnsi="Courier New" w:hint="default"/>
+      </w:rPr>
+    </w:lvl>
+    <w:lvl w:ilvl="2" w:tplc="F086DAB2">
+      <w:start w:val="1"/>
+      <w:numFmt w:val="bullet"/>
+      <w:lvlText w:val=""/>
+      <w:lvlJc w:val="left"/>
+      <w:pPr>
+        <w:ind w:left="2160" w:hanging="360"/>
+      </w:pPr>
+      <w:rPr>
+        <w:rFonts w:ascii="Wingdings" w:hAnsi="Wingdings" w:hint="default"/>
+      </w:rPr>
+    </w:lvl>
+    <w:lvl w:ilvl="3" w:tplc="9F400974">
+      <w:start w:val="1"/>
+      <w:numFmt w:val="bullet"/>
+      <w:lvlText w:val=""/>
+      <w:lvlJc w:val="left"/>
+      <w:pPr>
+        <w:ind w:left="2880" w:hanging="360"/>
+      </w:pPr>
+      <w:rPr>
+        <w:rFonts w:ascii="Symbol" w:hAnsi="Symbol" w:hint="default"/>
+      </w:rPr>
+    </w:lvl>
+    <w:lvl w:ilvl="4" w:tplc="21F8A342">
+      <w:start w:val="1"/>
+      <w:numFmt w:val="bullet"/>
+      <w:lvlText w:val="o"/>
+      <w:lvlJc w:val="left"/>
+      <w:pPr>
+        <w:ind w:left="3600" w:hanging="360"/>
+      </w:pPr>
+      <w:rPr>
+        <w:rFonts w:ascii="Courier New" w:hAnsi="Courier New" w:hint="default"/>
+      </w:rPr>
+    </w:lvl>
+    <w:lvl w:ilvl="5" w:tplc="CA5A80DC">
+      <w:start w:val="1"/>
+      <w:numFmt w:val="bullet"/>
+      <w:lvlText w:val=""/>
+      <w:lvlJc w:val="left"/>
+      <w:pPr>
+        <w:ind w:left="4320" w:hanging="360"/>
+      </w:pPr>
+      <w:rPr>
+        <w:rFonts w:ascii="Wingdings" w:hAnsi="Wingdings" w:hint="default"/>
+      </w:rPr>
+    </w:lvl>
+    <w:lvl w:ilvl="6" w:tplc="1BDABDB8">
+      <w:start w:val="1"/>
+      <w:numFmt w:val="bullet"/>
+      <w:lvlText w:val=""/>
+      <w:lvlJc w:val="left"/>
+      <w:pPr>
+        <w:ind w:left="5040" w:hanging="360"/>
+      </w:pPr>
+      <w:rPr>
+        <w:rFonts w:ascii="Symbol" w:hAnsi="Symbol" w:hint="default"/>
+      </w:rPr>
+    </w:lvl>
+    <w:lvl w:ilvl="7" w:tplc="B680FA52">
+      <w:start w:val="1"/>
+      <w:numFmt w:val="bullet"/>
+      <w:lvlText w:val="o"/>
+      <w:lvlJc w:val="left"/>
+      <w:pPr>
+        <w:ind w:left="5760" w:hanging="360"/>
+      </w:pPr>
+      <w:rPr>
+        <w:rFonts w:ascii="Courier New" w:hAnsi="Courier New" w:hint="default"/>
+      </w:rPr>
+    </w:lvl>
+    <w:lvl w:ilvl="8" w:tplc="D3364562">
+      <w:start w:val="1"/>
+      <w:numFmt w:val="bullet"/>
+      <w:lvlText w:val=""/>
+      <w:lvlJc w:val="left"/>
+      <w:pPr>
+        <w:ind w:left="6480" w:hanging="360"/>
+      </w:pPr>
+      <w:rPr>
+        <w:rFonts w:ascii="Wingdings" w:hAnsi="Wingdings" w:hint="default"/>
+      </w:rPr>
+    </w:lvl>
+  </w:abstractNum>
+  <w:abstractNum w:abstractNumId="28" w15:restartNumberingAfterBreak="0">
     <w:nsid w:val="6D047ABA"/>
     <w:multiLevelType w:val="hybridMultilevel"/>
     <w:tmpl w:val="6A1AD93E"/>
@@ -4921,26 +9509,324 @@
       </w:pPr>
     </w:lvl>
   </w:abstractNum>
+  <w:abstractNum w:abstractNumId="29" w15:restartNumberingAfterBreak="0">
+    <w:nsid w:val="71E33701"/>
+    <w:multiLevelType w:val="hybridMultilevel"/>
+    <w:tmpl w:val="FFFFFFFF"/>
+    <w:lvl w:ilvl="0" w:tplc="ED880B9E">
+      <w:start w:val="1"/>
+      <w:numFmt w:val="bullet"/>
+      <w:lvlText w:val="·"/>
+      <w:lvlJc w:val="left"/>
+      <w:pPr>
+        <w:ind w:left="720" w:hanging="360"/>
+      </w:pPr>
+      <w:rPr>
+        <w:rFonts w:ascii="Symbol" w:hAnsi="Symbol" w:hint="default"/>
+      </w:rPr>
+    </w:lvl>
+    <w:lvl w:ilvl="1" w:tplc="0AD0489E">
+      <w:start w:val="1"/>
+      <w:numFmt w:val="bullet"/>
+      <w:lvlText w:val="o"/>
+      <w:lvlJc w:val="left"/>
+      <w:pPr>
+        <w:ind w:left="1440" w:hanging="360"/>
+      </w:pPr>
+      <w:rPr>
+        <w:rFonts w:ascii="Courier New" w:hAnsi="Courier New" w:hint="default"/>
+      </w:rPr>
+    </w:lvl>
+    <w:lvl w:ilvl="2" w:tplc="65B41FB4">
+      <w:start w:val="1"/>
+      <w:numFmt w:val="bullet"/>
+      <w:lvlText w:val=""/>
+      <w:lvlJc w:val="left"/>
+      <w:pPr>
+        <w:ind w:left="2160" w:hanging="360"/>
+      </w:pPr>
+      <w:rPr>
+        <w:rFonts w:ascii="Wingdings" w:hAnsi="Wingdings" w:hint="default"/>
+      </w:rPr>
+    </w:lvl>
+    <w:lvl w:ilvl="3" w:tplc="B39E23A2">
+      <w:start w:val="1"/>
+      <w:numFmt w:val="bullet"/>
+      <w:lvlText w:val=""/>
+      <w:lvlJc w:val="left"/>
+      <w:pPr>
+        <w:ind w:left="2880" w:hanging="360"/>
+      </w:pPr>
+      <w:rPr>
+        <w:rFonts w:ascii="Symbol" w:hAnsi="Symbol" w:hint="default"/>
+      </w:rPr>
+    </w:lvl>
+    <w:lvl w:ilvl="4" w:tplc="41D022E6">
+      <w:start w:val="1"/>
+      <w:numFmt w:val="bullet"/>
+      <w:lvlText w:val="o"/>
+      <w:lvlJc w:val="left"/>
+      <w:pPr>
+        <w:ind w:left="3600" w:hanging="360"/>
+      </w:pPr>
+      <w:rPr>
+        <w:rFonts w:ascii="Courier New" w:hAnsi="Courier New" w:hint="default"/>
+      </w:rPr>
+    </w:lvl>
+    <w:lvl w:ilvl="5" w:tplc="24F66D74">
+      <w:start w:val="1"/>
+      <w:numFmt w:val="bullet"/>
+      <w:lvlText w:val=""/>
+      <w:lvlJc w:val="left"/>
+      <w:pPr>
+        <w:ind w:left="4320" w:hanging="360"/>
+      </w:pPr>
+      <w:rPr>
+        <w:rFonts w:ascii="Wingdings" w:hAnsi="Wingdings" w:hint="default"/>
+      </w:rPr>
+    </w:lvl>
+    <w:lvl w:ilvl="6" w:tplc="84181BA8">
+      <w:start w:val="1"/>
+      <w:numFmt w:val="bullet"/>
+      <w:lvlText w:val=""/>
+      <w:lvlJc w:val="left"/>
+      <w:pPr>
+        <w:ind w:left="5040" w:hanging="360"/>
+      </w:pPr>
+      <w:rPr>
+        <w:rFonts w:ascii="Symbol" w:hAnsi="Symbol" w:hint="default"/>
+      </w:rPr>
+    </w:lvl>
+    <w:lvl w:ilvl="7" w:tplc="536E34D0">
+      <w:start w:val="1"/>
+      <w:numFmt w:val="bullet"/>
+      <w:lvlText w:val="o"/>
+      <w:lvlJc w:val="left"/>
+      <w:pPr>
+        <w:ind w:left="5760" w:hanging="360"/>
+      </w:pPr>
+      <w:rPr>
+        <w:rFonts w:ascii="Courier New" w:hAnsi="Courier New" w:hint="default"/>
+      </w:rPr>
+    </w:lvl>
+    <w:lvl w:ilvl="8" w:tplc="9A9254FE">
+      <w:start w:val="1"/>
+      <w:numFmt w:val="bullet"/>
+      <w:lvlText w:val=""/>
+      <w:lvlJc w:val="left"/>
+      <w:pPr>
+        <w:ind w:left="6480" w:hanging="360"/>
+      </w:pPr>
+      <w:rPr>
+        <w:rFonts w:ascii="Wingdings" w:hAnsi="Wingdings" w:hint="default"/>
+      </w:rPr>
+    </w:lvl>
+  </w:abstractNum>
+  <w:abstractNum w:abstractNumId="30" w15:restartNumberingAfterBreak="0">
+    <w:nsid w:val="76A01DB6"/>
+    <w:multiLevelType w:val="hybridMultilevel"/>
+    <w:tmpl w:val="FFFFFFFF"/>
+    <w:lvl w:ilvl="0" w:tplc="5D2AB2C0">
+      <w:start w:val="1"/>
+      <w:numFmt w:val="bullet"/>
+      <w:lvlText w:val="·"/>
+      <w:lvlJc w:val="left"/>
+      <w:pPr>
+        <w:ind w:left="720" w:hanging="360"/>
+      </w:pPr>
+      <w:rPr>
+        <w:rFonts w:ascii="Symbol" w:hAnsi="Symbol" w:hint="default"/>
+      </w:rPr>
+    </w:lvl>
+    <w:lvl w:ilvl="1" w:tplc="20361C96">
+      <w:start w:val="1"/>
+      <w:numFmt w:val="bullet"/>
+      <w:lvlText w:val="o"/>
+      <w:lvlJc w:val="left"/>
+      <w:pPr>
+        <w:ind w:left="1440" w:hanging="360"/>
+      </w:pPr>
+      <w:rPr>
+        <w:rFonts w:ascii="Courier New" w:hAnsi="Courier New" w:hint="default"/>
+      </w:rPr>
+    </w:lvl>
+    <w:lvl w:ilvl="2" w:tplc="E7B4835C">
+      <w:start w:val="1"/>
+      <w:numFmt w:val="bullet"/>
+      <w:lvlText w:val=""/>
+      <w:lvlJc w:val="left"/>
+      <w:pPr>
+        <w:ind w:left="2160" w:hanging="360"/>
+      </w:pPr>
+      <w:rPr>
+        <w:rFonts w:ascii="Wingdings" w:hAnsi="Wingdings" w:hint="default"/>
+      </w:rPr>
+    </w:lvl>
+    <w:lvl w:ilvl="3" w:tplc="D116CFCC">
+      <w:start w:val="1"/>
+      <w:numFmt w:val="bullet"/>
+      <w:lvlText w:val=""/>
+      <w:lvlJc w:val="left"/>
+      <w:pPr>
+        <w:ind w:left="2880" w:hanging="360"/>
+      </w:pPr>
+      <w:rPr>
+        <w:rFonts w:ascii="Symbol" w:hAnsi="Symbol" w:hint="default"/>
+      </w:rPr>
+    </w:lvl>
+    <w:lvl w:ilvl="4" w:tplc="3E745FD8">
+      <w:start w:val="1"/>
+      <w:numFmt w:val="bullet"/>
+      <w:lvlText w:val="o"/>
+      <w:lvlJc w:val="left"/>
+      <w:pPr>
+        <w:ind w:left="3600" w:hanging="360"/>
+      </w:pPr>
+      <w:rPr>
+        <w:rFonts w:ascii="Courier New" w:hAnsi="Courier New" w:hint="default"/>
+      </w:rPr>
+    </w:lvl>
+    <w:lvl w:ilvl="5" w:tplc="50C05A02">
+      <w:start w:val="1"/>
+      <w:numFmt w:val="bullet"/>
+      <w:lvlText w:val=""/>
+      <w:lvlJc w:val="left"/>
+      <w:pPr>
+        <w:ind w:left="4320" w:hanging="360"/>
+      </w:pPr>
+      <w:rPr>
+        <w:rFonts w:ascii="Wingdings" w:hAnsi="Wingdings" w:hint="default"/>
+      </w:rPr>
+    </w:lvl>
+    <w:lvl w:ilvl="6" w:tplc="982A1148">
+      <w:start w:val="1"/>
+      <w:numFmt w:val="bullet"/>
+      <w:lvlText w:val=""/>
+      <w:lvlJc w:val="left"/>
+      <w:pPr>
+        <w:ind w:left="5040" w:hanging="360"/>
+      </w:pPr>
+      <w:rPr>
+        <w:rFonts w:ascii="Symbol" w:hAnsi="Symbol" w:hint="default"/>
+      </w:rPr>
+    </w:lvl>
+    <w:lvl w:ilvl="7" w:tplc="48740EDC">
+      <w:start w:val="1"/>
+      <w:numFmt w:val="bullet"/>
+      <w:lvlText w:val="o"/>
+      <w:lvlJc w:val="left"/>
+      <w:pPr>
+        <w:ind w:left="5760" w:hanging="360"/>
+      </w:pPr>
+      <w:rPr>
+        <w:rFonts w:ascii="Courier New" w:hAnsi="Courier New" w:hint="default"/>
+      </w:rPr>
+    </w:lvl>
+    <w:lvl w:ilvl="8" w:tplc="4FE2030E">
+      <w:start w:val="1"/>
+      <w:numFmt w:val="bullet"/>
+      <w:lvlText w:val=""/>
+      <w:lvlJc w:val="left"/>
+      <w:pPr>
+        <w:ind w:left="6480" w:hanging="360"/>
+      </w:pPr>
+      <w:rPr>
+        <w:rFonts w:ascii="Wingdings" w:hAnsi="Wingdings" w:hint="default"/>
+      </w:rPr>
+    </w:lvl>
+  </w:abstractNum>
   <w:num w:numId="1" w16cid:durableId="1043402013">
-    <w:abstractNumId w:val="5"/>
+    <w:abstractNumId w:val="22"/>
   </w:num>
   <w:num w:numId="2" w16cid:durableId="1455320579">
-    <w:abstractNumId w:val="2"/>
+    <w:abstractNumId w:val="12"/>
   </w:num>
   <w:num w:numId="3" w16cid:durableId="1221013615">
-    <w:abstractNumId w:val="6"/>
+    <w:abstractNumId w:val="28"/>
   </w:num>
   <w:num w:numId="4" w16cid:durableId="1440372668">
-    <w:abstractNumId w:val="4"/>
+    <w:abstractNumId w:val="21"/>
   </w:num>
   <w:num w:numId="5" w16cid:durableId="495347105">
     <w:abstractNumId w:val="0"/>
   </w:num>
   <w:num w:numId="6" w16cid:durableId="1232085603">
+    <w:abstractNumId w:val="2"/>
+  </w:num>
+  <w:num w:numId="7" w16cid:durableId="1339385553">
+    <w:abstractNumId w:val="16"/>
+  </w:num>
+  <w:num w:numId="8" w16cid:durableId="1896118659">
+    <w:abstractNumId w:val="9"/>
+  </w:num>
+  <w:num w:numId="9" w16cid:durableId="349839491">
+    <w:abstractNumId w:val="5"/>
+  </w:num>
+  <w:num w:numId="10" w16cid:durableId="1339232455">
+    <w:abstractNumId w:val="7"/>
+  </w:num>
+  <w:num w:numId="11" w16cid:durableId="2057583490">
+    <w:abstractNumId w:val="11"/>
+  </w:num>
+  <w:num w:numId="12" w16cid:durableId="28772962">
+    <w:abstractNumId w:val="10"/>
+  </w:num>
+  <w:num w:numId="13" w16cid:durableId="1945530410">
+    <w:abstractNumId w:val="26"/>
+  </w:num>
+  <w:num w:numId="14" w16cid:durableId="1966307572">
+    <w:abstractNumId w:val="25"/>
+  </w:num>
+  <w:num w:numId="15" w16cid:durableId="351341660">
+    <w:abstractNumId w:val="15"/>
+  </w:num>
+  <w:num w:numId="16" w16cid:durableId="1406149057">
+    <w:abstractNumId w:val="17"/>
+  </w:num>
+  <w:num w:numId="17" w16cid:durableId="1078094615">
+    <w:abstractNumId w:val="4"/>
+  </w:num>
+  <w:num w:numId="18" w16cid:durableId="1401715222">
+    <w:abstractNumId w:val="27"/>
+  </w:num>
+  <w:num w:numId="19" w16cid:durableId="1046292042">
+    <w:abstractNumId w:val="13"/>
+  </w:num>
+  <w:num w:numId="20" w16cid:durableId="830677219">
+    <w:abstractNumId w:val="30"/>
+  </w:num>
+  <w:num w:numId="21" w16cid:durableId="493955360">
+    <w:abstractNumId w:val="29"/>
+  </w:num>
+  <w:num w:numId="22" w16cid:durableId="425076652">
     <w:abstractNumId w:val="1"/>
   </w:num>
-  <w:num w:numId="7" w16cid:durableId="1339385553">
+  <w:num w:numId="23" w16cid:durableId="727269674">
+    <w:abstractNumId w:val="23"/>
+  </w:num>
+  <w:num w:numId="24" w16cid:durableId="279189390">
+    <w:abstractNumId w:val="20"/>
+  </w:num>
+  <w:num w:numId="25" w16cid:durableId="962348015">
+    <w:abstractNumId w:val="8"/>
+  </w:num>
+  <w:num w:numId="26" w16cid:durableId="599219285">
     <w:abstractNumId w:val="3"/>
+  </w:num>
+  <w:num w:numId="27" w16cid:durableId="1954701587">
+    <w:abstractNumId w:val="14"/>
+  </w:num>
+  <w:num w:numId="28" w16cid:durableId="940070355">
+    <w:abstractNumId w:val="18"/>
+  </w:num>
+  <w:num w:numId="29" w16cid:durableId="526602841">
+    <w:abstractNumId w:val="6"/>
+  </w:num>
+  <w:num w:numId="30" w16cid:durableId="618416199">
+    <w:abstractNumId w:val="24"/>
+  </w:num>
+  <w:num w:numId="31" w16cid:durableId="905723747">
+    <w:abstractNumId w:val="19"/>
   </w:num>
 </w:numbering>
 </file>
@@ -5407,6 +10293,17 @@
       </w:tblBorders>
     </w:tblPr>
   </w:style>
+  <w:style w:type="paragraph" w:styleId="ListParagraph">
+    <w:name w:val="List Paragraph"/>
+    <w:basedOn w:val="Normal"/>
+    <w:uiPriority w:val="34"/>
+    <w:qFormat/>
+    <w:rsid w:val="00B80A61"/>
+    <w:pPr>
+      <w:ind w:left="720"/>
+      <w:contextualSpacing/>
+    </w:pPr>
+  </w:style>
 </w:styles>
 </file>
 

--- a/docs/SRS_v1.docx
+++ b/docs/SRS_v1.docx
@@ -221,6 +221,10 @@
       <w:pPr>
         <w:ind w:left="-20" w:right="-20"/>
         <w:jc w:val="left"/>
+        <w:rPr>
+          <w:rFonts w:eastAsia="Arial" w:cs="Arial"/>
+          <w:color w:val="000000" w:themeColor="text1"/>
+        </w:rPr>
       </w:pPr>
       <w:r>
         <w:rPr>
@@ -243,21 +247,35 @@
           <w:rFonts w:eastAsia="Arial" w:cs="Arial"/>
           <w:color w:val="000000" w:themeColor="text1"/>
         </w:rPr>
-        <w:t xml:space="preserve"> which is readily deployable and shareable. To address this, the usability and robustness of the app must be enhanced. The solution we propose is a new version of the app with self-explanatory steps of usage, which would be error-free, readily demonstrable and flexible to future changes in code and design. The scope of development also includes optimizing the user interface, ensuring a seamless and responsive experience. Leveraging cloud computing, the app would provide swift results to users parallel and concurrently. The primary objective is to make this powerful CV capabilities accessible through a user-friendly mobile platform. We also aim </w:t>
+        <w:t xml:space="preserve"> which is readily deployable and shareable. To address this, the usability and robustness of the app must be enhanced. The solution we propose is </w:t>
       </w:r>
       <w:r>
         <w:rPr>
           <w:rFonts w:eastAsia="Arial" w:cs="Arial"/>
           <w:color w:val="000000" w:themeColor="text1"/>
         </w:rPr>
-        <w:t>to create</w:t>
+        <w:t>an updated version</w:t>
       </w:r>
       <w:r>
         <w:rPr>
           <w:rFonts w:eastAsia="Arial" w:cs="Arial"/>
           <w:color w:val="000000" w:themeColor="text1"/>
         </w:rPr>
-        <w:t xml:space="preserve"> extensive documentation for future reference.</w:t>
+        <w:t xml:space="preserve"> of the app with self-explanatory steps of usage, which would be error-free, readily </w:t>
+      </w:r>
+      <w:r>
+        <w:rPr>
+          <w:rFonts w:eastAsia="Arial" w:cs="Arial"/>
+          <w:color w:val="000000" w:themeColor="text1"/>
+        </w:rPr>
+        <w:t>demonstrable,</w:t>
+      </w:r>
+      <w:r>
+        <w:rPr>
+          <w:rFonts w:eastAsia="Arial" w:cs="Arial"/>
+          <w:color w:val="000000" w:themeColor="text1"/>
+        </w:rPr>
+        <w:t xml:space="preserve"> and flexible to future changes in code and design. The scope of development also includes optimizing the user interface, ensuring a seamless and responsive experience. Leveraging cloud computing, the app would provide swift results to users parallel and concurrently. The primary objective is to make this powerful CV capabilities accessible through a user-friendly mobile platform. We also aim to create extensive documentation for future reference.</w:t>
       </w:r>
     </w:p>
     <w:p>
@@ -275,11 +293,78 @@
       </w:pPr>
       <w:r>
         <w:rPr>
-          <w:rFonts w:ascii="Arial" w:eastAsia="Arial" w:hAnsi="Arial" w:cs="Arial"/>
+          <w:rFonts w:ascii="Arial" w:hAnsi="Arial" w:eastAsia="Arial" w:cs="Arial"/>
           <w:sz w:val="22"/>
           <w:szCs w:val="22"/>
         </w:rPr>
         <w:t>Frontend</w:t>
+      </w:r>
+    </w:p>
+    <w:p>
+      <w:pPr>
+        <w:pStyle w:val="ListParagraph"/>
+        <w:numPr>
+          <w:ilvl w:val="0"/>
+          <w:numId w:val="35"/>
+        </w:numPr>
+        <w:spacing w:after="0"/>
+      </w:pPr>
+      <w:r>
+        <w:t>React-Native</w:t>
+      </w:r>
+    </w:p>
+    <w:p>
+      <w:pPr>
+        <w:pStyle w:val="ListParagraph"/>
+        <w:numPr>
+          <w:ilvl w:val="0"/>
+          <w:numId w:val="35"/>
+        </w:numPr>
+        <w:spacing w:after="0"/>
+      </w:pPr>
+      <w:r>
+        <w:t>Node.js</w:t>
+      </w:r>
+    </w:p>
+    <w:p>
+      <w:pPr>
+        <w:pStyle w:val="ListParagraph"/>
+        <w:numPr>
+          <w:ilvl w:val="0"/>
+          <w:numId w:val="35"/>
+        </w:numPr>
+        <w:spacing w:after="0"/>
+      </w:pPr>
+      <w:r>
+        <w:t>NPM</w:t>
+      </w:r>
+    </w:p>
+    <w:p>
+      <w:pPr>
+        <w:pStyle w:val="ListParagraph"/>
+        <w:numPr>
+          <w:ilvl w:val="0"/>
+          <w:numId w:val="35"/>
+        </w:numPr>
+        <w:spacing w:after="0"/>
+      </w:pPr>
+      <w:r>
+        <w:t>Javascript</w:t>
+      </w:r>
+    </w:p>
+    <w:p>
+      <w:pPr>
+        <w:ind w:left="-20" w:right="-20"/>
+      </w:pPr>
+      <w:r>
+        <w:rPr>
+          <w:rFonts w:eastAsia="Arial" w:cs="Arial"/>
+          <w:b/>
+          <w:bCs/>
+          <w:sz w:val="22"/>
+          <w:szCs w:val="22"/>
+        </w:rPr>
+        <w:t>Backend</w:t>
       </w:r>
     </w:p>
     <w:p>
@@ -290,9 +375,17 @@
           <w:numId w:val="31"/>
         </w:numPr>
         <w:spacing w:after="0"/>
+        <w:rPr>
+          <w:sz w:val="22"/>
+          <w:szCs w:val="22"/>
+        </w:rPr>
       </w:pPr>
       <w:r>
-        <w:t>React-Native</w:t>
+        <w:rPr>
+          <w:sz w:val="22"/>
+          <w:szCs w:val="22"/>
+        </w:rPr>
+        <w:t>Python 3.8</w:t>
       </w:r>
     </w:p>
     <w:p>
@@ -303,9 +396,17 @@
           <w:numId w:val="31"/>
         </w:numPr>
         <w:spacing w:after="0"/>
+        <w:rPr>
+          <w:sz w:val="22"/>
+          <w:szCs w:val="22"/>
+        </w:rPr>
       </w:pPr>
       <w:r>
-        <w:t>Node.js</w:t>
+        <w:rPr>
+          <w:sz w:val="22"/>
+          <w:szCs w:val="22"/>
+        </w:rPr>
+        <w:t>Pip or Pip3</w:t>
       </w:r>
     </w:p>
     <w:p>
@@ -316,9 +417,17 @@
           <w:numId w:val="31"/>
         </w:numPr>
         <w:spacing w:after="0"/>
+        <w:rPr>
+          <w:sz w:val="22"/>
+          <w:szCs w:val="22"/>
+        </w:rPr>
       </w:pPr>
       <w:r>
-        <w:t>NPM</w:t>
+        <w:rPr>
+          <w:sz w:val="22"/>
+          <w:szCs w:val="22"/>
+        </w:rPr>
+        <w:t>Flask</w:t>
       </w:r>
     </w:p>
     <w:p>
@@ -329,9 +438,235 @@
           <w:numId w:val="31"/>
         </w:numPr>
         <w:spacing w:after="0"/>
+        <w:rPr>
+          <w:sz w:val="22"/>
+          <w:szCs w:val="22"/>
+        </w:rPr>
       </w:pPr>
       <w:r>
-        <w:t>Javascript</w:t>
+        <w:rPr>
+          <w:sz w:val="22"/>
+          <w:szCs w:val="22"/>
+        </w:rPr>
+        <w:t>Pymongo</w:t>
+      </w:r>
+    </w:p>
+    <w:p>
+      <w:pPr>
+        <w:pStyle w:val="ListParagraph"/>
+        <w:numPr>
+          <w:ilvl w:val="0"/>
+          <w:numId w:val="31"/>
+        </w:numPr>
+        <w:spacing w:after="0"/>
+        <w:rPr>
+          <w:sz w:val="22"/>
+          <w:szCs w:val="22"/>
+        </w:rPr>
+      </w:pPr>
+      <w:r>
+        <w:rPr>
+          <w:sz w:val="22"/>
+          <w:szCs w:val="22"/>
+        </w:rPr>
+        <w:t>Numpy</w:t>
+      </w:r>
+    </w:p>
+    <w:p>
+      <w:pPr>
+        <w:pStyle w:val="ListParagraph"/>
+        <w:numPr>
+          <w:ilvl w:val="0"/>
+          <w:numId w:val="31"/>
+        </w:numPr>
+        <w:spacing w:after="0"/>
+        <w:rPr>
+          <w:sz w:val="22"/>
+          <w:szCs w:val="22"/>
+        </w:rPr>
+      </w:pPr>
+      <w:r>
+        <w:rPr>
+          <w:sz w:val="22"/>
+          <w:szCs w:val="22"/>
+        </w:rPr>
+        <w:t>Opencv-python</w:t>
+      </w:r>
+    </w:p>
+    <w:p>
+      <w:pPr>
+        <w:pStyle w:val="ListParagraph"/>
+        <w:numPr>
+          <w:ilvl w:val="0"/>
+          <w:numId w:val="31"/>
+        </w:numPr>
+        <w:spacing w:after="0"/>
+        <w:rPr>
+          <w:sz w:val="22"/>
+          <w:szCs w:val="22"/>
+        </w:rPr>
+      </w:pPr>
+      <w:r>
+        <w:rPr>
+          <w:sz w:val="22"/>
+          <w:szCs w:val="22"/>
+        </w:rPr>
+        <w:t>Pillow</w:t>
+      </w:r>
+    </w:p>
+    <w:p>
+      <w:pPr>
+        <w:pStyle w:val="ListParagraph"/>
+        <w:numPr>
+          <w:ilvl w:val="0"/>
+          <w:numId w:val="31"/>
+        </w:numPr>
+        <w:spacing w:after="0"/>
+        <w:rPr>
+          <w:sz w:val="22"/>
+          <w:szCs w:val="22"/>
+        </w:rPr>
+      </w:pPr>
+      <w:r>
+        <w:rPr>
+          <w:sz w:val="22"/>
+          <w:szCs w:val="22"/>
+        </w:rPr>
+        <w:t>Sk-video</w:t>
+      </w:r>
+    </w:p>
+    <w:p>
+      <w:pPr>
+        <w:pStyle w:val="ListParagraph"/>
+        <w:numPr>
+          <w:ilvl w:val="0"/>
+          <w:numId w:val="31"/>
+        </w:numPr>
+        <w:spacing w:after="0"/>
+        <w:rPr>
+          <w:sz w:val="22"/>
+          <w:szCs w:val="22"/>
+        </w:rPr>
+      </w:pPr>
+      <w:r>
+        <w:rPr>
+          <w:sz w:val="22"/>
+          <w:szCs w:val="22"/>
+        </w:rPr>
+        <w:t>Matplotlib</w:t>
+      </w:r>
+    </w:p>
+    <w:p>
+      <w:pPr>
+        <w:pStyle w:val="ListParagraph"/>
+        <w:numPr>
+          <w:ilvl w:val="0"/>
+          <w:numId w:val="31"/>
+        </w:numPr>
+        <w:spacing w:after="0"/>
+        <w:rPr>
+          <w:color w:val="1A1918"/>
+          <w:sz w:val="22"/>
+          <w:szCs w:val="22"/>
+        </w:rPr>
+      </w:pPr>
+      <w:r>
+        <w:rPr>
+          <w:color w:val="1A1918"/>
+          <w:sz w:val="22"/>
+          <w:szCs w:val="22"/>
+        </w:rPr>
+        <w:t>Torchvision</w:t>
+      </w:r>
+    </w:p>
+    <w:p>
+      <w:pPr>
+        <w:pStyle w:val="ListParagraph"/>
+        <w:numPr>
+          <w:ilvl w:val="0"/>
+          <w:numId w:val="31"/>
+        </w:numPr>
+        <w:spacing w:after="0"/>
+        <w:rPr>
+          <w:sz w:val="22"/>
+          <w:szCs w:val="22"/>
+        </w:rPr>
+      </w:pPr>
+      <w:r>
+        <w:rPr>
+          <w:sz w:val="22"/>
+          <w:szCs w:val="22"/>
+        </w:rPr>
+        <w:t>Yacs</w:t>
+      </w:r>
+    </w:p>
+    <w:p>
+      <w:pPr>
+        <w:pStyle w:val="ListParagraph"/>
+        <w:numPr>
+          <w:ilvl w:val="0"/>
+          <w:numId w:val="31"/>
+        </w:numPr>
+        <w:spacing w:after="0"/>
+        <w:rPr>
+          <w:color w:val="1A1918"/>
+          <w:sz w:val="22"/>
+          <w:szCs w:val="22"/>
+        </w:rPr>
+      </w:pPr>
+      <w:r>
+        <w:rPr>
+          <w:color w:val="1A1918"/>
+          <w:sz w:val="22"/>
+          <w:szCs w:val="22"/>
+        </w:rPr>
+        <w:t>Scikit-learn scipy matplotlib</w:t>
+      </w:r>
+    </w:p>
+    <w:p>
+      <w:pPr>
+        <w:pStyle w:val="ListParagraph"/>
+        <w:numPr>
+          <w:ilvl w:val="0"/>
+          <w:numId w:val="31"/>
+        </w:numPr>
+        <w:spacing w:after="0"/>
+        <w:rPr>
+          <w:color w:val="1A1918"/>
+          <w:sz w:val="22"/>
+          <w:szCs w:val="22"/>
+        </w:rPr>
+      </w:pPr>
+      <w:r>
+        <w:rPr>
+          <w:color w:val="1A1918"/>
+          <w:sz w:val="22"/>
+          <w:szCs w:val="22"/>
+        </w:rPr>
+        <w:t>Scikit-image</w:t>
+      </w:r>
+    </w:p>
+    <w:p>
+      <w:pPr>
+        <w:pStyle w:val="ListParagraph"/>
+        <w:numPr>
+          <w:ilvl w:val="0"/>
+          <w:numId w:val="31"/>
+        </w:numPr>
+        <w:spacing w:after="0"/>
+        <w:rPr>
+          <w:color w:val="1A1918"/>
+          <w:sz w:val="22"/>
+          <w:szCs w:val="22"/>
+        </w:rPr>
+      </w:pPr>
+      <w:r>
+        <w:rPr>
+          <w:color w:val="1A1918"/>
+          <w:sz w:val="22"/>
+          <w:szCs w:val="22"/>
+        </w:rPr>
+        <w:t>Flask-Cors</w:t>
       </w:r>
     </w:p>
     <w:p>
@@ -346,309 +681,7 @@
           <w:sz w:val="22"/>
           <w:szCs w:val="22"/>
         </w:rPr>
-        <w:t>Backend</w:t>
-      </w:r>
-    </w:p>
-    <w:p>
-      <w:pPr>
-        <w:pStyle w:val="ListParagraph"/>
-        <w:numPr>
-          <w:ilvl w:val="0"/>
-          <w:numId w:val="27"/>
-        </w:numPr>
-        <w:spacing w:after="0"/>
-        <w:rPr>
-          <w:sz w:val="22"/>
-          <w:szCs w:val="22"/>
-        </w:rPr>
-      </w:pPr>
-      <w:r>
-        <w:rPr>
-          <w:sz w:val="22"/>
-          <w:szCs w:val="22"/>
-        </w:rPr>
-        <w:t>Python 3.8</w:t>
-      </w:r>
-    </w:p>
-    <w:p>
-      <w:pPr>
-        <w:pStyle w:val="ListParagraph"/>
-        <w:numPr>
-          <w:ilvl w:val="0"/>
-          <w:numId w:val="27"/>
-        </w:numPr>
-        <w:spacing w:after="0"/>
-        <w:rPr>
-          <w:sz w:val="22"/>
-          <w:szCs w:val="22"/>
-        </w:rPr>
-      </w:pPr>
-      <w:r>
-        <w:rPr>
-          <w:sz w:val="22"/>
-          <w:szCs w:val="22"/>
-        </w:rPr>
-        <w:t>Pip or Pip3</w:t>
-      </w:r>
-    </w:p>
-    <w:p>
-      <w:pPr>
-        <w:pStyle w:val="ListParagraph"/>
-        <w:numPr>
-          <w:ilvl w:val="0"/>
-          <w:numId w:val="27"/>
-        </w:numPr>
-        <w:spacing w:after="0"/>
-        <w:rPr>
-          <w:sz w:val="22"/>
-          <w:szCs w:val="22"/>
-        </w:rPr>
-      </w:pPr>
-      <w:r>
-        <w:rPr>
-          <w:sz w:val="22"/>
-          <w:szCs w:val="22"/>
-        </w:rPr>
-        <w:t>Flask</w:t>
-      </w:r>
-    </w:p>
-    <w:p>
-      <w:pPr>
-        <w:pStyle w:val="ListParagraph"/>
-        <w:numPr>
-          <w:ilvl w:val="0"/>
-          <w:numId w:val="27"/>
-        </w:numPr>
-        <w:spacing w:after="0"/>
-        <w:rPr>
-          <w:sz w:val="22"/>
-          <w:szCs w:val="22"/>
-        </w:rPr>
-      </w:pPr>
-      <w:r>
-        <w:rPr>
-          <w:sz w:val="22"/>
-          <w:szCs w:val="22"/>
-        </w:rPr>
-        <w:t>Pymongo</w:t>
-      </w:r>
-    </w:p>
-    <w:p>
-      <w:pPr>
-        <w:pStyle w:val="ListParagraph"/>
-        <w:numPr>
-          <w:ilvl w:val="0"/>
-          <w:numId w:val="27"/>
-        </w:numPr>
-        <w:spacing w:after="0"/>
-        <w:rPr>
-          <w:sz w:val="22"/>
-          <w:szCs w:val="22"/>
-        </w:rPr>
-      </w:pPr>
-      <w:r>
-        <w:rPr>
-          <w:sz w:val="22"/>
-          <w:szCs w:val="22"/>
-        </w:rPr>
-        <w:t>Numpy</w:t>
-      </w:r>
-    </w:p>
-    <w:p>
-      <w:pPr>
-        <w:pStyle w:val="ListParagraph"/>
-        <w:numPr>
-          <w:ilvl w:val="0"/>
-          <w:numId w:val="27"/>
-        </w:numPr>
-        <w:spacing w:after="0"/>
-        <w:rPr>
-          <w:sz w:val="22"/>
-          <w:szCs w:val="22"/>
-        </w:rPr>
-      </w:pPr>
-      <w:r>
-        <w:rPr>
-          <w:sz w:val="22"/>
-          <w:szCs w:val="22"/>
-        </w:rPr>
-        <w:t>Opencv-python</w:t>
-      </w:r>
-    </w:p>
-    <w:p>
-      <w:pPr>
-        <w:pStyle w:val="ListParagraph"/>
-        <w:numPr>
-          <w:ilvl w:val="0"/>
-          <w:numId w:val="27"/>
-        </w:numPr>
-        <w:spacing w:after="0"/>
-        <w:rPr>
-          <w:sz w:val="22"/>
-          <w:szCs w:val="22"/>
-        </w:rPr>
-      </w:pPr>
-      <w:r>
-        <w:rPr>
-          <w:sz w:val="22"/>
-          <w:szCs w:val="22"/>
-        </w:rPr>
-        <w:t>Pillow</w:t>
-      </w:r>
-    </w:p>
-    <w:p>
-      <w:pPr>
-        <w:pStyle w:val="ListParagraph"/>
-        <w:numPr>
-          <w:ilvl w:val="0"/>
-          <w:numId w:val="27"/>
-        </w:numPr>
-        <w:spacing w:after="0"/>
-        <w:rPr>
-          <w:sz w:val="22"/>
-          <w:szCs w:val="22"/>
-        </w:rPr>
-      </w:pPr>
-      <w:r>
-        <w:rPr>
-          <w:sz w:val="22"/>
-          <w:szCs w:val="22"/>
-        </w:rPr>
-        <w:t>Sk-video</w:t>
-      </w:r>
-    </w:p>
-    <w:p>
-      <w:pPr>
-        <w:pStyle w:val="ListParagraph"/>
-        <w:numPr>
-          <w:ilvl w:val="0"/>
-          <w:numId w:val="27"/>
-        </w:numPr>
-        <w:spacing w:after="0"/>
-        <w:rPr>
-          <w:sz w:val="22"/>
-          <w:szCs w:val="22"/>
-        </w:rPr>
-      </w:pPr>
-      <w:r>
-        <w:rPr>
-          <w:sz w:val="22"/>
-          <w:szCs w:val="22"/>
-        </w:rPr>
-        <w:t>Matplotlib</w:t>
-      </w:r>
-    </w:p>
-    <w:p>
-      <w:pPr>
-        <w:pStyle w:val="ListParagraph"/>
-        <w:numPr>
-          <w:ilvl w:val="0"/>
-          <w:numId w:val="27"/>
-        </w:numPr>
-        <w:spacing w:after="0"/>
-        <w:rPr>
-          <w:color w:val="1A1918"/>
-          <w:sz w:val="22"/>
-          <w:szCs w:val="22"/>
-        </w:rPr>
-      </w:pPr>
-      <w:r>
-        <w:rPr>
-          <w:color w:val="1A1918"/>
-          <w:sz w:val="22"/>
-          <w:szCs w:val="22"/>
-        </w:rPr>
-        <w:t>Torchvision</w:t>
-      </w:r>
-    </w:p>
-    <w:p>
-      <w:pPr>
-        <w:pStyle w:val="ListParagraph"/>
-        <w:numPr>
-          <w:ilvl w:val="0"/>
-          <w:numId w:val="27"/>
-        </w:numPr>
-        <w:spacing w:after="0"/>
-        <w:rPr>
-          <w:sz w:val="22"/>
-          <w:szCs w:val="22"/>
-        </w:rPr>
-      </w:pPr>
-      <w:r>
-        <w:rPr>
-          <w:sz w:val="22"/>
-          <w:szCs w:val="22"/>
-        </w:rPr>
-        <w:t>Yacs</w:t>
-      </w:r>
-    </w:p>
-    <w:p>
-      <w:pPr>
-        <w:pStyle w:val="ListParagraph"/>
-        <w:numPr>
-          <w:ilvl w:val="0"/>
-          <w:numId w:val="27"/>
-        </w:numPr>
-        <w:spacing w:after="0"/>
-        <w:rPr>
-          <w:color w:val="1A1918"/>
-          <w:sz w:val="22"/>
-          <w:szCs w:val="22"/>
-        </w:rPr>
-      </w:pPr>
-      <w:r>
-        <w:rPr>
-          <w:color w:val="1A1918"/>
-          <w:sz w:val="22"/>
-          <w:szCs w:val="22"/>
-        </w:rPr>
-        <w:t>Scikit-learn scipy matplotlib</w:t>
-      </w:r>
-    </w:p>
-    <w:p>
-      <w:pPr>
-        <w:pStyle w:val="ListParagraph"/>
-        <w:numPr>
-          <w:ilvl w:val="0"/>
-          <w:numId w:val="27"/>
-        </w:numPr>
-        <w:spacing w:after="0"/>
-        <w:rPr>
-          <w:color w:val="1A1918"/>
-          <w:sz w:val="22"/>
-          <w:szCs w:val="22"/>
-        </w:rPr>
-      </w:pPr>
-      <w:r>
-        <w:rPr>
-          <w:color w:val="1A1918"/>
-          <w:sz w:val="22"/>
-          <w:szCs w:val="22"/>
-        </w:rPr>
-        <w:t>Scikit-image</w:t>
-      </w:r>
-    </w:p>
-    <w:p>
-      <w:pPr>
-        <w:pStyle w:val="ListParagraph"/>
-        <w:numPr>
-          <w:ilvl w:val="0"/>
-          <w:numId w:val="27"/>
-        </w:numPr>
-        <w:spacing w:after="0"/>
-        <w:rPr>
-          <w:color w:val="1A1918"/>
-          <w:sz w:val="22"/>
-          <w:szCs w:val="22"/>
-        </w:rPr>
-      </w:pPr>
-      <w:r>
-        <w:rPr>
-          <w:color w:val="1A1918"/>
-          <w:sz w:val="22"/>
-          <w:szCs w:val="22"/>
-        </w:rPr>
-        <w:t>Flask-Cors</w:t>
+        <w:t xml:space="preserve"> </w:t>
       </w:r>
     </w:p>
     <w:p>
@@ -663,12 +696,54 @@
           <w:sz w:val="22"/>
           <w:szCs w:val="22"/>
         </w:rPr>
-        <w:t xml:space="preserve"> </w:t>
+        <w:t>Rendering on Phone</w:t>
       </w:r>
     </w:p>
     <w:p>
       <w:pPr>
-        <w:ind w:left="-20" w:right="-20"/>
+        <w:pStyle w:val="ListParagraph"/>
+        <w:numPr>
+          <w:ilvl w:val="0"/>
+          <w:numId w:val="17"/>
+        </w:numPr>
+        <w:spacing w:after="0"/>
+        <w:rPr>
+          <w:sz w:val="22"/>
+          <w:szCs w:val="22"/>
+        </w:rPr>
+      </w:pPr>
+      <w:r>
+        <w:rPr>
+          <w:sz w:val="22"/>
+          <w:szCs w:val="22"/>
+        </w:rPr>
+        <w:t>ExpoGo</w:t>
+      </w:r>
+    </w:p>
+    <w:p>
+      <w:pPr>
+        <w:pStyle w:val="ListParagraph"/>
+        <w:numPr>
+          <w:ilvl w:val="0"/>
+          <w:numId w:val="17"/>
+        </w:numPr>
+        <w:spacing w:after="0"/>
+        <w:rPr>
+          <w:sz w:val="22"/>
+          <w:szCs w:val="22"/>
+        </w:rPr>
+      </w:pPr>
+      <w:r>
+        <w:rPr>
+          <w:sz w:val="22"/>
+          <w:szCs w:val="22"/>
+        </w:rPr>
+        <w:t>Apk</w:t>
+      </w:r>
+    </w:p>
+    <w:p>
+      <w:pPr>
+        <w:ind w:left="360" w:right="-20"/>
       </w:pPr>
       <w:r>
         <w:rPr>
@@ -678,63 +753,6 @@
           <w:sz w:val="22"/>
           <w:szCs w:val="22"/>
         </w:rPr>
-        <w:t>Rendering on Phone</w:t>
-      </w:r>
-    </w:p>
-    <w:p>
-      <w:pPr>
-        <w:pStyle w:val="ListParagraph"/>
-        <w:numPr>
-          <w:ilvl w:val="0"/>
-          <w:numId w:val="13"/>
-        </w:numPr>
-        <w:spacing w:after="0"/>
-        <w:rPr>
-          <w:sz w:val="22"/>
-          <w:szCs w:val="22"/>
-        </w:rPr>
-      </w:pPr>
-      <w:r>
-        <w:rPr>
-          <w:sz w:val="22"/>
-          <w:szCs w:val="22"/>
-        </w:rPr>
-        <w:t>ExpoGo</w:t>
-      </w:r>
-    </w:p>
-    <w:p>
-      <w:pPr>
-        <w:pStyle w:val="ListParagraph"/>
-        <w:numPr>
-          <w:ilvl w:val="0"/>
-          <w:numId w:val="13"/>
-        </w:numPr>
-        <w:spacing w:after="0"/>
-        <w:rPr>
-          <w:sz w:val="22"/>
-          <w:szCs w:val="22"/>
-        </w:rPr>
-      </w:pPr>
-      <w:r>
-        <w:rPr>
-          <w:sz w:val="22"/>
-          <w:szCs w:val="22"/>
-        </w:rPr>
-        <w:t>Apk</w:t>
-      </w:r>
-    </w:p>
-    <w:p>
-      <w:pPr>
-        <w:ind w:left="360" w:right="-20"/>
-      </w:pPr>
-      <w:r>
-        <w:rPr>
-          <w:rFonts w:eastAsia="Arial" w:cs="Arial"/>
-          <w:b/>
-          <w:bCs/>
-          <w:sz w:val="22"/>
-          <w:szCs w:val="22"/>
-        </w:rPr>
         <w:t>Cloud Service</w:t>
       </w:r>
     </w:p>
@@ -743,7 +761,7 @@
         <w:pStyle w:val="ListParagraph"/>
         <w:numPr>
           <w:ilvl w:val="0"/>
-          <w:numId w:val="11"/>
+          <w:numId w:val="15"/>
         </w:numPr>
         <w:spacing w:after="0"/>
         <w:rPr>
@@ -764,7 +782,7 @@
         <w:pStyle w:val="ListParagraph"/>
         <w:numPr>
           <w:ilvl w:val="0"/>
-          <w:numId w:val="11"/>
+          <w:numId w:val="15"/>
         </w:numPr>
         <w:spacing w:after="0"/>
         <w:rPr>
@@ -818,53 +836,191 @@
       <w:pPr>
         <w:spacing w:after="120"/>
         <w:jc w:val="left"/>
+      </w:pPr>
+      <w:r>
         <w:rPr>
           <w:rFonts w:ascii="Times New Roman" w:hAnsi="Times New Roman"/>
-          <w:iCs/>
-          <w:color w:val="070FA9"/>
           <w:sz w:val="22"/>
           <w:szCs w:val="22"/>
         </w:rPr>
-      </w:pPr>
-      <w:r>
-        <w:rPr>
-          <w:rFonts w:ascii="Times New Roman Italic" w:hAnsi="Times New Roman Italic"/>
-          <w:i/>
-          <w:color w:val="070FA9"/>
-          <w:sz w:val="22"/>
-          <w:szCs w:val="22"/>
-        </w:rPr>
-        <w:t>Replace this text and the instructions below with your statement in black.</w:t>
-      </w:r>
-      <w:r>
-        <w:rPr>
-          <w:rFonts w:ascii="Times New Roman" w:hAnsi="Times New Roman"/>
-          <w:color w:val="070FA9"/>
-          <w:sz w:val="22"/>
-          <w:szCs w:val="22"/>
-        </w:rPr>
-        <w:br/>
-      </w:r>
-      <w:r>
-        <w:rPr>
-          <w:rFonts w:ascii="Times New Roman" w:hAnsi="Times New Roman"/>
-          <w:iCs/>
-          <w:color w:val="070FA9"/>
-          <w:sz w:val="22"/>
-          <w:szCs w:val="22"/>
-        </w:rPr>
-        <w:t>(Identify who will be using the system, in what mode, and their profile in terms of familiarity with using computers and such software).</w:t>
+        <w:t>The Users can be divided into 4 categories which are:</w:t>
       </w:r>
     </w:p>
     <w:p>
       <w:pPr>
-        <w:pStyle w:val="Header"/>
-        <w:tabs>
-          <w:tab w:val="clear" w:pos="4252"/>
-          <w:tab w:val="clear" w:pos="8504"/>
-        </w:tabs>
+        <w:pStyle w:val="ListParagraph"/>
+        <w:numPr>
+          <w:ilvl w:val="0"/>
+          <w:numId w:val="4"/>
+        </w:numPr>
+        <w:spacing w:after="120"/>
+        <w:jc w:val="left"/>
+        <w:rPr>
+          <w:rFonts w:ascii="Times New Roman" w:hAnsi="Times New Roman"/>
+          <w:sz w:val="22"/>
+          <w:szCs w:val="22"/>
+        </w:rPr>
       </w:pPr>
       <w:r>
+        <w:rPr>
+          <w:rFonts w:ascii="Times New Roman" w:hAnsi="Times New Roman"/>
+          <w:sz w:val="22"/>
+          <w:szCs w:val="22"/>
+        </w:rPr>
+        <w:t>Potential Client: The very first user of the application will be the clients of our clients, to whom they are pitching their project. The mode will be for demonstration with explaining all the functionalities. This user will be deemed as one that does not have any technical background, thus will be an ordinary person who is interested in basic functionalities.</w:t>
+      </w:r>
+    </w:p>
+    <w:p>
+      <w:pPr>
+        <w:pStyle w:val="ListParagraph"/>
+        <w:numPr>
+          <w:ilvl w:val="0"/>
+          <w:numId w:val="4"/>
+        </w:numPr>
+        <w:spacing w:after="120"/>
+        <w:jc w:val="left"/>
+        <w:rPr>
+          <w:rFonts w:ascii="Times New Roman" w:hAnsi="Times New Roman"/>
+          <w:sz w:val="22"/>
+          <w:szCs w:val="22"/>
+        </w:rPr>
+      </w:pPr>
+      <w:r>
+        <w:rPr>
+          <w:rFonts w:ascii="Times New Roman" w:hAnsi="Times New Roman"/>
+          <w:sz w:val="22"/>
+          <w:szCs w:val="22"/>
+        </w:rPr>
+        <w:t>Retail Stores: The next category that the client is aiming at is retail stores. This app will act as an inventory management system which helps in keeping the stock updates and need for restocking when required. The main users in this category will be a few top managers of the stores, updating stock daily. These users are deemed the same as above with a little knowledge of software but are handy in using applications on mobile devices.</w:t>
+      </w:r>
+    </w:p>
+    <w:p>
+      <w:pPr>
+        <w:pStyle w:val="ListParagraph"/>
+        <w:numPr>
+          <w:ilvl w:val="0"/>
+          <w:numId w:val="4"/>
+        </w:numPr>
+        <w:spacing w:after="120"/>
+        <w:jc w:val="left"/>
+        <w:rPr>
+          <w:rFonts w:ascii="Times New Roman" w:hAnsi="Times New Roman"/>
+          <w:sz w:val="22"/>
+          <w:szCs w:val="22"/>
+        </w:rPr>
+      </w:pPr>
+      <w:r>
+        <w:rPr>
+          <w:rFonts w:ascii="Times New Roman" w:hAnsi="Times New Roman"/>
+          <w:sz w:val="22"/>
+          <w:szCs w:val="22"/>
+        </w:rPr>
+        <w:t>Delivery System Companies: This category of users are the officials who will keep a check at the quantity of the product delivered by delivery personnel. The delivery personnel will share the image of delivered items which will then be processed by the user to match the quantity with requirements. The users are ordinary people with little knowledge of the system behind the work. They are daily mobile users.</w:t>
+      </w:r>
+    </w:p>
+    <w:p>
+      <w:pPr>
+        <w:pStyle w:val="ListParagraph"/>
+        <w:numPr>
+          <w:ilvl w:val="0"/>
+          <w:numId w:val="4"/>
+        </w:numPr>
+        <w:spacing w:after="120"/>
+        <w:jc w:val="left"/>
+        <w:rPr>
+          <w:rFonts w:ascii="Times New Roman" w:hAnsi="Times New Roman"/>
+          <w:sz w:val="22"/>
+          <w:szCs w:val="22"/>
+        </w:rPr>
+      </w:pPr>
+      <w:r>
+        <w:rPr>
+          <w:rFonts w:ascii="Times New Roman" w:hAnsi="Times New Roman"/>
+          <w:sz w:val="22"/>
+          <w:szCs w:val="22"/>
+        </w:rPr>
+        <w:t>E-commerce Websites: The users will be the officials who are managers of each category of product on the website. This will be used for digital cataloging on the website. To update with range of products on the website. The users will have information about the systems and can use and modify app according to their needs.</w:t>
+      </w:r>
+    </w:p>
+    <w:p>
+      <w:pPr>
+        <w:spacing w:after="120"/>
+        <w:jc w:val="left"/>
+      </w:pPr>
+      <w:r>
+        <w:rPr>
+          <w:rFonts w:ascii="Times New Roman" w:hAnsi="Times New Roman"/>
+          <w:sz w:val="22"/>
+          <w:szCs w:val="22"/>
+        </w:rPr>
+        <w:t xml:space="preserve">The app’s intended use is not for mass users. The app will be </w:t>
+      </w:r>
+      <w:r>
+        <w:rPr>
+          <w:rFonts w:ascii="Times New Roman" w:hAnsi="Times New Roman"/>
+          <w:sz w:val="22"/>
+          <w:szCs w:val="22"/>
+        </w:rPr>
+        <w:t xml:space="preserve">used </w:t>
+      </w:r>
+      <w:r>
+        <w:rPr>
+          <w:rFonts w:ascii="Times New Roman" w:hAnsi="Times New Roman"/>
+          <w:sz w:val="22"/>
+          <w:szCs w:val="22"/>
+        </w:rPr>
+        <w:t>by a few top officials.</w:t>
+      </w:r>
+      <w:r>
+        <w:rPr>
+          <w:rFonts w:ascii="Times New Roman" w:hAnsi="Times New Roman"/>
+          <w:sz w:val="22"/>
+          <w:szCs w:val="22"/>
+        </w:rPr>
+        <w:t xml:space="preserve"> Apart from the above users, they all will </w:t>
+      </w:r>
+      <w:r>
+        <w:rPr>
+          <w:rFonts w:ascii="Times New Roman" w:hAnsi="Times New Roman"/>
+          <w:sz w:val="22"/>
+          <w:szCs w:val="22"/>
+        </w:rPr>
+        <w:t>be required</w:t>
+      </w:r>
+      <w:r>
+        <w:rPr>
+          <w:rFonts w:ascii="Times New Roman" w:hAnsi="Times New Roman"/>
+          <w:sz w:val="22"/>
+          <w:szCs w:val="22"/>
+        </w:rPr>
+        <w:t xml:space="preserve"> to have 1-2 technical members for updating the support set images according to their use. </w:t>
+      </w:r>
+      <w:r>
+        <w:rPr>
+          <w:rFonts w:ascii="Times New Roman" w:hAnsi="Times New Roman"/>
+          <w:sz w:val="22"/>
+          <w:szCs w:val="22"/>
+        </w:rPr>
+        <w:t xml:space="preserve">So, the team should </w:t>
+      </w:r>
+      <w:r>
+        <w:rPr>
+          <w:rFonts w:ascii="Times New Roman" w:hAnsi="Times New Roman"/>
+          <w:sz w:val="22"/>
+          <w:szCs w:val="22"/>
+        </w:rPr>
+        <w:t>comprise</w:t>
+      </w:r>
+      <w:r>
+        <w:rPr>
+          <w:rFonts w:ascii="Times New Roman" w:hAnsi="Times New Roman"/>
+          <w:sz w:val="22"/>
+          <w:szCs w:val="22"/>
+        </w:rPr>
+        <w:t xml:space="preserve"> at least one member with knowledge of the software systems used to make user-specific changes.</w:t>
+      </w:r>
+      <w:r>
+        <w:rPr/>
         <w:t xml:space="preserve"> </w:t>
       </w:r>
     </w:p>
@@ -1213,12 +1369,12 @@
         <w:tblW w:w="0" w:type="auto"/>
         <w:tblInd w:w="288" w:type="dxa"/>
         <w:tblBorders>
-          <w:top w:val="single" w:sz="4" w:space="0" w:color="auto"/>
-          <w:left w:val="single" w:sz="4" w:space="0" w:color="auto"/>
-          <w:bottom w:val="single" w:sz="4" w:space="0" w:color="auto"/>
-          <w:right w:val="single" w:sz="4" w:space="0" w:color="auto"/>
-          <w:insideH w:val="single" w:sz="4" w:space="0" w:color="auto"/>
-          <w:insideV w:val="single" w:sz="4" w:space="0" w:color="auto"/>
+          <w:top w:val="single" w:color="auto" w:sz="4" w:space="0"/>
+          <w:left w:val="single" w:color="auto" w:sz="4" w:space="0"/>
+          <w:bottom w:val="single" w:color="auto" w:sz="4" w:space="0"/>
+          <w:right w:val="single" w:color="auto" w:sz="4" w:space="0"/>
+          <w:insideH w:val="single" w:color="auto" w:sz="4" w:space="0"/>
+          <w:insideV w:val="single" w:color="auto" w:sz="4" w:space="0"/>
         </w:tblBorders>
         <w:tblLook w:val="0000" w:firstRow="0" w:lastRow="0" w:firstColumn="0" w:lastColumn="0" w:noHBand="0" w:noVBand="0"/>
       </w:tblPr>
@@ -1446,7 +1602,7 @@
               <w:pStyle w:val="BodyText"/>
               <w:numPr>
                 <w:ilvl w:val="0"/>
-                <w:numId w:val="4"/>
+                <w:numId w:val="8"/>
               </w:numPr>
               <w:spacing w:after="0"/>
               <w:ind w:left="360"/>
@@ -1579,7 +1735,17 @@
                 <w:sz w:val="22"/>
                 <w:szCs w:val="22"/>
               </w:rPr>
-              <w:t xml:space="preserve">password </w:t>
+              <w:t>password,</w:t>
+            </w:r>
+            <w:r>
+              <w:rPr>
+                <w:rFonts w:ascii="Times New Roman" w:hAnsi="Times New Roman"/>
+                <w:i w:val="0"/>
+                <w:iCs w:val="0"/>
+                <w:sz w:val="22"/>
+                <w:szCs w:val="22"/>
+              </w:rPr>
+              <w:t xml:space="preserve"> </w:t>
             </w:r>
             <w:r>
               <w:rPr>
@@ -1618,7 +1784,17 @@
                 <w:sz w:val="22"/>
                 <w:szCs w:val="22"/>
               </w:rPr>
-              <w:t>R1</w:t>
+              <w:t>R</w:t>
+            </w:r>
+            <w:r>
+              <w:rPr>
+                <w:rFonts w:ascii="Times New Roman" w:hAnsi="Times New Roman"/>
+                <w:i w:val="0"/>
+                <w:iCs w:val="0"/>
+                <w:sz w:val="22"/>
+                <w:szCs w:val="22"/>
+              </w:rPr>
+              <w:t>2</w:t>
             </w:r>
           </w:p>
         </w:tc>
@@ -1636,7 +1812,7 @@
               <w:pStyle w:val="BodyText"/>
               <w:numPr>
                 <w:ilvl w:val="0"/>
-                <w:numId w:val="4"/>
+                <w:numId w:val="8"/>
               </w:numPr>
               <w:spacing w:after="0"/>
               <w:ind w:left="360"/>
@@ -1778,7 +1954,17 @@
                 <w:sz w:val="22"/>
                 <w:szCs w:val="22"/>
               </w:rPr>
-              <w:t>R1</w:t>
+              <w:t>R</w:t>
+            </w:r>
+            <w:r>
+              <w:rPr>
+                <w:rFonts w:ascii="Times New Roman" w:hAnsi="Times New Roman"/>
+                <w:i w:val="0"/>
+                <w:iCs w:val="0"/>
+                <w:sz w:val="22"/>
+                <w:szCs w:val="22"/>
+              </w:rPr>
+              <w:t>2</w:t>
             </w:r>
           </w:p>
         </w:tc>
@@ -1796,7 +1982,7 @@
               <w:pStyle w:val="BodyText"/>
               <w:numPr>
                 <w:ilvl w:val="0"/>
-                <w:numId w:val="4"/>
+                <w:numId w:val="8"/>
               </w:numPr>
               <w:spacing w:after="0"/>
               <w:ind w:left="360"/>
@@ -1960,7 +2146,7 @@
               <w:pStyle w:val="BodyText"/>
               <w:numPr>
                 <w:ilvl w:val="0"/>
-                <w:numId w:val="4"/>
+                <w:numId w:val="8"/>
               </w:numPr>
               <w:spacing w:after="0"/>
               <w:ind w:left="360"/>
@@ -2413,7 +2599,7 @@
               <w:pStyle w:val="BodyText"/>
               <w:numPr>
                 <w:ilvl w:val="0"/>
-                <w:numId w:val="4"/>
+                <w:numId w:val="8"/>
               </w:numPr>
               <w:spacing w:after="0"/>
               <w:ind w:left="360"/>
@@ -2563,7 +2749,17 @@
                 <w:sz w:val="22"/>
                 <w:szCs w:val="22"/>
               </w:rPr>
-              <w:t>Add objects</w:t>
+              <w:t xml:space="preserve">Add </w:t>
+            </w:r>
+            <w:r>
+              <w:rPr>
+                <w:rFonts w:ascii="Times New Roman" w:hAnsi="Times New Roman"/>
+                <w:i w:val="0"/>
+                <w:iCs w:val="0"/>
+                <w:sz w:val="22"/>
+                <w:szCs w:val="22"/>
+              </w:rPr>
+              <w:t>objects</w:t>
             </w:r>
           </w:p>
         </w:tc>
@@ -2591,7 +2787,27 @@
                 <w:sz w:val="22"/>
                 <w:szCs w:val="22"/>
               </w:rPr>
-              <w:t xml:space="preserve">In the home page, there is an ‘ </w:t>
+              <w:t xml:space="preserve">In the home page, there is an </w:t>
+            </w:r>
+            <w:r>
+              <w:rPr>
+                <w:rFonts w:ascii="Times New Roman" w:hAnsi="Times New Roman"/>
+                <w:i w:val="0"/>
+                <w:iCs w:val="0"/>
+                <w:sz w:val="22"/>
+                <w:szCs w:val="22"/>
+              </w:rPr>
+              <w:t>‘</w:t>
+            </w:r>
+            <w:r>
+              <w:rPr>
+                <w:rFonts w:ascii="Times New Roman" w:hAnsi="Times New Roman"/>
+                <w:i w:val="0"/>
+                <w:iCs w:val="0"/>
+                <w:sz w:val="22"/>
+                <w:szCs w:val="22"/>
+              </w:rPr>
+              <w:t xml:space="preserve"> </w:t>
             </w:r>
             <w:r>
               <w:rPr>
@@ -2611,17 +2827,57 @@
                 <w:sz w:val="22"/>
                 <w:szCs w:val="22"/>
               </w:rPr>
-              <w:t xml:space="preserve">’ button, on clicking you </w:t>
-            </w:r>
-            <w:r>
-              <w:rPr>
-                <w:rFonts w:ascii="Times New Roman" w:hAnsi="Times New Roman"/>
-                <w:i w:val="0"/>
-                <w:iCs w:val="0"/>
-                <w:sz w:val="22"/>
-                <w:szCs w:val="22"/>
-              </w:rPr>
-              <w:t xml:space="preserve">can add object </w:t>
+              <w:t>’</w:t>
+            </w:r>
+            <w:r>
+              <w:rPr>
+                <w:rFonts w:ascii="Times New Roman" w:hAnsi="Times New Roman"/>
+                <w:i w:val="0"/>
+                <w:iCs w:val="0"/>
+                <w:sz w:val="22"/>
+                <w:szCs w:val="22"/>
+              </w:rPr>
+              <w:t xml:space="preserve"> </w:t>
+            </w:r>
+            <w:r>
+              <w:rPr>
+                <w:rFonts w:ascii="Times New Roman" w:hAnsi="Times New Roman"/>
+                <w:i w:val="0"/>
+                <w:iCs w:val="0"/>
+                <w:sz w:val="22"/>
+                <w:szCs w:val="22"/>
+              </w:rPr>
+              <w:t xml:space="preserve">button, on clicking </w:t>
+            </w:r>
+            <w:r>
+              <w:rPr>
+                <w:rFonts w:ascii="Times New Roman" w:hAnsi="Times New Roman"/>
+                <w:i w:val="0"/>
+                <w:iCs w:val="0"/>
+                <w:sz w:val="22"/>
+                <w:szCs w:val="22"/>
+              </w:rPr>
+              <w:t xml:space="preserve">user can </w:t>
+            </w:r>
+            <w:r>
+              <w:rPr>
+                <w:rFonts w:ascii="Times New Roman" w:hAnsi="Times New Roman"/>
+                <w:i w:val="0"/>
+                <w:iCs w:val="0"/>
+                <w:sz w:val="22"/>
+                <w:szCs w:val="22"/>
+              </w:rPr>
+              <w:t xml:space="preserve">add object which they </w:t>
+            </w:r>
+            <w:r>
+              <w:rPr>
+                <w:rFonts w:ascii="Times New Roman" w:hAnsi="Times New Roman"/>
+                <w:i w:val="0"/>
+                <w:iCs w:val="0"/>
+                <w:sz w:val="22"/>
+                <w:szCs w:val="22"/>
+              </w:rPr>
+              <w:t>want</w:t>
             </w:r>
           </w:p>
         </w:tc>
@@ -2642,6 +2898,16 @@
                 <w:szCs w:val="22"/>
               </w:rPr>
             </w:pPr>
+            <w:r>
+              <w:rPr>
+                <w:rFonts w:ascii="Times New Roman" w:hAnsi="Times New Roman"/>
+                <w:i w:val="0"/>
+                <w:iCs w:val="0"/>
+                <w:sz w:val="22"/>
+                <w:szCs w:val="22"/>
+              </w:rPr>
+              <w:t>R1</w:t>
+            </w:r>
           </w:p>
         </w:tc>
       </w:tr>
@@ -2656,7 +2922,12 @@
           <w:p>
             <w:pPr>
               <w:pStyle w:val="BodyText"/>
+              <w:numPr>
+                <w:ilvl w:val="0"/>
+                <w:numId w:val="8"/>
+              </w:numPr>
               <w:spacing w:after="0"/>
+              <w:ind w:left="360"/>
               <w:rPr>
                 <w:i w:val="0"/>
                 <w:iCs w:val="0"/>
@@ -2680,6 +2951,16 @@
                 <w:szCs w:val="22"/>
               </w:rPr>
             </w:pPr>
+            <w:r>
+              <w:rPr>
+                <w:rFonts w:ascii="Times New Roman" w:hAnsi="Times New Roman"/>
+                <w:i w:val="0"/>
+                <w:iCs w:val="0"/>
+                <w:sz w:val="22"/>
+                <w:szCs w:val="22"/>
+              </w:rPr>
+              <w:t>Nav bar for the app</w:t>
+            </w:r>
           </w:p>
         </w:tc>
         <w:tc>
@@ -2698,6 +2979,76 @@
                 <w:szCs w:val="22"/>
               </w:rPr>
             </w:pPr>
+            <w:r>
+              <w:rPr>
+                <w:rFonts w:ascii="Times New Roman" w:hAnsi="Times New Roman"/>
+                <w:i w:val="0"/>
+                <w:iCs w:val="0"/>
+                <w:sz w:val="22"/>
+                <w:szCs w:val="22"/>
+              </w:rPr>
+              <w:t>On every page, nav bar is shown with 5 items: Home page</w:t>
+            </w:r>
+            <w:r>
+              <w:rPr>
+                <w:rFonts w:ascii="Times New Roman" w:hAnsi="Times New Roman"/>
+                <w:i w:val="0"/>
+                <w:iCs w:val="0"/>
+                <w:sz w:val="22"/>
+                <w:szCs w:val="22"/>
+              </w:rPr>
+              <w:t>,</w:t>
+            </w:r>
+            <w:r>
+              <w:rPr>
+                <w:rFonts w:ascii="Times New Roman" w:hAnsi="Times New Roman"/>
+                <w:i w:val="0"/>
+                <w:iCs w:val="0"/>
+                <w:sz w:val="22"/>
+                <w:szCs w:val="22"/>
+              </w:rPr>
+              <w:t xml:space="preserve"> search, scan,</w:t>
+            </w:r>
+            <w:r>
+              <w:rPr>
+                <w:rFonts w:ascii="Times New Roman" w:hAnsi="Times New Roman"/>
+                <w:i w:val="0"/>
+                <w:iCs w:val="0"/>
+                <w:sz w:val="22"/>
+                <w:szCs w:val="22"/>
+              </w:rPr>
+              <w:t xml:space="preserve"> </w:t>
+            </w:r>
+            <w:r>
+              <w:rPr>
+                <w:rFonts w:ascii="Times New Roman" w:hAnsi="Times New Roman"/>
+                <w:i w:val="0"/>
+                <w:iCs w:val="0"/>
+                <w:sz w:val="22"/>
+                <w:szCs w:val="22"/>
+              </w:rPr>
+              <w:t>settings,</w:t>
+            </w:r>
+            <w:r>
+              <w:rPr>
+                <w:rFonts w:ascii="Times New Roman" w:hAnsi="Times New Roman"/>
+                <w:i w:val="0"/>
+                <w:iCs w:val="0"/>
+                <w:sz w:val="22"/>
+                <w:szCs w:val="22"/>
+              </w:rPr>
+              <w:t xml:space="preserve"> </w:t>
+            </w:r>
+            <w:r>
+              <w:rPr>
+                <w:rFonts w:ascii="Times New Roman" w:hAnsi="Times New Roman"/>
+                <w:i w:val="0"/>
+                <w:iCs w:val="0"/>
+                <w:sz w:val="22"/>
+                <w:szCs w:val="22"/>
+              </w:rPr>
+              <w:t>profile</w:t>
+            </w:r>
           </w:p>
         </w:tc>
         <w:tc>
@@ -2717,6 +3068,16 @@
                 <w:szCs w:val="22"/>
               </w:rPr>
             </w:pPr>
+            <w:r>
+              <w:rPr>
+                <w:rFonts w:ascii="Times New Roman" w:hAnsi="Times New Roman"/>
+                <w:i w:val="0"/>
+                <w:iCs w:val="0"/>
+                <w:sz w:val="22"/>
+                <w:szCs w:val="22"/>
+              </w:rPr>
+              <w:t>R1</w:t>
+            </w:r>
           </w:p>
         </w:tc>
       </w:tr>
@@ -2733,7 +3094,7 @@
               <w:pStyle w:val="BodyText"/>
               <w:numPr>
                 <w:ilvl w:val="0"/>
-                <w:numId w:val="4"/>
+                <w:numId w:val="8"/>
               </w:numPr>
               <w:spacing w:after="0"/>
               <w:ind w:left="360"/>
@@ -2768,7 +3129,17 @@
                 <w:sz w:val="22"/>
                 <w:szCs w:val="22"/>
               </w:rPr>
-              <w:t>Nav bar for the app</w:t>
+              <w:t xml:space="preserve">Search </w:t>
+            </w:r>
+            <w:r>
+              <w:rPr>
+                <w:rFonts w:ascii="Times New Roman" w:hAnsi="Times New Roman"/>
+                <w:i w:val="0"/>
+                <w:iCs w:val="0"/>
+                <w:sz w:val="22"/>
+                <w:szCs w:val="22"/>
+              </w:rPr>
+              <w:t>item</w:t>
             </w:r>
           </w:p>
         </w:tc>
@@ -2796,67 +3167,47 @@
                 <w:sz w:val="22"/>
                 <w:szCs w:val="22"/>
               </w:rPr>
-              <w:t>On every page, nav bar is shown with 5 items: Home page</w:t>
-            </w:r>
-            <w:r>
-              <w:rPr>
-                <w:rFonts w:ascii="Times New Roman" w:hAnsi="Times New Roman"/>
-                <w:i w:val="0"/>
-                <w:iCs w:val="0"/>
-                <w:sz w:val="22"/>
-                <w:szCs w:val="22"/>
-              </w:rPr>
-              <w:t>,</w:t>
-            </w:r>
-            <w:r>
-              <w:rPr>
-                <w:rFonts w:ascii="Times New Roman" w:hAnsi="Times New Roman"/>
-                <w:i w:val="0"/>
-                <w:iCs w:val="0"/>
-                <w:sz w:val="22"/>
-                <w:szCs w:val="22"/>
-              </w:rPr>
-              <w:t xml:space="preserve"> search, scan,</w:t>
-            </w:r>
-            <w:r>
-              <w:rPr>
-                <w:rFonts w:ascii="Times New Roman" w:hAnsi="Times New Roman"/>
-                <w:i w:val="0"/>
-                <w:iCs w:val="0"/>
-                <w:sz w:val="22"/>
-                <w:szCs w:val="22"/>
-              </w:rPr>
-              <w:t xml:space="preserve"> </w:t>
-            </w:r>
-            <w:r>
-              <w:rPr>
-                <w:rFonts w:ascii="Times New Roman" w:hAnsi="Times New Roman"/>
-                <w:i w:val="0"/>
-                <w:iCs w:val="0"/>
-                <w:sz w:val="22"/>
-                <w:szCs w:val="22"/>
-              </w:rPr>
-              <w:t>settings,</w:t>
-            </w:r>
-            <w:r>
-              <w:rPr>
-                <w:rFonts w:ascii="Times New Roman" w:hAnsi="Times New Roman"/>
-                <w:i w:val="0"/>
-                <w:iCs w:val="0"/>
-                <w:sz w:val="22"/>
-                <w:szCs w:val="22"/>
-              </w:rPr>
-              <w:t xml:space="preserve"> </w:t>
-            </w:r>
-            <w:r>
-              <w:rPr>
-                <w:rFonts w:ascii="Times New Roman" w:hAnsi="Times New Roman"/>
-                <w:i w:val="0"/>
-                <w:iCs w:val="0"/>
-                <w:sz w:val="22"/>
-                <w:szCs w:val="22"/>
-              </w:rPr>
-              <w:t>profile</w:t>
+              <w:t xml:space="preserve">There is a search option in nav bar so that user can </w:t>
+            </w:r>
+            <w:r>
+              <w:rPr>
+                <w:rFonts w:ascii="Times New Roman" w:hAnsi="Times New Roman"/>
+                <w:i w:val="0"/>
+                <w:iCs w:val="0"/>
+                <w:sz w:val="22"/>
+                <w:szCs w:val="22"/>
+              </w:rPr>
+              <w:t xml:space="preserve">find </w:t>
+            </w:r>
+            <w:r>
+              <w:rPr>
+                <w:rFonts w:ascii="Times New Roman" w:hAnsi="Times New Roman"/>
+                <w:i w:val="0"/>
+                <w:iCs w:val="0"/>
+                <w:sz w:val="22"/>
+                <w:szCs w:val="22"/>
+              </w:rPr>
+              <w:t>item much efficiently</w:t>
+            </w:r>
+            <w:r>
+              <w:rPr>
+                <w:rFonts w:ascii="Times New Roman" w:hAnsi="Times New Roman"/>
+                <w:i w:val="0"/>
+                <w:iCs w:val="0"/>
+                <w:sz w:val="22"/>
+                <w:szCs w:val="22"/>
+              </w:rPr>
+              <w:t xml:space="preserve"> than </w:t>
+            </w:r>
+            <w:r>
+              <w:rPr>
+                <w:rFonts w:ascii="Times New Roman" w:hAnsi="Times New Roman"/>
+                <w:i w:val="0"/>
+                <w:iCs w:val="0"/>
+                <w:sz w:val="22"/>
+                <w:szCs w:val="22"/>
+              </w:rPr>
+              <w:t>above</w:t>
             </w:r>
           </w:p>
         </w:tc>
@@ -2885,7 +3236,7 @@
                 <w:sz w:val="22"/>
                 <w:szCs w:val="22"/>
               </w:rPr>
-              <w:t>R1</w:t>
+              <w:t>R2</w:t>
             </w:r>
           </w:p>
         </w:tc>
@@ -2901,7 +3252,12 @@
           <w:p>
             <w:pPr>
               <w:pStyle w:val="BodyText"/>
+              <w:numPr>
+                <w:ilvl w:val="0"/>
+                <w:numId w:val="8"/>
+              </w:numPr>
               <w:spacing w:after="0"/>
+              <w:ind w:left="360"/>
               <w:rPr>
                 <w:i w:val="0"/>
                 <w:iCs w:val="0"/>
@@ -2925,6 +3281,16 @@
                 <w:szCs w:val="22"/>
               </w:rPr>
             </w:pPr>
+            <w:r>
+              <w:rPr>
+                <w:rFonts w:ascii="Times New Roman" w:hAnsi="Times New Roman"/>
+                <w:i w:val="0"/>
+                <w:iCs w:val="0"/>
+                <w:sz w:val="22"/>
+                <w:szCs w:val="22"/>
+              </w:rPr>
+              <w:t>Settings</w:t>
+            </w:r>
           </w:p>
         </w:tc>
         <w:tc>
@@ -2943,6 +3309,26 @@
                 <w:szCs w:val="22"/>
               </w:rPr>
             </w:pPr>
+            <w:r>
+              <w:rPr>
+                <w:rFonts w:ascii="Times New Roman" w:hAnsi="Times New Roman"/>
+                <w:i w:val="0"/>
+                <w:iCs w:val="0"/>
+                <w:sz w:val="22"/>
+                <w:szCs w:val="22"/>
+              </w:rPr>
+              <w:t xml:space="preserve">There is a setting page from which you can enhance your app </w:t>
+            </w:r>
+            <w:r>
+              <w:rPr>
+                <w:rFonts w:ascii="Times New Roman" w:hAnsi="Times New Roman"/>
+                <w:i w:val="0"/>
+                <w:iCs w:val="0"/>
+                <w:sz w:val="22"/>
+                <w:szCs w:val="22"/>
+              </w:rPr>
+              <w:t>responsive to you</w:t>
+            </w:r>
           </w:p>
         </w:tc>
         <w:tc>
@@ -2962,6 +3348,16 @@
                 <w:szCs w:val="22"/>
               </w:rPr>
             </w:pPr>
+            <w:r>
+              <w:rPr>
+                <w:rFonts w:ascii="Times New Roman" w:hAnsi="Times New Roman"/>
+                <w:i w:val="0"/>
+                <w:iCs w:val="0"/>
+                <w:sz w:val="22"/>
+                <w:szCs w:val="22"/>
+              </w:rPr>
+              <w:t>R2</w:t>
+            </w:r>
           </w:p>
         </w:tc>
       </w:tr>
@@ -2978,7 +3374,7 @@
               <w:pStyle w:val="BodyText"/>
               <w:numPr>
                 <w:ilvl w:val="0"/>
-                <w:numId w:val="4"/>
+                <w:numId w:val="8"/>
               </w:numPr>
               <w:spacing w:after="0"/>
               <w:ind w:left="360"/>
@@ -3013,17 +3409,7 @@
                 <w:sz w:val="22"/>
                 <w:szCs w:val="22"/>
               </w:rPr>
-              <w:t xml:space="preserve">Search </w:t>
-            </w:r>
-            <w:r>
-              <w:rPr>
-                <w:rFonts w:ascii="Times New Roman" w:hAnsi="Times New Roman"/>
-                <w:i w:val="0"/>
-                <w:iCs w:val="0"/>
-                <w:sz w:val="22"/>
-                <w:szCs w:val="22"/>
-              </w:rPr>
-              <w:t>item</w:t>
+              <w:t>Profile</w:t>
             </w:r>
           </w:p>
         </w:tc>
@@ -3051,47 +3437,57 @@
                 <w:sz w:val="22"/>
                 <w:szCs w:val="22"/>
               </w:rPr>
-              <w:t xml:space="preserve">There is a search option in nav bar so that user can </w:t>
-            </w:r>
-            <w:r>
-              <w:rPr>
-                <w:rFonts w:ascii="Times New Roman" w:hAnsi="Times New Roman"/>
-                <w:i w:val="0"/>
-                <w:iCs w:val="0"/>
-                <w:sz w:val="22"/>
-                <w:szCs w:val="22"/>
-              </w:rPr>
-              <w:t xml:space="preserve">find </w:t>
-            </w:r>
-            <w:r>
-              <w:rPr>
-                <w:rFonts w:ascii="Times New Roman" w:hAnsi="Times New Roman"/>
-                <w:i w:val="0"/>
-                <w:iCs w:val="0"/>
-                <w:sz w:val="22"/>
-                <w:szCs w:val="22"/>
-              </w:rPr>
-              <w:t>item much efficiently</w:t>
-            </w:r>
-            <w:r>
-              <w:rPr>
-                <w:rFonts w:ascii="Times New Roman" w:hAnsi="Times New Roman"/>
-                <w:i w:val="0"/>
-                <w:iCs w:val="0"/>
-                <w:sz w:val="22"/>
-                <w:szCs w:val="22"/>
-              </w:rPr>
-              <w:t xml:space="preserve"> than </w:t>
-            </w:r>
-            <w:r>
-              <w:rPr>
-                <w:rFonts w:ascii="Times New Roman" w:hAnsi="Times New Roman"/>
-                <w:i w:val="0"/>
-                <w:iCs w:val="0"/>
-                <w:sz w:val="22"/>
-                <w:szCs w:val="22"/>
-              </w:rPr>
-              <w:t>above</w:t>
+              <w:t xml:space="preserve">Your information will be </w:t>
+            </w:r>
+            <w:r>
+              <w:rPr>
+                <w:rFonts w:ascii="Times New Roman" w:hAnsi="Times New Roman"/>
+                <w:i w:val="0"/>
+                <w:iCs w:val="0"/>
+                <w:sz w:val="22"/>
+                <w:szCs w:val="22"/>
+              </w:rPr>
+              <w:t xml:space="preserve">showed in this page </w:t>
+            </w:r>
+            <w:r>
+              <w:rPr>
+                <w:rFonts w:ascii="Times New Roman" w:hAnsi="Times New Roman"/>
+                <w:i w:val="0"/>
+                <w:iCs w:val="0"/>
+                <w:sz w:val="22"/>
+                <w:szCs w:val="22"/>
+              </w:rPr>
+              <w:t>like your name</w:t>
+            </w:r>
+            <w:r>
+              <w:rPr>
+                <w:rFonts w:ascii="Times New Roman" w:hAnsi="Times New Roman"/>
+                <w:i w:val="0"/>
+                <w:iCs w:val="0"/>
+                <w:sz w:val="22"/>
+                <w:szCs w:val="22"/>
+              </w:rPr>
+              <w:t xml:space="preserve">, email, </w:t>
+            </w:r>
+            <w:r>
+              <w:rPr>
+                <w:rFonts w:ascii="Times New Roman" w:hAnsi="Times New Roman"/>
+                <w:i w:val="0"/>
+                <w:iCs w:val="0"/>
+                <w:sz w:val="22"/>
+                <w:szCs w:val="22"/>
+              </w:rPr>
+              <w:t xml:space="preserve">account </w:t>
+            </w:r>
+            <w:r>
+              <w:rPr>
+                <w:rFonts w:ascii="Times New Roman" w:hAnsi="Times New Roman"/>
+                <w:i w:val="0"/>
+                <w:iCs w:val="0"/>
+                <w:sz w:val="22"/>
+                <w:szCs w:val="22"/>
+              </w:rPr>
+              <w:t>created on and logout</w:t>
             </w:r>
           </w:p>
         </w:tc>
@@ -3120,7 +3516,17 @@
                 <w:sz w:val="22"/>
                 <w:szCs w:val="22"/>
               </w:rPr>
-              <w:t>R2</w:t>
+              <w:t>R</w:t>
+            </w:r>
+            <w:r>
+              <w:rPr>
+                <w:rFonts w:ascii="Times New Roman" w:hAnsi="Times New Roman"/>
+                <w:i w:val="0"/>
+                <w:iCs w:val="0"/>
+                <w:sz w:val="22"/>
+                <w:szCs w:val="22"/>
+              </w:rPr>
+              <w:t>2</w:t>
             </w:r>
           </w:p>
         </w:tc>
@@ -3138,7 +3544,7 @@
               <w:pStyle w:val="BodyText"/>
               <w:numPr>
                 <w:ilvl w:val="0"/>
-                <w:numId w:val="4"/>
+                <w:numId w:val="8"/>
               </w:numPr>
               <w:spacing w:after="0"/>
               <w:ind w:left="360"/>
@@ -3173,7 +3579,17 @@
                 <w:sz w:val="22"/>
                 <w:szCs w:val="22"/>
               </w:rPr>
-              <w:t>Settings</w:t>
+              <w:t xml:space="preserve">Scanning </w:t>
+            </w:r>
+            <w:r>
+              <w:rPr>
+                <w:rFonts w:ascii="Times New Roman" w:hAnsi="Times New Roman"/>
+                <w:i w:val="0"/>
+                <w:iCs w:val="0"/>
+                <w:sz w:val="22"/>
+                <w:szCs w:val="22"/>
+              </w:rPr>
+              <w:t>image</w:t>
             </w:r>
           </w:p>
         </w:tc>
@@ -3201,17 +3617,127 @@
                 <w:sz w:val="22"/>
                 <w:szCs w:val="22"/>
               </w:rPr>
-              <w:t xml:space="preserve">There is a setting page from which you can enhance your app </w:t>
-            </w:r>
-            <w:r>
-              <w:rPr>
-                <w:rFonts w:ascii="Times New Roman" w:hAnsi="Times New Roman"/>
-                <w:i w:val="0"/>
-                <w:iCs w:val="0"/>
-                <w:sz w:val="22"/>
-                <w:szCs w:val="22"/>
-              </w:rPr>
-              <w:t>responsive to you</w:t>
+              <w:t xml:space="preserve">You can capture </w:t>
+            </w:r>
+            <w:r>
+              <w:rPr>
+                <w:rFonts w:ascii="Times New Roman" w:hAnsi="Times New Roman"/>
+                <w:i w:val="0"/>
+                <w:iCs w:val="0"/>
+                <w:sz w:val="22"/>
+                <w:szCs w:val="22"/>
+              </w:rPr>
+              <w:t>“image or</w:t>
+            </w:r>
+            <w:r>
+              <w:rPr>
+                <w:rFonts w:ascii="Times New Roman" w:hAnsi="Times New Roman"/>
+                <w:i w:val="0"/>
+                <w:iCs w:val="0"/>
+                <w:sz w:val="22"/>
+                <w:szCs w:val="22"/>
+              </w:rPr>
+              <w:t xml:space="preserve"> </w:t>
+            </w:r>
+            <w:r>
+              <w:rPr>
+                <w:rFonts w:ascii="Times New Roman" w:hAnsi="Times New Roman"/>
+                <w:i w:val="0"/>
+                <w:iCs w:val="0"/>
+                <w:sz w:val="22"/>
+                <w:szCs w:val="22"/>
+              </w:rPr>
+              <w:t>video”</w:t>
+            </w:r>
+            <w:r>
+              <w:rPr>
+                <w:rFonts w:ascii="Times New Roman" w:hAnsi="Times New Roman"/>
+                <w:i w:val="0"/>
+                <w:iCs w:val="0"/>
+                <w:sz w:val="22"/>
+                <w:szCs w:val="22"/>
+              </w:rPr>
+              <w:t xml:space="preserve"> and</w:t>
+            </w:r>
+            <w:r>
+              <w:rPr>
+                <w:rFonts w:ascii="Times New Roman" w:hAnsi="Times New Roman"/>
+                <w:i w:val="0"/>
+                <w:iCs w:val="0"/>
+                <w:sz w:val="22"/>
+                <w:szCs w:val="22"/>
+              </w:rPr>
+              <w:t xml:space="preserve"> </w:t>
+            </w:r>
+            <w:r>
+              <w:rPr>
+                <w:rFonts w:ascii="Times New Roman" w:hAnsi="Times New Roman"/>
+                <w:i w:val="0"/>
+                <w:iCs w:val="0"/>
+                <w:sz w:val="22"/>
+                <w:szCs w:val="22"/>
+              </w:rPr>
+              <w:t>it</w:t>
+            </w:r>
+            <w:r>
+              <w:rPr>
+                <w:rFonts w:ascii="Times New Roman" w:hAnsi="Times New Roman"/>
+                <w:i w:val="0"/>
+                <w:iCs w:val="0"/>
+                <w:sz w:val="22"/>
+                <w:szCs w:val="22"/>
+              </w:rPr>
+              <w:t xml:space="preserve"> will </w:t>
+            </w:r>
+            <w:r>
+              <w:rPr>
+                <w:rFonts w:ascii="Times New Roman" w:hAnsi="Times New Roman"/>
+                <w:i w:val="0"/>
+                <w:iCs w:val="0"/>
+                <w:sz w:val="22"/>
+                <w:szCs w:val="22"/>
+              </w:rPr>
+              <w:t xml:space="preserve">detect the items in the </w:t>
+            </w:r>
+            <w:r>
+              <w:rPr>
+                <w:rFonts w:ascii="Times New Roman" w:hAnsi="Times New Roman"/>
+                <w:i w:val="0"/>
+                <w:iCs w:val="0"/>
+                <w:sz w:val="22"/>
+                <w:szCs w:val="22"/>
+              </w:rPr>
+              <w:t>image</w:t>
+            </w:r>
+            <w:r>
+              <w:rPr>
+                <w:rFonts w:ascii="Times New Roman" w:hAnsi="Times New Roman"/>
+                <w:i w:val="0"/>
+                <w:iCs w:val="0"/>
+                <w:sz w:val="22"/>
+                <w:szCs w:val="22"/>
+              </w:rPr>
+              <w:t xml:space="preserve"> </w:t>
+            </w:r>
+            <w:r>
+              <w:rPr>
+                <w:rFonts w:ascii="Times New Roman" w:hAnsi="Times New Roman"/>
+                <w:i w:val="0"/>
+                <w:iCs w:val="0"/>
+                <w:sz w:val="22"/>
+                <w:szCs w:val="22"/>
+              </w:rPr>
+              <w:t xml:space="preserve">in its corresponding </w:t>
+            </w:r>
+            <w:r>
+              <w:rPr>
+                <w:rFonts w:ascii="Times New Roman" w:hAnsi="Times New Roman"/>
+                <w:i w:val="0"/>
+                <w:iCs w:val="0"/>
+                <w:sz w:val="22"/>
+                <w:szCs w:val="22"/>
+              </w:rPr>
+              <w:t>item page</w:t>
             </w:r>
           </w:p>
         </w:tc>
@@ -3240,7 +3766,7 @@
                 <w:sz w:val="22"/>
                 <w:szCs w:val="22"/>
               </w:rPr>
-              <w:t>R2</w:t>
+              <w:t>R1</w:t>
             </w:r>
           </w:p>
         </w:tc>
@@ -3251,133 +3777,8 @@
         </w:trPr>
         <w:tc>
           <w:tcPr>
-            <w:tcW w:w="540" w:type="dxa"/>
-          </w:tcPr>
-          <w:p>
-            <w:pPr>
-              <w:pStyle w:val="BodyText"/>
-              <w:numPr>
-                <w:ilvl w:val="0"/>
-                <w:numId w:val="4"/>
-              </w:numPr>
-              <w:spacing w:after="0"/>
-              <w:ind w:left="360"/>
-              <w:rPr>
-                <w:i w:val="0"/>
-                <w:iCs w:val="0"/>
-              </w:rPr>
-            </w:pPr>
-          </w:p>
-        </w:tc>
-        <w:tc>
-          <w:tcPr>
-            <w:tcW w:w="1787" w:type="dxa"/>
-          </w:tcPr>
-          <w:p>
-            <w:pPr>
-              <w:pStyle w:val="BodyText"/>
-              <w:spacing w:after="0"/>
-              <w:rPr>
-                <w:rFonts w:ascii="Times New Roman" w:hAnsi="Times New Roman"/>
-                <w:i w:val="0"/>
-                <w:iCs w:val="0"/>
-                <w:sz w:val="22"/>
-                <w:szCs w:val="22"/>
-              </w:rPr>
-            </w:pPr>
-            <w:r>
-              <w:rPr>
-                <w:rFonts w:ascii="Times New Roman" w:hAnsi="Times New Roman"/>
-                <w:i w:val="0"/>
-                <w:iCs w:val="0"/>
-                <w:sz w:val="22"/>
-                <w:szCs w:val="22"/>
-              </w:rPr>
-              <w:t>Profile</w:t>
-            </w:r>
-          </w:p>
-        </w:tc>
-        <w:tc>
-          <w:tcPr>
-            <w:tcW w:w="5192" w:type="dxa"/>
-          </w:tcPr>
-          <w:p>
-            <w:pPr>
-              <w:pStyle w:val="BodyText"/>
-              <w:spacing w:after="0"/>
-              <w:rPr>
-                <w:rFonts w:ascii="Times New Roman" w:hAnsi="Times New Roman"/>
-                <w:i w:val="0"/>
-                <w:iCs w:val="0"/>
-                <w:sz w:val="22"/>
-                <w:szCs w:val="22"/>
-              </w:rPr>
-            </w:pPr>
-            <w:r>
-              <w:rPr>
-                <w:rFonts w:ascii="Times New Roman" w:hAnsi="Times New Roman"/>
-                <w:i w:val="0"/>
-                <w:iCs w:val="0"/>
-                <w:sz w:val="22"/>
-                <w:szCs w:val="22"/>
-              </w:rPr>
-              <w:t xml:space="preserve">Your information will be </w:t>
-            </w:r>
-            <w:r>
-              <w:rPr>
-                <w:rFonts w:ascii="Times New Roman" w:hAnsi="Times New Roman"/>
-                <w:i w:val="0"/>
-                <w:iCs w:val="0"/>
-                <w:sz w:val="22"/>
-                <w:szCs w:val="22"/>
-              </w:rPr>
-              <w:t xml:space="preserve">showed in this page </w:t>
-            </w:r>
-            <w:r>
-              <w:rPr>
-                <w:rFonts w:ascii="Times New Roman" w:hAnsi="Times New Roman"/>
-                <w:i w:val="0"/>
-                <w:iCs w:val="0"/>
-                <w:sz w:val="22"/>
-                <w:szCs w:val="22"/>
-              </w:rPr>
-              <w:t>like your name</w:t>
-            </w:r>
-            <w:r>
-              <w:rPr>
-                <w:rFonts w:ascii="Times New Roman" w:hAnsi="Times New Roman"/>
-                <w:i w:val="0"/>
-                <w:iCs w:val="0"/>
-                <w:sz w:val="22"/>
-                <w:szCs w:val="22"/>
-              </w:rPr>
-              <w:t xml:space="preserve">, email, </w:t>
-            </w:r>
-            <w:r>
-              <w:rPr>
-                <w:rFonts w:ascii="Times New Roman" w:hAnsi="Times New Roman"/>
-                <w:i w:val="0"/>
-                <w:iCs w:val="0"/>
-                <w:sz w:val="22"/>
-                <w:szCs w:val="22"/>
-              </w:rPr>
-              <w:t xml:space="preserve">account </w:t>
-            </w:r>
-            <w:r>
-              <w:rPr>
-                <w:rFonts w:ascii="Times New Roman" w:hAnsi="Times New Roman"/>
-                <w:i w:val="0"/>
-                <w:iCs w:val="0"/>
-                <w:sz w:val="22"/>
-                <w:szCs w:val="22"/>
-              </w:rPr>
-              <w:t>created on and logout</w:t>
-            </w:r>
-          </w:p>
-        </w:tc>
-        <w:tc>
-          <w:tcPr>
-            <w:tcW w:w="1021" w:type="dxa"/>
+            <w:tcW w:w="8540" w:type="dxa"/>
+            <w:gridSpan w:val="4"/>
           </w:tcPr>
           <w:p>
             <w:pPr>
@@ -3400,7 +3801,7 @@
                 <w:sz w:val="22"/>
                 <w:szCs w:val="22"/>
               </w:rPr>
-              <w:t>R1.5</w:t>
+              <w:t>Order Description</w:t>
             </w:r>
           </w:p>
         </w:tc>
@@ -3418,7 +3819,7 @@
               <w:pStyle w:val="BodyText"/>
               <w:numPr>
                 <w:ilvl w:val="0"/>
-                <w:numId w:val="4"/>
+                <w:numId w:val="8"/>
               </w:numPr>
               <w:spacing w:after="0"/>
               <w:ind w:left="360"/>
@@ -3453,17 +3854,7 @@
                 <w:sz w:val="22"/>
                 <w:szCs w:val="22"/>
               </w:rPr>
-              <w:t xml:space="preserve">Scanning </w:t>
-            </w:r>
-            <w:r>
-              <w:rPr>
-                <w:rFonts w:ascii="Times New Roman" w:hAnsi="Times New Roman"/>
-                <w:i w:val="0"/>
-                <w:iCs w:val="0"/>
-                <w:sz w:val="22"/>
-                <w:szCs w:val="22"/>
-              </w:rPr>
-              <w:t>image</w:t>
+              <w:t>Identified Order(s) Table</w:t>
             </w:r>
           </w:p>
         </w:tc>
@@ -3491,127 +3882,7 @@
                 <w:sz w:val="22"/>
                 <w:szCs w:val="22"/>
               </w:rPr>
-              <w:t xml:space="preserve">You can capture </w:t>
-            </w:r>
-            <w:r>
-              <w:rPr>
-                <w:rFonts w:ascii="Times New Roman" w:hAnsi="Times New Roman"/>
-                <w:i w:val="0"/>
-                <w:iCs w:val="0"/>
-                <w:sz w:val="22"/>
-                <w:szCs w:val="22"/>
-              </w:rPr>
-              <w:t>“image or</w:t>
-            </w:r>
-            <w:r>
-              <w:rPr>
-                <w:rFonts w:ascii="Times New Roman" w:hAnsi="Times New Roman"/>
-                <w:i w:val="0"/>
-                <w:iCs w:val="0"/>
-                <w:sz w:val="22"/>
-                <w:szCs w:val="22"/>
-              </w:rPr>
-              <w:t xml:space="preserve"> </w:t>
-            </w:r>
-            <w:r>
-              <w:rPr>
-                <w:rFonts w:ascii="Times New Roman" w:hAnsi="Times New Roman"/>
-                <w:i w:val="0"/>
-                <w:iCs w:val="0"/>
-                <w:sz w:val="22"/>
-                <w:szCs w:val="22"/>
-              </w:rPr>
-              <w:t>video”</w:t>
-            </w:r>
-            <w:r>
-              <w:rPr>
-                <w:rFonts w:ascii="Times New Roman" w:hAnsi="Times New Roman"/>
-                <w:i w:val="0"/>
-                <w:iCs w:val="0"/>
-                <w:sz w:val="22"/>
-                <w:szCs w:val="22"/>
-              </w:rPr>
-              <w:t xml:space="preserve"> and</w:t>
-            </w:r>
-            <w:r>
-              <w:rPr>
-                <w:rFonts w:ascii="Times New Roman" w:hAnsi="Times New Roman"/>
-                <w:i w:val="0"/>
-                <w:iCs w:val="0"/>
-                <w:sz w:val="22"/>
-                <w:szCs w:val="22"/>
-              </w:rPr>
-              <w:t xml:space="preserve"> </w:t>
-            </w:r>
-            <w:r>
-              <w:rPr>
-                <w:rFonts w:ascii="Times New Roman" w:hAnsi="Times New Roman"/>
-                <w:i w:val="0"/>
-                <w:iCs w:val="0"/>
-                <w:sz w:val="22"/>
-                <w:szCs w:val="22"/>
-              </w:rPr>
-              <w:t>it</w:t>
-            </w:r>
-            <w:r>
-              <w:rPr>
-                <w:rFonts w:ascii="Times New Roman" w:hAnsi="Times New Roman"/>
-                <w:i w:val="0"/>
-                <w:iCs w:val="0"/>
-                <w:sz w:val="22"/>
-                <w:szCs w:val="22"/>
-              </w:rPr>
-              <w:t xml:space="preserve"> will </w:t>
-            </w:r>
-            <w:r>
-              <w:rPr>
-                <w:rFonts w:ascii="Times New Roman" w:hAnsi="Times New Roman"/>
-                <w:i w:val="0"/>
-                <w:iCs w:val="0"/>
-                <w:sz w:val="22"/>
-                <w:szCs w:val="22"/>
-              </w:rPr>
-              <w:t xml:space="preserve">detect the items in the </w:t>
-            </w:r>
-            <w:r>
-              <w:rPr>
-                <w:rFonts w:ascii="Times New Roman" w:hAnsi="Times New Roman"/>
-                <w:i w:val="0"/>
-                <w:iCs w:val="0"/>
-                <w:sz w:val="22"/>
-                <w:szCs w:val="22"/>
-              </w:rPr>
-              <w:t>image</w:t>
-            </w:r>
-            <w:r>
-              <w:rPr>
-                <w:rFonts w:ascii="Times New Roman" w:hAnsi="Times New Roman"/>
-                <w:i w:val="0"/>
-                <w:iCs w:val="0"/>
-                <w:sz w:val="22"/>
-                <w:szCs w:val="22"/>
-              </w:rPr>
-              <w:t xml:space="preserve"> </w:t>
-            </w:r>
-            <w:r>
-              <w:rPr>
-                <w:rFonts w:ascii="Times New Roman" w:hAnsi="Times New Roman"/>
-                <w:i w:val="0"/>
-                <w:iCs w:val="0"/>
-                <w:sz w:val="22"/>
-                <w:szCs w:val="22"/>
-              </w:rPr>
-              <w:t xml:space="preserve">in its corresponding </w:t>
-            </w:r>
-            <w:r>
-              <w:rPr>
-                <w:rFonts w:ascii="Times New Roman" w:hAnsi="Times New Roman"/>
-                <w:i w:val="0"/>
-                <w:iCs w:val="0"/>
-                <w:sz w:val="22"/>
-                <w:szCs w:val="22"/>
-              </w:rPr>
-              <w:t>item page</w:t>
+              <w:t>Based on the CV Algorithm, display all the identified orders, and their detected quantities in a tabular format</w:t>
             </w:r>
           </w:p>
         </w:tc>
@@ -3651,8 +3922,83 @@
         </w:trPr>
         <w:tc>
           <w:tcPr>
-            <w:tcW w:w="8540" w:type="dxa"/>
-            <w:gridSpan w:val="4"/>
+            <w:tcW w:w="540" w:type="dxa"/>
+          </w:tcPr>
+          <w:p>
+            <w:pPr>
+              <w:pStyle w:val="BodyText"/>
+              <w:numPr>
+                <w:ilvl w:val="0"/>
+                <w:numId w:val="8"/>
+              </w:numPr>
+              <w:spacing w:after="0"/>
+              <w:ind w:left="360"/>
+              <w:rPr>
+                <w:i w:val="0"/>
+                <w:iCs w:val="0"/>
+              </w:rPr>
+            </w:pPr>
+          </w:p>
+        </w:tc>
+        <w:tc>
+          <w:tcPr>
+            <w:tcW w:w="1787" w:type="dxa"/>
+          </w:tcPr>
+          <w:p>
+            <w:pPr>
+              <w:pStyle w:val="BodyText"/>
+              <w:spacing w:after="0"/>
+              <w:rPr>
+                <w:rFonts w:ascii="Times New Roman" w:hAnsi="Times New Roman"/>
+                <w:i w:val="0"/>
+                <w:iCs w:val="0"/>
+                <w:sz w:val="22"/>
+                <w:szCs w:val="22"/>
+              </w:rPr>
+            </w:pPr>
+            <w:r>
+              <w:rPr>
+                <w:rFonts w:ascii="Times New Roman" w:hAnsi="Times New Roman"/>
+                <w:i w:val="0"/>
+                <w:iCs w:val="0"/>
+                <w:sz w:val="22"/>
+                <w:szCs w:val="22"/>
+              </w:rPr>
+              <w:t xml:space="preserve">Quantity Modification </w:t>
+            </w:r>
+          </w:p>
+        </w:tc>
+        <w:tc>
+          <w:tcPr>
+            <w:tcW w:w="5192" w:type="dxa"/>
+          </w:tcPr>
+          <w:p>
+            <w:pPr>
+              <w:pStyle w:val="BodyText"/>
+              <w:spacing w:after="0"/>
+              <w:rPr>
+                <w:rFonts w:ascii="Times New Roman" w:hAnsi="Times New Roman"/>
+                <w:i w:val="0"/>
+                <w:iCs w:val="0"/>
+                <w:sz w:val="22"/>
+                <w:szCs w:val="22"/>
+              </w:rPr>
+            </w:pPr>
+            <w:r>
+              <w:rPr>
+                <w:rFonts w:ascii="Times New Roman" w:hAnsi="Times New Roman"/>
+                <w:i w:val="0"/>
+                <w:iCs w:val="0"/>
+                <w:sz w:val="22"/>
+                <w:szCs w:val="22"/>
+              </w:rPr>
+              <w:t>User has the option to increase/decrease the required quantity of detected item(s)</w:t>
+            </w:r>
+          </w:p>
+        </w:tc>
+        <w:tc>
+          <w:tcPr>
+            <w:tcW w:w="1021" w:type="dxa"/>
           </w:tcPr>
           <w:p>
             <w:pPr>
@@ -3675,7 +4021,7 @@
                 <w:sz w:val="22"/>
                 <w:szCs w:val="22"/>
               </w:rPr>
-              <w:t>Order Description</w:t>
+              <w:t>R1</w:t>
             </w:r>
           </w:p>
         </w:tc>
@@ -3693,7 +4039,7 @@
               <w:pStyle w:val="BodyText"/>
               <w:numPr>
                 <w:ilvl w:val="0"/>
-                <w:numId w:val="4"/>
+                <w:numId w:val="8"/>
               </w:numPr>
               <w:spacing w:after="0"/>
               <w:ind w:left="360"/>
@@ -3728,7 +4074,7 @@
                 <w:sz w:val="22"/>
                 <w:szCs w:val="22"/>
               </w:rPr>
-              <w:t>Identified Order(s) Table</w:t>
+              <w:t xml:space="preserve">Quantity Status </w:t>
             </w:r>
           </w:p>
         </w:tc>
@@ -3756,7 +4102,7 @@
                 <w:sz w:val="22"/>
                 <w:szCs w:val="22"/>
               </w:rPr>
-              <w:t>Based on the CV Algorithm, display all the identified orders, and their detected quantities in a tabular format</w:t>
+              <w:t>Based on the required and detected numbers generated, display a status message for the user to understand easily</w:t>
             </w:r>
           </w:p>
         </w:tc>
@@ -3803,7 +4149,7 @@
               <w:pStyle w:val="BodyText"/>
               <w:numPr>
                 <w:ilvl w:val="0"/>
-                <w:numId w:val="4"/>
+                <w:numId w:val="8"/>
               </w:numPr>
               <w:spacing w:after="0"/>
               <w:ind w:left="360"/>
@@ -3838,7 +4184,7 @@
                 <w:sz w:val="22"/>
                 <w:szCs w:val="22"/>
               </w:rPr>
-              <w:t xml:space="preserve">Quantity Modification </w:t>
+              <w:t>Save Order Changes</w:t>
             </w:r>
           </w:p>
         </w:tc>
@@ -3866,7 +4212,7 @@
                 <w:sz w:val="22"/>
                 <w:szCs w:val="22"/>
               </w:rPr>
-              <w:t>User has the option to increase/decrease the required quantity of detected item(s)</w:t>
+              <w:t>If the user wants to make changes in any existing order details, and save them, app will save changes</w:t>
             </w:r>
           </w:p>
         </w:tc>
@@ -3913,7 +4259,7 @@
               <w:pStyle w:val="BodyText"/>
               <w:numPr>
                 <w:ilvl w:val="0"/>
-                <w:numId w:val="4"/>
+                <w:numId w:val="8"/>
               </w:numPr>
               <w:spacing w:after="0"/>
               <w:ind w:left="360"/>
@@ -3948,7 +4294,7 @@
                 <w:sz w:val="22"/>
                 <w:szCs w:val="22"/>
               </w:rPr>
-              <w:t xml:space="preserve">Quantity Status </w:t>
+              <w:t>Share Current Order</w:t>
             </w:r>
           </w:p>
         </w:tc>
@@ -3976,7 +4322,7 @@
                 <w:sz w:val="22"/>
                 <w:szCs w:val="22"/>
               </w:rPr>
-              <w:t>Based on the required and detected numbers generated, display a status message for the user to understand easily</w:t>
+              <w:t>User can share the order on multiple platforms outside the app</w:t>
             </w:r>
           </w:p>
         </w:tc>
@@ -4005,7 +4351,7 @@
                 <w:sz w:val="22"/>
                 <w:szCs w:val="22"/>
               </w:rPr>
-              <w:t>R1</w:t>
+              <w:t>R2</w:t>
             </w:r>
           </w:p>
         </w:tc>
@@ -4023,7 +4369,7 @@
               <w:pStyle w:val="BodyText"/>
               <w:numPr>
                 <w:ilvl w:val="0"/>
-                <w:numId w:val="4"/>
+                <w:numId w:val="8"/>
               </w:numPr>
               <w:spacing w:after="0"/>
               <w:ind w:left="360"/>
@@ -4058,7 +4404,7 @@
                 <w:sz w:val="22"/>
                 <w:szCs w:val="22"/>
               </w:rPr>
-              <w:t>Save Order Changes</w:t>
+              <w:t>Copy Current Order</w:t>
             </w:r>
           </w:p>
         </w:tc>
@@ -4086,7 +4432,7 @@
                 <w:sz w:val="22"/>
                 <w:szCs w:val="22"/>
               </w:rPr>
-              <w:t>If the user wants to make changes in any existing order details, and save them, app will save changes</w:t>
+              <w:t>User can create another copy of an existing order, and perform operations as required on the copy</w:t>
             </w:r>
           </w:p>
         </w:tc>
@@ -4133,7 +4479,7 @@
               <w:pStyle w:val="BodyText"/>
               <w:numPr>
                 <w:ilvl w:val="0"/>
-                <w:numId w:val="4"/>
+                <w:numId w:val="8"/>
               </w:numPr>
               <w:spacing w:after="0"/>
               <w:ind w:left="360"/>
@@ -4168,7 +4514,7 @@
                 <w:sz w:val="22"/>
                 <w:szCs w:val="22"/>
               </w:rPr>
-              <w:t>Share Current Order</w:t>
+              <w:t>Delete Current Order</w:t>
             </w:r>
           </w:p>
         </w:tc>
@@ -4196,7 +4542,47 @@
                 <w:sz w:val="22"/>
                 <w:szCs w:val="22"/>
               </w:rPr>
-              <w:t>User can share the order on multiple platforms outside the app</w:t>
+              <w:t>User</w:t>
+            </w:r>
+            <w:r>
+              <w:rPr>
+                <w:rFonts w:ascii="Times New Roman" w:hAnsi="Times New Roman"/>
+                <w:i w:val="0"/>
+                <w:iCs w:val="0"/>
+                <w:sz w:val="22"/>
+                <w:szCs w:val="22"/>
+              </w:rPr>
+              <w:t xml:space="preserve"> </w:t>
+            </w:r>
+            <w:r>
+              <w:rPr>
+                <w:rFonts w:ascii="Times New Roman" w:hAnsi="Times New Roman"/>
+                <w:i w:val="0"/>
+                <w:iCs w:val="0"/>
+                <w:sz w:val="22"/>
+                <w:szCs w:val="22"/>
+              </w:rPr>
+              <w:t xml:space="preserve">can delete </w:t>
+            </w:r>
+            <w:r>
+              <w:rPr>
+                <w:rFonts w:ascii="Times New Roman" w:hAnsi="Times New Roman"/>
+                <w:i w:val="0"/>
+                <w:iCs w:val="0"/>
+                <w:sz w:val="22"/>
+                <w:szCs w:val="22"/>
+              </w:rPr>
+              <w:t>existing order</w:t>
+            </w:r>
+            <w:r>
+              <w:rPr>
+                <w:rFonts w:ascii="Times New Roman" w:hAnsi="Times New Roman"/>
+                <w:i w:val="0"/>
+                <w:iCs w:val="0"/>
+                <w:sz w:val="22"/>
+                <w:szCs w:val="22"/>
+              </w:rPr>
+              <w:t xml:space="preserve"> and displayed items in the list</w:t>
             </w:r>
           </w:p>
         </w:tc>
@@ -4225,7 +4611,7 @@
                 <w:sz w:val="22"/>
                 <w:szCs w:val="22"/>
               </w:rPr>
-              <w:t>R2</w:t>
+              <w:t>R1</w:t>
             </w:r>
           </w:p>
         </w:tc>
@@ -4243,7 +4629,7 @@
               <w:pStyle w:val="BodyText"/>
               <w:numPr>
                 <w:ilvl w:val="0"/>
-                <w:numId w:val="4"/>
+                <w:numId w:val="8"/>
               </w:numPr>
               <w:spacing w:after="0"/>
               <w:ind w:left="360"/>
@@ -4278,7 +4664,7 @@
                 <w:sz w:val="22"/>
                 <w:szCs w:val="22"/>
               </w:rPr>
-              <w:t>Copy Current Order</w:t>
+              <w:t>Add Order Image(s)</w:t>
             </w:r>
           </w:p>
         </w:tc>
@@ -4306,7 +4692,17 @@
                 <w:sz w:val="22"/>
                 <w:szCs w:val="22"/>
               </w:rPr>
-              <w:t>User can create another copy of an existing order, and perform operations as required on the copy</w:t>
+              <w:t>User can scan more images for a particular order, and the</w:t>
+            </w:r>
+            <w:r>
+              <w:rPr>
+                <w:rFonts w:ascii="Times New Roman" w:hAnsi="Times New Roman"/>
+                <w:i w:val="0"/>
+                <w:iCs w:val="0"/>
+                <w:sz w:val="22"/>
+                <w:szCs w:val="22"/>
+              </w:rPr>
+              <w:t xml:space="preserve"> newly scanned item(s) will also get appended in the existing order</w:t>
             </w:r>
           </w:p>
         </w:tc>
@@ -4346,123 +4742,8 @@
         </w:trPr>
         <w:tc>
           <w:tcPr>
-            <w:tcW w:w="540" w:type="dxa"/>
-          </w:tcPr>
-          <w:p>
-            <w:pPr>
-              <w:pStyle w:val="BodyText"/>
-              <w:numPr>
-                <w:ilvl w:val="0"/>
-                <w:numId w:val="4"/>
-              </w:numPr>
-              <w:spacing w:after="0"/>
-              <w:ind w:left="360"/>
-              <w:rPr>
-                <w:i w:val="0"/>
-                <w:iCs w:val="0"/>
-              </w:rPr>
-            </w:pPr>
-          </w:p>
-        </w:tc>
-        <w:tc>
-          <w:tcPr>
-            <w:tcW w:w="1787" w:type="dxa"/>
-          </w:tcPr>
-          <w:p>
-            <w:pPr>
-              <w:pStyle w:val="BodyText"/>
-              <w:spacing w:after="0"/>
-              <w:rPr>
-                <w:rFonts w:ascii="Times New Roman" w:hAnsi="Times New Roman"/>
-                <w:i w:val="0"/>
-                <w:iCs w:val="0"/>
-                <w:sz w:val="22"/>
-                <w:szCs w:val="22"/>
-              </w:rPr>
-            </w:pPr>
-            <w:r>
-              <w:rPr>
-                <w:rFonts w:ascii="Times New Roman" w:hAnsi="Times New Roman"/>
-                <w:i w:val="0"/>
-                <w:iCs w:val="0"/>
-                <w:sz w:val="22"/>
-                <w:szCs w:val="22"/>
-              </w:rPr>
-              <w:t>Delete Current Order</w:t>
-            </w:r>
-          </w:p>
-        </w:tc>
-        <w:tc>
-          <w:tcPr>
-            <w:tcW w:w="5192" w:type="dxa"/>
-          </w:tcPr>
-          <w:p>
-            <w:pPr>
-              <w:pStyle w:val="BodyText"/>
-              <w:spacing w:after="0"/>
-              <w:rPr>
-                <w:rFonts w:ascii="Times New Roman" w:hAnsi="Times New Roman"/>
-                <w:i w:val="0"/>
-                <w:iCs w:val="0"/>
-                <w:sz w:val="22"/>
-                <w:szCs w:val="22"/>
-              </w:rPr>
-            </w:pPr>
-            <w:r>
-              <w:rPr>
-                <w:rFonts w:ascii="Times New Roman" w:hAnsi="Times New Roman"/>
-                <w:i w:val="0"/>
-                <w:iCs w:val="0"/>
-                <w:sz w:val="22"/>
-                <w:szCs w:val="22"/>
-              </w:rPr>
-              <w:t>User</w:t>
-            </w:r>
-            <w:r>
-              <w:rPr>
-                <w:rFonts w:ascii="Times New Roman" w:hAnsi="Times New Roman"/>
-                <w:i w:val="0"/>
-                <w:iCs w:val="0"/>
-                <w:sz w:val="22"/>
-                <w:szCs w:val="22"/>
-              </w:rPr>
-              <w:t xml:space="preserve"> </w:t>
-            </w:r>
-            <w:r>
-              <w:rPr>
-                <w:rFonts w:ascii="Times New Roman" w:hAnsi="Times New Roman"/>
-                <w:i w:val="0"/>
-                <w:iCs w:val="0"/>
-                <w:sz w:val="22"/>
-                <w:szCs w:val="22"/>
-              </w:rPr>
-              <w:t xml:space="preserve">can delete </w:t>
-            </w:r>
-            <w:r>
-              <w:rPr>
-                <w:rFonts w:ascii="Times New Roman" w:hAnsi="Times New Roman"/>
-                <w:i w:val="0"/>
-                <w:iCs w:val="0"/>
-                <w:sz w:val="22"/>
-                <w:szCs w:val="22"/>
-              </w:rPr>
-              <w:t>existing order</w:t>
-            </w:r>
-            <w:r>
-              <w:rPr>
-                <w:rFonts w:ascii="Times New Roman" w:hAnsi="Times New Roman"/>
-                <w:i w:val="0"/>
-                <w:iCs w:val="0"/>
-                <w:sz w:val="22"/>
-                <w:szCs w:val="22"/>
-              </w:rPr>
-              <w:t xml:space="preserve"> and displayed items in the list</w:t>
-            </w:r>
-          </w:p>
-        </w:tc>
-        <w:tc>
-          <w:tcPr>
-            <w:tcW w:w="1021" w:type="dxa"/>
+            <w:tcW w:w="8540" w:type="dxa"/>
+            <w:gridSpan w:val="4"/>
           </w:tcPr>
           <w:p>
             <w:pPr>
@@ -4485,7 +4766,17 @@
                 <w:sz w:val="22"/>
                 <w:szCs w:val="22"/>
               </w:rPr>
-              <w:t>R1</w:t>
+              <w:t xml:space="preserve">Settings </w:t>
+            </w:r>
+            <w:r>
+              <w:rPr>
+                <w:rFonts w:ascii="Times New Roman" w:hAnsi="Times New Roman"/>
+                <w:i w:val="0"/>
+                <w:iCs w:val="0"/>
+                <w:sz w:val="22"/>
+                <w:szCs w:val="22"/>
+              </w:rPr>
+              <w:t>page</w:t>
             </w:r>
           </w:p>
         </w:tc>
@@ -4503,7 +4794,7 @@
               <w:pStyle w:val="BodyText"/>
               <w:numPr>
                 <w:ilvl w:val="0"/>
-                <w:numId w:val="4"/>
+                <w:numId w:val="8"/>
               </w:numPr>
               <w:spacing w:after="0"/>
               <w:ind w:left="360"/>
@@ -4538,7 +4829,7 @@
                 <w:sz w:val="22"/>
                 <w:szCs w:val="22"/>
               </w:rPr>
-              <w:t>Add Order Image(s)</w:t>
+              <w:t>Edit profile</w:t>
             </w:r>
           </w:p>
         </w:tc>
@@ -4566,17 +4857,17 @@
                 <w:sz w:val="22"/>
                 <w:szCs w:val="22"/>
               </w:rPr>
-              <w:t>User can scan more images for a particular order, and the</w:t>
-            </w:r>
-            <w:r>
-              <w:rPr>
-                <w:rFonts w:ascii="Times New Roman" w:hAnsi="Times New Roman"/>
-                <w:i w:val="0"/>
-                <w:iCs w:val="0"/>
-                <w:sz w:val="22"/>
-                <w:szCs w:val="22"/>
-              </w:rPr>
-              <w:t xml:space="preserve"> newly scanned item(s) will also get appended in the existing order</w:t>
+              <w:t xml:space="preserve">User can change their profile, like their name, email </w:t>
+            </w:r>
+            <w:r>
+              <w:rPr>
+                <w:rFonts w:ascii="Times New Roman" w:hAnsi="Times New Roman"/>
+                <w:i w:val="0"/>
+                <w:iCs w:val="0"/>
+                <w:sz w:val="22"/>
+                <w:szCs w:val="22"/>
+              </w:rPr>
+              <w:t>etc.</w:t>
             </w:r>
           </w:p>
         </w:tc>
@@ -4605,7 +4896,7 @@
                 <w:sz w:val="22"/>
                 <w:szCs w:val="22"/>
               </w:rPr>
-              <w:t>R1</w:t>
+              <w:t>R2</w:t>
             </w:r>
           </w:p>
         </w:tc>
@@ -4616,13 +4907,106 @@
         </w:trPr>
         <w:tc>
           <w:tcPr>
-            <w:tcW w:w="8540" w:type="dxa"/>
-            <w:gridSpan w:val="4"/>
-          </w:tcPr>
-          <w:p>
-            <w:pPr>
-              <w:pStyle w:val="BodyText"/>
-              <w:spacing w:after="0"/>
+            <w:tcW w:w="540" w:type="dxa"/>
+          </w:tcPr>
+          <w:p>
+            <w:pPr>
+              <w:pStyle w:val="BodyText"/>
+              <w:rPr>
+                <w:i w:val="0"/>
+                <w:iCs w:val="0"/>
+              </w:rPr>
+            </w:pPr>
+            <w:r>
+              <w:rPr>
+                <w:i w:val="0"/>
+                <w:iCs w:val="0"/>
+              </w:rPr>
+              <w:t>20</w:t>
+            </w:r>
+          </w:p>
+        </w:tc>
+        <w:tc>
+          <w:tcPr>
+            <w:tcW w:w="1787" w:type="dxa"/>
+          </w:tcPr>
+          <w:p>
+            <w:pPr>
+              <w:pStyle w:val="BodyText"/>
+              <w:rPr>
+                <w:rFonts w:ascii="Times New Roman" w:hAnsi="Times New Roman"/>
+                <w:i w:val="0"/>
+                <w:iCs w:val="0"/>
+                <w:sz w:val="22"/>
+                <w:szCs w:val="22"/>
+              </w:rPr>
+            </w:pPr>
+            <w:r>
+              <w:rPr>
+                <w:rFonts w:ascii="Times New Roman" w:hAnsi="Times New Roman"/>
+                <w:i w:val="0"/>
+                <w:iCs w:val="0"/>
+                <w:sz w:val="22"/>
+                <w:szCs w:val="22"/>
+              </w:rPr>
+              <w:t xml:space="preserve">Edit </w:t>
+            </w:r>
+            <w:r>
+              <w:rPr>
+                <w:rFonts w:ascii="Times New Roman" w:hAnsi="Times New Roman"/>
+                <w:i w:val="0"/>
+                <w:iCs w:val="0"/>
+                <w:sz w:val="22"/>
+                <w:szCs w:val="22"/>
+              </w:rPr>
+              <w:t>Items</w:t>
+            </w:r>
+          </w:p>
+        </w:tc>
+        <w:tc>
+          <w:tcPr>
+            <w:tcW w:w="5192" w:type="dxa"/>
+          </w:tcPr>
+          <w:p>
+            <w:pPr>
+              <w:pStyle w:val="BodyText"/>
+              <w:rPr>
+                <w:rFonts w:ascii="Times New Roman" w:hAnsi="Times New Roman"/>
+                <w:i w:val="0"/>
+                <w:iCs w:val="0"/>
+                <w:sz w:val="22"/>
+                <w:szCs w:val="22"/>
+              </w:rPr>
+            </w:pPr>
+            <w:r>
+              <w:rPr>
+                <w:rFonts w:ascii="Times New Roman" w:hAnsi="Times New Roman"/>
+                <w:i w:val="0"/>
+                <w:iCs w:val="0"/>
+                <w:sz w:val="22"/>
+                <w:szCs w:val="22"/>
+              </w:rPr>
+              <w:t xml:space="preserve">User can edit any </w:t>
+            </w:r>
+            <w:r>
+              <w:rPr>
+                <w:rFonts w:ascii="Times New Roman" w:hAnsi="Times New Roman"/>
+                <w:i w:val="0"/>
+                <w:iCs w:val="0"/>
+                <w:sz w:val="22"/>
+                <w:szCs w:val="22"/>
+              </w:rPr>
+              <w:t>information about the item</w:t>
+            </w:r>
+          </w:p>
+        </w:tc>
+        <w:tc>
+          <w:tcPr>
+            <w:tcW w:w="1021" w:type="dxa"/>
+          </w:tcPr>
+          <w:p>
+            <w:pPr>
+              <w:pStyle w:val="BodyText"/>
               <w:jc w:val="center"/>
               <w:rPr>
                 <w:rFonts w:ascii="Times New Roman" w:hAnsi="Times New Roman"/>
@@ -4640,17 +5024,7 @@
                 <w:sz w:val="22"/>
                 <w:szCs w:val="22"/>
               </w:rPr>
-              <w:t xml:space="preserve">Settings </w:t>
-            </w:r>
-            <w:r>
-              <w:rPr>
-                <w:rFonts w:ascii="Times New Roman" w:hAnsi="Times New Roman"/>
-                <w:i w:val="0"/>
-                <w:iCs w:val="0"/>
-                <w:sz w:val="22"/>
-                <w:szCs w:val="22"/>
-              </w:rPr>
-              <w:t>page</w:t>
+              <w:t>R2</w:t>
             </w:r>
           </w:p>
         </w:tc>
@@ -4666,17 +5040,18 @@
           <w:p>
             <w:pPr>
               <w:pStyle w:val="BodyText"/>
-              <w:numPr>
-                <w:ilvl w:val="0"/>
-                <w:numId w:val="4"/>
-              </w:numPr>
-              <w:spacing w:after="0"/>
-              <w:ind w:left="360"/>
-              <w:rPr>
-                <w:i w:val="0"/>
-                <w:iCs w:val="0"/>
-              </w:rPr>
-            </w:pPr>
+              <w:rPr>
+                <w:i w:val="0"/>
+                <w:iCs w:val="0"/>
+              </w:rPr>
+            </w:pPr>
+            <w:r>
+              <w:rPr>
+                <w:i w:val="0"/>
+                <w:iCs w:val="0"/>
+              </w:rPr>
+              <w:t>21</w:t>
+            </w:r>
           </w:p>
         </w:tc>
         <w:tc>
@@ -4686,24 +5061,23 @@
           <w:p>
             <w:pPr>
               <w:pStyle w:val="BodyText"/>
-              <w:spacing w:after="0"/>
-              <w:rPr>
-                <w:rFonts w:ascii="Times New Roman" w:hAnsi="Times New Roman"/>
-                <w:i w:val="0"/>
-                <w:iCs w:val="0"/>
-                <w:sz w:val="22"/>
-                <w:szCs w:val="22"/>
-              </w:rPr>
-            </w:pPr>
-            <w:r>
-              <w:rPr>
-                <w:rFonts w:ascii="Times New Roman" w:hAnsi="Times New Roman"/>
-                <w:i w:val="0"/>
-                <w:iCs w:val="0"/>
-                <w:sz w:val="22"/>
-                <w:szCs w:val="22"/>
-              </w:rPr>
-              <w:t>Edit profile</w:t>
+              <w:rPr>
+                <w:rFonts w:ascii="Times New Roman" w:hAnsi="Times New Roman"/>
+                <w:i w:val="0"/>
+                <w:iCs w:val="0"/>
+                <w:sz w:val="22"/>
+                <w:szCs w:val="22"/>
+              </w:rPr>
+            </w:pPr>
+            <w:r>
+              <w:rPr>
+                <w:rFonts w:ascii="Times New Roman" w:hAnsi="Times New Roman"/>
+                <w:i w:val="0"/>
+                <w:iCs w:val="0"/>
+                <w:sz w:val="22"/>
+                <w:szCs w:val="22"/>
+              </w:rPr>
+              <w:t>Logout</w:t>
             </w:r>
           </w:p>
         </w:tc>
@@ -4714,24 +5088,33 @@
           <w:p>
             <w:pPr>
               <w:pStyle w:val="BodyText"/>
-              <w:spacing w:after="0"/>
-              <w:rPr>
-                <w:rFonts w:ascii="Times New Roman" w:hAnsi="Times New Roman"/>
-                <w:i w:val="0"/>
-                <w:iCs w:val="0"/>
-                <w:sz w:val="22"/>
-                <w:szCs w:val="22"/>
-              </w:rPr>
-            </w:pPr>
-            <w:r>
-              <w:rPr>
-                <w:rFonts w:ascii="Times New Roman" w:hAnsi="Times New Roman"/>
-                <w:i w:val="0"/>
-                <w:iCs w:val="0"/>
-                <w:sz w:val="22"/>
-                <w:szCs w:val="22"/>
-              </w:rPr>
-              <w:t>User can change their profile, like their name, email etc.</w:t>
+              <w:rPr>
+                <w:rFonts w:ascii="Times New Roman" w:hAnsi="Times New Roman"/>
+                <w:i w:val="0"/>
+                <w:iCs w:val="0"/>
+                <w:sz w:val="22"/>
+                <w:szCs w:val="22"/>
+              </w:rPr>
+            </w:pPr>
+            <w:r>
+              <w:rPr>
+                <w:rFonts w:ascii="Times New Roman" w:hAnsi="Times New Roman"/>
+                <w:i w:val="0"/>
+                <w:iCs w:val="0"/>
+                <w:sz w:val="22"/>
+                <w:szCs w:val="22"/>
+              </w:rPr>
+              <w:t xml:space="preserve">User can logout </w:t>
+            </w:r>
+            <w:r>
+              <w:rPr>
+                <w:rFonts w:ascii="Times New Roman" w:hAnsi="Times New Roman"/>
+                <w:i w:val="0"/>
+                <w:iCs w:val="0"/>
+                <w:sz w:val="22"/>
+                <w:szCs w:val="22"/>
+              </w:rPr>
+              <w:t>from the page</w:t>
             </w:r>
           </w:p>
         </w:tc>
@@ -4742,7 +5125,6 @@
           <w:p>
             <w:pPr>
               <w:pStyle w:val="BodyText"/>
-              <w:spacing w:after="0"/>
               <w:jc w:val="center"/>
               <w:rPr>
                 <w:rFonts w:ascii="Times New Roman" w:hAnsi="Times New Roman"/>
@@ -4786,7 +5168,7 @@
                 <w:i w:val="0"/>
                 <w:iCs w:val="0"/>
               </w:rPr>
-              <w:t>20</w:t>
+              <w:t>22</w:t>
             </w:r>
           </w:p>
         </w:tc>
@@ -4813,7 +5195,7 @@
                 <w:sz w:val="22"/>
                 <w:szCs w:val="22"/>
               </w:rPr>
-              <w:t>Edit Items</w:t>
+              <w:t>Delete account</w:t>
             </w:r>
           </w:p>
         </w:tc>
@@ -4840,7 +5222,17 @@
                 <w:sz w:val="22"/>
                 <w:szCs w:val="22"/>
               </w:rPr>
-              <w:t>User can edit any information about the item</w:t>
+              <w:t xml:space="preserve">User can delete the contents which </w:t>
+            </w:r>
+            <w:r>
+              <w:rPr>
+                <w:rFonts w:ascii="Times New Roman" w:hAnsi="Times New Roman"/>
+                <w:i w:val="0"/>
+                <w:iCs w:val="0"/>
+                <w:sz w:val="22"/>
+                <w:szCs w:val="22"/>
+              </w:rPr>
+              <w:t>he/she thinks are unnecessary.</w:t>
             </w:r>
           </w:p>
         </w:tc>
@@ -4879,82 +5271,8 @@
         </w:trPr>
         <w:tc>
           <w:tcPr>
-            <w:tcW w:w="540" w:type="dxa"/>
-          </w:tcPr>
-          <w:p>
-            <w:pPr>
-              <w:pStyle w:val="BodyText"/>
-              <w:rPr>
-                <w:i w:val="0"/>
-                <w:iCs w:val="0"/>
-              </w:rPr>
-            </w:pPr>
-            <w:r>
-              <w:rPr>
-                <w:i w:val="0"/>
-                <w:iCs w:val="0"/>
-              </w:rPr>
-              <w:t>21</w:t>
-            </w:r>
-          </w:p>
-        </w:tc>
-        <w:tc>
-          <w:tcPr>
-            <w:tcW w:w="1787" w:type="dxa"/>
-          </w:tcPr>
-          <w:p>
-            <w:pPr>
-              <w:pStyle w:val="BodyText"/>
-              <w:rPr>
-                <w:rFonts w:ascii="Times New Roman" w:hAnsi="Times New Roman"/>
-                <w:i w:val="0"/>
-                <w:iCs w:val="0"/>
-                <w:sz w:val="22"/>
-                <w:szCs w:val="22"/>
-              </w:rPr>
-            </w:pPr>
-            <w:r>
-              <w:rPr>
-                <w:rFonts w:ascii="Times New Roman" w:hAnsi="Times New Roman"/>
-                <w:i w:val="0"/>
-                <w:iCs w:val="0"/>
-                <w:sz w:val="22"/>
-                <w:szCs w:val="22"/>
-              </w:rPr>
-              <w:t>Logout</w:t>
-            </w:r>
-          </w:p>
-        </w:tc>
-        <w:tc>
-          <w:tcPr>
-            <w:tcW w:w="5192" w:type="dxa"/>
-          </w:tcPr>
-          <w:p>
-            <w:pPr>
-              <w:pStyle w:val="BodyText"/>
-              <w:rPr>
-                <w:rFonts w:ascii="Times New Roman" w:hAnsi="Times New Roman"/>
-                <w:i w:val="0"/>
-                <w:iCs w:val="0"/>
-                <w:sz w:val="22"/>
-                <w:szCs w:val="22"/>
-              </w:rPr>
-            </w:pPr>
-            <w:r>
-              <w:rPr>
-                <w:rFonts w:ascii="Times New Roman" w:hAnsi="Times New Roman"/>
-                <w:i w:val="0"/>
-                <w:iCs w:val="0"/>
-                <w:sz w:val="22"/>
-                <w:szCs w:val="22"/>
-              </w:rPr>
-              <w:t>User can logout from the page</w:t>
-            </w:r>
-          </w:p>
-        </w:tc>
-        <w:tc>
-          <w:tcPr>
-            <w:tcW w:w="1021" w:type="dxa"/>
+            <w:tcW w:w="8540" w:type="dxa"/>
+            <w:gridSpan w:val="4"/>
           </w:tcPr>
           <w:p>
             <w:pPr>
@@ -4976,7 +5294,7 @@
                 <w:sz w:val="22"/>
                 <w:szCs w:val="22"/>
               </w:rPr>
-              <w:t>R2</w:t>
+              <w:t>Camera Page</w:t>
             </w:r>
           </w:p>
         </w:tc>
@@ -5002,7 +5320,7 @@
                 <w:i w:val="0"/>
                 <w:iCs w:val="0"/>
               </w:rPr>
-              <w:t>22</w:t>
+              <w:t>23</w:t>
             </w:r>
           </w:p>
         </w:tc>
@@ -5029,7 +5347,7 @@
                 <w:sz w:val="22"/>
                 <w:szCs w:val="22"/>
               </w:rPr>
-              <w:t>Delete account</w:t>
+              <w:t>Options</w:t>
             </w:r>
           </w:p>
         </w:tc>
@@ -5056,7 +5374,27 @@
                 <w:sz w:val="22"/>
                 <w:szCs w:val="22"/>
               </w:rPr>
-              <w:t>User can delete the contents which he/she thinks are unnecessary.</w:t>
+              <w:t xml:space="preserve">User can change the camera mode into </w:t>
+            </w:r>
+            <w:r>
+              <w:rPr>
+                <w:rFonts w:ascii="Times New Roman" w:hAnsi="Times New Roman"/>
+                <w:i w:val="0"/>
+                <w:iCs w:val="0"/>
+                <w:sz w:val="22"/>
+                <w:szCs w:val="22"/>
+              </w:rPr>
+              <w:t>photo/</w:t>
+            </w:r>
+            <w:r>
+              <w:rPr>
+                <w:rFonts w:ascii="Times New Roman" w:hAnsi="Times New Roman"/>
+                <w:i w:val="0"/>
+                <w:iCs w:val="0"/>
+                <w:sz w:val="22"/>
+                <w:szCs w:val="22"/>
+              </w:rPr>
+              <w:t>video</w:t>
             </w:r>
           </w:p>
         </w:tc>
@@ -5084,7 +5422,7 @@
                 <w:sz w:val="22"/>
                 <w:szCs w:val="22"/>
               </w:rPr>
-              <w:t>R2</w:t>
+              <w:t>R1</w:t>
             </w:r>
           </w:p>
         </w:tc>
@@ -5147,7 +5485,7 @@
                 <w:sz w:val="22"/>
                 <w:szCs w:val="22"/>
               </w:rPr>
-              <w:t>Camera Page</w:t>
+              <w:t xml:space="preserve">Admin </w:t>
             </w:r>
           </w:p>
         </w:tc>
@@ -5186,13 +5524,6 @@
                 <w:iCs w:val="0"/>
               </w:rPr>
             </w:pPr>
-            <w:r>
-              <w:rPr>
-                <w:i w:val="0"/>
-                <w:iCs w:val="0"/>
-              </w:rPr>
-              <w:t>23</w:t>
-            </w:r>
           </w:p>
         </w:tc>
         <w:tc>
@@ -5210,16 +5541,6 @@
                 <w:szCs w:val="22"/>
               </w:rPr>
             </w:pPr>
-            <w:r>
-              <w:rPr>
-                <w:rFonts w:ascii="Times New Roman" w:hAnsi="Times New Roman"/>
-                <w:i w:val="0"/>
-                <w:iCs w:val="0"/>
-                <w:sz w:val="22"/>
-                <w:szCs w:val="22"/>
-              </w:rPr>
-              <w:t>Options</w:t>
-            </w:r>
           </w:p>
         </w:tc>
         <w:tc>
@@ -5237,16 +5558,6 @@
                 <w:szCs w:val="22"/>
               </w:rPr>
             </w:pPr>
-            <w:r>
-              <w:rPr>
-                <w:rFonts w:ascii="Times New Roman" w:hAnsi="Times New Roman"/>
-                <w:i w:val="0"/>
-                <w:iCs w:val="0"/>
-                <w:sz w:val="22"/>
-                <w:szCs w:val="22"/>
-              </w:rPr>
-              <w:t>User can change the camera mode into photo/video</w:t>
-            </w:r>
           </w:p>
         </w:tc>
         <w:tc>
@@ -5265,16 +5576,290 @@
                 <w:szCs w:val="22"/>
               </w:rPr>
             </w:pPr>
-            <w:r>
-              <w:rPr>
-                <w:rFonts w:ascii="Times New Roman" w:hAnsi="Times New Roman"/>
-                <w:i w:val="0"/>
-                <w:iCs w:val="0"/>
-                <w:sz w:val="22"/>
-                <w:szCs w:val="22"/>
-              </w:rPr>
-              <w:t>R1</w:t>
-            </w:r>
+          </w:p>
+        </w:tc>
+      </w:tr>
+      <w:tr>
+        <w:trPr>
+          <w:trHeight w:val="300"/>
+        </w:trPr>
+        <w:tc>
+          <w:tcPr>
+            <w:tcW w:w="540" w:type="dxa"/>
+          </w:tcPr>
+          <w:p>
+            <w:pPr>
+              <w:pStyle w:val="BodyText"/>
+              <w:rPr>
+                <w:i w:val="0"/>
+                <w:iCs w:val="0"/>
+              </w:rPr>
+            </w:pPr>
+          </w:p>
+        </w:tc>
+        <w:tc>
+          <w:tcPr>
+            <w:tcW w:w="1787" w:type="dxa"/>
+          </w:tcPr>
+          <w:p>
+            <w:pPr>
+              <w:pStyle w:val="BodyText"/>
+              <w:rPr>
+                <w:rFonts w:ascii="Times New Roman" w:hAnsi="Times New Roman"/>
+                <w:i w:val="0"/>
+                <w:iCs w:val="0"/>
+                <w:sz w:val="22"/>
+                <w:szCs w:val="22"/>
+              </w:rPr>
+            </w:pPr>
+          </w:p>
+        </w:tc>
+        <w:tc>
+          <w:tcPr>
+            <w:tcW w:w="5192" w:type="dxa"/>
+          </w:tcPr>
+          <w:p>
+            <w:pPr>
+              <w:pStyle w:val="BodyText"/>
+              <w:rPr>
+                <w:rFonts w:ascii="Times New Roman" w:hAnsi="Times New Roman"/>
+                <w:i w:val="0"/>
+                <w:iCs w:val="0"/>
+                <w:sz w:val="22"/>
+                <w:szCs w:val="22"/>
+              </w:rPr>
+            </w:pPr>
+          </w:p>
+        </w:tc>
+        <w:tc>
+          <w:tcPr>
+            <w:tcW w:w="1021" w:type="dxa"/>
+          </w:tcPr>
+          <w:p>
+            <w:pPr>
+              <w:pStyle w:val="BodyText"/>
+              <w:jc w:val="center"/>
+              <w:rPr>
+                <w:rFonts w:ascii="Times New Roman" w:hAnsi="Times New Roman"/>
+                <w:i w:val="0"/>
+                <w:iCs w:val="0"/>
+                <w:sz w:val="22"/>
+                <w:szCs w:val="22"/>
+              </w:rPr>
+            </w:pPr>
+          </w:p>
+        </w:tc>
+      </w:tr>
+      <w:tr>
+        <w:trPr>
+          <w:trHeight w:val="300"/>
+        </w:trPr>
+        <w:tc>
+          <w:tcPr>
+            <w:tcW w:w="540" w:type="dxa"/>
+          </w:tcPr>
+          <w:p>
+            <w:pPr>
+              <w:pStyle w:val="BodyText"/>
+              <w:rPr>
+                <w:i w:val="0"/>
+                <w:iCs w:val="0"/>
+              </w:rPr>
+            </w:pPr>
+          </w:p>
+        </w:tc>
+        <w:tc>
+          <w:tcPr>
+            <w:tcW w:w="1787" w:type="dxa"/>
+          </w:tcPr>
+          <w:p>
+            <w:pPr>
+              <w:pStyle w:val="BodyText"/>
+              <w:rPr>
+                <w:rFonts w:ascii="Times New Roman" w:hAnsi="Times New Roman"/>
+                <w:i w:val="0"/>
+                <w:iCs w:val="0"/>
+                <w:sz w:val="22"/>
+                <w:szCs w:val="22"/>
+              </w:rPr>
+            </w:pPr>
+          </w:p>
+        </w:tc>
+        <w:tc>
+          <w:tcPr>
+            <w:tcW w:w="5192" w:type="dxa"/>
+          </w:tcPr>
+          <w:p>
+            <w:pPr>
+              <w:pStyle w:val="BodyText"/>
+              <w:rPr>
+                <w:rFonts w:ascii="Times New Roman" w:hAnsi="Times New Roman"/>
+                <w:i w:val="0"/>
+                <w:iCs w:val="0"/>
+                <w:sz w:val="22"/>
+                <w:szCs w:val="22"/>
+              </w:rPr>
+            </w:pPr>
+          </w:p>
+        </w:tc>
+        <w:tc>
+          <w:tcPr>
+            <w:tcW w:w="1021" w:type="dxa"/>
+          </w:tcPr>
+          <w:p>
+            <w:pPr>
+              <w:pStyle w:val="BodyText"/>
+              <w:jc w:val="center"/>
+              <w:rPr>
+                <w:rFonts w:ascii="Times New Roman" w:hAnsi="Times New Roman"/>
+                <w:i w:val="0"/>
+                <w:iCs w:val="0"/>
+                <w:sz w:val="22"/>
+                <w:szCs w:val="22"/>
+              </w:rPr>
+            </w:pPr>
+          </w:p>
+        </w:tc>
+      </w:tr>
+      <w:tr>
+        <w:trPr>
+          <w:trHeight w:val="300"/>
+        </w:trPr>
+        <w:tc>
+          <w:tcPr>
+            <w:tcW w:w="540" w:type="dxa"/>
+          </w:tcPr>
+          <w:p>
+            <w:pPr>
+              <w:pStyle w:val="BodyText"/>
+              <w:rPr>
+                <w:i w:val="0"/>
+                <w:iCs w:val="0"/>
+              </w:rPr>
+            </w:pPr>
+          </w:p>
+        </w:tc>
+        <w:tc>
+          <w:tcPr>
+            <w:tcW w:w="1787" w:type="dxa"/>
+          </w:tcPr>
+          <w:p>
+            <w:pPr>
+              <w:pStyle w:val="BodyText"/>
+              <w:rPr>
+                <w:rFonts w:ascii="Times New Roman" w:hAnsi="Times New Roman"/>
+                <w:i w:val="0"/>
+                <w:iCs w:val="0"/>
+                <w:sz w:val="22"/>
+                <w:szCs w:val="22"/>
+              </w:rPr>
+            </w:pPr>
+          </w:p>
+        </w:tc>
+        <w:tc>
+          <w:tcPr>
+            <w:tcW w:w="5192" w:type="dxa"/>
+          </w:tcPr>
+          <w:p>
+            <w:pPr>
+              <w:pStyle w:val="BodyText"/>
+              <w:rPr>
+                <w:rFonts w:ascii="Times New Roman" w:hAnsi="Times New Roman"/>
+                <w:i w:val="0"/>
+                <w:iCs w:val="0"/>
+                <w:sz w:val="22"/>
+                <w:szCs w:val="22"/>
+              </w:rPr>
+            </w:pPr>
+          </w:p>
+        </w:tc>
+        <w:tc>
+          <w:tcPr>
+            <w:tcW w:w="1021" w:type="dxa"/>
+          </w:tcPr>
+          <w:p>
+            <w:pPr>
+              <w:pStyle w:val="BodyText"/>
+              <w:jc w:val="center"/>
+              <w:rPr>
+                <w:rFonts w:ascii="Times New Roman" w:hAnsi="Times New Roman"/>
+                <w:i w:val="0"/>
+                <w:iCs w:val="0"/>
+                <w:sz w:val="22"/>
+                <w:szCs w:val="22"/>
+              </w:rPr>
+            </w:pPr>
+          </w:p>
+        </w:tc>
+      </w:tr>
+      <w:tr>
+        <w:trPr>
+          <w:trHeight w:val="300"/>
+        </w:trPr>
+        <w:tc>
+          <w:tcPr>
+            <w:tcW w:w="540" w:type="dxa"/>
+          </w:tcPr>
+          <w:p>
+            <w:pPr>
+              <w:pStyle w:val="BodyText"/>
+              <w:rPr>
+                <w:i w:val="0"/>
+                <w:iCs w:val="0"/>
+              </w:rPr>
+            </w:pPr>
+          </w:p>
+        </w:tc>
+        <w:tc>
+          <w:tcPr>
+            <w:tcW w:w="1787" w:type="dxa"/>
+          </w:tcPr>
+          <w:p>
+            <w:pPr>
+              <w:pStyle w:val="BodyText"/>
+              <w:rPr>
+                <w:rFonts w:ascii="Times New Roman" w:hAnsi="Times New Roman"/>
+                <w:i w:val="0"/>
+                <w:iCs w:val="0"/>
+                <w:sz w:val="22"/>
+                <w:szCs w:val="22"/>
+              </w:rPr>
+            </w:pPr>
+          </w:p>
+        </w:tc>
+        <w:tc>
+          <w:tcPr>
+            <w:tcW w:w="5192" w:type="dxa"/>
+          </w:tcPr>
+          <w:p>
+            <w:pPr>
+              <w:pStyle w:val="BodyText"/>
+              <w:rPr>
+                <w:rFonts w:ascii="Times New Roman" w:hAnsi="Times New Roman"/>
+                <w:i w:val="0"/>
+                <w:iCs w:val="0"/>
+                <w:sz w:val="22"/>
+                <w:szCs w:val="22"/>
+              </w:rPr>
+            </w:pPr>
+          </w:p>
+        </w:tc>
+        <w:tc>
+          <w:tcPr>
+            <w:tcW w:w="1021" w:type="dxa"/>
+          </w:tcPr>
+          <w:p>
+            <w:pPr>
+              <w:pStyle w:val="BodyText"/>
+              <w:jc w:val="center"/>
+              <w:rPr>
+                <w:rFonts w:ascii="Times New Roman" w:hAnsi="Times New Roman"/>
+                <w:i w:val="0"/>
+                <w:iCs w:val="0"/>
+                <w:sz w:val="22"/>
+                <w:szCs w:val="22"/>
+              </w:rPr>
+            </w:pPr>
           </w:p>
         </w:tc>
       </w:tr>
@@ -5624,12 +6209,12 @@
         <w:tblW w:w="0" w:type="auto"/>
         <w:tblInd w:w="378" w:type="dxa"/>
         <w:tblBorders>
-          <w:top w:val="single" w:sz="4" w:space="0" w:color="auto"/>
-          <w:left w:val="single" w:sz="4" w:space="0" w:color="auto"/>
-          <w:bottom w:val="single" w:sz="4" w:space="0" w:color="auto"/>
-          <w:right w:val="single" w:sz="4" w:space="0" w:color="auto"/>
-          <w:insideH w:val="single" w:sz="4" w:space="0" w:color="auto"/>
-          <w:insideV w:val="single" w:sz="4" w:space="0" w:color="auto"/>
+          <w:top w:val="single" w:color="auto" w:sz="4" w:space="0"/>
+          <w:left w:val="single" w:color="auto" w:sz="4" w:space="0"/>
+          <w:bottom w:val="single" w:color="auto" w:sz="4" w:space="0"/>
+          <w:right w:val="single" w:color="auto" w:sz="4" w:space="0"/>
+          <w:insideH w:val="single" w:color="auto" w:sz="4" w:space="0"/>
+          <w:insideV w:val="single" w:color="auto" w:sz="4" w:space="0"/>
         </w:tblBorders>
         <w:tblLook w:val="04A0" w:firstRow="1" w:lastRow="0" w:firstColumn="1" w:lastColumn="0" w:noHBand="0" w:noVBand="1"/>
       </w:tblPr>
@@ -6074,7 +6659,7 @@
       <w:headerReference w:type="default" r:id="rId7"/>
       <w:footerReference w:type="even" r:id="rId8"/>
       <w:footerReference w:type="default" r:id="rId9"/>
-      <w:pgSz w:w="12240" w:h="15840"/>
+      <w:pgSz w:w="12240" w:h="15840" w:orient="portrait"/>
       <w:pgMar w:top="1417" w:right="1701" w:bottom="1417" w:left="1701" w:header="720" w:footer="720" w:gutter="0"/>
       <w:cols w:space="720"/>
     </w:sectPr>
@@ -6113,7 +6698,7 @@
   <w:p>
     <w:pPr>
       <w:pStyle w:val="Footer"/>
-      <w:framePr w:wrap="around" w:vAnchor="text" w:hAnchor="margin" w:xAlign="right" w:y="1"/>
+      <w:framePr w:wrap="around" w:hAnchor="margin" w:vAnchor="text" w:xAlign="right" w:y="1"/>
       <w:rPr>
         <w:rStyle w:val="PageNumber"/>
       </w:rPr>
@@ -6322,7 +6907,7 @@
         <w:ind w:left="0" w:firstLine="0"/>
       </w:pPr>
       <w:rPr>
-        <w:rFonts w:ascii="Symbol" w:hAnsi="Symbol" w:hint="default"/>
+        <w:rFonts w:hint="default" w:ascii="Symbol" w:hAnsi="Symbol"/>
       </w:rPr>
     </w:lvl>
     <w:lvl w:ilvl="1">
@@ -6337,7 +6922,7 @@
         <w:ind w:left="1080" w:hanging="360"/>
       </w:pPr>
       <w:rPr>
-        <w:rFonts w:ascii="Symbol" w:hAnsi="Symbol" w:hint="default"/>
+        <w:rFonts w:hint="default" w:ascii="Symbol" w:hAnsi="Symbol"/>
       </w:rPr>
     </w:lvl>
     <w:lvl w:ilvl="2">
@@ -6352,7 +6937,7 @@
         <w:ind w:left="1800" w:hanging="360"/>
       </w:pPr>
       <w:rPr>
-        <w:rFonts w:ascii="Courier New" w:hAnsi="Courier New" w:hint="default"/>
+        <w:rFonts w:hint="default" w:ascii="Courier New" w:hAnsi="Courier New"/>
       </w:rPr>
     </w:lvl>
     <w:lvl w:ilvl="3">
@@ -6367,7 +6952,7 @@
         <w:ind w:left="2520" w:hanging="360"/>
       </w:pPr>
       <w:rPr>
-        <w:rFonts w:ascii="Wingdings" w:hAnsi="Wingdings" w:hint="default"/>
+        <w:rFonts w:hint="default" w:ascii="Wingdings" w:hAnsi="Wingdings"/>
       </w:rPr>
     </w:lvl>
     <w:lvl w:ilvl="4">
@@ -6382,7 +6967,7 @@
         <w:ind w:left="3240" w:hanging="360"/>
       </w:pPr>
       <w:rPr>
-        <w:rFonts w:ascii="Wingdings" w:hAnsi="Wingdings" w:hint="default"/>
+        <w:rFonts w:hint="default" w:ascii="Wingdings" w:hAnsi="Wingdings"/>
       </w:rPr>
     </w:lvl>
     <w:lvl w:ilvl="5">
@@ -6397,7 +6982,7 @@
         <w:ind w:left="3960" w:hanging="360"/>
       </w:pPr>
       <w:rPr>
-        <w:rFonts w:ascii="Symbol" w:hAnsi="Symbol" w:hint="default"/>
+        <w:rFonts w:hint="default" w:ascii="Symbol" w:hAnsi="Symbol"/>
       </w:rPr>
     </w:lvl>
     <w:lvl w:ilvl="6">
@@ -6412,7 +6997,7 @@
         <w:ind w:left="4680" w:hanging="360"/>
       </w:pPr>
       <w:rPr>
-        <w:rFonts w:ascii="Courier New" w:hAnsi="Courier New" w:hint="default"/>
+        <w:rFonts w:hint="default" w:ascii="Courier New" w:hAnsi="Courier New"/>
       </w:rPr>
     </w:lvl>
     <w:lvl w:ilvl="7">
@@ -6427,7 +7012,7 @@
         <w:ind w:left="5400" w:hanging="360"/>
       </w:pPr>
       <w:rPr>
-        <w:rFonts w:ascii="Wingdings" w:hAnsi="Wingdings" w:hint="default"/>
+        <w:rFonts w:hint="default" w:ascii="Wingdings" w:hAnsi="Wingdings"/>
       </w:rPr>
     </w:lvl>
     <w:lvl w:ilvl="8">
@@ -6442,7 +7027,7 @@
         <w:ind w:left="6120" w:hanging="360"/>
       </w:pPr>
       <w:rPr>
-        <w:rFonts w:ascii="Wingdings" w:hAnsi="Wingdings" w:hint="default"/>
+        <w:rFonts w:hint="default" w:ascii="Wingdings" w:hAnsi="Wingdings"/>
       </w:rPr>
     </w:lvl>
   </w:abstractNum>
@@ -6459,7 +7044,7 @@
         <w:ind w:left="720" w:hanging="360"/>
       </w:pPr>
       <w:rPr>
-        <w:rFonts w:ascii="Symbol" w:hAnsi="Symbol" w:hint="default"/>
+        <w:rFonts w:hint="default" w:ascii="Symbol" w:hAnsi="Symbol"/>
       </w:rPr>
     </w:lvl>
     <w:lvl w:ilvl="1" w:tplc="EC5C2E72">
@@ -6471,7 +7056,7 @@
         <w:ind w:left="1440" w:hanging="360"/>
       </w:pPr>
       <w:rPr>
-        <w:rFonts w:ascii="Courier New" w:hAnsi="Courier New" w:hint="default"/>
+        <w:rFonts w:hint="default" w:ascii="Courier New" w:hAnsi="Courier New"/>
       </w:rPr>
     </w:lvl>
     <w:lvl w:ilvl="2" w:tplc="3AAC6996">
@@ -6483,7 +7068,7 @@
         <w:ind w:left="2160" w:hanging="360"/>
       </w:pPr>
       <w:rPr>
-        <w:rFonts w:ascii="Wingdings" w:hAnsi="Wingdings" w:hint="default"/>
+        <w:rFonts w:hint="default" w:ascii="Wingdings" w:hAnsi="Wingdings"/>
       </w:rPr>
     </w:lvl>
     <w:lvl w:ilvl="3" w:tplc="1D3E5500">
@@ -6495,7 +7080,7 @@
         <w:ind w:left="2880" w:hanging="360"/>
       </w:pPr>
       <w:rPr>
-        <w:rFonts w:ascii="Symbol" w:hAnsi="Symbol" w:hint="default"/>
+        <w:rFonts w:hint="default" w:ascii="Symbol" w:hAnsi="Symbol"/>
       </w:rPr>
     </w:lvl>
     <w:lvl w:ilvl="4" w:tplc="7BEA47FA">
@@ -6507,7 +7092,7 @@
         <w:ind w:left="3600" w:hanging="360"/>
       </w:pPr>
       <w:rPr>
-        <w:rFonts w:ascii="Courier New" w:hAnsi="Courier New" w:hint="default"/>
+        <w:rFonts w:hint="default" w:ascii="Courier New" w:hAnsi="Courier New"/>
       </w:rPr>
     </w:lvl>
     <w:lvl w:ilvl="5" w:tplc="B3928CB0">
@@ -6519,7 +7104,7 @@
         <w:ind w:left="4320" w:hanging="360"/>
       </w:pPr>
       <w:rPr>
-        <w:rFonts w:ascii="Wingdings" w:hAnsi="Wingdings" w:hint="default"/>
+        <w:rFonts w:hint="default" w:ascii="Wingdings" w:hAnsi="Wingdings"/>
       </w:rPr>
     </w:lvl>
     <w:lvl w:ilvl="6" w:tplc="CA64011A">
@@ -6531,7 +7116,7 @@
         <w:ind w:left="5040" w:hanging="360"/>
       </w:pPr>
       <w:rPr>
-        <w:rFonts w:ascii="Symbol" w:hAnsi="Symbol" w:hint="default"/>
+        <w:rFonts w:hint="default" w:ascii="Symbol" w:hAnsi="Symbol"/>
       </w:rPr>
     </w:lvl>
     <w:lvl w:ilvl="7" w:tplc="A96C2D90">
@@ -6543,7 +7128,7 @@
         <w:ind w:left="5760" w:hanging="360"/>
       </w:pPr>
       <w:rPr>
-        <w:rFonts w:ascii="Courier New" w:hAnsi="Courier New" w:hint="default"/>
+        <w:rFonts w:hint="default" w:ascii="Courier New" w:hAnsi="Courier New"/>
       </w:rPr>
     </w:lvl>
     <w:lvl w:ilvl="8" w:tplc="7444DEFA">
@@ -6555,11 +7140,97 @@
         <w:ind w:left="6480" w:hanging="360"/>
       </w:pPr>
       <w:rPr>
-        <w:rFonts w:ascii="Wingdings" w:hAnsi="Wingdings" w:hint="default"/>
+        <w:rFonts w:hint="default" w:ascii="Wingdings" w:hAnsi="Wingdings"/>
       </w:rPr>
     </w:lvl>
   </w:abstractNum>
   <w:abstractNum w:abstractNumId="2" w15:restartNumberingAfterBreak="0">
+    <w:nsid w:val="0B1A198E"/>
+    <w:multiLevelType w:val="hybridMultilevel"/>
+    <w:tmpl w:val="FFFFFFFF"/>
+    <w:lvl w:ilvl="0" w:tplc="0608AE2A">
+      <w:start w:val="3"/>
+      <w:numFmt w:val="decimal"/>
+      <w:lvlText w:val="%1."/>
+      <w:lvlJc w:val="left"/>
+      <w:pPr>
+        <w:ind w:left="720" w:hanging="360"/>
+      </w:pPr>
+    </w:lvl>
+    <w:lvl w:ilvl="1" w:tplc="01A69732">
+      <w:start w:val="1"/>
+      <w:numFmt w:val="lowerLetter"/>
+      <w:lvlText w:val="%2."/>
+      <w:lvlJc w:val="left"/>
+      <w:pPr>
+        <w:ind w:left="1440" w:hanging="360"/>
+      </w:pPr>
+    </w:lvl>
+    <w:lvl w:ilvl="2" w:tplc="D4EE3222">
+      <w:start w:val="1"/>
+      <w:numFmt w:val="lowerRoman"/>
+      <w:lvlText w:val="%3."/>
+      <w:lvlJc w:val="right"/>
+      <w:pPr>
+        <w:ind w:left="2160" w:hanging="180"/>
+      </w:pPr>
+    </w:lvl>
+    <w:lvl w:ilvl="3" w:tplc="A5821A86">
+      <w:start w:val="1"/>
+      <w:numFmt w:val="decimal"/>
+      <w:lvlText w:val="%4."/>
+      <w:lvlJc w:val="left"/>
+      <w:pPr>
+        <w:ind w:left="2880" w:hanging="360"/>
+      </w:pPr>
+    </w:lvl>
+    <w:lvl w:ilvl="4" w:tplc="EA58C9DE">
+      <w:start w:val="1"/>
+      <w:numFmt w:val="lowerLetter"/>
+      <w:lvlText w:val="%5."/>
+      <w:lvlJc w:val="left"/>
+      <w:pPr>
+        <w:ind w:left="3600" w:hanging="360"/>
+      </w:pPr>
+    </w:lvl>
+    <w:lvl w:ilvl="5" w:tplc="FEF23C12">
+      <w:start w:val="1"/>
+      <w:numFmt w:val="lowerRoman"/>
+      <w:lvlText w:val="%6."/>
+      <w:lvlJc w:val="right"/>
+      <w:pPr>
+        <w:ind w:left="4320" w:hanging="180"/>
+      </w:pPr>
+    </w:lvl>
+    <w:lvl w:ilvl="6" w:tplc="F918C002">
+      <w:start w:val="1"/>
+      <w:numFmt w:val="decimal"/>
+      <w:lvlText w:val="%7."/>
+      <w:lvlJc w:val="left"/>
+      <w:pPr>
+        <w:ind w:left="5040" w:hanging="360"/>
+      </w:pPr>
+    </w:lvl>
+    <w:lvl w:ilvl="7" w:tplc="9AE852D6">
+      <w:start w:val="1"/>
+      <w:numFmt w:val="lowerLetter"/>
+      <w:lvlText w:val="%8."/>
+      <w:lvlJc w:val="left"/>
+      <w:pPr>
+        <w:ind w:left="5760" w:hanging="360"/>
+      </w:pPr>
+    </w:lvl>
+    <w:lvl w:ilvl="8" w:tplc="335CC274">
+      <w:start w:val="1"/>
+      <w:numFmt w:val="lowerRoman"/>
+      <w:lvlText w:val="%9."/>
+      <w:lvlJc w:val="right"/>
+      <w:pPr>
+        <w:ind w:left="6480" w:hanging="180"/>
+      </w:pPr>
+    </w:lvl>
+  </w:abstractNum>
+  <w:abstractNum w:abstractNumId="3" w15:restartNumberingAfterBreak="0">
     <w:nsid w:val="0B86D9BB"/>
     <w:multiLevelType w:val="hybridMultilevel"/>
     <w:tmpl w:val="FFFFFFFF"/>
@@ -6645,7 +7316,7 @@
       </w:pPr>
     </w:lvl>
   </w:abstractNum>
-  <w:abstractNum w:abstractNumId="3" w15:restartNumberingAfterBreak="0">
+  <w:abstractNum w:abstractNumId="4" w15:restartNumberingAfterBreak="0">
     <w:nsid w:val="0E47E619"/>
     <w:multiLevelType w:val="hybridMultilevel"/>
     <w:tmpl w:val="FFFFFFFF"/>
@@ -6658,7 +7329,7 @@
         <w:ind w:left="720" w:hanging="360"/>
       </w:pPr>
       <w:rPr>
-        <w:rFonts w:ascii="Symbol" w:hAnsi="Symbol" w:hint="default"/>
+        <w:rFonts w:hint="default" w:ascii="Symbol" w:hAnsi="Symbol"/>
       </w:rPr>
     </w:lvl>
     <w:lvl w:ilvl="1" w:tplc="130E4FD4">
@@ -6670,7 +7341,7 @@
         <w:ind w:left="1440" w:hanging="360"/>
       </w:pPr>
       <w:rPr>
-        <w:rFonts w:ascii="Courier New" w:hAnsi="Courier New" w:hint="default"/>
+        <w:rFonts w:hint="default" w:ascii="Courier New" w:hAnsi="Courier New"/>
       </w:rPr>
     </w:lvl>
     <w:lvl w:ilvl="2" w:tplc="015221E6">
@@ -6682,7 +7353,7 @@
         <w:ind w:left="2160" w:hanging="360"/>
       </w:pPr>
       <w:rPr>
-        <w:rFonts w:ascii="Wingdings" w:hAnsi="Wingdings" w:hint="default"/>
+        <w:rFonts w:hint="default" w:ascii="Wingdings" w:hAnsi="Wingdings"/>
       </w:rPr>
     </w:lvl>
     <w:lvl w:ilvl="3" w:tplc="BACA6656">
@@ -6694,7 +7365,7 @@
         <w:ind w:left="2880" w:hanging="360"/>
       </w:pPr>
       <w:rPr>
-        <w:rFonts w:ascii="Symbol" w:hAnsi="Symbol" w:hint="default"/>
+        <w:rFonts w:hint="default" w:ascii="Symbol" w:hAnsi="Symbol"/>
       </w:rPr>
     </w:lvl>
     <w:lvl w:ilvl="4" w:tplc="8598BC6C">
@@ -6706,7 +7377,7 @@
         <w:ind w:left="3600" w:hanging="360"/>
       </w:pPr>
       <w:rPr>
-        <w:rFonts w:ascii="Courier New" w:hAnsi="Courier New" w:hint="default"/>
+        <w:rFonts w:hint="default" w:ascii="Courier New" w:hAnsi="Courier New"/>
       </w:rPr>
     </w:lvl>
     <w:lvl w:ilvl="5" w:tplc="F2CE939C">
@@ -6718,7 +7389,7 @@
         <w:ind w:left="4320" w:hanging="360"/>
       </w:pPr>
       <w:rPr>
-        <w:rFonts w:ascii="Wingdings" w:hAnsi="Wingdings" w:hint="default"/>
+        <w:rFonts w:hint="default" w:ascii="Wingdings" w:hAnsi="Wingdings"/>
       </w:rPr>
     </w:lvl>
     <w:lvl w:ilvl="6" w:tplc="61B4A038">
@@ -6730,7 +7401,7 @@
         <w:ind w:left="5040" w:hanging="360"/>
       </w:pPr>
       <w:rPr>
-        <w:rFonts w:ascii="Symbol" w:hAnsi="Symbol" w:hint="default"/>
+        <w:rFonts w:hint="default" w:ascii="Symbol" w:hAnsi="Symbol"/>
       </w:rPr>
     </w:lvl>
     <w:lvl w:ilvl="7" w:tplc="F3721060">
@@ -6742,7 +7413,7 @@
         <w:ind w:left="5760" w:hanging="360"/>
       </w:pPr>
       <w:rPr>
-        <w:rFonts w:ascii="Courier New" w:hAnsi="Courier New" w:hint="default"/>
+        <w:rFonts w:hint="default" w:ascii="Courier New" w:hAnsi="Courier New"/>
       </w:rPr>
     </w:lvl>
     <w:lvl w:ilvl="8" w:tplc="75FE3394">
@@ -6754,11 +7425,11 @@
         <w:ind w:left="6480" w:hanging="360"/>
       </w:pPr>
       <w:rPr>
-        <w:rFonts w:ascii="Wingdings" w:hAnsi="Wingdings" w:hint="default"/>
+        <w:rFonts w:hint="default" w:ascii="Wingdings" w:hAnsi="Wingdings"/>
       </w:rPr>
     </w:lvl>
   </w:abstractNum>
-  <w:abstractNum w:abstractNumId="4" w15:restartNumberingAfterBreak="0">
+  <w:abstractNum w:abstractNumId="5" w15:restartNumberingAfterBreak="0">
     <w:nsid w:val="104777E1"/>
     <w:multiLevelType w:val="hybridMultilevel"/>
     <w:tmpl w:val="FFFFFFFF"/>
@@ -6771,7 +7442,7 @@
         <w:ind w:left="720" w:hanging="360"/>
       </w:pPr>
       <w:rPr>
-        <w:rFonts w:ascii="Symbol" w:hAnsi="Symbol" w:hint="default"/>
+        <w:rFonts w:hint="default" w:ascii="Symbol" w:hAnsi="Symbol"/>
       </w:rPr>
     </w:lvl>
     <w:lvl w:ilvl="1" w:tplc="2C3A10C4">
@@ -6783,7 +7454,7 @@
         <w:ind w:left="1440" w:hanging="360"/>
       </w:pPr>
       <w:rPr>
-        <w:rFonts w:ascii="Courier New" w:hAnsi="Courier New" w:hint="default"/>
+        <w:rFonts w:hint="default" w:ascii="Courier New" w:hAnsi="Courier New"/>
       </w:rPr>
     </w:lvl>
     <w:lvl w:ilvl="2" w:tplc="6DA61A26">
@@ -6795,7 +7466,7 @@
         <w:ind w:left="2160" w:hanging="360"/>
       </w:pPr>
       <w:rPr>
-        <w:rFonts w:ascii="Wingdings" w:hAnsi="Wingdings" w:hint="default"/>
+        <w:rFonts w:hint="default" w:ascii="Wingdings" w:hAnsi="Wingdings"/>
       </w:rPr>
     </w:lvl>
     <w:lvl w:ilvl="3" w:tplc="9B00F820">
@@ -6807,7 +7478,7 @@
         <w:ind w:left="2880" w:hanging="360"/>
       </w:pPr>
       <w:rPr>
-        <w:rFonts w:ascii="Symbol" w:hAnsi="Symbol" w:hint="default"/>
+        <w:rFonts w:hint="default" w:ascii="Symbol" w:hAnsi="Symbol"/>
       </w:rPr>
     </w:lvl>
     <w:lvl w:ilvl="4" w:tplc="A274C552">
@@ -6819,7 +7490,7 @@
         <w:ind w:left="3600" w:hanging="360"/>
       </w:pPr>
       <w:rPr>
-        <w:rFonts w:ascii="Courier New" w:hAnsi="Courier New" w:hint="default"/>
+        <w:rFonts w:hint="default" w:ascii="Courier New" w:hAnsi="Courier New"/>
       </w:rPr>
     </w:lvl>
     <w:lvl w:ilvl="5" w:tplc="8BA6C4BE">
@@ -6831,7 +7502,7 @@
         <w:ind w:left="4320" w:hanging="360"/>
       </w:pPr>
       <w:rPr>
-        <w:rFonts w:ascii="Wingdings" w:hAnsi="Wingdings" w:hint="default"/>
+        <w:rFonts w:hint="default" w:ascii="Wingdings" w:hAnsi="Wingdings"/>
       </w:rPr>
     </w:lvl>
     <w:lvl w:ilvl="6" w:tplc="5E86ACB6">
@@ -6843,7 +7514,7 @@
         <w:ind w:left="5040" w:hanging="360"/>
       </w:pPr>
       <w:rPr>
-        <w:rFonts w:ascii="Symbol" w:hAnsi="Symbol" w:hint="default"/>
+        <w:rFonts w:hint="default" w:ascii="Symbol" w:hAnsi="Symbol"/>
       </w:rPr>
     </w:lvl>
     <w:lvl w:ilvl="7" w:tplc="6EA2D9AA">
@@ -6855,7 +7526,7 @@
         <w:ind w:left="5760" w:hanging="360"/>
       </w:pPr>
       <w:rPr>
-        <w:rFonts w:ascii="Courier New" w:hAnsi="Courier New" w:hint="default"/>
+        <w:rFonts w:hint="default" w:ascii="Courier New" w:hAnsi="Courier New"/>
       </w:rPr>
     </w:lvl>
     <w:lvl w:ilvl="8" w:tplc="F92CBCBE">
@@ -6867,11 +7538,11 @@
         <w:ind w:left="6480" w:hanging="360"/>
       </w:pPr>
       <w:rPr>
-        <w:rFonts w:ascii="Wingdings" w:hAnsi="Wingdings" w:hint="default"/>
+        <w:rFonts w:hint="default" w:ascii="Wingdings" w:hAnsi="Wingdings"/>
       </w:rPr>
     </w:lvl>
   </w:abstractNum>
-  <w:abstractNum w:abstractNumId="5" w15:restartNumberingAfterBreak="0">
+  <w:abstractNum w:abstractNumId="6" w15:restartNumberingAfterBreak="0">
     <w:nsid w:val="1256C755"/>
     <w:multiLevelType w:val="hybridMultilevel"/>
     <w:tmpl w:val="FFFFFFFF"/>
@@ -6957,7 +7628,7 @@
       </w:pPr>
     </w:lvl>
   </w:abstractNum>
-  <w:abstractNum w:abstractNumId="6" w15:restartNumberingAfterBreak="0">
+  <w:abstractNum w:abstractNumId="7" w15:restartNumberingAfterBreak="0">
     <w:nsid w:val="18F510E4"/>
     <w:multiLevelType w:val="hybridMultilevel"/>
     <w:tmpl w:val="FFFFFFFF"/>
@@ -6970,7 +7641,7 @@
         <w:ind w:left="720" w:hanging="360"/>
       </w:pPr>
       <w:rPr>
-        <w:rFonts w:ascii="Symbol" w:hAnsi="Symbol" w:hint="default"/>
+        <w:rFonts w:hint="default" w:ascii="Symbol" w:hAnsi="Symbol"/>
       </w:rPr>
     </w:lvl>
     <w:lvl w:ilvl="1" w:tplc="845AE5DC">
@@ -6982,7 +7653,7 @@
         <w:ind w:left="1440" w:hanging="360"/>
       </w:pPr>
       <w:rPr>
-        <w:rFonts w:ascii="Courier New" w:hAnsi="Courier New" w:hint="default"/>
+        <w:rFonts w:hint="default" w:ascii="Courier New" w:hAnsi="Courier New"/>
       </w:rPr>
     </w:lvl>
     <w:lvl w:ilvl="2" w:tplc="DE40B7C0">
@@ -6994,7 +7665,7 @@
         <w:ind w:left="2160" w:hanging="360"/>
       </w:pPr>
       <w:rPr>
-        <w:rFonts w:ascii="Wingdings" w:hAnsi="Wingdings" w:hint="default"/>
+        <w:rFonts w:hint="default" w:ascii="Wingdings" w:hAnsi="Wingdings"/>
       </w:rPr>
     </w:lvl>
     <w:lvl w:ilvl="3" w:tplc="AFACEF28">
@@ -7006,7 +7677,7 @@
         <w:ind w:left="2880" w:hanging="360"/>
       </w:pPr>
       <w:rPr>
-        <w:rFonts w:ascii="Symbol" w:hAnsi="Symbol" w:hint="default"/>
+        <w:rFonts w:hint="default" w:ascii="Symbol" w:hAnsi="Symbol"/>
       </w:rPr>
     </w:lvl>
     <w:lvl w:ilvl="4" w:tplc="91A29F88">
@@ -7018,7 +7689,7 @@
         <w:ind w:left="3600" w:hanging="360"/>
       </w:pPr>
       <w:rPr>
-        <w:rFonts w:ascii="Courier New" w:hAnsi="Courier New" w:hint="default"/>
+        <w:rFonts w:hint="default" w:ascii="Courier New" w:hAnsi="Courier New"/>
       </w:rPr>
     </w:lvl>
     <w:lvl w:ilvl="5" w:tplc="B964B40E">
@@ -7030,7 +7701,7 @@
         <w:ind w:left="4320" w:hanging="360"/>
       </w:pPr>
       <w:rPr>
-        <w:rFonts w:ascii="Wingdings" w:hAnsi="Wingdings" w:hint="default"/>
+        <w:rFonts w:hint="default" w:ascii="Wingdings" w:hAnsi="Wingdings"/>
       </w:rPr>
     </w:lvl>
     <w:lvl w:ilvl="6" w:tplc="03D0B134">
@@ -7042,7 +7713,7 @@
         <w:ind w:left="5040" w:hanging="360"/>
       </w:pPr>
       <w:rPr>
-        <w:rFonts w:ascii="Symbol" w:hAnsi="Symbol" w:hint="default"/>
+        <w:rFonts w:hint="default" w:ascii="Symbol" w:hAnsi="Symbol"/>
       </w:rPr>
     </w:lvl>
     <w:lvl w:ilvl="7" w:tplc="A99C3722">
@@ -7054,7 +7725,7 @@
         <w:ind w:left="5760" w:hanging="360"/>
       </w:pPr>
       <w:rPr>
-        <w:rFonts w:ascii="Courier New" w:hAnsi="Courier New" w:hint="default"/>
+        <w:rFonts w:hint="default" w:ascii="Courier New" w:hAnsi="Courier New"/>
       </w:rPr>
     </w:lvl>
     <w:lvl w:ilvl="8" w:tplc="6F720000">
@@ -7066,11 +7737,11 @@
         <w:ind w:left="6480" w:hanging="360"/>
       </w:pPr>
       <w:rPr>
-        <w:rFonts w:ascii="Wingdings" w:hAnsi="Wingdings" w:hint="default"/>
+        <w:rFonts w:hint="default" w:ascii="Wingdings" w:hAnsi="Wingdings"/>
       </w:rPr>
     </w:lvl>
   </w:abstractNum>
-  <w:abstractNum w:abstractNumId="7" w15:restartNumberingAfterBreak="0">
+  <w:abstractNum w:abstractNumId="8" w15:restartNumberingAfterBreak="0">
     <w:nsid w:val="19AD00CC"/>
     <w:multiLevelType w:val="hybridMultilevel"/>
     <w:tmpl w:val="FFFFFFFF"/>
@@ -7083,7 +7754,7 @@
         <w:ind w:left="720" w:hanging="360"/>
       </w:pPr>
       <w:rPr>
-        <w:rFonts w:ascii="Symbol" w:hAnsi="Symbol" w:hint="default"/>
+        <w:rFonts w:hint="default" w:ascii="Symbol" w:hAnsi="Symbol"/>
       </w:rPr>
     </w:lvl>
     <w:lvl w:ilvl="1" w:tplc="4BB0FEC0">
@@ -7095,7 +7766,7 @@
         <w:ind w:left="1440" w:hanging="360"/>
       </w:pPr>
       <w:rPr>
-        <w:rFonts w:ascii="Courier New" w:hAnsi="Courier New" w:hint="default"/>
+        <w:rFonts w:hint="default" w:ascii="Courier New" w:hAnsi="Courier New"/>
       </w:rPr>
     </w:lvl>
     <w:lvl w:ilvl="2" w:tplc="A2761CFC">
@@ -7107,7 +7778,7 @@
         <w:ind w:left="2160" w:hanging="360"/>
       </w:pPr>
       <w:rPr>
-        <w:rFonts w:ascii="Wingdings" w:hAnsi="Wingdings" w:hint="default"/>
+        <w:rFonts w:hint="default" w:ascii="Wingdings" w:hAnsi="Wingdings"/>
       </w:rPr>
     </w:lvl>
     <w:lvl w:ilvl="3" w:tplc="66182C42">
@@ -7119,7 +7790,7 @@
         <w:ind w:left="2880" w:hanging="360"/>
       </w:pPr>
       <w:rPr>
-        <w:rFonts w:ascii="Symbol" w:hAnsi="Symbol" w:hint="default"/>
+        <w:rFonts w:hint="default" w:ascii="Symbol" w:hAnsi="Symbol"/>
       </w:rPr>
     </w:lvl>
     <w:lvl w:ilvl="4" w:tplc="269C908A">
@@ -7131,7 +7802,7 @@
         <w:ind w:left="3600" w:hanging="360"/>
       </w:pPr>
       <w:rPr>
-        <w:rFonts w:ascii="Courier New" w:hAnsi="Courier New" w:hint="default"/>
+        <w:rFonts w:hint="default" w:ascii="Courier New" w:hAnsi="Courier New"/>
       </w:rPr>
     </w:lvl>
     <w:lvl w:ilvl="5" w:tplc="97BEF192">
@@ -7143,7 +7814,7 @@
         <w:ind w:left="4320" w:hanging="360"/>
       </w:pPr>
       <w:rPr>
-        <w:rFonts w:ascii="Wingdings" w:hAnsi="Wingdings" w:hint="default"/>
+        <w:rFonts w:hint="default" w:ascii="Wingdings" w:hAnsi="Wingdings"/>
       </w:rPr>
     </w:lvl>
     <w:lvl w:ilvl="6" w:tplc="368ADBA4">
@@ -7155,7 +7826,7 @@
         <w:ind w:left="5040" w:hanging="360"/>
       </w:pPr>
       <w:rPr>
-        <w:rFonts w:ascii="Symbol" w:hAnsi="Symbol" w:hint="default"/>
+        <w:rFonts w:hint="default" w:ascii="Symbol" w:hAnsi="Symbol"/>
       </w:rPr>
     </w:lvl>
     <w:lvl w:ilvl="7" w:tplc="CF9C21C4">
@@ -7167,7 +7838,7 @@
         <w:ind w:left="5760" w:hanging="360"/>
       </w:pPr>
       <w:rPr>
-        <w:rFonts w:ascii="Courier New" w:hAnsi="Courier New" w:hint="default"/>
+        <w:rFonts w:hint="default" w:ascii="Courier New" w:hAnsi="Courier New"/>
       </w:rPr>
     </w:lvl>
     <w:lvl w:ilvl="8" w:tplc="D9D2D936">
@@ -7179,11 +7850,11 @@
         <w:ind w:left="6480" w:hanging="360"/>
       </w:pPr>
       <w:rPr>
-        <w:rFonts w:ascii="Wingdings" w:hAnsi="Wingdings" w:hint="default"/>
+        <w:rFonts w:hint="default" w:ascii="Wingdings" w:hAnsi="Wingdings"/>
       </w:rPr>
     </w:lvl>
   </w:abstractNum>
-  <w:abstractNum w:abstractNumId="8" w15:restartNumberingAfterBreak="0">
+  <w:abstractNum w:abstractNumId="9" w15:restartNumberingAfterBreak="0">
     <w:nsid w:val="218BA630"/>
     <w:multiLevelType w:val="hybridMultilevel"/>
     <w:tmpl w:val="FFFFFFFF"/>
@@ -7196,7 +7867,7 @@
         <w:ind w:left="720" w:hanging="360"/>
       </w:pPr>
       <w:rPr>
-        <w:rFonts w:ascii="Symbol" w:hAnsi="Symbol" w:hint="default"/>
+        <w:rFonts w:hint="default" w:ascii="Symbol" w:hAnsi="Symbol"/>
       </w:rPr>
     </w:lvl>
     <w:lvl w:ilvl="1" w:tplc="EE06F95A">
@@ -7208,7 +7879,7 @@
         <w:ind w:left="1440" w:hanging="360"/>
       </w:pPr>
       <w:rPr>
-        <w:rFonts w:ascii="Courier New" w:hAnsi="Courier New" w:hint="default"/>
+        <w:rFonts w:hint="default" w:ascii="Courier New" w:hAnsi="Courier New"/>
       </w:rPr>
     </w:lvl>
     <w:lvl w:ilvl="2" w:tplc="9632716E">
@@ -7220,7 +7891,7 @@
         <w:ind w:left="2160" w:hanging="360"/>
       </w:pPr>
       <w:rPr>
-        <w:rFonts w:ascii="Wingdings" w:hAnsi="Wingdings" w:hint="default"/>
+        <w:rFonts w:hint="default" w:ascii="Wingdings" w:hAnsi="Wingdings"/>
       </w:rPr>
     </w:lvl>
     <w:lvl w:ilvl="3" w:tplc="2AA66D28">
@@ -7232,7 +7903,7 @@
         <w:ind w:left="2880" w:hanging="360"/>
       </w:pPr>
       <w:rPr>
-        <w:rFonts w:ascii="Symbol" w:hAnsi="Symbol" w:hint="default"/>
+        <w:rFonts w:hint="default" w:ascii="Symbol" w:hAnsi="Symbol"/>
       </w:rPr>
     </w:lvl>
     <w:lvl w:ilvl="4" w:tplc="0E0AEBFA">
@@ -7244,7 +7915,7 @@
         <w:ind w:left="3600" w:hanging="360"/>
       </w:pPr>
       <w:rPr>
-        <w:rFonts w:ascii="Courier New" w:hAnsi="Courier New" w:hint="default"/>
+        <w:rFonts w:hint="default" w:ascii="Courier New" w:hAnsi="Courier New"/>
       </w:rPr>
     </w:lvl>
     <w:lvl w:ilvl="5" w:tplc="9E386B02">
@@ -7256,7 +7927,7 @@
         <w:ind w:left="4320" w:hanging="360"/>
       </w:pPr>
       <w:rPr>
-        <w:rFonts w:ascii="Wingdings" w:hAnsi="Wingdings" w:hint="default"/>
+        <w:rFonts w:hint="default" w:ascii="Wingdings" w:hAnsi="Wingdings"/>
       </w:rPr>
     </w:lvl>
     <w:lvl w:ilvl="6" w:tplc="B664A774">
@@ -7268,7 +7939,7 @@
         <w:ind w:left="5040" w:hanging="360"/>
       </w:pPr>
       <w:rPr>
-        <w:rFonts w:ascii="Symbol" w:hAnsi="Symbol" w:hint="default"/>
+        <w:rFonts w:hint="default" w:ascii="Symbol" w:hAnsi="Symbol"/>
       </w:rPr>
     </w:lvl>
     <w:lvl w:ilvl="7" w:tplc="982699F4">
@@ -7280,7 +7951,7 @@
         <w:ind w:left="5760" w:hanging="360"/>
       </w:pPr>
       <w:rPr>
-        <w:rFonts w:ascii="Courier New" w:hAnsi="Courier New" w:hint="default"/>
+        <w:rFonts w:hint="default" w:ascii="Courier New" w:hAnsi="Courier New"/>
       </w:rPr>
     </w:lvl>
     <w:lvl w:ilvl="8" w:tplc="B20E797A">
@@ -7292,11 +7963,97 @@
         <w:ind w:left="6480" w:hanging="360"/>
       </w:pPr>
       <w:rPr>
-        <w:rFonts w:ascii="Wingdings" w:hAnsi="Wingdings" w:hint="default"/>
+        <w:rFonts w:hint="default" w:ascii="Wingdings" w:hAnsi="Wingdings"/>
       </w:rPr>
     </w:lvl>
   </w:abstractNum>
-  <w:abstractNum w:abstractNumId="9" w15:restartNumberingAfterBreak="0">
+  <w:abstractNum w:abstractNumId="10" w15:restartNumberingAfterBreak="0">
+    <w:nsid w:val="220D6284"/>
+    <w:multiLevelType w:val="hybridMultilevel"/>
+    <w:tmpl w:val="FFFFFFFF"/>
+    <w:lvl w:ilvl="0" w:tplc="119254D2">
+      <w:start w:val="4"/>
+      <w:numFmt w:val="decimal"/>
+      <w:lvlText w:val="%1."/>
+      <w:lvlJc w:val="left"/>
+      <w:pPr>
+        <w:ind w:left="720" w:hanging="360"/>
+      </w:pPr>
+    </w:lvl>
+    <w:lvl w:ilvl="1" w:tplc="874AB444">
+      <w:start w:val="1"/>
+      <w:numFmt w:val="lowerLetter"/>
+      <w:lvlText w:val="%2."/>
+      <w:lvlJc w:val="left"/>
+      <w:pPr>
+        <w:ind w:left="1440" w:hanging="360"/>
+      </w:pPr>
+    </w:lvl>
+    <w:lvl w:ilvl="2" w:tplc="2C4CA60C">
+      <w:start w:val="1"/>
+      <w:numFmt w:val="lowerRoman"/>
+      <w:lvlText w:val="%3."/>
+      <w:lvlJc w:val="right"/>
+      <w:pPr>
+        <w:ind w:left="2160" w:hanging="180"/>
+      </w:pPr>
+    </w:lvl>
+    <w:lvl w:ilvl="3" w:tplc="BDC245CE">
+      <w:start w:val="1"/>
+      <w:numFmt w:val="decimal"/>
+      <w:lvlText w:val="%4."/>
+      <w:lvlJc w:val="left"/>
+      <w:pPr>
+        <w:ind w:left="2880" w:hanging="360"/>
+      </w:pPr>
+    </w:lvl>
+    <w:lvl w:ilvl="4" w:tplc="593A9C56">
+      <w:start w:val="1"/>
+      <w:numFmt w:val="lowerLetter"/>
+      <w:lvlText w:val="%5."/>
+      <w:lvlJc w:val="left"/>
+      <w:pPr>
+        <w:ind w:left="3600" w:hanging="360"/>
+      </w:pPr>
+    </w:lvl>
+    <w:lvl w:ilvl="5" w:tplc="F8603282">
+      <w:start w:val="1"/>
+      <w:numFmt w:val="lowerRoman"/>
+      <w:lvlText w:val="%6."/>
+      <w:lvlJc w:val="right"/>
+      <w:pPr>
+        <w:ind w:left="4320" w:hanging="180"/>
+      </w:pPr>
+    </w:lvl>
+    <w:lvl w:ilvl="6" w:tplc="0B16BD6C">
+      <w:start w:val="1"/>
+      <w:numFmt w:val="decimal"/>
+      <w:lvlText w:val="%7."/>
+      <w:lvlJc w:val="left"/>
+      <w:pPr>
+        <w:ind w:left="5040" w:hanging="360"/>
+      </w:pPr>
+    </w:lvl>
+    <w:lvl w:ilvl="7" w:tplc="5AC49E32">
+      <w:start w:val="1"/>
+      <w:numFmt w:val="lowerLetter"/>
+      <w:lvlText w:val="%8."/>
+      <w:lvlJc w:val="left"/>
+      <w:pPr>
+        <w:ind w:left="5760" w:hanging="360"/>
+      </w:pPr>
+    </w:lvl>
+    <w:lvl w:ilvl="8" w:tplc="537E8642">
+      <w:start w:val="1"/>
+      <w:numFmt w:val="lowerRoman"/>
+      <w:lvlText w:val="%9."/>
+      <w:lvlJc w:val="right"/>
+      <w:pPr>
+        <w:ind w:left="6480" w:hanging="180"/>
+      </w:pPr>
+    </w:lvl>
+  </w:abstractNum>
+  <w:abstractNum w:abstractNumId="11" w15:restartNumberingAfterBreak="0">
     <w:nsid w:val="239F0CB8"/>
     <w:multiLevelType w:val="hybridMultilevel"/>
     <w:tmpl w:val="FFFFFFFF"/>
@@ -7382,7 +8139,7 @@
       </w:pPr>
     </w:lvl>
   </w:abstractNum>
-  <w:abstractNum w:abstractNumId="10" w15:restartNumberingAfterBreak="0">
+  <w:abstractNum w:abstractNumId="12" w15:restartNumberingAfterBreak="0">
     <w:nsid w:val="23C027DA"/>
     <w:multiLevelType w:val="hybridMultilevel"/>
     <w:tmpl w:val="FFFFFFFF"/>
@@ -7395,7 +8152,7 @@
         <w:ind w:left="720" w:hanging="360"/>
       </w:pPr>
       <w:rPr>
-        <w:rFonts w:ascii="Symbol" w:hAnsi="Symbol" w:hint="default"/>
+        <w:rFonts w:hint="default" w:ascii="Symbol" w:hAnsi="Symbol"/>
       </w:rPr>
     </w:lvl>
     <w:lvl w:ilvl="1" w:tplc="AE580D7E">
@@ -7407,7 +8164,7 @@
         <w:ind w:left="1440" w:hanging="360"/>
       </w:pPr>
       <w:rPr>
-        <w:rFonts w:ascii="Courier New" w:hAnsi="Courier New" w:hint="default"/>
+        <w:rFonts w:hint="default" w:ascii="Courier New" w:hAnsi="Courier New"/>
       </w:rPr>
     </w:lvl>
     <w:lvl w:ilvl="2" w:tplc="FF9804F6">
@@ -7419,7 +8176,7 @@
         <w:ind w:left="2160" w:hanging="360"/>
       </w:pPr>
       <w:rPr>
-        <w:rFonts w:ascii="Wingdings" w:hAnsi="Wingdings" w:hint="default"/>
+        <w:rFonts w:hint="default" w:ascii="Wingdings" w:hAnsi="Wingdings"/>
       </w:rPr>
     </w:lvl>
     <w:lvl w:ilvl="3" w:tplc="9C52952A">
@@ -7431,7 +8188,7 @@
         <w:ind w:left="2880" w:hanging="360"/>
       </w:pPr>
       <w:rPr>
-        <w:rFonts w:ascii="Symbol" w:hAnsi="Symbol" w:hint="default"/>
+        <w:rFonts w:hint="default" w:ascii="Symbol" w:hAnsi="Symbol"/>
       </w:rPr>
     </w:lvl>
     <w:lvl w:ilvl="4" w:tplc="1A466638">
@@ -7443,7 +8200,7 @@
         <w:ind w:left="3600" w:hanging="360"/>
       </w:pPr>
       <w:rPr>
-        <w:rFonts w:ascii="Courier New" w:hAnsi="Courier New" w:hint="default"/>
+        <w:rFonts w:hint="default" w:ascii="Courier New" w:hAnsi="Courier New"/>
       </w:rPr>
     </w:lvl>
     <w:lvl w:ilvl="5" w:tplc="06D8FBF4">
@@ -7455,7 +8212,7 @@
         <w:ind w:left="4320" w:hanging="360"/>
       </w:pPr>
       <w:rPr>
-        <w:rFonts w:ascii="Wingdings" w:hAnsi="Wingdings" w:hint="default"/>
+        <w:rFonts w:hint="default" w:ascii="Wingdings" w:hAnsi="Wingdings"/>
       </w:rPr>
     </w:lvl>
     <w:lvl w:ilvl="6" w:tplc="554A9002">
@@ -7467,7 +8224,7 @@
         <w:ind w:left="5040" w:hanging="360"/>
       </w:pPr>
       <w:rPr>
-        <w:rFonts w:ascii="Symbol" w:hAnsi="Symbol" w:hint="default"/>
+        <w:rFonts w:hint="default" w:ascii="Symbol" w:hAnsi="Symbol"/>
       </w:rPr>
     </w:lvl>
     <w:lvl w:ilvl="7" w:tplc="3B28FFE4">
@@ -7479,7 +8236,7 @@
         <w:ind w:left="5760" w:hanging="360"/>
       </w:pPr>
       <w:rPr>
-        <w:rFonts w:ascii="Courier New" w:hAnsi="Courier New" w:hint="default"/>
+        <w:rFonts w:hint="default" w:ascii="Courier New" w:hAnsi="Courier New"/>
       </w:rPr>
     </w:lvl>
     <w:lvl w:ilvl="8" w:tplc="61988546">
@@ -7491,11 +8248,11 @@
         <w:ind w:left="6480" w:hanging="360"/>
       </w:pPr>
       <w:rPr>
-        <w:rFonts w:ascii="Wingdings" w:hAnsi="Wingdings" w:hint="default"/>
+        <w:rFonts w:hint="default" w:ascii="Wingdings" w:hAnsi="Wingdings"/>
       </w:rPr>
     </w:lvl>
   </w:abstractNum>
-  <w:abstractNum w:abstractNumId="11" w15:restartNumberingAfterBreak="0">
+  <w:abstractNum w:abstractNumId="13" w15:restartNumberingAfterBreak="0">
     <w:nsid w:val="2C0D9ED4"/>
     <w:multiLevelType w:val="hybridMultilevel"/>
     <w:tmpl w:val="FFFFFFFF"/>
@@ -7508,7 +8265,7 @@
         <w:ind w:left="720" w:hanging="360"/>
       </w:pPr>
       <w:rPr>
-        <w:rFonts w:ascii="Symbol" w:hAnsi="Symbol" w:hint="default"/>
+        <w:rFonts w:hint="default" w:ascii="Symbol" w:hAnsi="Symbol"/>
       </w:rPr>
     </w:lvl>
     <w:lvl w:ilvl="1" w:tplc="597EBE08">
@@ -7520,7 +8277,7 @@
         <w:ind w:left="1440" w:hanging="360"/>
       </w:pPr>
       <w:rPr>
-        <w:rFonts w:ascii="Courier New" w:hAnsi="Courier New" w:hint="default"/>
+        <w:rFonts w:hint="default" w:ascii="Courier New" w:hAnsi="Courier New"/>
       </w:rPr>
     </w:lvl>
     <w:lvl w:ilvl="2" w:tplc="E690CE18">
@@ -7532,7 +8289,7 @@
         <w:ind w:left="2160" w:hanging="360"/>
       </w:pPr>
       <w:rPr>
-        <w:rFonts w:ascii="Wingdings" w:hAnsi="Wingdings" w:hint="default"/>
+        <w:rFonts w:hint="default" w:ascii="Wingdings" w:hAnsi="Wingdings"/>
       </w:rPr>
     </w:lvl>
     <w:lvl w:ilvl="3" w:tplc="EC7CED72">
@@ -7544,7 +8301,7 @@
         <w:ind w:left="2880" w:hanging="360"/>
       </w:pPr>
       <w:rPr>
-        <w:rFonts w:ascii="Symbol" w:hAnsi="Symbol" w:hint="default"/>
+        <w:rFonts w:hint="default" w:ascii="Symbol" w:hAnsi="Symbol"/>
       </w:rPr>
     </w:lvl>
     <w:lvl w:ilvl="4" w:tplc="C4E898D0">
@@ -7556,7 +8313,7 @@
         <w:ind w:left="3600" w:hanging="360"/>
       </w:pPr>
       <w:rPr>
-        <w:rFonts w:ascii="Courier New" w:hAnsi="Courier New" w:hint="default"/>
+        <w:rFonts w:hint="default" w:ascii="Courier New" w:hAnsi="Courier New"/>
       </w:rPr>
     </w:lvl>
     <w:lvl w:ilvl="5" w:tplc="DDD6F806">
@@ -7568,7 +8325,7 @@
         <w:ind w:left="4320" w:hanging="360"/>
       </w:pPr>
       <w:rPr>
-        <w:rFonts w:ascii="Wingdings" w:hAnsi="Wingdings" w:hint="default"/>
+        <w:rFonts w:hint="default" w:ascii="Wingdings" w:hAnsi="Wingdings"/>
       </w:rPr>
     </w:lvl>
     <w:lvl w:ilvl="6" w:tplc="9E442D60">
@@ -7580,7 +8337,7 @@
         <w:ind w:left="5040" w:hanging="360"/>
       </w:pPr>
       <w:rPr>
-        <w:rFonts w:ascii="Symbol" w:hAnsi="Symbol" w:hint="default"/>
+        <w:rFonts w:hint="default" w:ascii="Symbol" w:hAnsi="Symbol"/>
       </w:rPr>
     </w:lvl>
     <w:lvl w:ilvl="7" w:tplc="0BEEF2CE">
@@ -7592,7 +8349,7 @@
         <w:ind w:left="5760" w:hanging="360"/>
       </w:pPr>
       <w:rPr>
-        <w:rFonts w:ascii="Courier New" w:hAnsi="Courier New" w:hint="default"/>
+        <w:rFonts w:hint="default" w:ascii="Courier New" w:hAnsi="Courier New"/>
       </w:rPr>
     </w:lvl>
     <w:lvl w:ilvl="8" w:tplc="628C2A84">
@@ -7604,11 +8361,11 @@
         <w:ind w:left="6480" w:hanging="360"/>
       </w:pPr>
       <w:rPr>
-        <w:rFonts w:ascii="Wingdings" w:hAnsi="Wingdings" w:hint="default"/>
+        <w:rFonts w:hint="default" w:ascii="Wingdings" w:hAnsi="Wingdings"/>
       </w:rPr>
     </w:lvl>
   </w:abstractNum>
-  <w:abstractNum w:abstractNumId="12" w15:restartNumberingAfterBreak="0">
+  <w:abstractNum w:abstractNumId="14" w15:restartNumberingAfterBreak="0">
     <w:nsid w:val="316D633F"/>
     <w:multiLevelType w:val="hybridMultilevel"/>
     <w:tmpl w:val="6A1AD93E"/>
@@ -7721,7 +8478,7 @@
       </w:pPr>
     </w:lvl>
   </w:abstractNum>
-  <w:abstractNum w:abstractNumId="13" w15:restartNumberingAfterBreak="0">
+  <w:abstractNum w:abstractNumId="15" w15:restartNumberingAfterBreak="0">
     <w:nsid w:val="319C0F1A"/>
     <w:multiLevelType w:val="hybridMultilevel"/>
     <w:tmpl w:val="FFFFFFFF"/>
@@ -7734,7 +8491,7 @@
         <w:ind w:left="720" w:hanging="360"/>
       </w:pPr>
       <w:rPr>
-        <w:rFonts w:ascii="Symbol" w:hAnsi="Symbol" w:hint="default"/>
+        <w:rFonts w:hint="default" w:ascii="Symbol" w:hAnsi="Symbol"/>
       </w:rPr>
     </w:lvl>
     <w:lvl w:ilvl="1" w:tplc="A6B6FD82">
@@ -7746,7 +8503,7 @@
         <w:ind w:left="1440" w:hanging="360"/>
       </w:pPr>
       <w:rPr>
-        <w:rFonts w:ascii="Courier New" w:hAnsi="Courier New" w:hint="default"/>
+        <w:rFonts w:hint="default" w:ascii="Courier New" w:hAnsi="Courier New"/>
       </w:rPr>
     </w:lvl>
     <w:lvl w:ilvl="2" w:tplc="086A41FA">
@@ -7758,7 +8515,7 @@
         <w:ind w:left="2160" w:hanging="360"/>
       </w:pPr>
       <w:rPr>
-        <w:rFonts w:ascii="Wingdings" w:hAnsi="Wingdings" w:hint="default"/>
+        <w:rFonts w:hint="default" w:ascii="Wingdings" w:hAnsi="Wingdings"/>
       </w:rPr>
     </w:lvl>
     <w:lvl w:ilvl="3" w:tplc="A194197E">
@@ -7770,7 +8527,7 @@
         <w:ind w:left="2880" w:hanging="360"/>
       </w:pPr>
       <w:rPr>
-        <w:rFonts w:ascii="Symbol" w:hAnsi="Symbol" w:hint="default"/>
+        <w:rFonts w:hint="default" w:ascii="Symbol" w:hAnsi="Symbol"/>
       </w:rPr>
     </w:lvl>
     <w:lvl w:ilvl="4" w:tplc="69FC4304">
@@ -7782,7 +8539,7 @@
         <w:ind w:left="3600" w:hanging="360"/>
       </w:pPr>
       <w:rPr>
-        <w:rFonts w:ascii="Courier New" w:hAnsi="Courier New" w:hint="default"/>
+        <w:rFonts w:hint="default" w:ascii="Courier New" w:hAnsi="Courier New"/>
       </w:rPr>
     </w:lvl>
     <w:lvl w:ilvl="5" w:tplc="6E3C4FA8">
@@ -7794,7 +8551,7 @@
         <w:ind w:left="4320" w:hanging="360"/>
       </w:pPr>
       <w:rPr>
-        <w:rFonts w:ascii="Wingdings" w:hAnsi="Wingdings" w:hint="default"/>
+        <w:rFonts w:hint="default" w:ascii="Wingdings" w:hAnsi="Wingdings"/>
       </w:rPr>
     </w:lvl>
     <w:lvl w:ilvl="6" w:tplc="336403CA">
@@ -7806,7 +8563,7 @@
         <w:ind w:left="5040" w:hanging="360"/>
       </w:pPr>
       <w:rPr>
-        <w:rFonts w:ascii="Symbol" w:hAnsi="Symbol" w:hint="default"/>
+        <w:rFonts w:hint="default" w:ascii="Symbol" w:hAnsi="Symbol"/>
       </w:rPr>
     </w:lvl>
     <w:lvl w:ilvl="7" w:tplc="B5F8843E">
@@ -7818,7 +8575,7 @@
         <w:ind w:left="5760" w:hanging="360"/>
       </w:pPr>
       <w:rPr>
-        <w:rFonts w:ascii="Courier New" w:hAnsi="Courier New" w:hint="default"/>
+        <w:rFonts w:hint="default" w:ascii="Courier New" w:hAnsi="Courier New"/>
       </w:rPr>
     </w:lvl>
     <w:lvl w:ilvl="8" w:tplc="C4544CA6">
@@ -7830,11 +8587,11 @@
         <w:ind w:left="6480" w:hanging="360"/>
       </w:pPr>
       <w:rPr>
-        <w:rFonts w:ascii="Wingdings" w:hAnsi="Wingdings" w:hint="default"/>
+        <w:rFonts w:hint="default" w:ascii="Wingdings" w:hAnsi="Wingdings"/>
       </w:rPr>
     </w:lvl>
   </w:abstractNum>
-  <w:abstractNum w:abstractNumId="14" w15:restartNumberingAfterBreak="0">
+  <w:abstractNum w:abstractNumId="16" w15:restartNumberingAfterBreak="0">
     <w:nsid w:val="331A6422"/>
     <w:multiLevelType w:val="hybridMultilevel"/>
     <w:tmpl w:val="FFFFFFFF"/>
@@ -7847,7 +8604,7 @@
         <w:ind w:left="720" w:hanging="360"/>
       </w:pPr>
       <w:rPr>
-        <w:rFonts w:ascii="Symbol" w:hAnsi="Symbol" w:hint="default"/>
+        <w:rFonts w:hint="default" w:ascii="Symbol" w:hAnsi="Symbol"/>
       </w:rPr>
     </w:lvl>
     <w:lvl w:ilvl="1" w:tplc="55A28430">
@@ -7859,7 +8616,7 @@
         <w:ind w:left="1440" w:hanging="360"/>
       </w:pPr>
       <w:rPr>
-        <w:rFonts w:ascii="Courier New" w:hAnsi="Courier New" w:hint="default"/>
+        <w:rFonts w:hint="default" w:ascii="Courier New" w:hAnsi="Courier New"/>
       </w:rPr>
     </w:lvl>
     <w:lvl w:ilvl="2" w:tplc="BFFE05F8">
@@ -7871,7 +8628,7 @@
         <w:ind w:left="2160" w:hanging="360"/>
       </w:pPr>
       <w:rPr>
-        <w:rFonts w:ascii="Wingdings" w:hAnsi="Wingdings" w:hint="default"/>
+        <w:rFonts w:hint="default" w:ascii="Wingdings" w:hAnsi="Wingdings"/>
       </w:rPr>
     </w:lvl>
     <w:lvl w:ilvl="3" w:tplc="65862710">
@@ -7883,7 +8640,7 @@
         <w:ind w:left="2880" w:hanging="360"/>
       </w:pPr>
       <w:rPr>
-        <w:rFonts w:ascii="Symbol" w:hAnsi="Symbol" w:hint="default"/>
+        <w:rFonts w:hint="default" w:ascii="Symbol" w:hAnsi="Symbol"/>
       </w:rPr>
     </w:lvl>
     <w:lvl w:ilvl="4" w:tplc="FA80C898">
@@ -7895,7 +8652,7 @@
         <w:ind w:left="3600" w:hanging="360"/>
       </w:pPr>
       <w:rPr>
-        <w:rFonts w:ascii="Courier New" w:hAnsi="Courier New" w:hint="default"/>
+        <w:rFonts w:hint="default" w:ascii="Courier New" w:hAnsi="Courier New"/>
       </w:rPr>
     </w:lvl>
     <w:lvl w:ilvl="5" w:tplc="283E1B4E">
@@ -7907,7 +8664,7 @@
         <w:ind w:left="4320" w:hanging="360"/>
       </w:pPr>
       <w:rPr>
-        <w:rFonts w:ascii="Wingdings" w:hAnsi="Wingdings" w:hint="default"/>
+        <w:rFonts w:hint="default" w:ascii="Wingdings" w:hAnsi="Wingdings"/>
       </w:rPr>
     </w:lvl>
     <w:lvl w:ilvl="6" w:tplc="EC229C68">
@@ -7919,7 +8676,7 @@
         <w:ind w:left="5040" w:hanging="360"/>
       </w:pPr>
       <w:rPr>
-        <w:rFonts w:ascii="Symbol" w:hAnsi="Symbol" w:hint="default"/>
+        <w:rFonts w:hint="default" w:ascii="Symbol" w:hAnsi="Symbol"/>
       </w:rPr>
     </w:lvl>
     <w:lvl w:ilvl="7" w:tplc="CF0CBA68">
@@ -7931,7 +8688,7 @@
         <w:ind w:left="5760" w:hanging="360"/>
       </w:pPr>
       <w:rPr>
-        <w:rFonts w:ascii="Courier New" w:hAnsi="Courier New" w:hint="default"/>
+        <w:rFonts w:hint="default" w:ascii="Courier New" w:hAnsi="Courier New"/>
       </w:rPr>
     </w:lvl>
     <w:lvl w:ilvl="8" w:tplc="DFB6D026">
@@ -7943,11 +8700,11 @@
         <w:ind w:left="6480" w:hanging="360"/>
       </w:pPr>
       <w:rPr>
-        <w:rFonts w:ascii="Wingdings" w:hAnsi="Wingdings" w:hint="default"/>
+        <w:rFonts w:hint="default" w:ascii="Wingdings" w:hAnsi="Wingdings"/>
       </w:rPr>
     </w:lvl>
   </w:abstractNum>
-  <w:abstractNum w:abstractNumId="15" w15:restartNumberingAfterBreak="0">
+  <w:abstractNum w:abstractNumId="17" w15:restartNumberingAfterBreak="0">
     <w:nsid w:val="3471ABF7"/>
     <w:multiLevelType w:val="hybridMultilevel"/>
     <w:tmpl w:val="FFFFFFFF"/>
@@ -7960,7 +8717,7 @@
         <w:ind w:left="720" w:hanging="360"/>
       </w:pPr>
       <w:rPr>
-        <w:rFonts w:ascii="Symbol" w:hAnsi="Symbol" w:hint="default"/>
+        <w:rFonts w:hint="default" w:ascii="Symbol" w:hAnsi="Symbol"/>
       </w:rPr>
     </w:lvl>
     <w:lvl w:ilvl="1" w:tplc="53E884B8">
@@ -7972,7 +8729,7 @@
         <w:ind w:left="1440" w:hanging="360"/>
       </w:pPr>
       <w:rPr>
-        <w:rFonts w:ascii="Courier New" w:hAnsi="Courier New" w:hint="default"/>
+        <w:rFonts w:hint="default" w:ascii="Courier New" w:hAnsi="Courier New"/>
       </w:rPr>
     </w:lvl>
     <w:lvl w:ilvl="2" w:tplc="049C1BAC">
@@ -7984,7 +8741,7 @@
         <w:ind w:left="2160" w:hanging="360"/>
       </w:pPr>
       <w:rPr>
-        <w:rFonts w:ascii="Wingdings" w:hAnsi="Wingdings" w:hint="default"/>
+        <w:rFonts w:hint="default" w:ascii="Wingdings" w:hAnsi="Wingdings"/>
       </w:rPr>
     </w:lvl>
     <w:lvl w:ilvl="3" w:tplc="F5FA140E">
@@ -7996,7 +8753,7 @@
         <w:ind w:left="2880" w:hanging="360"/>
       </w:pPr>
       <w:rPr>
-        <w:rFonts w:ascii="Symbol" w:hAnsi="Symbol" w:hint="default"/>
+        <w:rFonts w:hint="default" w:ascii="Symbol" w:hAnsi="Symbol"/>
       </w:rPr>
     </w:lvl>
     <w:lvl w:ilvl="4" w:tplc="CEFC5284">
@@ -8008,7 +8765,7 @@
         <w:ind w:left="3600" w:hanging="360"/>
       </w:pPr>
       <w:rPr>
-        <w:rFonts w:ascii="Courier New" w:hAnsi="Courier New" w:hint="default"/>
+        <w:rFonts w:hint="default" w:ascii="Courier New" w:hAnsi="Courier New"/>
       </w:rPr>
     </w:lvl>
     <w:lvl w:ilvl="5" w:tplc="E6CA9B26">
@@ -8020,7 +8777,7 @@
         <w:ind w:left="4320" w:hanging="360"/>
       </w:pPr>
       <w:rPr>
-        <w:rFonts w:ascii="Wingdings" w:hAnsi="Wingdings" w:hint="default"/>
+        <w:rFonts w:hint="default" w:ascii="Wingdings" w:hAnsi="Wingdings"/>
       </w:rPr>
     </w:lvl>
     <w:lvl w:ilvl="6" w:tplc="AB8C8438">
@@ -8032,7 +8789,7 @@
         <w:ind w:left="5040" w:hanging="360"/>
       </w:pPr>
       <w:rPr>
-        <w:rFonts w:ascii="Symbol" w:hAnsi="Symbol" w:hint="default"/>
+        <w:rFonts w:hint="default" w:ascii="Symbol" w:hAnsi="Symbol"/>
       </w:rPr>
     </w:lvl>
     <w:lvl w:ilvl="7" w:tplc="F440F8BE">
@@ -8044,7 +8801,7 @@
         <w:ind w:left="5760" w:hanging="360"/>
       </w:pPr>
       <w:rPr>
-        <w:rFonts w:ascii="Courier New" w:hAnsi="Courier New" w:hint="default"/>
+        <w:rFonts w:hint="default" w:ascii="Courier New" w:hAnsi="Courier New"/>
       </w:rPr>
     </w:lvl>
     <w:lvl w:ilvl="8" w:tplc="56BE4DA6">
@@ -8056,11 +8813,11 @@
         <w:ind w:left="6480" w:hanging="360"/>
       </w:pPr>
       <w:rPr>
-        <w:rFonts w:ascii="Wingdings" w:hAnsi="Wingdings" w:hint="default"/>
+        <w:rFonts w:hint="default" w:ascii="Wingdings" w:hAnsi="Wingdings"/>
       </w:rPr>
     </w:lvl>
   </w:abstractNum>
-  <w:abstractNum w:abstractNumId="16" w15:restartNumberingAfterBreak="0">
+  <w:abstractNum w:abstractNumId="18" w15:restartNumberingAfterBreak="0">
     <w:nsid w:val="3DAA391E"/>
     <w:multiLevelType w:val="hybridMultilevel"/>
     <w:tmpl w:val="FFFFFFFF"/>
@@ -8146,7 +8903,7 @@
       </w:pPr>
     </w:lvl>
   </w:abstractNum>
-  <w:abstractNum w:abstractNumId="17" w15:restartNumberingAfterBreak="0">
+  <w:abstractNum w:abstractNumId="19" w15:restartNumberingAfterBreak="0">
     <w:nsid w:val="3E621093"/>
     <w:multiLevelType w:val="hybridMultilevel"/>
     <w:tmpl w:val="FFFFFFFF"/>
@@ -8159,7 +8916,7 @@
         <w:ind w:left="720" w:hanging="360"/>
       </w:pPr>
       <w:rPr>
-        <w:rFonts w:ascii="Symbol" w:hAnsi="Symbol" w:hint="default"/>
+        <w:rFonts w:hint="default" w:ascii="Symbol" w:hAnsi="Symbol"/>
       </w:rPr>
     </w:lvl>
     <w:lvl w:ilvl="1" w:tplc="F7F07686">
@@ -8171,7 +8928,7 @@
         <w:ind w:left="1440" w:hanging="360"/>
       </w:pPr>
       <w:rPr>
-        <w:rFonts w:ascii="Courier New" w:hAnsi="Courier New" w:hint="default"/>
+        <w:rFonts w:hint="default" w:ascii="Courier New" w:hAnsi="Courier New"/>
       </w:rPr>
     </w:lvl>
     <w:lvl w:ilvl="2" w:tplc="6CA8E186">
@@ -8183,7 +8940,7 @@
         <w:ind w:left="2160" w:hanging="360"/>
       </w:pPr>
       <w:rPr>
-        <w:rFonts w:ascii="Wingdings" w:hAnsi="Wingdings" w:hint="default"/>
+        <w:rFonts w:hint="default" w:ascii="Wingdings" w:hAnsi="Wingdings"/>
       </w:rPr>
     </w:lvl>
     <w:lvl w:ilvl="3" w:tplc="74DEED6E">
@@ -8195,7 +8952,7 @@
         <w:ind w:left="2880" w:hanging="360"/>
       </w:pPr>
       <w:rPr>
-        <w:rFonts w:ascii="Symbol" w:hAnsi="Symbol" w:hint="default"/>
+        <w:rFonts w:hint="default" w:ascii="Symbol" w:hAnsi="Symbol"/>
       </w:rPr>
     </w:lvl>
     <w:lvl w:ilvl="4" w:tplc="2C88DA30">
@@ -8207,7 +8964,7 @@
         <w:ind w:left="3600" w:hanging="360"/>
       </w:pPr>
       <w:rPr>
-        <w:rFonts w:ascii="Courier New" w:hAnsi="Courier New" w:hint="default"/>
+        <w:rFonts w:hint="default" w:ascii="Courier New" w:hAnsi="Courier New"/>
       </w:rPr>
     </w:lvl>
     <w:lvl w:ilvl="5" w:tplc="F04ACFF6">
@@ -8219,7 +8976,7 @@
         <w:ind w:left="4320" w:hanging="360"/>
       </w:pPr>
       <w:rPr>
-        <w:rFonts w:ascii="Wingdings" w:hAnsi="Wingdings" w:hint="default"/>
+        <w:rFonts w:hint="default" w:ascii="Wingdings" w:hAnsi="Wingdings"/>
       </w:rPr>
     </w:lvl>
     <w:lvl w:ilvl="6" w:tplc="B362558E">
@@ -8231,7 +8988,7 @@
         <w:ind w:left="5040" w:hanging="360"/>
       </w:pPr>
       <w:rPr>
-        <w:rFonts w:ascii="Symbol" w:hAnsi="Symbol" w:hint="default"/>
+        <w:rFonts w:hint="default" w:ascii="Symbol" w:hAnsi="Symbol"/>
       </w:rPr>
     </w:lvl>
     <w:lvl w:ilvl="7" w:tplc="90D00076">
@@ -8243,7 +9000,7 @@
         <w:ind w:left="5760" w:hanging="360"/>
       </w:pPr>
       <w:rPr>
-        <w:rFonts w:ascii="Courier New" w:hAnsi="Courier New" w:hint="default"/>
+        <w:rFonts w:hint="default" w:ascii="Courier New" w:hAnsi="Courier New"/>
       </w:rPr>
     </w:lvl>
     <w:lvl w:ilvl="8" w:tplc="ECF662B4">
@@ -8255,11 +9012,11 @@
         <w:ind w:left="6480" w:hanging="360"/>
       </w:pPr>
       <w:rPr>
-        <w:rFonts w:ascii="Wingdings" w:hAnsi="Wingdings" w:hint="default"/>
+        <w:rFonts w:hint="default" w:ascii="Wingdings" w:hAnsi="Wingdings"/>
       </w:rPr>
     </w:lvl>
   </w:abstractNum>
-  <w:abstractNum w:abstractNumId="18" w15:restartNumberingAfterBreak="0">
+  <w:abstractNum w:abstractNumId="20" w15:restartNumberingAfterBreak="0">
     <w:nsid w:val="409AA712"/>
     <w:multiLevelType w:val="hybridMultilevel"/>
     <w:tmpl w:val="FFFFFFFF"/>
@@ -8272,7 +9029,7 @@
         <w:ind w:left="720" w:hanging="360"/>
       </w:pPr>
       <w:rPr>
-        <w:rFonts w:ascii="Symbol" w:hAnsi="Symbol" w:hint="default"/>
+        <w:rFonts w:hint="default" w:ascii="Symbol" w:hAnsi="Symbol"/>
       </w:rPr>
     </w:lvl>
     <w:lvl w:ilvl="1" w:tplc="47001870">
@@ -8284,7 +9041,7 @@
         <w:ind w:left="1440" w:hanging="360"/>
       </w:pPr>
       <w:rPr>
-        <w:rFonts w:ascii="Courier New" w:hAnsi="Courier New" w:hint="default"/>
+        <w:rFonts w:hint="default" w:ascii="Courier New" w:hAnsi="Courier New"/>
       </w:rPr>
     </w:lvl>
     <w:lvl w:ilvl="2" w:tplc="070251BC">
@@ -8296,7 +9053,7 @@
         <w:ind w:left="2160" w:hanging="360"/>
       </w:pPr>
       <w:rPr>
-        <w:rFonts w:ascii="Wingdings" w:hAnsi="Wingdings" w:hint="default"/>
+        <w:rFonts w:hint="default" w:ascii="Wingdings" w:hAnsi="Wingdings"/>
       </w:rPr>
     </w:lvl>
     <w:lvl w:ilvl="3" w:tplc="344EE68E">
@@ -8308,7 +9065,7 @@
         <w:ind w:left="2880" w:hanging="360"/>
       </w:pPr>
       <w:rPr>
-        <w:rFonts w:ascii="Symbol" w:hAnsi="Symbol" w:hint="default"/>
+        <w:rFonts w:hint="default" w:ascii="Symbol" w:hAnsi="Symbol"/>
       </w:rPr>
     </w:lvl>
     <w:lvl w:ilvl="4" w:tplc="80A842FA">
@@ -8320,7 +9077,7 @@
         <w:ind w:left="3600" w:hanging="360"/>
       </w:pPr>
       <w:rPr>
-        <w:rFonts w:ascii="Courier New" w:hAnsi="Courier New" w:hint="default"/>
+        <w:rFonts w:hint="default" w:ascii="Courier New" w:hAnsi="Courier New"/>
       </w:rPr>
     </w:lvl>
     <w:lvl w:ilvl="5" w:tplc="FBB2A6FE">
@@ -8332,7 +9089,7 @@
         <w:ind w:left="4320" w:hanging="360"/>
       </w:pPr>
       <w:rPr>
-        <w:rFonts w:ascii="Wingdings" w:hAnsi="Wingdings" w:hint="default"/>
+        <w:rFonts w:hint="default" w:ascii="Wingdings" w:hAnsi="Wingdings"/>
       </w:rPr>
     </w:lvl>
     <w:lvl w:ilvl="6" w:tplc="D604F8F2">
@@ -8344,7 +9101,7 @@
         <w:ind w:left="5040" w:hanging="360"/>
       </w:pPr>
       <w:rPr>
-        <w:rFonts w:ascii="Symbol" w:hAnsi="Symbol" w:hint="default"/>
+        <w:rFonts w:hint="default" w:ascii="Symbol" w:hAnsi="Symbol"/>
       </w:rPr>
     </w:lvl>
     <w:lvl w:ilvl="7" w:tplc="FC363ED2">
@@ -8356,7 +9113,7 @@
         <w:ind w:left="5760" w:hanging="360"/>
       </w:pPr>
       <w:rPr>
-        <w:rFonts w:ascii="Courier New" w:hAnsi="Courier New" w:hint="default"/>
+        <w:rFonts w:hint="default" w:ascii="Courier New" w:hAnsi="Courier New"/>
       </w:rPr>
     </w:lvl>
     <w:lvl w:ilvl="8" w:tplc="51E2C1F8">
@@ -8368,11 +9125,11 @@
         <w:ind w:left="6480" w:hanging="360"/>
       </w:pPr>
       <w:rPr>
-        <w:rFonts w:ascii="Wingdings" w:hAnsi="Wingdings" w:hint="default"/>
+        <w:rFonts w:hint="default" w:ascii="Wingdings" w:hAnsi="Wingdings"/>
       </w:rPr>
     </w:lvl>
   </w:abstractNum>
-  <w:abstractNum w:abstractNumId="19" w15:restartNumberingAfterBreak="0">
+  <w:abstractNum w:abstractNumId="21" w15:restartNumberingAfterBreak="0">
     <w:nsid w:val="4311CB65"/>
     <w:multiLevelType w:val="hybridMultilevel"/>
     <w:tmpl w:val="FFFFFFFF"/>
@@ -8385,7 +9142,7 @@
         <w:ind w:left="720" w:hanging="360"/>
       </w:pPr>
       <w:rPr>
-        <w:rFonts w:ascii="Symbol" w:hAnsi="Symbol" w:hint="default"/>
+        <w:rFonts w:hint="default" w:ascii="Symbol" w:hAnsi="Symbol"/>
       </w:rPr>
     </w:lvl>
     <w:lvl w:ilvl="1" w:tplc="05502A9C">
@@ -8397,7 +9154,7 @@
         <w:ind w:left="1440" w:hanging="360"/>
       </w:pPr>
       <w:rPr>
-        <w:rFonts w:ascii="Courier New" w:hAnsi="Courier New" w:hint="default"/>
+        <w:rFonts w:hint="default" w:ascii="Courier New" w:hAnsi="Courier New"/>
       </w:rPr>
     </w:lvl>
     <w:lvl w:ilvl="2" w:tplc="ECCE278E">
@@ -8409,7 +9166,7 @@
         <w:ind w:left="2160" w:hanging="360"/>
       </w:pPr>
       <w:rPr>
-        <w:rFonts w:ascii="Wingdings" w:hAnsi="Wingdings" w:hint="default"/>
+        <w:rFonts w:hint="default" w:ascii="Wingdings" w:hAnsi="Wingdings"/>
       </w:rPr>
     </w:lvl>
     <w:lvl w:ilvl="3" w:tplc="E4BA3616">
@@ -8421,7 +9178,7 @@
         <w:ind w:left="2880" w:hanging="360"/>
       </w:pPr>
       <w:rPr>
-        <w:rFonts w:ascii="Symbol" w:hAnsi="Symbol" w:hint="default"/>
+        <w:rFonts w:hint="default" w:ascii="Symbol" w:hAnsi="Symbol"/>
       </w:rPr>
     </w:lvl>
     <w:lvl w:ilvl="4" w:tplc="62D29724">
@@ -8433,7 +9190,7 @@
         <w:ind w:left="3600" w:hanging="360"/>
       </w:pPr>
       <w:rPr>
-        <w:rFonts w:ascii="Courier New" w:hAnsi="Courier New" w:hint="default"/>
+        <w:rFonts w:hint="default" w:ascii="Courier New" w:hAnsi="Courier New"/>
       </w:rPr>
     </w:lvl>
     <w:lvl w:ilvl="5" w:tplc="CBBC83A0">
@@ -8445,7 +9202,7 @@
         <w:ind w:left="4320" w:hanging="360"/>
       </w:pPr>
       <w:rPr>
-        <w:rFonts w:ascii="Wingdings" w:hAnsi="Wingdings" w:hint="default"/>
+        <w:rFonts w:hint="default" w:ascii="Wingdings" w:hAnsi="Wingdings"/>
       </w:rPr>
     </w:lvl>
     <w:lvl w:ilvl="6" w:tplc="02F26A1E">
@@ -8457,7 +9214,7 @@
         <w:ind w:left="5040" w:hanging="360"/>
       </w:pPr>
       <w:rPr>
-        <w:rFonts w:ascii="Symbol" w:hAnsi="Symbol" w:hint="default"/>
+        <w:rFonts w:hint="default" w:ascii="Symbol" w:hAnsi="Symbol"/>
       </w:rPr>
     </w:lvl>
     <w:lvl w:ilvl="7" w:tplc="A17207DC">
@@ -8469,7 +9226,7 @@
         <w:ind w:left="5760" w:hanging="360"/>
       </w:pPr>
       <w:rPr>
-        <w:rFonts w:ascii="Courier New" w:hAnsi="Courier New" w:hint="default"/>
+        <w:rFonts w:hint="default" w:ascii="Courier New" w:hAnsi="Courier New"/>
       </w:rPr>
     </w:lvl>
     <w:lvl w:ilvl="8" w:tplc="F622FD6A">
@@ -8481,11 +9238,11 @@
         <w:ind w:left="6480" w:hanging="360"/>
       </w:pPr>
       <w:rPr>
-        <w:rFonts w:ascii="Wingdings" w:hAnsi="Wingdings" w:hint="default"/>
+        <w:rFonts w:hint="default" w:ascii="Wingdings" w:hAnsi="Wingdings"/>
       </w:rPr>
     </w:lvl>
   </w:abstractNum>
-  <w:abstractNum w:abstractNumId="20" w15:restartNumberingAfterBreak="0">
+  <w:abstractNum w:abstractNumId="22" w15:restartNumberingAfterBreak="0">
     <w:nsid w:val="45629857"/>
     <w:multiLevelType w:val="hybridMultilevel"/>
     <w:tmpl w:val="FFFFFFFF"/>
@@ -8498,7 +9255,7 @@
         <w:ind w:left="720" w:hanging="360"/>
       </w:pPr>
       <w:rPr>
-        <w:rFonts w:ascii="Symbol" w:hAnsi="Symbol" w:hint="default"/>
+        <w:rFonts w:hint="default" w:ascii="Symbol" w:hAnsi="Symbol"/>
       </w:rPr>
     </w:lvl>
     <w:lvl w:ilvl="1" w:tplc="EAA0A620">
@@ -8510,7 +9267,7 @@
         <w:ind w:left="1440" w:hanging="360"/>
       </w:pPr>
       <w:rPr>
-        <w:rFonts w:ascii="Courier New" w:hAnsi="Courier New" w:hint="default"/>
+        <w:rFonts w:hint="default" w:ascii="Courier New" w:hAnsi="Courier New"/>
       </w:rPr>
     </w:lvl>
     <w:lvl w:ilvl="2" w:tplc="97F4E2C6">
@@ -8522,7 +9279,7 @@
         <w:ind w:left="2160" w:hanging="360"/>
       </w:pPr>
       <w:rPr>
-        <w:rFonts w:ascii="Wingdings" w:hAnsi="Wingdings" w:hint="default"/>
+        <w:rFonts w:hint="default" w:ascii="Wingdings" w:hAnsi="Wingdings"/>
       </w:rPr>
     </w:lvl>
     <w:lvl w:ilvl="3" w:tplc="87E4D7D4">
@@ -8534,7 +9291,7 @@
         <w:ind w:left="2880" w:hanging="360"/>
       </w:pPr>
       <w:rPr>
-        <w:rFonts w:ascii="Symbol" w:hAnsi="Symbol" w:hint="default"/>
+        <w:rFonts w:hint="default" w:ascii="Symbol" w:hAnsi="Symbol"/>
       </w:rPr>
     </w:lvl>
     <w:lvl w:ilvl="4" w:tplc="960E07C2">
@@ -8546,7 +9303,7 @@
         <w:ind w:left="3600" w:hanging="360"/>
       </w:pPr>
       <w:rPr>
-        <w:rFonts w:ascii="Courier New" w:hAnsi="Courier New" w:hint="default"/>
+        <w:rFonts w:hint="default" w:ascii="Courier New" w:hAnsi="Courier New"/>
       </w:rPr>
     </w:lvl>
     <w:lvl w:ilvl="5" w:tplc="0EB82B52">
@@ -8558,7 +9315,7 @@
         <w:ind w:left="4320" w:hanging="360"/>
       </w:pPr>
       <w:rPr>
-        <w:rFonts w:ascii="Wingdings" w:hAnsi="Wingdings" w:hint="default"/>
+        <w:rFonts w:hint="default" w:ascii="Wingdings" w:hAnsi="Wingdings"/>
       </w:rPr>
     </w:lvl>
     <w:lvl w:ilvl="6" w:tplc="30EEA700">
@@ -8570,7 +9327,7 @@
         <w:ind w:left="5040" w:hanging="360"/>
       </w:pPr>
       <w:rPr>
-        <w:rFonts w:ascii="Symbol" w:hAnsi="Symbol" w:hint="default"/>
+        <w:rFonts w:hint="default" w:ascii="Symbol" w:hAnsi="Symbol"/>
       </w:rPr>
     </w:lvl>
     <w:lvl w:ilvl="7" w:tplc="3EB40980">
@@ -8582,7 +9339,7 @@
         <w:ind w:left="5760" w:hanging="360"/>
       </w:pPr>
       <w:rPr>
-        <w:rFonts w:ascii="Courier New" w:hAnsi="Courier New" w:hint="default"/>
+        <w:rFonts w:hint="default" w:ascii="Courier New" w:hAnsi="Courier New"/>
       </w:rPr>
     </w:lvl>
     <w:lvl w:ilvl="8" w:tplc="B8CC0B1A">
@@ -8594,11 +9351,11 @@
         <w:ind w:left="6480" w:hanging="360"/>
       </w:pPr>
       <w:rPr>
-        <w:rFonts w:ascii="Wingdings" w:hAnsi="Wingdings" w:hint="default"/>
+        <w:rFonts w:hint="default" w:ascii="Wingdings" w:hAnsi="Wingdings"/>
       </w:rPr>
     </w:lvl>
   </w:abstractNum>
-  <w:abstractNum w:abstractNumId="21" w15:restartNumberingAfterBreak="0">
+  <w:abstractNum w:abstractNumId="23" w15:restartNumberingAfterBreak="0">
     <w:nsid w:val="49766ABE"/>
     <w:multiLevelType w:val="hybridMultilevel"/>
     <w:tmpl w:val="90E403EE"/>
@@ -8711,7 +9468,7 @@
       </w:pPr>
     </w:lvl>
   </w:abstractNum>
-  <w:abstractNum w:abstractNumId="22" w15:restartNumberingAfterBreak="0">
+  <w:abstractNum w:abstractNumId="24" w15:restartNumberingAfterBreak="0">
     <w:nsid w:val="4FE07883"/>
     <w:multiLevelType w:val="hybridMultilevel"/>
     <w:tmpl w:val="F9500F64"/>
@@ -8824,7 +9581,7 @@
       </w:pPr>
     </w:lvl>
   </w:abstractNum>
-  <w:abstractNum w:abstractNumId="23" w15:restartNumberingAfterBreak="0">
+  <w:abstractNum w:abstractNumId="25" w15:restartNumberingAfterBreak="0">
     <w:nsid w:val="50646BAD"/>
     <w:multiLevelType w:val="hybridMultilevel"/>
     <w:tmpl w:val="FFFFFFFF"/>
@@ -8837,7 +9594,7 @@
         <w:ind w:left="720" w:hanging="360"/>
       </w:pPr>
       <w:rPr>
-        <w:rFonts w:ascii="Symbol" w:hAnsi="Symbol" w:hint="default"/>
+        <w:rFonts w:hint="default" w:ascii="Symbol" w:hAnsi="Symbol"/>
       </w:rPr>
     </w:lvl>
     <w:lvl w:ilvl="1" w:tplc="AAF04DC0">
@@ -8849,7 +9606,7 @@
         <w:ind w:left="1440" w:hanging="360"/>
       </w:pPr>
       <w:rPr>
-        <w:rFonts w:ascii="Courier New" w:hAnsi="Courier New" w:hint="default"/>
+        <w:rFonts w:hint="default" w:ascii="Courier New" w:hAnsi="Courier New"/>
       </w:rPr>
     </w:lvl>
     <w:lvl w:ilvl="2" w:tplc="0D4C99F0">
@@ -8861,7 +9618,7 @@
         <w:ind w:left="2160" w:hanging="360"/>
       </w:pPr>
       <w:rPr>
-        <w:rFonts w:ascii="Wingdings" w:hAnsi="Wingdings" w:hint="default"/>
+        <w:rFonts w:hint="default" w:ascii="Wingdings" w:hAnsi="Wingdings"/>
       </w:rPr>
     </w:lvl>
     <w:lvl w:ilvl="3" w:tplc="2B7A6802">
@@ -8873,7 +9630,7 @@
         <w:ind w:left="2880" w:hanging="360"/>
       </w:pPr>
       <w:rPr>
-        <w:rFonts w:ascii="Symbol" w:hAnsi="Symbol" w:hint="default"/>
+        <w:rFonts w:hint="default" w:ascii="Symbol" w:hAnsi="Symbol"/>
       </w:rPr>
     </w:lvl>
     <w:lvl w:ilvl="4" w:tplc="8EA4C9EE">
@@ -8885,7 +9642,7 @@
         <w:ind w:left="3600" w:hanging="360"/>
       </w:pPr>
       <w:rPr>
-        <w:rFonts w:ascii="Courier New" w:hAnsi="Courier New" w:hint="default"/>
+        <w:rFonts w:hint="default" w:ascii="Courier New" w:hAnsi="Courier New"/>
       </w:rPr>
     </w:lvl>
     <w:lvl w:ilvl="5" w:tplc="38AC6E0C">
@@ -8897,7 +9654,7 @@
         <w:ind w:left="4320" w:hanging="360"/>
       </w:pPr>
       <w:rPr>
-        <w:rFonts w:ascii="Wingdings" w:hAnsi="Wingdings" w:hint="default"/>
+        <w:rFonts w:hint="default" w:ascii="Wingdings" w:hAnsi="Wingdings"/>
       </w:rPr>
     </w:lvl>
     <w:lvl w:ilvl="6" w:tplc="50D43008">
@@ -8909,7 +9666,7 @@
         <w:ind w:left="5040" w:hanging="360"/>
       </w:pPr>
       <w:rPr>
-        <w:rFonts w:ascii="Symbol" w:hAnsi="Symbol" w:hint="default"/>
+        <w:rFonts w:hint="default" w:ascii="Symbol" w:hAnsi="Symbol"/>
       </w:rPr>
     </w:lvl>
     <w:lvl w:ilvl="7" w:tplc="2982EAA2">
@@ -8921,7 +9678,7 @@
         <w:ind w:left="5760" w:hanging="360"/>
       </w:pPr>
       <w:rPr>
-        <w:rFonts w:ascii="Courier New" w:hAnsi="Courier New" w:hint="default"/>
+        <w:rFonts w:hint="default" w:ascii="Courier New" w:hAnsi="Courier New"/>
       </w:rPr>
     </w:lvl>
     <w:lvl w:ilvl="8" w:tplc="09DA57FE">
@@ -8933,11 +9690,11 @@
         <w:ind w:left="6480" w:hanging="360"/>
       </w:pPr>
       <w:rPr>
-        <w:rFonts w:ascii="Wingdings" w:hAnsi="Wingdings" w:hint="default"/>
+        <w:rFonts w:hint="default" w:ascii="Wingdings" w:hAnsi="Wingdings"/>
       </w:rPr>
     </w:lvl>
   </w:abstractNum>
-  <w:abstractNum w:abstractNumId="24" w15:restartNumberingAfterBreak="0">
+  <w:abstractNum w:abstractNumId="26" w15:restartNumberingAfterBreak="0">
     <w:nsid w:val="54FFA46C"/>
     <w:multiLevelType w:val="hybridMultilevel"/>
     <w:tmpl w:val="FFFFFFFF"/>
@@ -8950,7 +9707,7 @@
         <w:ind w:left="720" w:hanging="360"/>
       </w:pPr>
       <w:rPr>
-        <w:rFonts w:ascii="Symbol" w:hAnsi="Symbol" w:hint="default"/>
+        <w:rFonts w:hint="default" w:ascii="Symbol" w:hAnsi="Symbol"/>
       </w:rPr>
     </w:lvl>
     <w:lvl w:ilvl="1" w:tplc="94B6958A">
@@ -8962,7 +9719,7 @@
         <w:ind w:left="1440" w:hanging="360"/>
       </w:pPr>
       <w:rPr>
-        <w:rFonts w:ascii="Courier New" w:hAnsi="Courier New" w:hint="default"/>
+        <w:rFonts w:hint="default" w:ascii="Courier New" w:hAnsi="Courier New"/>
       </w:rPr>
     </w:lvl>
     <w:lvl w:ilvl="2" w:tplc="5FFCAACA">
@@ -8974,7 +9731,7 @@
         <w:ind w:left="2160" w:hanging="360"/>
       </w:pPr>
       <w:rPr>
-        <w:rFonts w:ascii="Wingdings" w:hAnsi="Wingdings" w:hint="default"/>
+        <w:rFonts w:hint="default" w:ascii="Wingdings" w:hAnsi="Wingdings"/>
       </w:rPr>
     </w:lvl>
     <w:lvl w:ilvl="3" w:tplc="96B8A6FE">
@@ -8986,7 +9743,7 @@
         <w:ind w:left="2880" w:hanging="360"/>
       </w:pPr>
       <w:rPr>
-        <w:rFonts w:ascii="Symbol" w:hAnsi="Symbol" w:hint="default"/>
+        <w:rFonts w:hint="default" w:ascii="Symbol" w:hAnsi="Symbol"/>
       </w:rPr>
     </w:lvl>
     <w:lvl w:ilvl="4" w:tplc="11B48550">
@@ -8998,7 +9755,7 @@
         <w:ind w:left="3600" w:hanging="360"/>
       </w:pPr>
       <w:rPr>
-        <w:rFonts w:ascii="Courier New" w:hAnsi="Courier New" w:hint="default"/>
+        <w:rFonts w:hint="default" w:ascii="Courier New" w:hAnsi="Courier New"/>
       </w:rPr>
     </w:lvl>
     <w:lvl w:ilvl="5" w:tplc="ACA4A5B4">
@@ -9010,7 +9767,7 @@
         <w:ind w:left="4320" w:hanging="360"/>
       </w:pPr>
       <w:rPr>
-        <w:rFonts w:ascii="Wingdings" w:hAnsi="Wingdings" w:hint="default"/>
+        <w:rFonts w:hint="default" w:ascii="Wingdings" w:hAnsi="Wingdings"/>
       </w:rPr>
     </w:lvl>
     <w:lvl w:ilvl="6" w:tplc="72A6DB04">
@@ -9022,7 +9779,7 @@
         <w:ind w:left="5040" w:hanging="360"/>
       </w:pPr>
       <w:rPr>
-        <w:rFonts w:ascii="Symbol" w:hAnsi="Symbol" w:hint="default"/>
+        <w:rFonts w:hint="default" w:ascii="Symbol" w:hAnsi="Symbol"/>
       </w:rPr>
     </w:lvl>
     <w:lvl w:ilvl="7" w:tplc="E564F230">
@@ -9034,7 +9791,7 @@
         <w:ind w:left="5760" w:hanging="360"/>
       </w:pPr>
       <w:rPr>
-        <w:rFonts w:ascii="Courier New" w:hAnsi="Courier New" w:hint="default"/>
+        <w:rFonts w:hint="default" w:ascii="Courier New" w:hAnsi="Courier New"/>
       </w:rPr>
     </w:lvl>
     <w:lvl w:ilvl="8" w:tplc="9A4E1AB4">
@@ -9046,11 +9803,11 @@
         <w:ind w:left="6480" w:hanging="360"/>
       </w:pPr>
       <w:rPr>
-        <w:rFonts w:ascii="Wingdings" w:hAnsi="Wingdings" w:hint="default"/>
+        <w:rFonts w:hint="default" w:ascii="Wingdings" w:hAnsi="Wingdings"/>
       </w:rPr>
     </w:lvl>
   </w:abstractNum>
-  <w:abstractNum w:abstractNumId="25" w15:restartNumberingAfterBreak="0">
+  <w:abstractNum w:abstractNumId="27" w15:restartNumberingAfterBreak="0">
     <w:nsid w:val="58F63661"/>
     <w:multiLevelType w:val="hybridMultilevel"/>
     <w:tmpl w:val="FFFFFFFF"/>
@@ -9063,7 +9820,7 @@
         <w:ind w:left="720" w:hanging="360"/>
       </w:pPr>
       <w:rPr>
-        <w:rFonts w:ascii="Symbol" w:hAnsi="Symbol" w:hint="default"/>
+        <w:rFonts w:hint="default" w:ascii="Symbol" w:hAnsi="Symbol"/>
       </w:rPr>
     </w:lvl>
     <w:lvl w:ilvl="1" w:tplc="7862E078">
@@ -9075,7 +9832,7 @@
         <w:ind w:left="1440" w:hanging="360"/>
       </w:pPr>
       <w:rPr>
-        <w:rFonts w:ascii="Courier New" w:hAnsi="Courier New" w:hint="default"/>
+        <w:rFonts w:hint="default" w:ascii="Courier New" w:hAnsi="Courier New"/>
       </w:rPr>
     </w:lvl>
     <w:lvl w:ilvl="2" w:tplc="1AAEEB24">
@@ -9087,7 +9844,7 @@
         <w:ind w:left="2160" w:hanging="360"/>
       </w:pPr>
       <w:rPr>
-        <w:rFonts w:ascii="Wingdings" w:hAnsi="Wingdings" w:hint="default"/>
+        <w:rFonts w:hint="default" w:ascii="Wingdings" w:hAnsi="Wingdings"/>
       </w:rPr>
     </w:lvl>
     <w:lvl w:ilvl="3" w:tplc="551C84A6">
@@ -9099,7 +9856,7 @@
         <w:ind w:left="2880" w:hanging="360"/>
       </w:pPr>
       <w:rPr>
-        <w:rFonts w:ascii="Symbol" w:hAnsi="Symbol" w:hint="default"/>
+        <w:rFonts w:hint="default" w:ascii="Symbol" w:hAnsi="Symbol"/>
       </w:rPr>
     </w:lvl>
     <w:lvl w:ilvl="4" w:tplc="47367348">
@@ -9111,7 +9868,7 @@
         <w:ind w:left="3600" w:hanging="360"/>
       </w:pPr>
       <w:rPr>
-        <w:rFonts w:ascii="Courier New" w:hAnsi="Courier New" w:hint="default"/>
+        <w:rFonts w:hint="default" w:ascii="Courier New" w:hAnsi="Courier New"/>
       </w:rPr>
     </w:lvl>
     <w:lvl w:ilvl="5" w:tplc="2960C464">
@@ -9123,7 +9880,7 @@
         <w:ind w:left="4320" w:hanging="360"/>
       </w:pPr>
       <w:rPr>
-        <w:rFonts w:ascii="Wingdings" w:hAnsi="Wingdings" w:hint="default"/>
+        <w:rFonts w:hint="default" w:ascii="Wingdings" w:hAnsi="Wingdings"/>
       </w:rPr>
     </w:lvl>
     <w:lvl w:ilvl="6" w:tplc="BD028D36">
@@ -9135,7 +9892,7 @@
         <w:ind w:left="5040" w:hanging="360"/>
       </w:pPr>
       <w:rPr>
-        <w:rFonts w:ascii="Symbol" w:hAnsi="Symbol" w:hint="default"/>
+        <w:rFonts w:hint="default" w:ascii="Symbol" w:hAnsi="Symbol"/>
       </w:rPr>
     </w:lvl>
     <w:lvl w:ilvl="7" w:tplc="B23885DA">
@@ -9147,7 +9904,7 @@
         <w:ind w:left="5760" w:hanging="360"/>
       </w:pPr>
       <w:rPr>
-        <w:rFonts w:ascii="Courier New" w:hAnsi="Courier New" w:hint="default"/>
+        <w:rFonts w:hint="default" w:ascii="Courier New" w:hAnsi="Courier New"/>
       </w:rPr>
     </w:lvl>
     <w:lvl w:ilvl="8" w:tplc="8C66ABF2">
@@ -9159,11 +9916,11 @@
         <w:ind w:left="6480" w:hanging="360"/>
       </w:pPr>
       <w:rPr>
-        <w:rFonts w:ascii="Wingdings" w:hAnsi="Wingdings" w:hint="default"/>
+        <w:rFonts w:hint="default" w:ascii="Wingdings" w:hAnsi="Wingdings"/>
       </w:rPr>
     </w:lvl>
   </w:abstractNum>
-  <w:abstractNum w:abstractNumId="26" w15:restartNumberingAfterBreak="0">
+  <w:abstractNum w:abstractNumId="28" w15:restartNumberingAfterBreak="0">
     <w:nsid w:val="5EFF8FBE"/>
     <w:multiLevelType w:val="hybridMultilevel"/>
     <w:tmpl w:val="FFFFFFFF"/>
@@ -9176,7 +9933,7 @@
         <w:ind w:left="720" w:hanging="360"/>
       </w:pPr>
       <w:rPr>
-        <w:rFonts w:ascii="Symbol" w:hAnsi="Symbol" w:hint="default"/>
+        <w:rFonts w:hint="default" w:ascii="Symbol" w:hAnsi="Symbol"/>
       </w:rPr>
     </w:lvl>
     <w:lvl w:ilvl="1" w:tplc="F2EA8B74">
@@ -9188,7 +9945,7 @@
         <w:ind w:left="1440" w:hanging="360"/>
       </w:pPr>
       <w:rPr>
-        <w:rFonts w:ascii="Courier New" w:hAnsi="Courier New" w:hint="default"/>
+        <w:rFonts w:hint="default" w:ascii="Courier New" w:hAnsi="Courier New"/>
       </w:rPr>
     </w:lvl>
     <w:lvl w:ilvl="2" w:tplc="6E262A7E">
@@ -9200,7 +9957,7 @@
         <w:ind w:left="2160" w:hanging="360"/>
       </w:pPr>
       <w:rPr>
-        <w:rFonts w:ascii="Wingdings" w:hAnsi="Wingdings" w:hint="default"/>
+        <w:rFonts w:hint="default" w:ascii="Wingdings" w:hAnsi="Wingdings"/>
       </w:rPr>
     </w:lvl>
     <w:lvl w:ilvl="3" w:tplc="66C40468">
@@ -9212,7 +9969,7 @@
         <w:ind w:left="2880" w:hanging="360"/>
       </w:pPr>
       <w:rPr>
-        <w:rFonts w:ascii="Symbol" w:hAnsi="Symbol" w:hint="default"/>
+        <w:rFonts w:hint="default" w:ascii="Symbol" w:hAnsi="Symbol"/>
       </w:rPr>
     </w:lvl>
     <w:lvl w:ilvl="4" w:tplc="69043AE2">
@@ -9224,7 +9981,7 @@
         <w:ind w:left="3600" w:hanging="360"/>
       </w:pPr>
       <w:rPr>
-        <w:rFonts w:ascii="Courier New" w:hAnsi="Courier New" w:hint="default"/>
+        <w:rFonts w:hint="default" w:ascii="Courier New" w:hAnsi="Courier New"/>
       </w:rPr>
     </w:lvl>
     <w:lvl w:ilvl="5" w:tplc="46129F98">
@@ -9236,7 +9993,7 @@
         <w:ind w:left="4320" w:hanging="360"/>
       </w:pPr>
       <w:rPr>
-        <w:rFonts w:ascii="Wingdings" w:hAnsi="Wingdings" w:hint="default"/>
+        <w:rFonts w:hint="default" w:ascii="Wingdings" w:hAnsi="Wingdings"/>
       </w:rPr>
     </w:lvl>
     <w:lvl w:ilvl="6" w:tplc="FAC276F0">
@@ -9248,7 +10005,7 @@
         <w:ind w:left="5040" w:hanging="360"/>
       </w:pPr>
       <w:rPr>
-        <w:rFonts w:ascii="Symbol" w:hAnsi="Symbol" w:hint="default"/>
+        <w:rFonts w:hint="default" w:ascii="Symbol" w:hAnsi="Symbol"/>
       </w:rPr>
     </w:lvl>
     <w:lvl w:ilvl="7" w:tplc="55540C0C">
@@ -9260,7 +10017,7 @@
         <w:ind w:left="5760" w:hanging="360"/>
       </w:pPr>
       <w:rPr>
-        <w:rFonts w:ascii="Courier New" w:hAnsi="Courier New" w:hint="default"/>
+        <w:rFonts w:hint="default" w:ascii="Courier New" w:hAnsi="Courier New"/>
       </w:rPr>
     </w:lvl>
     <w:lvl w:ilvl="8" w:tplc="96887EB0">
@@ -9272,11 +10029,11 @@
         <w:ind w:left="6480" w:hanging="360"/>
       </w:pPr>
       <w:rPr>
-        <w:rFonts w:ascii="Wingdings" w:hAnsi="Wingdings" w:hint="default"/>
+        <w:rFonts w:hint="default" w:ascii="Wingdings" w:hAnsi="Wingdings"/>
       </w:rPr>
     </w:lvl>
   </w:abstractNum>
-  <w:abstractNum w:abstractNumId="27" w15:restartNumberingAfterBreak="0">
+  <w:abstractNum w:abstractNumId="29" w15:restartNumberingAfterBreak="0">
     <w:nsid w:val="5FD2FE7B"/>
     <w:multiLevelType w:val="hybridMultilevel"/>
     <w:tmpl w:val="FFFFFFFF"/>
@@ -9289,7 +10046,7 @@
         <w:ind w:left="720" w:hanging="360"/>
       </w:pPr>
       <w:rPr>
-        <w:rFonts w:ascii="Symbol" w:hAnsi="Symbol" w:hint="default"/>
+        <w:rFonts w:hint="default" w:ascii="Symbol" w:hAnsi="Symbol"/>
       </w:rPr>
     </w:lvl>
     <w:lvl w:ilvl="1" w:tplc="FFEA4B80">
@@ -9301,7 +10058,7 @@
         <w:ind w:left="1440" w:hanging="360"/>
       </w:pPr>
       <w:rPr>
-        <w:rFonts w:ascii="Courier New" w:hAnsi="Courier New" w:hint="default"/>
+        <w:rFonts w:hint="default" w:ascii="Courier New" w:hAnsi="Courier New"/>
       </w:rPr>
     </w:lvl>
     <w:lvl w:ilvl="2" w:tplc="F086DAB2">
@@ -9313,7 +10070,7 @@
         <w:ind w:left="2160" w:hanging="360"/>
       </w:pPr>
       <w:rPr>
-        <w:rFonts w:ascii="Wingdings" w:hAnsi="Wingdings" w:hint="default"/>
+        <w:rFonts w:hint="default" w:ascii="Wingdings" w:hAnsi="Wingdings"/>
       </w:rPr>
     </w:lvl>
     <w:lvl w:ilvl="3" w:tplc="9F400974">
@@ -9325,7 +10082,7 @@
         <w:ind w:left="2880" w:hanging="360"/>
       </w:pPr>
       <w:rPr>
-        <w:rFonts w:ascii="Symbol" w:hAnsi="Symbol" w:hint="default"/>
+        <w:rFonts w:hint="default" w:ascii="Symbol" w:hAnsi="Symbol"/>
       </w:rPr>
     </w:lvl>
     <w:lvl w:ilvl="4" w:tplc="21F8A342">
@@ -9337,7 +10094,7 @@
         <w:ind w:left="3600" w:hanging="360"/>
       </w:pPr>
       <w:rPr>
-        <w:rFonts w:ascii="Courier New" w:hAnsi="Courier New" w:hint="default"/>
+        <w:rFonts w:hint="default" w:ascii="Courier New" w:hAnsi="Courier New"/>
       </w:rPr>
     </w:lvl>
     <w:lvl w:ilvl="5" w:tplc="CA5A80DC">
@@ -9349,7 +10106,7 @@
         <w:ind w:left="4320" w:hanging="360"/>
       </w:pPr>
       <w:rPr>
-        <w:rFonts w:ascii="Wingdings" w:hAnsi="Wingdings" w:hint="default"/>
+        <w:rFonts w:hint="default" w:ascii="Wingdings" w:hAnsi="Wingdings"/>
       </w:rPr>
     </w:lvl>
     <w:lvl w:ilvl="6" w:tplc="1BDABDB8">
@@ -9361,7 +10118,7 @@
         <w:ind w:left="5040" w:hanging="360"/>
       </w:pPr>
       <w:rPr>
-        <w:rFonts w:ascii="Symbol" w:hAnsi="Symbol" w:hint="default"/>
+        <w:rFonts w:hint="default" w:ascii="Symbol" w:hAnsi="Symbol"/>
       </w:rPr>
     </w:lvl>
     <w:lvl w:ilvl="7" w:tplc="B680FA52">
@@ -9373,7 +10130,7 @@
         <w:ind w:left="5760" w:hanging="360"/>
       </w:pPr>
       <w:rPr>
-        <w:rFonts w:ascii="Courier New" w:hAnsi="Courier New" w:hint="default"/>
+        <w:rFonts w:hint="default" w:ascii="Courier New" w:hAnsi="Courier New"/>
       </w:rPr>
     </w:lvl>
     <w:lvl w:ilvl="8" w:tplc="D3364562">
@@ -9385,11 +10142,183 @@
         <w:ind w:left="6480" w:hanging="360"/>
       </w:pPr>
       <w:rPr>
-        <w:rFonts w:ascii="Wingdings" w:hAnsi="Wingdings" w:hint="default"/>
+        <w:rFonts w:hint="default" w:ascii="Wingdings" w:hAnsi="Wingdings"/>
       </w:rPr>
     </w:lvl>
   </w:abstractNum>
-  <w:abstractNum w:abstractNumId="28" w15:restartNumberingAfterBreak="0">
+  <w:abstractNum w:abstractNumId="30" w15:restartNumberingAfterBreak="0">
+    <w:nsid w:val="61369891"/>
+    <w:multiLevelType w:val="hybridMultilevel"/>
+    <w:tmpl w:val="FFFFFFFF"/>
+    <w:lvl w:ilvl="0" w:tplc="88524904">
+      <w:start w:val="2"/>
+      <w:numFmt w:val="decimal"/>
+      <w:lvlText w:val="%1."/>
+      <w:lvlJc w:val="left"/>
+      <w:pPr>
+        <w:ind w:left="720" w:hanging="360"/>
+      </w:pPr>
+    </w:lvl>
+    <w:lvl w:ilvl="1" w:tplc="858240AE">
+      <w:start w:val="1"/>
+      <w:numFmt w:val="lowerLetter"/>
+      <w:lvlText w:val="%2."/>
+      <w:lvlJc w:val="left"/>
+      <w:pPr>
+        <w:ind w:left="1440" w:hanging="360"/>
+      </w:pPr>
+    </w:lvl>
+    <w:lvl w:ilvl="2" w:tplc="DF80BE50">
+      <w:start w:val="1"/>
+      <w:numFmt w:val="lowerRoman"/>
+      <w:lvlText w:val="%3."/>
+      <w:lvlJc w:val="right"/>
+      <w:pPr>
+        <w:ind w:left="2160" w:hanging="180"/>
+      </w:pPr>
+    </w:lvl>
+    <w:lvl w:ilvl="3" w:tplc="97AADAA2">
+      <w:start w:val="1"/>
+      <w:numFmt w:val="decimal"/>
+      <w:lvlText w:val="%4."/>
+      <w:lvlJc w:val="left"/>
+      <w:pPr>
+        <w:ind w:left="2880" w:hanging="360"/>
+      </w:pPr>
+    </w:lvl>
+    <w:lvl w:ilvl="4" w:tplc="2FC044BA">
+      <w:start w:val="1"/>
+      <w:numFmt w:val="lowerLetter"/>
+      <w:lvlText w:val="%5."/>
+      <w:lvlJc w:val="left"/>
+      <w:pPr>
+        <w:ind w:left="3600" w:hanging="360"/>
+      </w:pPr>
+    </w:lvl>
+    <w:lvl w:ilvl="5" w:tplc="0E227FFE">
+      <w:start w:val="1"/>
+      <w:numFmt w:val="lowerRoman"/>
+      <w:lvlText w:val="%6."/>
+      <w:lvlJc w:val="right"/>
+      <w:pPr>
+        <w:ind w:left="4320" w:hanging="180"/>
+      </w:pPr>
+    </w:lvl>
+    <w:lvl w:ilvl="6" w:tplc="DA3E211E">
+      <w:start w:val="1"/>
+      <w:numFmt w:val="decimal"/>
+      <w:lvlText w:val="%7."/>
+      <w:lvlJc w:val="left"/>
+      <w:pPr>
+        <w:ind w:left="5040" w:hanging="360"/>
+      </w:pPr>
+    </w:lvl>
+    <w:lvl w:ilvl="7" w:tplc="EF34590E">
+      <w:start w:val="1"/>
+      <w:numFmt w:val="lowerLetter"/>
+      <w:lvlText w:val="%8."/>
+      <w:lvlJc w:val="left"/>
+      <w:pPr>
+        <w:ind w:left="5760" w:hanging="360"/>
+      </w:pPr>
+    </w:lvl>
+    <w:lvl w:ilvl="8" w:tplc="EAEE4202">
+      <w:start w:val="1"/>
+      <w:numFmt w:val="lowerRoman"/>
+      <w:lvlText w:val="%9."/>
+      <w:lvlJc w:val="right"/>
+      <w:pPr>
+        <w:ind w:left="6480" w:hanging="180"/>
+      </w:pPr>
+    </w:lvl>
+  </w:abstractNum>
+  <w:abstractNum w:abstractNumId="31" w15:restartNumberingAfterBreak="0">
+    <w:nsid w:val="64322228"/>
+    <w:multiLevelType w:val="hybridMultilevel"/>
+    <w:tmpl w:val="FFFFFFFF"/>
+    <w:lvl w:ilvl="0" w:tplc="65C6EF52">
+      <w:start w:val="1"/>
+      <w:numFmt w:val="decimal"/>
+      <w:lvlText w:val="%1."/>
+      <w:lvlJc w:val="left"/>
+      <w:pPr>
+        <w:ind w:left="720" w:hanging="360"/>
+      </w:pPr>
+    </w:lvl>
+    <w:lvl w:ilvl="1" w:tplc="B8A662B6">
+      <w:start w:val="1"/>
+      <w:numFmt w:val="lowerLetter"/>
+      <w:lvlText w:val="%2."/>
+      <w:lvlJc w:val="left"/>
+      <w:pPr>
+        <w:ind w:left="1440" w:hanging="360"/>
+      </w:pPr>
+    </w:lvl>
+    <w:lvl w:ilvl="2" w:tplc="3580F39A">
+      <w:start w:val="1"/>
+      <w:numFmt w:val="lowerRoman"/>
+      <w:lvlText w:val="%3."/>
+      <w:lvlJc w:val="right"/>
+      <w:pPr>
+        <w:ind w:left="2160" w:hanging="180"/>
+      </w:pPr>
+    </w:lvl>
+    <w:lvl w:ilvl="3" w:tplc="0BA29082">
+      <w:start w:val="1"/>
+      <w:numFmt w:val="decimal"/>
+      <w:lvlText w:val="%4."/>
+      <w:lvlJc w:val="left"/>
+      <w:pPr>
+        <w:ind w:left="2880" w:hanging="360"/>
+      </w:pPr>
+    </w:lvl>
+    <w:lvl w:ilvl="4" w:tplc="48E6F50A">
+      <w:start w:val="1"/>
+      <w:numFmt w:val="lowerLetter"/>
+      <w:lvlText w:val="%5."/>
+      <w:lvlJc w:val="left"/>
+      <w:pPr>
+        <w:ind w:left="3600" w:hanging="360"/>
+      </w:pPr>
+    </w:lvl>
+    <w:lvl w:ilvl="5" w:tplc="11EE3302">
+      <w:start w:val="1"/>
+      <w:numFmt w:val="lowerRoman"/>
+      <w:lvlText w:val="%6."/>
+      <w:lvlJc w:val="right"/>
+      <w:pPr>
+        <w:ind w:left="4320" w:hanging="180"/>
+      </w:pPr>
+    </w:lvl>
+    <w:lvl w:ilvl="6" w:tplc="5E600CDE">
+      <w:start w:val="1"/>
+      <w:numFmt w:val="decimal"/>
+      <w:lvlText w:val="%7."/>
+      <w:lvlJc w:val="left"/>
+      <w:pPr>
+        <w:ind w:left="5040" w:hanging="360"/>
+      </w:pPr>
+    </w:lvl>
+    <w:lvl w:ilvl="7" w:tplc="1162557C">
+      <w:start w:val="1"/>
+      <w:numFmt w:val="lowerLetter"/>
+      <w:lvlText w:val="%8."/>
+      <w:lvlJc w:val="left"/>
+      <w:pPr>
+        <w:ind w:left="5760" w:hanging="360"/>
+      </w:pPr>
+    </w:lvl>
+    <w:lvl w:ilvl="8" w:tplc="F078E950">
+      <w:start w:val="1"/>
+      <w:numFmt w:val="lowerRoman"/>
+      <w:lvlText w:val="%9."/>
+      <w:lvlJc w:val="right"/>
+      <w:pPr>
+        <w:ind w:left="6480" w:hanging="180"/>
+      </w:pPr>
+    </w:lvl>
+  </w:abstractNum>
+  <w:abstractNum w:abstractNumId="32" w15:restartNumberingAfterBreak="0">
     <w:nsid w:val="6D047ABA"/>
     <w:multiLevelType w:val="hybridMultilevel"/>
     <w:tmpl w:val="6A1AD93E"/>
@@ -9405,7 +10334,7 @@
         <w:ind w:left="720" w:hanging="360"/>
       </w:pPr>
       <w:rPr>
-        <w:rFonts w:ascii="Symbol" w:hAnsi="Symbol" w:hint="default"/>
+        <w:rFonts w:hint="default" w:ascii="Symbol" w:hAnsi="Symbol"/>
       </w:rPr>
     </w:lvl>
     <w:lvl w:ilvl="1" w:tplc="71BCBA26">
@@ -9420,7 +10349,7 @@
         <w:ind w:left="1440" w:hanging="360"/>
       </w:pPr>
       <w:rPr>
-        <w:rFonts w:ascii="Symbol" w:hAnsi="Symbol" w:hint="default"/>
+        <w:rFonts w:hint="default" w:ascii="Symbol" w:hAnsi="Symbol"/>
         <w:color w:val="auto"/>
       </w:rPr>
     </w:lvl>
@@ -9509,7 +10438,7 @@
       </w:pPr>
     </w:lvl>
   </w:abstractNum>
-  <w:abstractNum w:abstractNumId="29" w15:restartNumberingAfterBreak="0">
+  <w:abstractNum w:abstractNumId="33" w15:restartNumberingAfterBreak="0">
     <w:nsid w:val="71E33701"/>
     <w:multiLevelType w:val="hybridMultilevel"/>
     <w:tmpl w:val="FFFFFFFF"/>
@@ -9522,7 +10451,7 @@
         <w:ind w:left="720" w:hanging="360"/>
       </w:pPr>
       <w:rPr>
-        <w:rFonts w:ascii="Symbol" w:hAnsi="Symbol" w:hint="default"/>
+        <w:rFonts w:hint="default" w:ascii="Symbol" w:hAnsi="Symbol"/>
       </w:rPr>
     </w:lvl>
     <w:lvl w:ilvl="1" w:tplc="0AD0489E">
@@ -9534,7 +10463,7 @@
         <w:ind w:left="1440" w:hanging="360"/>
       </w:pPr>
       <w:rPr>
-        <w:rFonts w:ascii="Courier New" w:hAnsi="Courier New" w:hint="default"/>
+        <w:rFonts w:hint="default" w:ascii="Courier New" w:hAnsi="Courier New"/>
       </w:rPr>
     </w:lvl>
     <w:lvl w:ilvl="2" w:tplc="65B41FB4">
@@ -9546,7 +10475,7 @@
         <w:ind w:left="2160" w:hanging="360"/>
       </w:pPr>
       <w:rPr>
-        <w:rFonts w:ascii="Wingdings" w:hAnsi="Wingdings" w:hint="default"/>
+        <w:rFonts w:hint="default" w:ascii="Wingdings" w:hAnsi="Wingdings"/>
       </w:rPr>
     </w:lvl>
     <w:lvl w:ilvl="3" w:tplc="B39E23A2">
@@ -9558,7 +10487,7 @@
         <w:ind w:left="2880" w:hanging="360"/>
       </w:pPr>
       <w:rPr>
-        <w:rFonts w:ascii="Symbol" w:hAnsi="Symbol" w:hint="default"/>
+        <w:rFonts w:hint="default" w:ascii="Symbol" w:hAnsi="Symbol"/>
       </w:rPr>
     </w:lvl>
     <w:lvl w:ilvl="4" w:tplc="41D022E6">
@@ -9570,7 +10499,7 @@
         <w:ind w:left="3600" w:hanging="360"/>
       </w:pPr>
       <w:rPr>
-        <w:rFonts w:ascii="Courier New" w:hAnsi="Courier New" w:hint="default"/>
+        <w:rFonts w:hint="default" w:ascii="Courier New" w:hAnsi="Courier New"/>
       </w:rPr>
     </w:lvl>
     <w:lvl w:ilvl="5" w:tplc="24F66D74">
@@ -9582,7 +10511,7 @@
         <w:ind w:left="4320" w:hanging="360"/>
       </w:pPr>
       <w:rPr>
-        <w:rFonts w:ascii="Wingdings" w:hAnsi="Wingdings" w:hint="default"/>
+        <w:rFonts w:hint="default" w:ascii="Wingdings" w:hAnsi="Wingdings"/>
       </w:rPr>
     </w:lvl>
     <w:lvl w:ilvl="6" w:tplc="84181BA8">
@@ -9594,7 +10523,7 @@
         <w:ind w:left="5040" w:hanging="360"/>
       </w:pPr>
       <w:rPr>
-        <w:rFonts w:ascii="Symbol" w:hAnsi="Symbol" w:hint="default"/>
+        <w:rFonts w:hint="default" w:ascii="Symbol" w:hAnsi="Symbol"/>
       </w:rPr>
     </w:lvl>
     <w:lvl w:ilvl="7" w:tplc="536E34D0">
@@ -9606,7 +10535,7 @@
         <w:ind w:left="5760" w:hanging="360"/>
       </w:pPr>
       <w:rPr>
-        <w:rFonts w:ascii="Courier New" w:hAnsi="Courier New" w:hint="default"/>
+        <w:rFonts w:hint="default" w:ascii="Courier New" w:hAnsi="Courier New"/>
       </w:rPr>
     </w:lvl>
     <w:lvl w:ilvl="8" w:tplc="9A9254FE">
@@ -9618,11 +10547,11 @@
         <w:ind w:left="6480" w:hanging="360"/>
       </w:pPr>
       <w:rPr>
-        <w:rFonts w:ascii="Wingdings" w:hAnsi="Wingdings" w:hint="default"/>
+        <w:rFonts w:hint="default" w:ascii="Wingdings" w:hAnsi="Wingdings"/>
       </w:rPr>
     </w:lvl>
   </w:abstractNum>
-  <w:abstractNum w:abstractNumId="30" w15:restartNumberingAfterBreak="0">
+  <w:abstractNum w:abstractNumId="34" w15:restartNumberingAfterBreak="0">
     <w:nsid w:val="76A01DB6"/>
     <w:multiLevelType w:val="hybridMultilevel"/>
     <w:tmpl w:val="FFFFFFFF"/>
@@ -9635,7 +10564,7 @@
         <w:ind w:left="720" w:hanging="360"/>
       </w:pPr>
       <w:rPr>
-        <w:rFonts w:ascii="Symbol" w:hAnsi="Symbol" w:hint="default"/>
+        <w:rFonts w:hint="default" w:ascii="Symbol" w:hAnsi="Symbol"/>
       </w:rPr>
     </w:lvl>
     <w:lvl w:ilvl="1" w:tplc="20361C96">
@@ -9647,7 +10576,7 @@
         <w:ind w:left="1440" w:hanging="360"/>
       </w:pPr>
       <w:rPr>
-        <w:rFonts w:ascii="Courier New" w:hAnsi="Courier New" w:hint="default"/>
+        <w:rFonts w:hint="default" w:ascii="Courier New" w:hAnsi="Courier New"/>
       </w:rPr>
     </w:lvl>
     <w:lvl w:ilvl="2" w:tplc="E7B4835C">
@@ -9659,7 +10588,7 @@
         <w:ind w:left="2160" w:hanging="360"/>
       </w:pPr>
       <w:rPr>
-        <w:rFonts w:ascii="Wingdings" w:hAnsi="Wingdings" w:hint="default"/>
+        <w:rFonts w:hint="default" w:ascii="Wingdings" w:hAnsi="Wingdings"/>
       </w:rPr>
     </w:lvl>
     <w:lvl w:ilvl="3" w:tplc="D116CFCC">
@@ -9671,7 +10600,7 @@
         <w:ind w:left="2880" w:hanging="360"/>
       </w:pPr>
       <w:rPr>
-        <w:rFonts w:ascii="Symbol" w:hAnsi="Symbol" w:hint="default"/>
+        <w:rFonts w:hint="default" w:ascii="Symbol" w:hAnsi="Symbol"/>
       </w:rPr>
     </w:lvl>
     <w:lvl w:ilvl="4" w:tplc="3E745FD8">
@@ -9683,7 +10612,7 @@
         <w:ind w:left="3600" w:hanging="360"/>
       </w:pPr>
       <w:rPr>
-        <w:rFonts w:ascii="Courier New" w:hAnsi="Courier New" w:hint="default"/>
+        <w:rFonts w:hint="default" w:ascii="Courier New" w:hAnsi="Courier New"/>
       </w:rPr>
     </w:lvl>
     <w:lvl w:ilvl="5" w:tplc="50C05A02">
@@ -9695,7 +10624,7 @@
         <w:ind w:left="4320" w:hanging="360"/>
       </w:pPr>
       <w:rPr>
-        <w:rFonts w:ascii="Wingdings" w:hAnsi="Wingdings" w:hint="default"/>
+        <w:rFonts w:hint="default" w:ascii="Wingdings" w:hAnsi="Wingdings"/>
       </w:rPr>
     </w:lvl>
     <w:lvl w:ilvl="6" w:tplc="982A1148">
@@ -9707,7 +10636,7 @@
         <w:ind w:left="5040" w:hanging="360"/>
       </w:pPr>
       <w:rPr>
-        <w:rFonts w:ascii="Symbol" w:hAnsi="Symbol" w:hint="default"/>
+        <w:rFonts w:hint="default" w:ascii="Symbol" w:hAnsi="Symbol"/>
       </w:rPr>
     </w:lvl>
     <w:lvl w:ilvl="7" w:tplc="48740EDC">
@@ -9719,7 +10648,7 @@
         <w:ind w:left="5760" w:hanging="360"/>
       </w:pPr>
       <w:rPr>
-        <w:rFonts w:ascii="Courier New" w:hAnsi="Courier New" w:hint="default"/>
+        <w:rFonts w:hint="default" w:ascii="Courier New" w:hAnsi="Courier New"/>
       </w:rPr>
     </w:lvl>
     <w:lvl w:ilvl="8" w:tplc="4FE2030E">
@@ -9731,102 +10660,114 @@
         <w:ind w:left="6480" w:hanging="360"/>
       </w:pPr>
       <w:rPr>
-        <w:rFonts w:ascii="Wingdings" w:hAnsi="Wingdings" w:hint="default"/>
+        <w:rFonts w:hint="default" w:ascii="Wingdings" w:hAnsi="Wingdings"/>
       </w:rPr>
     </w:lvl>
   </w:abstractNum>
-  <w:num w:numId="1" w16cid:durableId="1043402013">
+  <w:num w:numId="1" w16cid:durableId="971711819">
+    <w:abstractNumId w:val="10"/>
+  </w:num>
+  <w:num w:numId="2" w16cid:durableId="1707176034">
+    <w:abstractNumId w:val="2"/>
+  </w:num>
+  <w:num w:numId="3" w16cid:durableId="659846881">
+    <w:abstractNumId w:val="30"/>
+  </w:num>
+  <w:num w:numId="4" w16cid:durableId="2022391285">
+    <w:abstractNumId w:val="31"/>
+  </w:num>
+  <w:num w:numId="5" w16cid:durableId="1043402013">
+    <w:abstractNumId w:val="24"/>
+  </w:num>
+  <w:num w:numId="6" w16cid:durableId="1455320579">
+    <w:abstractNumId w:val="14"/>
+  </w:num>
+  <w:num w:numId="7" w16cid:durableId="1221013615">
+    <w:abstractNumId w:val="32"/>
+  </w:num>
+  <w:num w:numId="8" w16cid:durableId="1440372668">
+    <w:abstractNumId w:val="23"/>
+  </w:num>
+  <w:num w:numId="9" w16cid:durableId="495347105">
+    <w:abstractNumId w:val="0"/>
+  </w:num>
+  <w:num w:numId="10" w16cid:durableId="1232085603">
+    <w:abstractNumId w:val="3"/>
+  </w:num>
+  <w:num w:numId="11" w16cid:durableId="1339385553">
+    <w:abstractNumId w:val="18"/>
+  </w:num>
+  <w:num w:numId="12" w16cid:durableId="1896118659">
+    <w:abstractNumId w:val="11"/>
+  </w:num>
+  <w:num w:numId="13" w16cid:durableId="349839491">
+    <w:abstractNumId w:val="6"/>
+  </w:num>
+  <w:num w:numId="14" w16cid:durableId="1339232455">
+    <w:abstractNumId w:val="8"/>
+  </w:num>
+  <w:num w:numId="15" w16cid:durableId="2057583490">
+    <w:abstractNumId w:val="13"/>
+  </w:num>
+  <w:num w:numId="16" w16cid:durableId="28772962">
+    <w:abstractNumId w:val="12"/>
+  </w:num>
+  <w:num w:numId="17" w16cid:durableId="1945530410">
+    <w:abstractNumId w:val="28"/>
+  </w:num>
+  <w:num w:numId="18" w16cid:durableId="1966307572">
+    <w:abstractNumId w:val="27"/>
+  </w:num>
+  <w:num w:numId="19" w16cid:durableId="351341660">
+    <w:abstractNumId w:val="17"/>
+  </w:num>
+  <w:num w:numId="20" w16cid:durableId="1406149057">
+    <w:abstractNumId w:val="19"/>
+  </w:num>
+  <w:num w:numId="21" w16cid:durableId="1078094615">
+    <w:abstractNumId w:val="5"/>
+  </w:num>
+  <w:num w:numId="22" w16cid:durableId="1401715222">
+    <w:abstractNumId w:val="29"/>
+  </w:num>
+  <w:num w:numId="23" w16cid:durableId="1046292042">
+    <w:abstractNumId w:val="15"/>
+  </w:num>
+  <w:num w:numId="24" w16cid:durableId="830677219">
+    <w:abstractNumId w:val="34"/>
+  </w:num>
+  <w:num w:numId="25" w16cid:durableId="493955360">
+    <w:abstractNumId w:val="33"/>
+  </w:num>
+  <w:num w:numId="26" w16cid:durableId="425076652">
+    <w:abstractNumId w:val="1"/>
+  </w:num>
+  <w:num w:numId="27" w16cid:durableId="727269674">
+    <w:abstractNumId w:val="25"/>
+  </w:num>
+  <w:num w:numId="28" w16cid:durableId="279189390">
     <w:abstractNumId w:val="22"/>
   </w:num>
-  <w:num w:numId="2" w16cid:durableId="1455320579">
-    <w:abstractNumId w:val="12"/>
+  <w:num w:numId="29" w16cid:durableId="962348015">
+    <w:abstractNumId w:val="9"/>
   </w:num>
-  <w:num w:numId="3" w16cid:durableId="1221013615">
-    <w:abstractNumId w:val="28"/>
+  <w:num w:numId="30" w16cid:durableId="599219285">
+    <w:abstractNumId w:val="4"/>
   </w:num>
-  <w:num w:numId="4" w16cid:durableId="1440372668">
-    <w:abstractNumId w:val="21"/>
-  </w:num>
-  <w:num w:numId="5" w16cid:durableId="495347105">
-    <w:abstractNumId w:val="0"/>
-  </w:num>
-  <w:num w:numId="6" w16cid:durableId="1232085603">
-    <w:abstractNumId w:val="2"/>
-  </w:num>
-  <w:num w:numId="7" w16cid:durableId="1339385553">
+  <w:num w:numId="31" w16cid:durableId="1954701587">
     <w:abstractNumId w:val="16"/>
   </w:num>
-  <w:num w:numId="8" w16cid:durableId="1896118659">
-    <w:abstractNumId w:val="9"/>
+  <w:num w:numId="32" w16cid:durableId="940070355">
+    <w:abstractNumId w:val="20"/>
   </w:num>
-  <w:num w:numId="9" w16cid:durableId="349839491">
-    <w:abstractNumId w:val="5"/>
-  </w:num>
-  <w:num w:numId="10" w16cid:durableId="1339232455">
+  <w:num w:numId="33" w16cid:durableId="526602841">
     <w:abstractNumId w:val="7"/>
   </w:num>
-  <w:num w:numId="11" w16cid:durableId="2057583490">
-    <w:abstractNumId w:val="11"/>
-  </w:num>
-  <w:num w:numId="12" w16cid:durableId="28772962">
-    <w:abstractNumId w:val="10"/>
-  </w:num>
-  <w:num w:numId="13" w16cid:durableId="1945530410">
+  <w:num w:numId="34" w16cid:durableId="618416199">
     <w:abstractNumId w:val="26"/>
   </w:num>
-  <w:num w:numId="14" w16cid:durableId="1966307572">
-    <w:abstractNumId w:val="25"/>
-  </w:num>
-  <w:num w:numId="15" w16cid:durableId="351341660">
-    <w:abstractNumId w:val="15"/>
-  </w:num>
-  <w:num w:numId="16" w16cid:durableId="1406149057">
-    <w:abstractNumId w:val="17"/>
-  </w:num>
-  <w:num w:numId="17" w16cid:durableId="1078094615">
-    <w:abstractNumId w:val="4"/>
-  </w:num>
-  <w:num w:numId="18" w16cid:durableId="1401715222">
-    <w:abstractNumId w:val="27"/>
-  </w:num>
-  <w:num w:numId="19" w16cid:durableId="1046292042">
-    <w:abstractNumId w:val="13"/>
-  </w:num>
-  <w:num w:numId="20" w16cid:durableId="830677219">
-    <w:abstractNumId w:val="30"/>
-  </w:num>
-  <w:num w:numId="21" w16cid:durableId="493955360">
-    <w:abstractNumId w:val="29"/>
-  </w:num>
-  <w:num w:numId="22" w16cid:durableId="425076652">
-    <w:abstractNumId w:val="1"/>
-  </w:num>
-  <w:num w:numId="23" w16cid:durableId="727269674">
-    <w:abstractNumId w:val="23"/>
-  </w:num>
-  <w:num w:numId="24" w16cid:durableId="279189390">
-    <w:abstractNumId w:val="20"/>
-  </w:num>
-  <w:num w:numId="25" w16cid:durableId="962348015">
-    <w:abstractNumId w:val="8"/>
-  </w:num>
-  <w:num w:numId="26" w16cid:durableId="599219285">
-    <w:abstractNumId w:val="3"/>
-  </w:num>
-  <w:num w:numId="27" w16cid:durableId="1954701587">
-    <w:abstractNumId w:val="14"/>
-  </w:num>
-  <w:num w:numId="28" w16cid:durableId="940070355">
-    <w:abstractNumId w:val="18"/>
-  </w:num>
-  <w:num w:numId="29" w16cid:durableId="526602841">
-    <w:abstractNumId w:val="6"/>
-  </w:num>
-  <w:num w:numId="30" w16cid:durableId="618416199">
-    <w:abstractNumId w:val="24"/>
-  </w:num>
-  <w:num w:numId="31" w16cid:durableId="905723747">
-    <w:abstractNumId w:val="19"/>
+  <w:num w:numId="35" w16cid:durableId="905723747">
+    <w:abstractNumId w:val="21"/>
   </w:num>
 </w:numbering>
 </file>
@@ -9836,7 +10777,7 @@
   <w:docDefaults>
     <w:rPrDefault>
       <w:rPr>
-        <w:rFonts w:ascii="Times New Roman" w:eastAsia="Times New Roman" w:hAnsi="Times New Roman" w:cs="Times New Roman"/>
+        <w:rFonts w:ascii="Times New Roman" w:hAnsi="Times New Roman" w:eastAsia="Times New Roman" w:cs="Times New Roman"/>
         <w:lang w:val="en-IN" w:eastAsia="en-GB" w:bidi="ar-SA"/>
       </w:rPr>
     </w:rPrDefault>
@@ -9902,7 +10843,7 @@
     <w:lsdException w:name="Table Web 2" w:semiHidden="1" w:unhideWhenUsed="1"/>
     <w:lsdException w:name="Table Web 3" w:semiHidden="1" w:unhideWhenUsed="1"/>
     <w:lsdException w:name="Table Theme" w:semiHidden="1" w:unhideWhenUsed="1"/>
-    <w:lsdException w:name="Placeholder Text" w:semiHidden="1" w:uiPriority="99"/>
+    <w:lsdException w:name="Placeholder Text" w:uiPriority="99" w:semiHidden="1"/>
     <w:lsdException w:name="No Spacing" w:uiPriority="1" w:qFormat="1"/>
     <w:lsdException w:name="Light Shading" w:uiPriority="60"/>
     <w:lsdException w:name="Light List" w:uiPriority="61"/>
@@ -9924,7 +10865,7 @@
     <w:lsdException w:name="Medium Shading 1 Accent 1" w:uiPriority="63"/>
     <w:lsdException w:name="Medium Shading 2 Accent 1" w:uiPriority="64"/>
     <w:lsdException w:name="Medium List 1 Accent 1" w:uiPriority="65"/>
-    <w:lsdException w:name="Revision" w:semiHidden="1" w:uiPriority="99"/>
+    <w:lsdException w:name="Revision" w:uiPriority="99" w:semiHidden="1"/>
     <w:lsdException w:name="List Paragraph" w:uiPriority="34" w:qFormat="1"/>
     <w:lsdException w:name="Quote" w:uiPriority="29" w:qFormat="1"/>
     <w:lsdException w:name="Intense Quote" w:uiPriority="30" w:qFormat="1"/>
@@ -10011,8 +10952,8 @@
     <w:lsdException w:name="Subtle Reference" w:uiPriority="31" w:qFormat="1"/>
     <w:lsdException w:name="Intense Reference" w:uiPriority="32" w:qFormat="1"/>
     <w:lsdException w:name="Book Title" w:uiPriority="33" w:qFormat="1"/>
-    <w:lsdException w:name="Bibliography" w:semiHidden="1" w:uiPriority="37" w:unhideWhenUsed="1"/>
-    <w:lsdException w:name="TOC Heading" w:semiHidden="1" w:uiPriority="39" w:unhideWhenUsed="1" w:qFormat="1"/>
+    <w:lsdException w:name="Bibliography" w:uiPriority="37" w:semiHidden="1" w:unhideWhenUsed="1"/>
+    <w:lsdException w:name="TOC Heading" w:uiPriority="39" w:semiHidden="1" w:unhideWhenUsed="1" w:qFormat="1"/>
     <w:lsdException w:name="Plain Table 1" w:uiPriority="72"/>
     <w:lsdException w:name="Plain Table 2" w:uiPriority="73"/>
     <w:lsdException w:name="Plain Table 3" w:uiPriority="19" w:qFormat="1"/>
@@ -10117,13 +11058,13 @@
     <w:lsdException w:name="List Table 5 Dark Accent 6" w:uiPriority="50"/>
     <w:lsdException w:name="List Table 6 Colorful Accent 6" w:uiPriority="51"/>
     <w:lsdException w:name="List Table 7 Colorful Accent 6" w:uiPriority="52"/>
-    <w:lsdException w:name="Mention" w:semiHidden="1" w:uiPriority="99" w:unhideWhenUsed="1"/>
-    <w:lsdException w:name="Smart Hyperlink" w:semiHidden="1" w:uiPriority="99" w:unhideWhenUsed="1"/>
-    <w:lsdException w:name="Hashtag" w:semiHidden="1" w:uiPriority="99" w:unhideWhenUsed="1"/>
-    <w:lsdException w:name="Unresolved Mention" w:semiHidden="1" w:uiPriority="99" w:unhideWhenUsed="1"/>
-    <w:lsdException w:name="Smart Link" w:semiHidden="1" w:uiPriority="99" w:unhideWhenUsed="1"/>
+    <w:lsdException w:name="Mention" w:uiPriority="99" w:semiHidden="1" w:unhideWhenUsed="1"/>
+    <w:lsdException w:name="Smart Hyperlink" w:uiPriority="99" w:semiHidden="1" w:unhideWhenUsed="1"/>
+    <w:lsdException w:name="Hashtag" w:uiPriority="99" w:semiHidden="1" w:unhideWhenUsed="1"/>
+    <w:lsdException w:name="Unresolved Mention" w:uiPriority="99" w:semiHidden="1" w:unhideWhenUsed="1"/>
+    <w:lsdException w:name="Smart Link" w:uiPriority="99" w:semiHidden="1" w:unhideWhenUsed="1"/>
   </w:latentStyles>
-  <w:style w:type="paragraph" w:default="1" w:styleId="Normal">
+  <w:style w:type="paragraph" w:styleId="Normal" w:default="1">
     <w:name w:val="Normal"/>
     <w:qFormat/>
     <w:pPr>
@@ -10185,13 +11126,13 @@
       <w:lang w:eastAsia="es-ES"/>
     </w:rPr>
   </w:style>
-  <w:style w:type="character" w:default="1" w:styleId="DefaultParagraphFont">
+  <w:style w:type="character" w:styleId="DefaultParagraphFont" w:default="1">
     <w:name w:val="Default Paragraph Font"/>
     <w:uiPriority w:val="1"/>
     <w:semiHidden/>
     <w:unhideWhenUsed/>
   </w:style>
-  <w:style w:type="table" w:default="1" w:styleId="TableNormal">
+  <w:style w:type="table" w:styleId="TableNormal" w:default="1">
     <w:name w:val="Normal Table"/>
     <w:uiPriority w:val="99"/>
     <w:semiHidden/>
@@ -10206,7 +11147,7 @@
       </w:tblCellMar>
     </w:tblPr>
   </w:style>
-  <w:style w:type="numbering" w:default="1" w:styleId="NoList">
+  <w:style w:type="numbering" w:styleId="NoList" w:default="1">
     <w:name w:val="No List"/>
     <w:uiPriority w:val="99"/>
     <w:semiHidden/>
@@ -10236,7 +11177,7 @@
     <w:name w:val="page number"/>
     <w:basedOn w:val="DefaultParagraphFont"/>
   </w:style>
-  <w:style w:type="paragraph" w:customStyle="1" w:styleId="BlueText">
+  <w:style w:type="paragraph" w:styleId="BlueText" w:customStyle="1">
     <w:name w:val="Blue Text"/>
     <w:basedOn w:val="Normal"/>
     <w:rPr>
@@ -10284,12 +11225,12 @@
     </w:pPr>
     <w:tblPr>
       <w:tblBorders>
-        <w:top w:val="single" w:sz="4" w:space="0" w:color="auto"/>
-        <w:left w:val="single" w:sz="4" w:space="0" w:color="auto"/>
-        <w:bottom w:val="single" w:sz="4" w:space="0" w:color="auto"/>
-        <w:right w:val="single" w:sz="4" w:space="0" w:color="auto"/>
-        <w:insideH w:val="single" w:sz="4" w:space="0" w:color="auto"/>
-        <w:insideV w:val="single" w:sz="4" w:space="0" w:color="auto"/>
+        <w:top w:val="single" w:color="auto" w:sz="4" w:space="0"/>
+        <w:left w:val="single" w:color="auto" w:sz="4" w:space="0"/>
+        <w:bottom w:val="single" w:color="auto" w:sz="4" w:space="0"/>
+        <w:right w:val="single" w:color="auto" w:sz="4" w:space="0"/>
+        <w:insideH w:val="single" w:color="auto" w:sz="4" w:space="0"/>
+        <w:insideV w:val="single" w:color="auto" w:sz="4" w:space="0"/>
       </w:tblBorders>
     </w:tblPr>
   </w:style>

--- a/docs/SRS_v1.docx
+++ b/docs/SRS_v1.docx
@@ -1,6 +1,6 @@
 
 <file path=word/document.xml><?xml version="1.0" encoding="utf-8"?>
-<w:document xmlns:wpc="http://schemas.microsoft.com/office/word/2010/wordprocessingCanvas" xmlns:cx="http://schemas.microsoft.com/office/drawing/2014/chartex" xmlns:cx1="http://schemas.microsoft.com/office/drawing/2015/9/8/chartex" xmlns:cx2="http://schemas.microsoft.com/office/drawing/2015/10/21/chartex" xmlns:cx3="http://schemas.microsoft.com/office/drawing/2016/5/9/chartex" xmlns:cx4="http://schemas.microsoft.com/office/drawing/2016/5/10/chartex" xmlns:cx5="http://schemas.microsoft.com/office/drawing/2016/5/11/chartex" xmlns:cx6="http://schemas.microsoft.com/office/drawing/2016/5/12/chartex" xmlns:cx7="http://schemas.microsoft.com/office/drawing/2016/5/13/chartex" xmlns:cx8="http://schemas.microsoft.com/office/drawing/2016/5/14/chartex" xmlns:mc="http://schemas.openxmlformats.org/markup-compatibility/2006" xmlns:aink="http://schemas.microsoft.com/office/drawing/2016/ink" xmlns:am3d="http://schemas.microsoft.com/office/drawing/2017/model3d" xmlns:o="urn:schemas-microsoft-com:office:office" xmlns:oel="http://schemas.microsoft.com/office/2019/extlst" xmlns:r="http://schemas.openxmlformats.org/officeDocument/2006/relationships" xmlns:m="http://schemas.openxmlformats.org/officeDocument/2006/math" xmlns:v="urn:schemas-microsoft-com:vml" xmlns:wp14="http://schemas.microsoft.com/office/word/2010/wordprocessingDrawing" xmlns:wp="http://schemas.openxmlformats.org/drawingml/2006/wordprocessingDrawing" xmlns:w10="urn:schemas-microsoft-com:office:word" xmlns:w="http://schemas.openxmlformats.org/wordprocessingml/2006/main" xmlns:w14="http://schemas.microsoft.com/office/word/2010/wordml" xmlns:w15="http://schemas.microsoft.com/office/word/2012/wordml" xmlns:w16cex="http://schemas.microsoft.com/office/word/2018/wordml/cex" xmlns:w16cid="http://schemas.microsoft.com/office/word/2016/wordml/cid" xmlns:w16="http://schemas.microsoft.com/office/word/2018/wordml" xmlns:w16du="http://schemas.microsoft.com/office/word/2023/wordml/word16du" xmlns:w16sdtdh="http://schemas.microsoft.com/office/word/2020/wordml/sdtdatahash" xmlns:w16se="http://schemas.microsoft.com/office/word/2015/wordml/symex" xmlns:wpg="http://schemas.microsoft.com/office/word/2010/wordprocessingGroup" xmlns:wpi="http://schemas.microsoft.com/office/word/2010/wordprocessingInk" xmlns:wne="http://schemas.microsoft.com/office/word/2006/wordml" xmlns:wps="http://schemas.microsoft.com/office/word/2010/wordprocessingShape" mc:Ignorable="w14 w15 w16se w16cid w16 w16cex w16sdtdh w16du wp14">
+<w:document xmlns:wpc="http://schemas.microsoft.com/office/word/2010/wordprocessingCanvas" xmlns:cx="http://schemas.microsoft.com/office/drawing/2014/chartex" xmlns:cx1="http://schemas.microsoft.com/office/drawing/2015/9/8/chartex" xmlns:cx2="http://schemas.microsoft.com/office/drawing/2015/10/21/chartex" xmlns:cx3="http://schemas.microsoft.com/office/drawing/2016/5/9/chartex" xmlns:cx4="http://schemas.microsoft.com/office/drawing/2016/5/10/chartex" xmlns:cx5="http://schemas.microsoft.com/office/drawing/2016/5/11/chartex" xmlns:cx6="http://schemas.microsoft.com/office/drawing/2016/5/12/chartex" xmlns:cx7="http://schemas.microsoft.com/office/drawing/2016/5/13/chartex" xmlns:cx8="http://schemas.microsoft.com/office/drawing/2016/5/14/chartex" xmlns:mc="http://schemas.openxmlformats.org/markup-compatibility/2006" xmlns:aink="http://schemas.microsoft.com/office/drawing/2016/ink" xmlns:am3d="http://schemas.microsoft.com/office/drawing/2017/model3d" xmlns:o="urn:schemas-microsoft-com:office:office" xmlns:oel="http://schemas.microsoft.com/office/2019/extlst" xmlns:r="http://schemas.openxmlformats.org/officeDocument/2006/relationships" xmlns:m="http://schemas.openxmlformats.org/officeDocument/2006/math" xmlns:v="urn:schemas-microsoft-com:vml" xmlns:wp14="http://schemas.microsoft.com/office/word/2010/wordprocessingDrawing" xmlns:wp="http://schemas.openxmlformats.org/drawingml/2006/wordprocessingDrawing" xmlns:w10="urn:schemas-microsoft-com:office:word" xmlns:w="http://schemas.openxmlformats.org/wordprocessingml/2006/main" xmlns:w14="http://schemas.microsoft.com/office/word/2010/wordml" xmlns:w15="http://schemas.microsoft.com/office/word/2012/wordml" xmlns:w16cex="http://schemas.microsoft.com/office/word/2018/wordml/cex" xmlns:w16cid="http://schemas.microsoft.com/office/word/2016/wordml/cid" xmlns:w16="http://schemas.microsoft.com/office/word/2018/wordml" xmlns:w16sdtdh="http://schemas.microsoft.com/office/word/2020/wordml/sdtdatahash" xmlns:w16se="http://schemas.microsoft.com/office/word/2015/wordml/symex" xmlns:wpg="http://schemas.microsoft.com/office/word/2010/wordprocessingGroup" xmlns:wpi="http://schemas.microsoft.com/office/word/2010/wordprocessingInk" xmlns:wne="http://schemas.microsoft.com/office/word/2006/wordml" xmlns:wps="http://schemas.microsoft.com/office/word/2010/wordprocessingShape" mc:Ignorable="w14 w15 w16se w16cid w16 w16cex w16sdtdh wp14">
   <w:body>
     <w:p>
       <w:pPr>
@@ -158,6 +158,7 @@
                 <w:szCs w:val="22"/>
               </w:rPr>
             </w:pPr>
+            <w:proofErr w:type="spellStart"/>
             <w:r>
               <w:rPr>
                 <w:rFonts w:eastAsia="Arial" w:cs="Arial"/>
@@ -165,7 +166,57 @@
                 <w:sz w:val="22"/>
                 <w:szCs w:val="22"/>
               </w:rPr>
-              <w:t>Aanvik Bhatnagar, Chetan Mahipal, Badarla Rohan Naidu</w:t>
+              <w:t>Aanvik</w:t>
+            </w:r>
+            <w:proofErr w:type="spellEnd"/>
+            <w:r>
+              <w:rPr>
+                <w:rFonts w:eastAsia="Arial" w:cs="Arial"/>
+                <w:color w:val="000000" w:themeColor="text1"/>
+                <w:sz w:val="22"/>
+                <w:szCs w:val="22"/>
+              </w:rPr>
+              <w:t xml:space="preserve"> Bhatnagar, Chetan </w:t>
+            </w:r>
+            <w:proofErr w:type="spellStart"/>
+            <w:r>
+              <w:rPr>
+                <w:rFonts w:eastAsia="Arial" w:cs="Arial"/>
+                <w:color w:val="000000" w:themeColor="text1"/>
+                <w:sz w:val="22"/>
+                <w:szCs w:val="22"/>
+              </w:rPr>
+              <w:t>Mahipal</w:t>
+            </w:r>
+            <w:proofErr w:type="spellEnd"/>
+            <w:r>
+              <w:rPr>
+                <w:rFonts w:eastAsia="Arial" w:cs="Arial"/>
+                <w:color w:val="000000" w:themeColor="text1"/>
+                <w:sz w:val="22"/>
+                <w:szCs w:val="22"/>
+              </w:rPr>
+              <w:t xml:space="preserve">, </w:t>
+            </w:r>
+            <w:proofErr w:type="spellStart"/>
+            <w:r>
+              <w:rPr>
+                <w:rFonts w:eastAsia="Arial" w:cs="Arial"/>
+                <w:color w:val="000000" w:themeColor="text1"/>
+                <w:sz w:val="22"/>
+                <w:szCs w:val="22"/>
+              </w:rPr>
+              <w:t>Badarla</w:t>
+            </w:r>
+            <w:proofErr w:type="spellEnd"/>
+            <w:r>
+              <w:rPr>
+                <w:rFonts w:eastAsia="Arial" w:cs="Arial"/>
+                <w:color w:val="000000" w:themeColor="text1"/>
+                <w:sz w:val="22"/>
+                <w:szCs w:val="22"/>
+              </w:rPr>
+              <w:t xml:space="preserve"> Rohan Naidu</w:t>
             </w:r>
           </w:p>
           <w:p>
@@ -181,7 +232,27 @@
                 <w:sz w:val="22"/>
                 <w:szCs w:val="22"/>
               </w:rPr>
-              <w:t>Rohan Rathee, Rohan Shridhar</w:t>
+              <w:t xml:space="preserve">Rohan </w:t>
+            </w:r>
+            <w:proofErr w:type="spellStart"/>
+            <w:r>
+              <w:rPr>
+                <w:rFonts w:eastAsia="Arial" w:cs="Arial"/>
+                <w:color w:val="000000" w:themeColor="text1"/>
+                <w:sz w:val="22"/>
+                <w:szCs w:val="22"/>
+              </w:rPr>
+              <w:t>Rathee</w:t>
+            </w:r>
+            <w:proofErr w:type="spellEnd"/>
+            <w:r>
+              <w:rPr>
+                <w:rFonts w:eastAsia="Arial" w:cs="Arial"/>
+                <w:color w:val="000000" w:themeColor="text1"/>
+                <w:sz w:val="22"/>
+                <w:szCs w:val="22"/>
+              </w:rPr>
+              <w:t>, Rohan Shridhar</w:t>
             </w:r>
           </w:p>
           <w:p>
@@ -254,28 +325,42 @@
           <w:rFonts w:eastAsia="Arial" w:cs="Arial"/>
           <w:color w:val="000000" w:themeColor="text1"/>
         </w:rPr>
-        <w:t>an updated version</w:t>
+        <w:t>an updated</w:t>
       </w:r>
       <w:r>
         <w:rPr>
           <w:rFonts w:eastAsia="Arial" w:cs="Arial"/>
           <w:color w:val="000000" w:themeColor="text1"/>
         </w:rPr>
-        <w:t xml:space="preserve"> of the app with self-explanatory steps of usage, which would be error-free, readily </w:t>
+        <w:t xml:space="preserve"> version of the app with self-explanatory steps of usage, which would be error-free, readily demonstrable</w:t>
       </w:r>
       <w:r>
         <w:rPr>
           <w:rFonts w:eastAsia="Arial" w:cs="Arial"/>
           <w:color w:val="000000" w:themeColor="text1"/>
         </w:rPr>
-        <w:t>demonstrable,</w:t>
+        <w:t>,</w:t>
       </w:r>
       <w:r>
         <w:rPr>
           <w:rFonts w:eastAsia="Arial" w:cs="Arial"/>
           <w:color w:val="000000" w:themeColor="text1"/>
         </w:rPr>
-        <w:t xml:space="preserve"> and flexible to future changes in code and design. The scope of development also includes optimizing the user interface, ensuring a seamless and responsive experience. Leveraging cloud computing, the app would provide swift results to users parallel and concurrently. The primary objective is to make this powerful CV capabilities accessible through a user-friendly mobile platform. We also aim to create extensive documentation for future reference.</w:t>
+        <w:t xml:space="preserve"> and flexible to future changes in code and design. The scope of development also includes optimizing the user interface, ensuring a seamless and responsive experience. Leveraging cloud computing, the app would provide swift results to users parallel and concurrently. The primary objective is to make this powerful CV capabilities accessible through a user-friendly mobile platform. We also aim </w:t>
+      </w:r>
+      <w:r>
+        <w:rPr>
+          <w:rFonts w:eastAsia="Arial" w:cs="Arial"/>
+          <w:color w:val="000000" w:themeColor="text1"/>
+        </w:rPr>
+        <w:t>to create</w:t>
+      </w:r>
+      <w:r>
+        <w:rPr>
+          <w:rFonts w:eastAsia="Arial" w:cs="Arial"/>
+          <w:color w:val="000000" w:themeColor="text1"/>
+        </w:rPr>
+        <w:t xml:space="preserve"> extensive documentation for future reference.</w:t>
       </w:r>
     </w:p>
     <w:p>
@@ -293,78 +378,11 @@
       </w:pPr>
       <w:r>
         <w:rPr>
-          <w:rFonts w:ascii="Arial" w:hAnsi="Arial" w:eastAsia="Arial" w:cs="Arial"/>
+          <w:rFonts w:ascii="Arial" w:eastAsia="Arial" w:hAnsi="Arial" w:cs="Arial"/>
           <w:sz w:val="22"/>
           <w:szCs w:val="22"/>
         </w:rPr>
         <w:t>Frontend</w:t>
-      </w:r>
-    </w:p>
-    <w:p>
-      <w:pPr>
-        <w:pStyle w:val="ListParagraph"/>
-        <w:numPr>
-          <w:ilvl w:val="0"/>
-          <w:numId w:val="35"/>
-        </w:numPr>
-        <w:spacing w:after="0"/>
-      </w:pPr>
-      <w:r>
-        <w:t>React-Native</w:t>
-      </w:r>
-    </w:p>
-    <w:p>
-      <w:pPr>
-        <w:pStyle w:val="ListParagraph"/>
-        <w:numPr>
-          <w:ilvl w:val="0"/>
-          <w:numId w:val="35"/>
-        </w:numPr>
-        <w:spacing w:after="0"/>
-      </w:pPr>
-      <w:r>
-        <w:t>Node.js</w:t>
-      </w:r>
-    </w:p>
-    <w:p>
-      <w:pPr>
-        <w:pStyle w:val="ListParagraph"/>
-        <w:numPr>
-          <w:ilvl w:val="0"/>
-          <w:numId w:val="35"/>
-        </w:numPr>
-        <w:spacing w:after="0"/>
-      </w:pPr>
-      <w:r>
-        <w:t>NPM</w:t>
-      </w:r>
-    </w:p>
-    <w:p>
-      <w:pPr>
-        <w:pStyle w:val="ListParagraph"/>
-        <w:numPr>
-          <w:ilvl w:val="0"/>
-          <w:numId w:val="35"/>
-        </w:numPr>
-        <w:spacing w:after="0"/>
-      </w:pPr>
-      <w:r>
-        <w:t>Javascript</w:t>
-      </w:r>
-    </w:p>
-    <w:p>
-      <w:pPr>
-        <w:ind w:left="-20" w:right="-20"/>
-      </w:pPr>
-      <w:r>
-        <w:rPr>
-          <w:rFonts w:eastAsia="Arial" w:cs="Arial"/>
-          <w:b/>
-          <w:bCs/>
-          <w:sz w:val="22"/>
-          <w:szCs w:val="22"/>
-        </w:rPr>
-        <w:t>Backend</w:t>
       </w:r>
     </w:p>
     <w:p>
@@ -375,17 +393,9 @@
           <w:numId w:val="31"/>
         </w:numPr>
         <w:spacing w:after="0"/>
-        <w:rPr>
-          <w:sz w:val="22"/>
-          <w:szCs w:val="22"/>
-        </w:rPr>
-      </w:pPr>
-      <w:r>
-        <w:rPr>
-          <w:sz w:val="22"/>
-          <w:szCs w:val="22"/>
-        </w:rPr>
-        <w:t>Python 3.8</w:t>
+      </w:pPr>
+      <w:r>
+        <w:t>React-Native</w:t>
       </w:r>
     </w:p>
     <w:p>
@@ -396,17 +406,9 @@
           <w:numId w:val="31"/>
         </w:numPr>
         <w:spacing w:after="0"/>
-        <w:rPr>
-          <w:sz w:val="22"/>
-          <w:szCs w:val="22"/>
-        </w:rPr>
-      </w:pPr>
-      <w:r>
-        <w:rPr>
-          <w:sz w:val="22"/>
-          <w:szCs w:val="22"/>
-        </w:rPr>
-        <w:t>Pip or Pip3</w:t>
+      </w:pPr>
+      <w:r>
+        <w:t>Node.js</w:t>
       </w:r>
     </w:p>
     <w:p>
@@ -417,17 +419,9 @@
           <w:numId w:val="31"/>
         </w:numPr>
         <w:spacing w:after="0"/>
-        <w:rPr>
-          <w:sz w:val="22"/>
-          <w:szCs w:val="22"/>
-        </w:rPr>
-      </w:pPr>
-      <w:r>
-        <w:rPr>
-          <w:sz w:val="22"/>
-          <w:szCs w:val="22"/>
-        </w:rPr>
-        <w:t>Flask</w:t>
+      </w:pPr>
+      <w:r>
+        <w:t>NPM</w:t>
       </w:r>
     </w:p>
     <w:p>
@@ -438,17 +432,26 @@
           <w:numId w:val="31"/>
         </w:numPr>
         <w:spacing w:after="0"/>
-        <w:rPr>
-          <w:sz w:val="22"/>
-          <w:szCs w:val="22"/>
-        </w:rPr>
-      </w:pPr>
-      <w:r>
-        <w:rPr>
-          <w:sz w:val="22"/>
-          <w:szCs w:val="22"/>
-        </w:rPr>
-        <w:t>Pymongo</w:t>
+      </w:pPr>
+      <w:proofErr w:type="spellStart"/>
+      <w:r>
+        <w:t>Javascript</w:t>
+      </w:r>
+      <w:proofErr w:type="spellEnd"/>
+    </w:p>
+    <w:p>
+      <w:pPr>
+        <w:ind w:left="-20" w:right="-20"/>
+      </w:pPr>
+      <w:r>
+        <w:rPr>
+          <w:rFonts w:eastAsia="Arial" w:cs="Arial"/>
+          <w:b/>
+          <w:bCs/>
+          <w:sz w:val="22"/>
+          <w:szCs w:val="22"/>
+        </w:rPr>
+        <w:t>Backend</w:t>
       </w:r>
     </w:p>
     <w:p>
@@ -456,7 +459,7 @@
         <w:pStyle w:val="ListParagraph"/>
         <w:numPr>
           <w:ilvl w:val="0"/>
-          <w:numId w:val="31"/>
+          <w:numId w:val="27"/>
         </w:numPr>
         <w:spacing w:after="0"/>
         <w:rPr>
@@ -469,7 +472,7 @@
           <w:sz w:val="22"/>
           <w:szCs w:val="22"/>
         </w:rPr>
-        <w:t>Numpy</w:t>
+        <w:t>Python 3.8</w:t>
       </w:r>
     </w:p>
     <w:p>
@@ -477,7 +480,7 @@
         <w:pStyle w:val="ListParagraph"/>
         <w:numPr>
           <w:ilvl w:val="0"/>
-          <w:numId w:val="31"/>
+          <w:numId w:val="27"/>
         </w:numPr>
         <w:spacing w:after="0"/>
         <w:rPr>
@@ -490,7 +493,7 @@
           <w:sz w:val="22"/>
           <w:szCs w:val="22"/>
         </w:rPr>
-        <w:t>Opencv-python</w:t>
+        <w:t>Pip or Pip3</w:t>
       </w:r>
     </w:p>
     <w:p>
@@ -498,7 +501,7 @@
         <w:pStyle w:val="ListParagraph"/>
         <w:numPr>
           <w:ilvl w:val="0"/>
-          <w:numId w:val="31"/>
+          <w:numId w:val="27"/>
         </w:numPr>
         <w:spacing w:after="0"/>
         <w:rPr>
@@ -511,7 +514,7 @@
           <w:sz w:val="22"/>
           <w:szCs w:val="22"/>
         </w:rPr>
-        <w:t>Pillow</w:t>
+        <w:t>Flask</w:t>
       </w:r>
     </w:p>
     <w:p>
@@ -519,7 +522,7 @@
         <w:pStyle w:val="ListParagraph"/>
         <w:numPr>
           <w:ilvl w:val="0"/>
-          <w:numId w:val="31"/>
+          <w:numId w:val="27"/>
         </w:numPr>
         <w:spacing w:after="0"/>
         <w:rPr>
@@ -527,20 +530,22 @@
           <w:szCs w:val="22"/>
         </w:rPr>
       </w:pPr>
-      <w:r>
-        <w:rPr>
-          <w:sz w:val="22"/>
-          <w:szCs w:val="22"/>
-        </w:rPr>
-        <w:t>Sk-video</w:t>
-      </w:r>
+      <w:proofErr w:type="spellStart"/>
+      <w:r>
+        <w:rPr>
+          <w:sz w:val="22"/>
+          <w:szCs w:val="22"/>
+        </w:rPr>
+        <w:t>Pymongo</w:t>
+      </w:r>
+      <w:proofErr w:type="spellEnd"/>
     </w:p>
     <w:p>
       <w:pPr>
         <w:pStyle w:val="ListParagraph"/>
         <w:numPr>
           <w:ilvl w:val="0"/>
-          <w:numId w:val="31"/>
+          <w:numId w:val="27"/>
         </w:numPr>
         <w:spacing w:after="0"/>
         <w:rPr>
@@ -548,35 +553,44 @@
           <w:szCs w:val="22"/>
         </w:rPr>
       </w:pPr>
-      <w:r>
-        <w:rPr>
-          <w:sz w:val="22"/>
-          <w:szCs w:val="22"/>
-        </w:rPr>
-        <w:t>Matplotlib</w:t>
-      </w:r>
+      <w:proofErr w:type="spellStart"/>
+      <w:r>
+        <w:rPr>
+          <w:sz w:val="22"/>
+          <w:szCs w:val="22"/>
+        </w:rPr>
+        <w:t>Numpy</w:t>
+      </w:r>
+      <w:proofErr w:type="spellEnd"/>
     </w:p>
     <w:p>
       <w:pPr>
         <w:pStyle w:val="ListParagraph"/>
         <w:numPr>
           <w:ilvl w:val="0"/>
-          <w:numId w:val="31"/>
+          <w:numId w:val="27"/>
         </w:numPr>
         <w:spacing w:after="0"/>
         <w:rPr>
-          <w:color w:val="1A1918"/>
-          <w:sz w:val="22"/>
-          <w:szCs w:val="22"/>
-        </w:rPr>
-      </w:pPr>
-      <w:r>
-        <w:rPr>
-          <w:color w:val="1A1918"/>
-          <w:sz w:val="22"/>
-          <w:szCs w:val="22"/>
-        </w:rPr>
-        <w:t>Torchvision</w:t>
+          <w:sz w:val="22"/>
+          <w:szCs w:val="22"/>
+        </w:rPr>
+      </w:pPr>
+      <w:proofErr w:type="spellStart"/>
+      <w:r>
+        <w:rPr>
+          <w:sz w:val="22"/>
+          <w:szCs w:val="22"/>
+        </w:rPr>
+        <w:t>Opencv</w:t>
+      </w:r>
+      <w:proofErr w:type="spellEnd"/>
+      <w:r>
+        <w:rPr>
+          <w:sz w:val="22"/>
+          <w:szCs w:val="22"/>
+        </w:rPr>
+        <w:t>-python</w:t>
       </w:r>
     </w:p>
     <w:p>
@@ -584,7 +598,7 @@
         <w:pStyle w:val="ListParagraph"/>
         <w:numPr>
           <w:ilvl w:val="0"/>
-          <w:numId w:val="31"/>
+          <w:numId w:val="27"/>
         </w:numPr>
         <w:spacing w:after="0"/>
         <w:rPr>
@@ -597,7 +611,7 @@
           <w:sz w:val="22"/>
           <w:szCs w:val="22"/>
         </w:rPr>
-        <w:t>Yacs</w:t>
+        <w:t>Pillow</w:t>
       </w:r>
     </w:p>
     <w:p>
@@ -605,22 +619,29 @@
         <w:pStyle w:val="ListParagraph"/>
         <w:numPr>
           <w:ilvl w:val="0"/>
-          <w:numId w:val="31"/>
+          <w:numId w:val="27"/>
         </w:numPr>
         <w:spacing w:after="0"/>
         <w:rPr>
-          <w:color w:val="1A1918"/>
-          <w:sz w:val="22"/>
-          <w:szCs w:val="22"/>
-        </w:rPr>
-      </w:pPr>
-      <w:r>
-        <w:rPr>
-          <w:color w:val="1A1918"/>
-          <w:sz w:val="22"/>
-          <w:szCs w:val="22"/>
-        </w:rPr>
-        <w:t>Scikit-learn scipy matplotlib</w:t>
+          <w:sz w:val="22"/>
+          <w:szCs w:val="22"/>
+        </w:rPr>
+      </w:pPr>
+      <w:proofErr w:type="spellStart"/>
+      <w:r>
+        <w:rPr>
+          <w:sz w:val="22"/>
+          <w:szCs w:val="22"/>
+        </w:rPr>
+        <w:t>Sk</w:t>
+      </w:r>
+      <w:proofErr w:type="spellEnd"/>
+      <w:r>
+        <w:rPr>
+          <w:sz w:val="22"/>
+          <w:szCs w:val="22"/>
+        </w:rPr>
+        <w:t>-video</w:t>
       </w:r>
     </w:p>
     <w:p>
@@ -628,22 +649,20 @@
         <w:pStyle w:val="ListParagraph"/>
         <w:numPr>
           <w:ilvl w:val="0"/>
-          <w:numId w:val="31"/>
+          <w:numId w:val="27"/>
         </w:numPr>
         <w:spacing w:after="0"/>
         <w:rPr>
-          <w:color w:val="1A1918"/>
-          <w:sz w:val="22"/>
-          <w:szCs w:val="22"/>
-        </w:rPr>
-      </w:pPr>
-      <w:r>
-        <w:rPr>
-          <w:color w:val="1A1918"/>
-          <w:sz w:val="22"/>
-          <w:szCs w:val="22"/>
-        </w:rPr>
-        <w:t>Scikit-image</w:t>
+          <w:sz w:val="22"/>
+          <w:szCs w:val="22"/>
+        </w:rPr>
+      </w:pPr>
+      <w:r>
+        <w:rPr>
+          <w:sz w:val="22"/>
+          <w:szCs w:val="22"/>
+        </w:rPr>
+        <w:t>Matplotlib</w:t>
       </w:r>
     </w:p>
     <w:p>
@@ -651,7 +670,7 @@
         <w:pStyle w:val="ListParagraph"/>
         <w:numPr>
           <w:ilvl w:val="0"/>
-          <w:numId w:val="31"/>
+          <w:numId w:val="27"/>
         </w:numPr>
         <w:spacing w:after="0"/>
         <w:rPr>
@@ -660,14 +679,146 @@
           <w:szCs w:val="22"/>
         </w:rPr>
       </w:pPr>
+      <w:proofErr w:type="spellStart"/>
       <w:r>
         <w:rPr>
           <w:color w:val="1A1918"/>
           <w:sz w:val="22"/>
           <w:szCs w:val="22"/>
         </w:rPr>
-        <w:t>Flask-Cors</w:t>
-      </w:r>
+        <w:t>Torchvision</w:t>
+      </w:r>
+      <w:proofErr w:type="spellEnd"/>
+    </w:p>
+    <w:p>
+      <w:pPr>
+        <w:pStyle w:val="ListParagraph"/>
+        <w:numPr>
+          <w:ilvl w:val="0"/>
+          <w:numId w:val="27"/>
+        </w:numPr>
+        <w:spacing w:after="0"/>
+        <w:rPr>
+          <w:sz w:val="22"/>
+          <w:szCs w:val="22"/>
+        </w:rPr>
+      </w:pPr>
+      <w:proofErr w:type="spellStart"/>
+      <w:r>
+        <w:rPr>
+          <w:sz w:val="22"/>
+          <w:szCs w:val="22"/>
+        </w:rPr>
+        <w:t>Yacs</w:t>
+      </w:r>
+      <w:proofErr w:type="spellEnd"/>
+    </w:p>
+    <w:p>
+      <w:pPr>
+        <w:pStyle w:val="ListParagraph"/>
+        <w:numPr>
+          <w:ilvl w:val="0"/>
+          <w:numId w:val="27"/>
+        </w:numPr>
+        <w:spacing w:after="0"/>
+        <w:rPr>
+          <w:color w:val="1A1918"/>
+          <w:sz w:val="22"/>
+          <w:szCs w:val="22"/>
+        </w:rPr>
+      </w:pPr>
+      <w:r>
+        <w:rPr>
+          <w:color w:val="1A1918"/>
+          <w:sz w:val="22"/>
+          <w:szCs w:val="22"/>
+        </w:rPr>
+        <w:t xml:space="preserve">Scikit-learn </w:t>
+      </w:r>
+      <w:proofErr w:type="spellStart"/>
+      <w:r>
+        <w:rPr>
+          <w:color w:val="1A1918"/>
+          <w:sz w:val="22"/>
+          <w:szCs w:val="22"/>
+        </w:rPr>
+        <w:t>scipy</w:t>
+      </w:r>
+      <w:proofErr w:type="spellEnd"/>
+      <w:r>
+        <w:rPr>
+          <w:color w:val="1A1918"/>
+          <w:sz w:val="22"/>
+          <w:szCs w:val="22"/>
+        </w:rPr>
+        <w:t xml:space="preserve"> </w:t>
+      </w:r>
+      <w:proofErr w:type="gramStart"/>
+      <w:r>
+        <w:rPr>
+          <w:color w:val="1A1918"/>
+          <w:sz w:val="22"/>
+          <w:szCs w:val="22"/>
+        </w:rPr>
+        <w:t>matplotlib</w:t>
+      </w:r>
+      <w:proofErr w:type="gramEnd"/>
+    </w:p>
+    <w:p>
+      <w:pPr>
+        <w:pStyle w:val="ListParagraph"/>
+        <w:numPr>
+          <w:ilvl w:val="0"/>
+          <w:numId w:val="27"/>
+        </w:numPr>
+        <w:spacing w:after="0"/>
+        <w:rPr>
+          <w:color w:val="1A1918"/>
+          <w:sz w:val="22"/>
+          <w:szCs w:val="22"/>
+        </w:rPr>
+      </w:pPr>
+      <w:r>
+        <w:rPr>
+          <w:color w:val="1A1918"/>
+          <w:sz w:val="22"/>
+          <w:szCs w:val="22"/>
+        </w:rPr>
+        <w:t>Scikit-image</w:t>
+      </w:r>
+    </w:p>
+    <w:p>
+      <w:pPr>
+        <w:pStyle w:val="ListParagraph"/>
+        <w:numPr>
+          <w:ilvl w:val="0"/>
+          <w:numId w:val="27"/>
+        </w:numPr>
+        <w:spacing w:after="0"/>
+        <w:rPr>
+          <w:color w:val="1A1918"/>
+          <w:sz w:val="22"/>
+          <w:szCs w:val="22"/>
+        </w:rPr>
+      </w:pPr>
+      <w:r>
+        <w:rPr>
+          <w:color w:val="1A1918"/>
+          <w:sz w:val="22"/>
+          <w:szCs w:val="22"/>
+        </w:rPr>
+        <w:t>Flask-</w:t>
+      </w:r>
+      <w:proofErr w:type="spellStart"/>
+      <w:r>
+        <w:rPr>
+          <w:color w:val="1A1918"/>
+          <w:sz w:val="22"/>
+          <w:szCs w:val="22"/>
+        </w:rPr>
+        <w:t>Cors</w:t>
+      </w:r>
+      <w:proofErr w:type="spellEnd"/>
     </w:p>
     <w:p>
       <w:pPr>
@@ -704,7 +855,7 @@
         <w:pStyle w:val="ListParagraph"/>
         <w:numPr>
           <w:ilvl w:val="0"/>
-          <w:numId w:val="17"/>
+          <w:numId w:val="13"/>
         </w:numPr>
         <w:spacing w:after="0"/>
         <w:rPr>
@@ -712,20 +863,23 @@
           <w:szCs w:val="22"/>
         </w:rPr>
       </w:pPr>
-      <w:r>
-        <w:rPr>
-          <w:sz w:val="22"/>
-          <w:szCs w:val="22"/>
-        </w:rPr>
+      <w:proofErr w:type="spellStart"/>
+      <w:r>
+        <w:rPr>
+          <w:sz w:val="22"/>
+          <w:szCs w:val="22"/>
+        </w:rPr>
+        <w:lastRenderedPageBreak/>
         <w:t>ExpoGo</w:t>
       </w:r>
+      <w:proofErr w:type="spellEnd"/>
     </w:p>
     <w:p>
       <w:pPr>
         <w:pStyle w:val="ListParagraph"/>
         <w:numPr>
           <w:ilvl w:val="0"/>
-          <w:numId w:val="17"/>
+          <w:numId w:val="13"/>
         </w:numPr>
         <w:spacing w:after="0"/>
         <w:rPr>
@@ -733,6 +887,7 @@
           <w:szCs w:val="22"/>
         </w:rPr>
       </w:pPr>
+      <w:proofErr w:type="spellStart"/>
       <w:r>
         <w:rPr>
           <w:sz w:val="22"/>
@@ -740,6 +895,7 @@
         </w:rPr>
         <w:t>Apk</w:t>
       </w:r>
+      <w:proofErr w:type="spellEnd"/>
     </w:p>
     <w:p>
       <w:pPr>
@@ -761,7 +917,7 @@
         <w:pStyle w:val="ListParagraph"/>
         <w:numPr>
           <w:ilvl w:val="0"/>
-          <w:numId w:val="15"/>
+          <w:numId w:val="11"/>
         </w:numPr>
         <w:spacing w:after="0"/>
         <w:rPr>
@@ -769,6 +925,7 @@
           <w:szCs w:val="22"/>
         </w:rPr>
       </w:pPr>
+      <w:proofErr w:type="spellStart"/>
       <w:r>
         <w:rPr>
           <w:sz w:val="22"/>
@@ -776,13 +933,14 @@
         </w:rPr>
         <w:t>DigitalOcean</w:t>
       </w:r>
+      <w:proofErr w:type="spellEnd"/>
     </w:p>
     <w:p>
       <w:pPr>
         <w:pStyle w:val="ListParagraph"/>
         <w:numPr>
           <w:ilvl w:val="0"/>
-          <w:numId w:val="15"/>
+          <w:numId w:val="11"/>
         </w:numPr>
         <w:spacing w:after="0"/>
         <w:rPr>
@@ -851,7 +1009,7 @@
         <w:pStyle w:val="ListParagraph"/>
         <w:numPr>
           <w:ilvl w:val="0"/>
-          <w:numId w:val="4"/>
+          <w:numId w:val="35"/>
         </w:numPr>
         <w:spacing w:after="120"/>
         <w:jc w:val="left"/>
@@ -875,7 +1033,7 @@
         <w:pStyle w:val="ListParagraph"/>
         <w:numPr>
           <w:ilvl w:val="0"/>
-          <w:numId w:val="4"/>
+          <w:numId w:val="35"/>
         </w:numPr>
         <w:spacing w:after="120"/>
         <w:jc w:val="left"/>
@@ -899,7 +1057,7 @@
         <w:pStyle w:val="ListParagraph"/>
         <w:numPr>
           <w:ilvl w:val="0"/>
-          <w:numId w:val="4"/>
+          <w:numId w:val="35"/>
         </w:numPr>
         <w:spacing w:after="120"/>
         <w:jc w:val="left"/>
@@ -923,7 +1081,7 @@
         <w:pStyle w:val="ListParagraph"/>
         <w:numPr>
           <w:ilvl w:val="0"/>
-          <w:numId w:val="4"/>
+          <w:numId w:val="35"/>
         </w:numPr>
         <w:spacing w:after="120"/>
         <w:jc w:val="left"/>
@@ -969,58 +1127,17 @@
           <w:sz w:val="22"/>
           <w:szCs w:val="22"/>
         </w:rPr>
-        <w:t>by a few top officials.</w:t>
-      </w:r>
-      <w:r>
-        <w:rPr>
-          <w:rFonts w:ascii="Times New Roman" w:hAnsi="Times New Roman"/>
-          <w:sz w:val="22"/>
-          <w:szCs w:val="22"/>
-        </w:rPr>
-        <w:t xml:space="preserve"> Apart from the above users, they all will </w:t>
-      </w:r>
-      <w:r>
-        <w:rPr>
-          <w:rFonts w:ascii="Times New Roman" w:hAnsi="Times New Roman"/>
-          <w:sz w:val="22"/>
-          <w:szCs w:val="22"/>
-        </w:rPr>
-        <w:t>be required</w:t>
-      </w:r>
-      <w:r>
-        <w:rPr>
-          <w:rFonts w:ascii="Times New Roman" w:hAnsi="Times New Roman"/>
-          <w:sz w:val="22"/>
-          <w:szCs w:val="22"/>
-        </w:rPr>
-        <w:t xml:space="preserve"> to have 1-2 technical members for updating the support set images according to their use. </w:t>
-      </w:r>
-      <w:r>
-        <w:rPr>
-          <w:rFonts w:ascii="Times New Roman" w:hAnsi="Times New Roman"/>
-          <w:sz w:val="22"/>
-          <w:szCs w:val="22"/>
-        </w:rPr>
-        <w:t xml:space="preserve">So, the team should </w:t>
-      </w:r>
-      <w:r>
-        <w:rPr>
-          <w:rFonts w:ascii="Times New Roman" w:hAnsi="Times New Roman"/>
-          <w:sz w:val="22"/>
-          <w:szCs w:val="22"/>
-        </w:rPr>
-        <w:t>comprise</w:t>
-      </w:r>
-      <w:r>
-        <w:rPr>
-          <w:rFonts w:ascii="Times New Roman" w:hAnsi="Times New Roman"/>
-          <w:sz w:val="22"/>
-          <w:szCs w:val="22"/>
-        </w:rPr>
-        <w:t xml:space="preserve"> at least one member with knowledge of the software systems used to make user-specific changes.</w:t>
-      </w:r>
-      <w:r>
-        <w:rPr/>
+        <w:t xml:space="preserve">by a few top officials. Apart from the above users, they all will be required to have 1-2 technical members for updating the support set images according to their use. </w:t>
+      </w:r>
+      <w:r>
+        <w:rPr>
+          <w:rFonts w:ascii="Times New Roman" w:hAnsi="Times New Roman"/>
+          <w:sz w:val="22"/>
+          <w:szCs w:val="22"/>
+        </w:rPr>
+        <w:t>So, the team should comprise at least one member with knowledge of the software systems used to make user-specific changes.</w:t>
+      </w:r>
+      <w:r>
         <w:t xml:space="preserve"> </w:t>
       </w:r>
     </w:p>
@@ -1366,22 +1483,22 @@
     </w:p>
     <w:tbl>
       <w:tblPr>
-        <w:tblW w:w="0" w:type="auto"/>
+        <w:tblW w:w="8540" w:type="dxa"/>
         <w:tblInd w:w="288" w:type="dxa"/>
         <w:tblBorders>
-          <w:top w:val="single" w:color="auto" w:sz="4" w:space="0"/>
-          <w:left w:val="single" w:color="auto" w:sz="4" w:space="0"/>
-          <w:bottom w:val="single" w:color="auto" w:sz="4" w:space="0"/>
-          <w:right w:val="single" w:color="auto" w:sz="4" w:space="0"/>
-          <w:insideH w:val="single" w:color="auto" w:sz="4" w:space="0"/>
-          <w:insideV w:val="single" w:color="auto" w:sz="4" w:space="0"/>
+          <w:top w:val="single" w:sz="4" w:space="0" w:color="auto"/>
+          <w:left w:val="single" w:sz="4" w:space="0" w:color="auto"/>
+          <w:bottom w:val="single" w:sz="4" w:space="0" w:color="auto"/>
+          <w:right w:val="single" w:sz="4" w:space="0" w:color="auto"/>
+          <w:insideH w:val="single" w:sz="4" w:space="0" w:color="auto"/>
+          <w:insideV w:val="single" w:sz="4" w:space="0" w:color="auto"/>
         </w:tblBorders>
         <w:tblLook w:val="0000" w:firstRow="0" w:lastRow="0" w:firstColumn="0" w:lastColumn="0" w:noHBand="0" w:noVBand="0"/>
       </w:tblPr>
       <w:tblGrid>
         <w:gridCol w:w="540"/>
-        <w:gridCol w:w="1787"/>
-        <w:gridCol w:w="5192"/>
+        <w:gridCol w:w="1695"/>
+        <w:gridCol w:w="5284"/>
         <w:gridCol w:w="1021"/>
       </w:tblGrid>
       <w:tr>
@@ -1418,7 +1535,7 @@
         </w:tc>
         <w:tc>
           <w:tcPr>
-            <w:tcW w:w="1787" w:type="dxa"/>
+            <w:tcW w:w="1695" w:type="dxa"/>
             <w:vAlign w:val="bottom"/>
           </w:tcPr>
           <w:p>
@@ -1440,13 +1557,22 @@
                 <w:i w:val="0"/>
                 <w:iCs w:val="0"/>
               </w:rPr>
-              <w:t>User Case Name</w:t>
-            </w:r>
-          </w:p>
-        </w:tc>
-        <w:tc>
-          <w:tcPr>
-            <w:tcW w:w="5192" w:type="dxa"/>
+              <w:t>Use</w:t>
+            </w:r>
+            <w:r>
+              <w:rPr>
+                <w:b/>
+                <w:bCs/>
+                <w:i w:val="0"/>
+                <w:iCs w:val="0"/>
+              </w:rPr>
+              <w:t xml:space="preserve"> Case Name</w:t>
+            </w:r>
+          </w:p>
+        </w:tc>
+        <w:tc>
+          <w:tcPr>
+            <w:tcW w:w="5284" w:type="dxa"/>
             <w:vAlign w:val="bottom"/>
           </w:tcPr>
           <w:p>
@@ -1602,7 +1728,7 @@
               <w:pStyle w:val="BodyText"/>
               <w:numPr>
                 <w:ilvl w:val="0"/>
-                <w:numId w:val="8"/>
+                <w:numId w:val="4"/>
               </w:numPr>
               <w:spacing w:after="0"/>
               <w:ind w:left="360"/>
@@ -1615,7 +1741,7 @@
         </w:tc>
         <w:tc>
           <w:tcPr>
-            <w:tcW w:w="1787" w:type="dxa"/>
+            <w:tcW w:w="1695" w:type="dxa"/>
           </w:tcPr>
           <w:p>
             <w:pPr>
@@ -1643,7 +1769,7 @@
         </w:tc>
         <w:tc>
           <w:tcPr>
-            <w:tcW w:w="5192" w:type="dxa"/>
+            <w:tcW w:w="5284" w:type="dxa"/>
           </w:tcPr>
           <w:p>
             <w:pPr>
@@ -1812,7 +1938,7 @@
               <w:pStyle w:val="BodyText"/>
               <w:numPr>
                 <w:ilvl w:val="0"/>
-                <w:numId w:val="8"/>
+                <w:numId w:val="4"/>
               </w:numPr>
               <w:spacing w:after="0"/>
               <w:ind w:left="360"/>
@@ -1825,7 +1951,7 @@
         </w:tc>
         <w:tc>
           <w:tcPr>
-            <w:tcW w:w="1787" w:type="dxa"/>
+            <w:tcW w:w="1695" w:type="dxa"/>
           </w:tcPr>
           <w:p>
             <w:pPr>
@@ -1853,7 +1979,7 @@
         </w:tc>
         <w:tc>
           <w:tcPr>
-            <w:tcW w:w="5192" w:type="dxa"/>
+            <w:tcW w:w="5284" w:type="dxa"/>
           </w:tcPr>
           <w:p>
             <w:pPr>
@@ -1982,7 +2108,7 @@
               <w:pStyle w:val="BodyText"/>
               <w:numPr>
                 <w:ilvl w:val="0"/>
-                <w:numId w:val="8"/>
+                <w:numId w:val="4"/>
               </w:numPr>
               <w:spacing w:after="0"/>
               <w:ind w:left="360"/>
@@ -1995,7 +2121,7 @@
         </w:tc>
         <w:tc>
           <w:tcPr>
-            <w:tcW w:w="1787" w:type="dxa"/>
+            <w:tcW w:w="1695" w:type="dxa"/>
           </w:tcPr>
           <w:p>
             <w:pPr>
@@ -2023,7 +2149,7 @@
         </w:tc>
         <w:tc>
           <w:tcPr>
-            <w:tcW w:w="5192" w:type="dxa"/>
+            <w:tcW w:w="5284" w:type="dxa"/>
           </w:tcPr>
           <w:p>
             <w:pPr>
@@ -2146,7 +2272,7 @@
               <w:pStyle w:val="BodyText"/>
               <w:numPr>
                 <w:ilvl w:val="0"/>
-                <w:numId w:val="8"/>
+                <w:numId w:val="4"/>
               </w:numPr>
               <w:spacing w:after="0"/>
               <w:ind w:left="360"/>
@@ -2159,7 +2285,7 @@
         </w:tc>
         <w:tc>
           <w:tcPr>
-            <w:tcW w:w="1787" w:type="dxa"/>
+            <w:tcW w:w="1695" w:type="dxa"/>
           </w:tcPr>
           <w:p>
             <w:pPr>
@@ -2207,7 +2333,7 @@
         </w:tc>
         <w:tc>
           <w:tcPr>
-            <w:tcW w:w="5192" w:type="dxa"/>
+            <w:tcW w:w="5284" w:type="dxa"/>
           </w:tcPr>
           <w:p>
             <w:pPr>
@@ -2323,7 +2449,7 @@
         </w:tc>
         <w:tc>
           <w:tcPr>
-            <w:tcW w:w="1787" w:type="dxa"/>
+            <w:tcW w:w="1695" w:type="dxa"/>
           </w:tcPr>
           <w:p>
             <w:pPr>
@@ -2350,7 +2476,7 @@
         </w:tc>
         <w:tc>
           <w:tcPr>
-            <w:tcW w:w="5192" w:type="dxa"/>
+            <w:tcW w:w="5284" w:type="dxa"/>
           </w:tcPr>
           <w:p>
             <w:pPr>
@@ -2444,7 +2570,7 @@
         </w:tc>
         <w:tc>
           <w:tcPr>
-            <w:tcW w:w="1787" w:type="dxa"/>
+            <w:tcW w:w="1695" w:type="dxa"/>
           </w:tcPr>
           <w:p>
             <w:pPr>
@@ -2471,7 +2597,7 @@
         </w:tc>
         <w:tc>
           <w:tcPr>
-            <w:tcW w:w="5192" w:type="dxa"/>
+            <w:tcW w:w="5284" w:type="dxa"/>
           </w:tcPr>
           <w:p>
             <w:pPr>
@@ -2599,7 +2725,7 @@
               <w:pStyle w:val="BodyText"/>
               <w:numPr>
                 <w:ilvl w:val="0"/>
-                <w:numId w:val="8"/>
+                <w:numId w:val="4"/>
               </w:numPr>
               <w:spacing w:after="0"/>
               <w:ind w:left="360"/>
@@ -2612,7 +2738,7 @@
         </w:tc>
         <w:tc>
           <w:tcPr>
-            <w:tcW w:w="1787" w:type="dxa"/>
+            <w:tcW w:w="1695" w:type="dxa"/>
           </w:tcPr>
           <w:p>
             <w:pPr>
@@ -2650,7 +2776,7 @@
         </w:tc>
         <w:tc>
           <w:tcPr>
-            <w:tcW w:w="5192" w:type="dxa"/>
+            <w:tcW w:w="5284" w:type="dxa"/>
           </w:tcPr>
           <w:p>
             <w:pPr>
@@ -2727,7 +2853,7 @@
         </w:tc>
         <w:tc>
           <w:tcPr>
-            <w:tcW w:w="1787" w:type="dxa"/>
+            <w:tcW w:w="1695" w:type="dxa"/>
           </w:tcPr>
           <w:p>
             <w:pPr>
@@ -2765,7 +2891,7 @@
         </w:tc>
         <w:tc>
           <w:tcPr>
-            <w:tcW w:w="5192" w:type="dxa"/>
+            <w:tcW w:w="5284" w:type="dxa"/>
           </w:tcPr>
           <w:p>
             <w:pPr>
@@ -2789,6 +2915,7 @@
               </w:rPr>
               <w:t xml:space="preserve">In the home page, there is an </w:t>
             </w:r>
+            <w:proofErr w:type="gramStart"/>
             <w:r>
               <w:rPr>
                 <w:rFonts w:ascii="Times New Roman" w:hAnsi="Times New Roman"/>
@@ -2817,7 +2944,18 @@
                 <w:sz w:val="22"/>
                 <w:szCs w:val="22"/>
               </w:rPr>
-              <w:t xml:space="preserve">+ </w:t>
+              <w:t>+</w:t>
+            </w:r>
+            <w:proofErr w:type="gramEnd"/>
+            <w:r>
+              <w:rPr>
+                <w:rFonts w:ascii="Times New Roman" w:hAnsi="Times New Roman"/>
+                <w:i w:val="0"/>
+                <w:iCs w:val="0"/>
+                <w:sz w:val="22"/>
+                <w:szCs w:val="22"/>
+              </w:rPr>
+              <w:t xml:space="preserve"> </w:t>
             </w:r>
             <w:r>
               <w:rPr>
@@ -2924,7 +3062,7 @@
               <w:pStyle w:val="BodyText"/>
               <w:numPr>
                 <w:ilvl w:val="0"/>
-                <w:numId w:val="8"/>
+                <w:numId w:val="4"/>
               </w:numPr>
               <w:spacing w:after="0"/>
               <w:ind w:left="360"/>
@@ -2937,7 +3075,7 @@
         </w:tc>
         <w:tc>
           <w:tcPr>
-            <w:tcW w:w="1787" w:type="dxa"/>
+            <w:tcW w:w="1695" w:type="dxa"/>
           </w:tcPr>
           <w:p>
             <w:pPr>
@@ -2965,7 +3103,7 @@
         </w:tc>
         <w:tc>
           <w:tcPr>
-            <w:tcW w:w="5192" w:type="dxa"/>
+            <w:tcW w:w="5284" w:type="dxa"/>
           </w:tcPr>
           <w:p>
             <w:pPr>
@@ -3094,7 +3232,7 @@
               <w:pStyle w:val="BodyText"/>
               <w:numPr>
                 <w:ilvl w:val="0"/>
-                <w:numId w:val="8"/>
+                <w:numId w:val="4"/>
               </w:numPr>
               <w:spacing w:after="0"/>
               <w:ind w:left="360"/>
@@ -3107,7 +3245,7 @@
         </w:tc>
         <w:tc>
           <w:tcPr>
-            <w:tcW w:w="1787" w:type="dxa"/>
+            <w:tcW w:w="1695" w:type="dxa"/>
           </w:tcPr>
           <w:p>
             <w:pPr>
@@ -3145,7 +3283,7 @@
         </w:tc>
         <w:tc>
           <w:tcPr>
-            <w:tcW w:w="5192" w:type="dxa"/>
+            <w:tcW w:w="5284" w:type="dxa"/>
           </w:tcPr>
           <w:p>
             <w:pPr>
@@ -3254,7 +3392,7 @@
               <w:pStyle w:val="BodyText"/>
               <w:numPr>
                 <w:ilvl w:val="0"/>
-                <w:numId w:val="8"/>
+                <w:numId w:val="4"/>
               </w:numPr>
               <w:spacing w:after="0"/>
               <w:ind w:left="360"/>
@@ -3267,7 +3405,7 @@
         </w:tc>
         <w:tc>
           <w:tcPr>
-            <w:tcW w:w="1787" w:type="dxa"/>
+            <w:tcW w:w="1695" w:type="dxa"/>
           </w:tcPr>
           <w:p>
             <w:pPr>
@@ -3295,7 +3433,7 @@
         </w:tc>
         <w:tc>
           <w:tcPr>
-            <w:tcW w:w="5192" w:type="dxa"/>
+            <w:tcW w:w="5284" w:type="dxa"/>
           </w:tcPr>
           <w:p>
             <w:pPr>
@@ -3374,7 +3512,7 @@
               <w:pStyle w:val="BodyText"/>
               <w:numPr>
                 <w:ilvl w:val="0"/>
-                <w:numId w:val="8"/>
+                <w:numId w:val="4"/>
               </w:numPr>
               <w:spacing w:after="0"/>
               <w:ind w:left="360"/>
@@ -3387,7 +3525,7 @@
         </w:tc>
         <w:tc>
           <w:tcPr>
-            <w:tcW w:w="1787" w:type="dxa"/>
+            <w:tcW w:w="1695" w:type="dxa"/>
           </w:tcPr>
           <w:p>
             <w:pPr>
@@ -3415,7 +3553,7 @@
         </w:tc>
         <w:tc>
           <w:tcPr>
-            <w:tcW w:w="5192" w:type="dxa"/>
+            <w:tcW w:w="5284" w:type="dxa"/>
           </w:tcPr>
           <w:p>
             <w:pPr>
@@ -3544,7 +3682,7 @@
               <w:pStyle w:val="BodyText"/>
               <w:numPr>
                 <w:ilvl w:val="0"/>
-                <w:numId w:val="8"/>
+                <w:numId w:val="4"/>
               </w:numPr>
               <w:spacing w:after="0"/>
               <w:ind w:left="360"/>
@@ -3557,7 +3695,7 @@
         </w:tc>
         <w:tc>
           <w:tcPr>
-            <w:tcW w:w="1787" w:type="dxa"/>
+            <w:tcW w:w="1695" w:type="dxa"/>
           </w:tcPr>
           <w:p>
             <w:pPr>
@@ -3595,7 +3733,7 @@
         </w:tc>
         <w:tc>
           <w:tcPr>
-            <w:tcW w:w="5192" w:type="dxa"/>
+            <w:tcW w:w="5284" w:type="dxa"/>
           </w:tcPr>
           <w:p>
             <w:pPr>
@@ -3819,7 +3957,7 @@
               <w:pStyle w:val="BodyText"/>
               <w:numPr>
                 <w:ilvl w:val="0"/>
-                <w:numId w:val="8"/>
+                <w:numId w:val="4"/>
               </w:numPr>
               <w:spacing w:after="0"/>
               <w:ind w:left="360"/>
@@ -3832,7 +3970,7 @@
         </w:tc>
         <w:tc>
           <w:tcPr>
-            <w:tcW w:w="1787" w:type="dxa"/>
+            <w:tcW w:w="1695" w:type="dxa"/>
           </w:tcPr>
           <w:p>
             <w:pPr>
@@ -3860,7 +3998,7 @@
         </w:tc>
         <w:tc>
           <w:tcPr>
-            <w:tcW w:w="5192" w:type="dxa"/>
+            <w:tcW w:w="5284" w:type="dxa"/>
           </w:tcPr>
           <w:p>
             <w:pPr>
@@ -3929,7 +4067,7 @@
               <w:pStyle w:val="BodyText"/>
               <w:numPr>
                 <w:ilvl w:val="0"/>
-                <w:numId w:val="8"/>
+                <w:numId w:val="4"/>
               </w:numPr>
               <w:spacing w:after="0"/>
               <w:ind w:left="360"/>
@@ -3942,7 +4080,7 @@
         </w:tc>
         <w:tc>
           <w:tcPr>
-            <w:tcW w:w="1787" w:type="dxa"/>
+            <w:tcW w:w="1695" w:type="dxa"/>
           </w:tcPr>
           <w:p>
             <w:pPr>
@@ -3970,7 +4108,7 @@
         </w:tc>
         <w:tc>
           <w:tcPr>
-            <w:tcW w:w="5192" w:type="dxa"/>
+            <w:tcW w:w="5284" w:type="dxa"/>
           </w:tcPr>
           <w:p>
             <w:pPr>
@@ -4039,7 +4177,7 @@
               <w:pStyle w:val="BodyText"/>
               <w:numPr>
                 <w:ilvl w:val="0"/>
-                <w:numId w:val="8"/>
+                <w:numId w:val="4"/>
               </w:numPr>
               <w:spacing w:after="0"/>
               <w:ind w:left="360"/>
@@ -4052,7 +4190,7 @@
         </w:tc>
         <w:tc>
           <w:tcPr>
-            <w:tcW w:w="1787" w:type="dxa"/>
+            <w:tcW w:w="1695" w:type="dxa"/>
           </w:tcPr>
           <w:p>
             <w:pPr>
@@ -4080,7 +4218,7 @@
         </w:tc>
         <w:tc>
           <w:tcPr>
-            <w:tcW w:w="5192" w:type="dxa"/>
+            <w:tcW w:w="5284" w:type="dxa"/>
           </w:tcPr>
           <w:p>
             <w:pPr>
@@ -4149,7 +4287,7 @@
               <w:pStyle w:val="BodyText"/>
               <w:numPr>
                 <w:ilvl w:val="0"/>
-                <w:numId w:val="8"/>
+                <w:numId w:val="4"/>
               </w:numPr>
               <w:spacing w:after="0"/>
               <w:ind w:left="360"/>
@@ -4162,7 +4300,7 @@
         </w:tc>
         <w:tc>
           <w:tcPr>
-            <w:tcW w:w="1787" w:type="dxa"/>
+            <w:tcW w:w="1695" w:type="dxa"/>
           </w:tcPr>
           <w:p>
             <w:pPr>
@@ -4190,7 +4328,7 @@
         </w:tc>
         <w:tc>
           <w:tcPr>
-            <w:tcW w:w="5192" w:type="dxa"/>
+            <w:tcW w:w="5284" w:type="dxa"/>
           </w:tcPr>
           <w:p>
             <w:pPr>
@@ -4259,7 +4397,7 @@
               <w:pStyle w:val="BodyText"/>
               <w:numPr>
                 <w:ilvl w:val="0"/>
-                <w:numId w:val="8"/>
+                <w:numId w:val="4"/>
               </w:numPr>
               <w:spacing w:after="0"/>
               <w:ind w:left="360"/>
@@ -4272,7 +4410,7 @@
         </w:tc>
         <w:tc>
           <w:tcPr>
-            <w:tcW w:w="1787" w:type="dxa"/>
+            <w:tcW w:w="1695" w:type="dxa"/>
           </w:tcPr>
           <w:p>
             <w:pPr>
@@ -4300,7 +4438,7 @@
         </w:tc>
         <w:tc>
           <w:tcPr>
-            <w:tcW w:w="5192" w:type="dxa"/>
+            <w:tcW w:w="5284" w:type="dxa"/>
           </w:tcPr>
           <w:p>
             <w:pPr>
@@ -4369,7 +4507,7 @@
               <w:pStyle w:val="BodyText"/>
               <w:numPr>
                 <w:ilvl w:val="0"/>
-                <w:numId w:val="8"/>
+                <w:numId w:val="4"/>
               </w:numPr>
               <w:spacing w:after="0"/>
               <w:ind w:left="360"/>
@@ -4382,7 +4520,7 @@
         </w:tc>
         <w:tc>
           <w:tcPr>
-            <w:tcW w:w="1787" w:type="dxa"/>
+            <w:tcW w:w="1695" w:type="dxa"/>
           </w:tcPr>
           <w:p>
             <w:pPr>
@@ -4410,7 +4548,7 @@
         </w:tc>
         <w:tc>
           <w:tcPr>
-            <w:tcW w:w="5192" w:type="dxa"/>
+            <w:tcW w:w="5284" w:type="dxa"/>
           </w:tcPr>
           <w:p>
             <w:pPr>
@@ -4479,7 +4617,7 @@
               <w:pStyle w:val="BodyText"/>
               <w:numPr>
                 <w:ilvl w:val="0"/>
-                <w:numId w:val="8"/>
+                <w:numId w:val="4"/>
               </w:numPr>
               <w:spacing w:after="0"/>
               <w:ind w:left="360"/>
@@ -4492,7 +4630,7 @@
         </w:tc>
         <w:tc>
           <w:tcPr>
-            <w:tcW w:w="1787" w:type="dxa"/>
+            <w:tcW w:w="1695" w:type="dxa"/>
           </w:tcPr>
           <w:p>
             <w:pPr>
@@ -4520,7 +4658,7 @@
         </w:tc>
         <w:tc>
           <w:tcPr>
-            <w:tcW w:w="5192" w:type="dxa"/>
+            <w:tcW w:w="5284" w:type="dxa"/>
           </w:tcPr>
           <w:p>
             <w:pPr>
@@ -4629,7 +4767,7 @@
               <w:pStyle w:val="BodyText"/>
               <w:numPr>
                 <w:ilvl w:val="0"/>
-                <w:numId w:val="8"/>
+                <w:numId w:val="4"/>
               </w:numPr>
               <w:spacing w:after="0"/>
               <w:ind w:left="360"/>
@@ -4642,7 +4780,7 @@
         </w:tc>
         <w:tc>
           <w:tcPr>
-            <w:tcW w:w="1787" w:type="dxa"/>
+            <w:tcW w:w="1695" w:type="dxa"/>
           </w:tcPr>
           <w:p>
             <w:pPr>
@@ -4670,7 +4808,7 @@
         </w:tc>
         <w:tc>
           <w:tcPr>
-            <w:tcW w:w="5192" w:type="dxa"/>
+            <w:tcW w:w="5284" w:type="dxa"/>
           </w:tcPr>
           <w:p>
             <w:pPr>
@@ -4794,7 +4932,7 @@
               <w:pStyle w:val="BodyText"/>
               <w:numPr>
                 <w:ilvl w:val="0"/>
-                <w:numId w:val="8"/>
+                <w:numId w:val="4"/>
               </w:numPr>
               <w:spacing w:after="0"/>
               <w:ind w:left="360"/>
@@ -4807,7 +4945,7 @@
         </w:tc>
         <w:tc>
           <w:tcPr>
-            <w:tcW w:w="1787" w:type="dxa"/>
+            <w:tcW w:w="1695" w:type="dxa"/>
           </w:tcPr>
           <w:p>
             <w:pPr>
@@ -4835,7 +4973,7 @@
         </w:tc>
         <w:tc>
           <w:tcPr>
-            <w:tcW w:w="5192" w:type="dxa"/>
+            <w:tcW w:w="5284" w:type="dxa"/>
           </w:tcPr>
           <w:p>
             <w:pPr>
@@ -4928,7 +5066,7 @@
         </w:tc>
         <w:tc>
           <w:tcPr>
-            <w:tcW w:w="1787" w:type="dxa"/>
+            <w:tcW w:w="1695" w:type="dxa"/>
           </w:tcPr>
           <w:p>
             <w:pPr>
@@ -4965,7 +5103,7 @@
         </w:tc>
         <w:tc>
           <w:tcPr>
-            <w:tcW w:w="5192" w:type="dxa"/>
+            <w:tcW w:w="5284" w:type="dxa"/>
           </w:tcPr>
           <w:p>
             <w:pPr>
@@ -5056,7 +5194,7 @@
         </w:tc>
         <w:tc>
           <w:tcPr>
-            <w:tcW w:w="1787" w:type="dxa"/>
+            <w:tcW w:w="1695" w:type="dxa"/>
           </w:tcPr>
           <w:p>
             <w:pPr>
@@ -5083,7 +5221,7 @@
         </w:tc>
         <w:tc>
           <w:tcPr>
-            <w:tcW w:w="5192" w:type="dxa"/>
+            <w:tcW w:w="5284" w:type="dxa"/>
           </w:tcPr>
           <w:p>
             <w:pPr>
@@ -5174,7 +5312,7 @@
         </w:tc>
         <w:tc>
           <w:tcPr>
-            <w:tcW w:w="1787" w:type="dxa"/>
+            <w:tcW w:w="1695" w:type="dxa"/>
           </w:tcPr>
           <w:p>
             <w:pPr>
@@ -5201,7 +5339,7 @@
         </w:tc>
         <w:tc>
           <w:tcPr>
-            <w:tcW w:w="5192" w:type="dxa"/>
+            <w:tcW w:w="5284" w:type="dxa"/>
           </w:tcPr>
           <w:p>
             <w:pPr>
@@ -5326,7 +5464,7 @@
         </w:tc>
         <w:tc>
           <w:tcPr>
-            <w:tcW w:w="1787" w:type="dxa"/>
+            <w:tcW w:w="1695" w:type="dxa"/>
           </w:tcPr>
           <w:p>
             <w:pPr>
@@ -5353,7 +5491,7 @@
         </w:tc>
         <w:tc>
           <w:tcPr>
-            <w:tcW w:w="5192" w:type="dxa"/>
+            <w:tcW w:w="5284" w:type="dxa"/>
           </w:tcPr>
           <w:p>
             <w:pPr>
@@ -5433,65 +5571,8 @@
         </w:trPr>
         <w:tc>
           <w:tcPr>
-            <w:tcW w:w="540" w:type="dxa"/>
-          </w:tcPr>
-          <w:p>
-            <w:pPr>
-              <w:pStyle w:val="BodyText"/>
-              <w:rPr>
-                <w:i w:val="0"/>
-                <w:iCs w:val="0"/>
-              </w:rPr>
-            </w:pPr>
-          </w:p>
-        </w:tc>
-        <w:tc>
-          <w:tcPr>
-            <w:tcW w:w="1787" w:type="dxa"/>
-          </w:tcPr>
-          <w:p>
-            <w:pPr>
-              <w:pStyle w:val="BodyText"/>
-              <w:rPr>
-                <w:rFonts w:ascii="Times New Roman" w:hAnsi="Times New Roman"/>
-                <w:i w:val="0"/>
-                <w:iCs w:val="0"/>
-                <w:sz w:val="22"/>
-                <w:szCs w:val="22"/>
-              </w:rPr>
-            </w:pPr>
-          </w:p>
-        </w:tc>
-        <w:tc>
-          <w:tcPr>
-            <w:tcW w:w="5192" w:type="dxa"/>
-          </w:tcPr>
-          <w:p>
-            <w:pPr>
-              <w:pStyle w:val="BodyText"/>
-              <w:rPr>
-                <w:rFonts w:ascii="Times New Roman" w:hAnsi="Times New Roman"/>
-                <w:i w:val="0"/>
-                <w:iCs w:val="0"/>
-                <w:sz w:val="22"/>
-                <w:szCs w:val="22"/>
-              </w:rPr>
-            </w:pPr>
-            <w:r>
-              <w:rPr>
-                <w:rFonts w:ascii="Times New Roman" w:hAnsi="Times New Roman"/>
-                <w:i w:val="0"/>
-                <w:iCs w:val="0"/>
-                <w:sz w:val="22"/>
-                <w:szCs w:val="22"/>
-              </w:rPr>
-              <w:t xml:space="preserve">Admin </w:t>
-            </w:r>
-          </w:p>
-        </w:tc>
-        <w:tc>
-          <w:tcPr>
-            <w:tcW w:w="1021" w:type="dxa"/>
+            <w:tcW w:w="8540" w:type="dxa"/>
+            <w:gridSpan w:val="4"/>
           </w:tcPr>
           <w:p>
             <w:pPr>
@@ -5505,6 +5586,16 @@
                 <w:szCs w:val="22"/>
               </w:rPr>
             </w:pPr>
+            <w:r>
+              <w:rPr>
+                <w:rFonts w:ascii="Times New Roman" w:hAnsi="Times New Roman"/>
+                <w:i w:val="0"/>
+                <w:iCs w:val="0"/>
+                <w:sz w:val="22"/>
+                <w:szCs w:val="22"/>
+              </w:rPr>
+              <w:t xml:space="preserve">Backend </w:t>
+            </w:r>
           </w:p>
         </w:tc>
       </w:tr>
@@ -5524,40 +5615,77 @@
                 <w:iCs w:val="0"/>
               </w:rPr>
             </w:pPr>
-          </w:p>
-        </w:tc>
-        <w:tc>
-          <w:tcPr>
-            <w:tcW w:w="1787" w:type="dxa"/>
-          </w:tcPr>
-          <w:p>
-            <w:pPr>
-              <w:pStyle w:val="BodyText"/>
-              <w:rPr>
-                <w:rFonts w:ascii="Times New Roman" w:hAnsi="Times New Roman"/>
-                <w:i w:val="0"/>
-                <w:iCs w:val="0"/>
-                <w:sz w:val="22"/>
-                <w:szCs w:val="22"/>
-              </w:rPr>
-            </w:pPr>
-          </w:p>
-        </w:tc>
-        <w:tc>
-          <w:tcPr>
-            <w:tcW w:w="5192" w:type="dxa"/>
-          </w:tcPr>
-          <w:p>
-            <w:pPr>
-              <w:pStyle w:val="BodyText"/>
-              <w:rPr>
-                <w:rFonts w:ascii="Times New Roman" w:hAnsi="Times New Roman"/>
-                <w:i w:val="0"/>
-                <w:iCs w:val="0"/>
-                <w:sz w:val="22"/>
-                <w:szCs w:val="22"/>
-              </w:rPr>
-            </w:pPr>
+            <w:r>
+              <w:rPr>
+                <w:i w:val="0"/>
+                <w:iCs w:val="0"/>
+              </w:rPr>
+              <w:t>24</w:t>
+            </w:r>
+          </w:p>
+        </w:tc>
+        <w:tc>
+          <w:tcPr>
+            <w:tcW w:w="1695" w:type="dxa"/>
+          </w:tcPr>
+          <w:p>
+            <w:pPr>
+              <w:pStyle w:val="BodyText"/>
+              <w:rPr>
+                <w:rFonts w:ascii="Times New Roman" w:hAnsi="Times New Roman"/>
+                <w:i w:val="0"/>
+                <w:iCs w:val="0"/>
+                <w:sz w:val="22"/>
+                <w:szCs w:val="22"/>
+              </w:rPr>
+            </w:pPr>
+            <w:r>
+              <w:rPr>
+                <w:rFonts w:ascii="Times New Roman" w:hAnsi="Times New Roman"/>
+                <w:i w:val="0"/>
+                <w:iCs w:val="0"/>
+                <w:sz w:val="22"/>
+                <w:szCs w:val="22"/>
+              </w:rPr>
+              <w:t xml:space="preserve">User </w:t>
+            </w:r>
+            <w:r>
+              <w:rPr>
+                <w:rFonts w:ascii="Times New Roman" w:hAnsi="Times New Roman"/>
+                <w:i w:val="0"/>
+                <w:iCs w:val="0"/>
+                <w:sz w:val="22"/>
+                <w:szCs w:val="22"/>
+              </w:rPr>
+              <w:t>Login</w:t>
+            </w:r>
+          </w:p>
+        </w:tc>
+        <w:tc>
+          <w:tcPr>
+            <w:tcW w:w="5284" w:type="dxa"/>
+          </w:tcPr>
+          <w:p>
+            <w:pPr>
+              <w:pStyle w:val="BodyText"/>
+              <w:rPr>
+                <w:rFonts w:ascii="Times New Roman" w:hAnsi="Times New Roman"/>
+                <w:i w:val="0"/>
+                <w:iCs w:val="0"/>
+                <w:sz w:val="22"/>
+                <w:szCs w:val="22"/>
+              </w:rPr>
+            </w:pPr>
+            <w:r>
+              <w:rPr>
+                <w:rFonts w:ascii="Times New Roman" w:hAnsi="Times New Roman"/>
+                <w:i w:val="0"/>
+                <w:iCs w:val="0"/>
+                <w:sz w:val="22"/>
+                <w:szCs w:val="22"/>
+              </w:rPr>
+              <w:t>Facilitating smooth user login and updating database accordingly</w:t>
+            </w:r>
           </w:p>
         </w:tc>
         <w:tc>
@@ -5576,6 +5704,16 @@
                 <w:szCs w:val="22"/>
               </w:rPr>
             </w:pPr>
+            <w:r>
+              <w:rPr>
+                <w:rFonts w:ascii="Times New Roman" w:hAnsi="Times New Roman"/>
+                <w:i w:val="0"/>
+                <w:iCs w:val="0"/>
+                <w:sz w:val="22"/>
+                <w:szCs w:val="22"/>
+              </w:rPr>
+              <w:t>R2</w:t>
+            </w:r>
           </w:p>
         </w:tc>
       </w:tr>
@@ -5595,40 +5733,67 @@
                 <w:iCs w:val="0"/>
               </w:rPr>
             </w:pPr>
-          </w:p>
-        </w:tc>
-        <w:tc>
-          <w:tcPr>
-            <w:tcW w:w="1787" w:type="dxa"/>
-          </w:tcPr>
-          <w:p>
-            <w:pPr>
-              <w:pStyle w:val="BodyText"/>
-              <w:rPr>
-                <w:rFonts w:ascii="Times New Roman" w:hAnsi="Times New Roman"/>
-                <w:i w:val="0"/>
-                <w:iCs w:val="0"/>
-                <w:sz w:val="22"/>
-                <w:szCs w:val="22"/>
-              </w:rPr>
-            </w:pPr>
-          </w:p>
-        </w:tc>
-        <w:tc>
-          <w:tcPr>
-            <w:tcW w:w="5192" w:type="dxa"/>
-          </w:tcPr>
-          <w:p>
-            <w:pPr>
-              <w:pStyle w:val="BodyText"/>
-              <w:rPr>
-                <w:rFonts w:ascii="Times New Roman" w:hAnsi="Times New Roman"/>
-                <w:i w:val="0"/>
-                <w:iCs w:val="0"/>
-                <w:sz w:val="22"/>
-                <w:szCs w:val="22"/>
-              </w:rPr>
-            </w:pPr>
+            <w:r>
+              <w:rPr>
+                <w:i w:val="0"/>
+                <w:iCs w:val="0"/>
+              </w:rPr>
+              <w:t>25</w:t>
+            </w:r>
+          </w:p>
+        </w:tc>
+        <w:tc>
+          <w:tcPr>
+            <w:tcW w:w="1695" w:type="dxa"/>
+          </w:tcPr>
+          <w:p>
+            <w:pPr>
+              <w:pStyle w:val="BodyText"/>
+              <w:rPr>
+                <w:rFonts w:ascii="Times New Roman" w:hAnsi="Times New Roman"/>
+                <w:i w:val="0"/>
+                <w:iCs w:val="0"/>
+                <w:sz w:val="22"/>
+                <w:szCs w:val="22"/>
+              </w:rPr>
+            </w:pPr>
+            <w:r>
+              <w:rPr>
+                <w:rFonts w:ascii="Times New Roman" w:hAnsi="Times New Roman"/>
+                <w:i w:val="0"/>
+                <w:iCs w:val="0"/>
+                <w:sz w:val="22"/>
+                <w:szCs w:val="22"/>
+              </w:rPr>
+              <w:t>Addition of Support Set Images</w:t>
+            </w:r>
+          </w:p>
+        </w:tc>
+        <w:tc>
+          <w:tcPr>
+            <w:tcW w:w="5284" w:type="dxa"/>
+          </w:tcPr>
+          <w:p>
+            <w:pPr>
+              <w:pStyle w:val="BodyText"/>
+              <w:rPr>
+                <w:rFonts w:ascii="Times New Roman" w:hAnsi="Times New Roman"/>
+                <w:i w:val="0"/>
+                <w:iCs w:val="0"/>
+                <w:sz w:val="22"/>
+                <w:szCs w:val="22"/>
+              </w:rPr>
+            </w:pPr>
+            <w:r>
+              <w:rPr>
+                <w:rFonts w:ascii="Times New Roman" w:hAnsi="Times New Roman"/>
+                <w:i w:val="0"/>
+                <w:iCs w:val="0"/>
+                <w:sz w:val="22"/>
+                <w:szCs w:val="22"/>
+              </w:rPr>
+              <w:t>Add support set images for computer vision algorithms to work on and produce results.</w:t>
+            </w:r>
           </w:p>
         </w:tc>
         <w:tc>
@@ -5647,6 +5812,16 @@
                 <w:szCs w:val="22"/>
               </w:rPr>
             </w:pPr>
+            <w:r>
+              <w:rPr>
+                <w:rFonts w:ascii="Times New Roman" w:hAnsi="Times New Roman"/>
+                <w:i w:val="0"/>
+                <w:iCs w:val="0"/>
+                <w:sz w:val="22"/>
+                <w:szCs w:val="22"/>
+              </w:rPr>
+              <w:t>R2</w:t>
+            </w:r>
           </w:p>
         </w:tc>
       </w:tr>
@@ -5666,40 +5841,67 @@
                 <w:iCs w:val="0"/>
               </w:rPr>
             </w:pPr>
-          </w:p>
-        </w:tc>
-        <w:tc>
-          <w:tcPr>
-            <w:tcW w:w="1787" w:type="dxa"/>
-          </w:tcPr>
-          <w:p>
-            <w:pPr>
-              <w:pStyle w:val="BodyText"/>
-              <w:rPr>
-                <w:rFonts w:ascii="Times New Roman" w:hAnsi="Times New Roman"/>
-                <w:i w:val="0"/>
-                <w:iCs w:val="0"/>
-                <w:sz w:val="22"/>
-                <w:szCs w:val="22"/>
-              </w:rPr>
-            </w:pPr>
-          </w:p>
-        </w:tc>
-        <w:tc>
-          <w:tcPr>
-            <w:tcW w:w="5192" w:type="dxa"/>
-          </w:tcPr>
-          <w:p>
-            <w:pPr>
-              <w:pStyle w:val="BodyText"/>
-              <w:rPr>
-                <w:rFonts w:ascii="Times New Roman" w:hAnsi="Times New Roman"/>
-                <w:i w:val="0"/>
-                <w:iCs w:val="0"/>
-                <w:sz w:val="22"/>
-                <w:szCs w:val="22"/>
-              </w:rPr>
-            </w:pPr>
+            <w:r>
+              <w:rPr>
+                <w:i w:val="0"/>
+                <w:iCs w:val="0"/>
+              </w:rPr>
+              <w:t>26</w:t>
+            </w:r>
+          </w:p>
+        </w:tc>
+        <w:tc>
+          <w:tcPr>
+            <w:tcW w:w="1695" w:type="dxa"/>
+          </w:tcPr>
+          <w:p>
+            <w:pPr>
+              <w:pStyle w:val="BodyText"/>
+              <w:rPr>
+                <w:rFonts w:ascii="Times New Roman" w:hAnsi="Times New Roman"/>
+                <w:i w:val="0"/>
+                <w:iCs w:val="0"/>
+                <w:sz w:val="22"/>
+                <w:szCs w:val="22"/>
+              </w:rPr>
+            </w:pPr>
+            <w:r>
+              <w:rPr>
+                <w:rFonts w:ascii="Times New Roman" w:hAnsi="Times New Roman"/>
+                <w:i w:val="0"/>
+                <w:iCs w:val="0"/>
+                <w:sz w:val="22"/>
+                <w:szCs w:val="22"/>
+              </w:rPr>
+              <w:t>Updating Images</w:t>
+            </w:r>
+          </w:p>
+        </w:tc>
+        <w:tc>
+          <w:tcPr>
+            <w:tcW w:w="5284" w:type="dxa"/>
+          </w:tcPr>
+          <w:p>
+            <w:pPr>
+              <w:pStyle w:val="BodyText"/>
+              <w:rPr>
+                <w:rFonts w:ascii="Times New Roman" w:hAnsi="Times New Roman"/>
+                <w:i w:val="0"/>
+                <w:iCs w:val="0"/>
+                <w:sz w:val="22"/>
+                <w:szCs w:val="22"/>
+              </w:rPr>
+            </w:pPr>
+            <w:r>
+              <w:rPr>
+                <w:rFonts w:ascii="Times New Roman" w:hAnsi="Times New Roman"/>
+                <w:i w:val="0"/>
+                <w:iCs w:val="0"/>
+                <w:sz w:val="22"/>
+                <w:szCs w:val="22"/>
+              </w:rPr>
+              <w:t>Update support set images for better results and outcomes of the app or in-case of removal of that product, delete the images.</w:t>
+            </w:r>
           </w:p>
         </w:tc>
         <w:tc>
@@ -5718,6 +5920,16 @@
                 <w:szCs w:val="22"/>
               </w:rPr>
             </w:pPr>
+            <w:r>
+              <w:rPr>
+                <w:rFonts w:ascii="Times New Roman" w:hAnsi="Times New Roman"/>
+                <w:i w:val="0"/>
+                <w:iCs w:val="0"/>
+                <w:sz w:val="22"/>
+                <w:szCs w:val="22"/>
+              </w:rPr>
+              <w:t>R2</w:t>
+            </w:r>
           </w:p>
         </w:tc>
       </w:tr>
@@ -5737,40 +5949,97 @@
                 <w:iCs w:val="0"/>
               </w:rPr>
             </w:pPr>
-          </w:p>
-        </w:tc>
-        <w:tc>
-          <w:tcPr>
-            <w:tcW w:w="1787" w:type="dxa"/>
-          </w:tcPr>
-          <w:p>
-            <w:pPr>
-              <w:pStyle w:val="BodyText"/>
-              <w:rPr>
-                <w:rFonts w:ascii="Times New Roman" w:hAnsi="Times New Roman"/>
-                <w:i w:val="0"/>
-                <w:iCs w:val="0"/>
-                <w:sz w:val="22"/>
-                <w:szCs w:val="22"/>
-              </w:rPr>
-            </w:pPr>
-          </w:p>
-        </w:tc>
-        <w:tc>
-          <w:tcPr>
-            <w:tcW w:w="5192" w:type="dxa"/>
-          </w:tcPr>
-          <w:p>
-            <w:pPr>
-              <w:pStyle w:val="BodyText"/>
-              <w:rPr>
-                <w:rFonts w:ascii="Times New Roman" w:hAnsi="Times New Roman"/>
-                <w:i w:val="0"/>
-                <w:iCs w:val="0"/>
-                <w:sz w:val="22"/>
-                <w:szCs w:val="22"/>
-              </w:rPr>
-            </w:pPr>
+            <w:r>
+              <w:rPr>
+                <w:i w:val="0"/>
+                <w:iCs w:val="0"/>
+              </w:rPr>
+              <w:t>27</w:t>
+            </w:r>
+          </w:p>
+        </w:tc>
+        <w:tc>
+          <w:tcPr>
+            <w:tcW w:w="1695" w:type="dxa"/>
+          </w:tcPr>
+          <w:p>
+            <w:pPr>
+              <w:pStyle w:val="BodyText"/>
+              <w:rPr>
+                <w:rFonts w:ascii="Times New Roman" w:hAnsi="Times New Roman"/>
+                <w:i w:val="0"/>
+                <w:iCs w:val="0"/>
+                <w:sz w:val="22"/>
+                <w:szCs w:val="22"/>
+              </w:rPr>
+            </w:pPr>
+            <w:r>
+              <w:rPr>
+                <w:rFonts w:ascii="Times New Roman" w:hAnsi="Times New Roman"/>
+                <w:i w:val="0"/>
+                <w:iCs w:val="0"/>
+                <w:sz w:val="22"/>
+                <w:szCs w:val="22"/>
+              </w:rPr>
+              <w:t>Database</w:t>
+            </w:r>
+          </w:p>
+        </w:tc>
+        <w:tc>
+          <w:tcPr>
+            <w:tcW w:w="5284" w:type="dxa"/>
+          </w:tcPr>
+          <w:p>
+            <w:pPr>
+              <w:pStyle w:val="BodyText"/>
+              <w:rPr>
+                <w:rFonts w:ascii="Times New Roman" w:hAnsi="Times New Roman"/>
+                <w:i w:val="0"/>
+                <w:iCs w:val="0"/>
+                <w:sz w:val="22"/>
+                <w:szCs w:val="22"/>
+              </w:rPr>
+            </w:pPr>
+            <w:r>
+              <w:rPr>
+                <w:rFonts w:ascii="Times New Roman" w:hAnsi="Times New Roman"/>
+                <w:i w:val="0"/>
+                <w:iCs w:val="0"/>
+                <w:sz w:val="22"/>
+                <w:szCs w:val="22"/>
+              </w:rPr>
+              <w:t xml:space="preserve">Addition of user profile data, and order specifications in </w:t>
+            </w:r>
+            <w:r>
+              <w:rPr>
+                <w:rFonts w:ascii="Times New Roman" w:hAnsi="Times New Roman"/>
+                <w:i w:val="0"/>
+                <w:iCs w:val="0"/>
+                <w:sz w:val="22"/>
+                <w:szCs w:val="22"/>
+              </w:rPr>
+              <w:t xml:space="preserve">the </w:t>
+            </w:r>
+            <w:r>
+              <w:rPr>
+                <w:rFonts w:ascii="Times New Roman" w:hAnsi="Times New Roman"/>
+                <w:i w:val="0"/>
+                <w:iCs w:val="0"/>
+                <w:sz w:val="22"/>
+                <w:szCs w:val="22"/>
+              </w:rPr>
+              <w:t>database</w:t>
+            </w:r>
+            <w:r>
+              <w:rPr>
+                <w:rFonts w:ascii="Times New Roman" w:hAnsi="Times New Roman"/>
+                <w:i w:val="0"/>
+                <w:iCs w:val="0"/>
+                <w:sz w:val="22"/>
+                <w:szCs w:val="22"/>
+              </w:rPr>
+              <w:t>.</w:t>
+            </w:r>
           </w:p>
         </w:tc>
         <w:tc>
@@ -5789,6 +6058,16 @@
                 <w:szCs w:val="22"/>
               </w:rPr>
             </w:pPr>
+            <w:r>
+              <w:rPr>
+                <w:rFonts w:ascii="Times New Roman" w:hAnsi="Times New Roman"/>
+                <w:i w:val="0"/>
+                <w:iCs w:val="0"/>
+                <w:sz w:val="22"/>
+                <w:szCs w:val="22"/>
+              </w:rPr>
+              <w:t>R2</w:t>
+            </w:r>
           </w:p>
         </w:tc>
       </w:tr>
@@ -5808,40 +6087,77 @@
                 <w:iCs w:val="0"/>
               </w:rPr>
             </w:pPr>
-          </w:p>
-        </w:tc>
-        <w:tc>
-          <w:tcPr>
-            <w:tcW w:w="1787" w:type="dxa"/>
-          </w:tcPr>
-          <w:p>
-            <w:pPr>
-              <w:pStyle w:val="BodyText"/>
-              <w:rPr>
-                <w:rFonts w:ascii="Times New Roman" w:hAnsi="Times New Roman"/>
-                <w:i w:val="0"/>
-                <w:iCs w:val="0"/>
-                <w:sz w:val="22"/>
-                <w:szCs w:val="22"/>
-              </w:rPr>
-            </w:pPr>
-          </w:p>
-        </w:tc>
-        <w:tc>
-          <w:tcPr>
-            <w:tcW w:w="5192" w:type="dxa"/>
-          </w:tcPr>
-          <w:p>
-            <w:pPr>
-              <w:pStyle w:val="BodyText"/>
-              <w:rPr>
-                <w:rFonts w:ascii="Times New Roman" w:hAnsi="Times New Roman"/>
-                <w:i w:val="0"/>
-                <w:iCs w:val="0"/>
-                <w:sz w:val="22"/>
-                <w:szCs w:val="22"/>
-              </w:rPr>
-            </w:pPr>
+            <w:r>
+              <w:rPr>
+                <w:i w:val="0"/>
+                <w:iCs w:val="0"/>
+              </w:rPr>
+              <w:t>28</w:t>
+            </w:r>
+          </w:p>
+        </w:tc>
+        <w:tc>
+          <w:tcPr>
+            <w:tcW w:w="1695" w:type="dxa"/>
+          </w:tcPr>
+          <w:p>
+            <w:pPr>
+              <w:pStyle w:val="BodyText"/>
+              <w:rPr>
+                <w:rFonts w:ascii="Times New Roman" w:hAnsi="Times New Roman"/>
+                <w:i w:val="0"/>
+                <w:iCs w:val="0"/>
+                <w:sz w:val="22"/>
+                <w:szCs w:val="22"/>
+              </w:rPr>
+            </w:pPr>
+            <w:r>
+              <w:rPr>
+                <w:rFonts w:ascii="Times New Roman" w:hAnsi="Times New Roman"/>
+                <w:i w:val="0"/>
+                <w:iCs w:val="0"/>
+                <w:sz w:val="22"/>
+                <w:szCs w:val="22"/>
+              </w:rPr>
+              <w:t>Deployment</w:t>
+            </w:r>
+          </w:p>
+        </w:tc>
+        <w:tc>
+          <w:tcPr>
+            <w:tcW w:w="5284" w:type="dxa"/>
+          </w:tcPr>
+          <w:p>
+            <w:pPr>
+              <w:pStyle w:val="BodyText"/>
+              <w:rPr>
+                <w:rFonts w:ascii="Times New Roman" w:hAnsi="Times New Roman"/>
+                <w:i w:val="0"/>
+                <w:iCs w:val="0"/>
+                <w:sz w:val="22"/>
+                <w:szCs w:val="22"/>
+              </w:rPr>
+            </w:pPr>
+            <w:r>
+              <w:rPr>
+                <w:rFonts w:ascii="Times New Roman" w:hAnsi="Times New Roman"/>
+                <w:i w:val="0"/>
+                <w:iCs w:val="0"/>
+                <w:sz w:val="22"/>
+                <w:szCs w:val="22"/>
+              </w:rPr>
+              <w:t>Deploy the frontend and backend codebase on the cloud service provider (AWS)</w:t>
+            </w:r>
+            <w:r>
+              <w:rPr>
+                <w:rFonts w:ascii="Times New Roman" w:hAnsi="Times New Roman"/>
+                <w:i w:val="0"/>
+                <w:iCs w:val="0"/>
+                <w:sz w:val="22"/>
+                <w:szCs w:val="22"/>
+              </w:rPr>
+              <w:t>.</w:t>
+            </w:r>
           </w:p>
         </w:tc>
         <w:tc>
@@ -5860,6 +6176,16 @@
                 <w:szCs w:val="22"/>
               </w:rPr>
             </w:pPr>
+            <w:r>
+              <w:rPr>
+                <w:rFonts w:ascii="Times New Roman" w:hAnsi="Times New Roman"/>
+                <w:i w:val="0"/>
+                <w:iCs w:val="0"/>
+                <w:sz w:val="22"/>
+                <w:szCs w:val="22"/>
+              </w:rPr>
+              <w:t>R2</w:t>
+            </w:r>
           </w:p>
         </w:tc>
       </w:tr>
@@ -5877,6 +6203,909 @@
           <w:szCs w:val="22"/>
         </w:rPr>
       </w:pPr>
+    </w:p>
+    <w:p>
+      <w:pPr>
+        <w:pStyle w:val="BodyText"/>
+        <w:spacing w:after="120"/>
+        <w:jc w:val="both"/>
+        <w:rPr>
+          <w:rFonts w:ascii="Times New Roman" w:hAnsi="Times New Roman"/>
+          <w:i w:val="0"/>
+          <w:color w:val="070FA9"/>
+          <w:sz w:val="22"/>
+          <w:szCs w:val="22"/>
+        </w:rPr>
+      </w:pPr>
+    </w:p>
+    <w:p>
+      <w:pPr>
+        <w:pStyle w:val="BodyText"/>
+        <w:spacing w:after="120"/>
+        <w:jc w:val="both"/>
+        <w:rPr>
+          <w:rFonts w:cs="Arial"/>
+          <w:b/>
+          <w:bCs/>
+          <w:i w:val="0"/>
+          <w:color w:val="000000" w:themeColor="text1"/>
+          <w:sz w:val="24"/>
+          <w:szCs w:val="24"/>
+        </w:rPr>
+      </w:pPr>
+      <w:r>
+        <w:rPr>
+          <w:rFonts w:cs="Arial"/>
+          <w:b/>
+          <w:bCs/>
+          <w:i w:val="0"/>
+          <w:color w:val="000000" w:themeColor="text1"/>
+          <w:sz w:val="24"/>
+          <w:szCs w:val="24"/>
+        </w:rPr>
+        <w:t>Main Flow:</w:t>
+      </w:r>
+    </w:p>
+    <w:p>
+      <w:pPr>
+        <w:pStyle w:val="BodyText"/>
+        <w:numPr>
+          <w:ilvl w:val="0"/>
+          <w:numId w:val="36"/>
+        </w:numPr>
+        <w:spacing w:after="120"/>
+        <w:jc w:val="both"/>
+        <w:rPr>
+          <w:rFonts w:ascii="Times New Roman" w:hAnsi="Times New Roman"/>
+          <w:i w:val="0"/>
+          <w:color w:val="000000" w:themeColor="text1"/>
+          <w:sz w:val="22"/>
+          <w:szCs w:val="22"/>
+        </w:rPr>
+      </w:pPr>
+      <w:r>
+        <w:rPr>
+          <w:rFonts w:ascii="Times New Roman" w:hAnsi="Times New Roman"/>
+          <w:i w:val="0"/>
+          <w:color w:val="000000" w:themeColor="text1"/>
+          <w:sz w:val="22"/>
+          <w:szCs w:val="22"/>
+        </w:rPr>
+        <w:t>User logins by entering their username and password.</w:t>
+      </w:r>
+    </w:p>
+    <w:p>
+      <w:pPr>
+        <w:pStyle w:val="BodyText"/>
+        <w:numPr>
+          <w:ilvl w:val="0"/>
+          <w:numId w:val="36"/>
+        </w:numPr>
+        <w:spacing w:after="120"/>
+        <w:jc w:val="both"/>
+        <w:rPr>
+          <w:rFonts w:ascii="Times New Roman" w:hAnsi="Times New Roman"/>
+          <w:i w:val="0"/>
+          <w:color w:val="000000" w:themeColor="text1"/>
+          <w:sz w:val="22"/>
+          <w:szCs w:val="22"/>
+        </w:rPr>
+      </w:pPr>
+      <w:r>
+        <w:rPr>
+          <w:rFonts w:ascii="Times New Roman" w:hAnsi="Times New Roman"/>
+          <w:i w:val="0"/>
+          <w:color w:val="000000" w:themeColor="text1"/>
+          <w:sz w:val="22"/>
+          <w:szCs w:val="22"/>
+        </w:rPr>
+        <w:t xml:space="preserve">User </w:t>
+      </w:r>
+      <w:r>
+        <w:rPr>
+          <w:rFonts w:ascii="Times New Roman" w:hAnsi="Times New Roman"/>
+          <w:i w:val="0"/>
+          <w:color w:val="000000" w:themeColor="text1"/>
+          <w:sz w:val="22"/>
+          <w:szCs w:val="22"/>
+        </w:rPr>
+        <w:t xml:space="preserve">enters the </w:t>
+      </w:r>
+      <w:r>
+        <w:rPr>
+          <w:rFonts w:ascii="Times New Roman" w:hAnsi="Times New Roman"/>
+          <w:i w:val="0"/>
+          <w:color w:val="000000" w:themeColor="text1"/>
+          <w:sz w:val="22"/>
+          <w:szCs w:val="22"/>
+        </w:rPr>
+        <w:t>H</w:t>
+      </w:r>
+      <w:r>
+        <w:rPr>
+          <w:rFonts w:ascii="Times New Roman" w:hAnsi="Times New Roman"/>
+          <w:i w:val="0"/>
+          <w:color w:val="000000" w:themeColor="text1"/>
+          <w:sz w:val="22"/>
+          <w:szCs w:val="22"/>
+        </w:rPr>
+        <w:t xml:space="preserve">ome </w:t>
+      </w:r>
+      <w:r>
+        <w:rPr>
+          <w:rFonts w:ascii="Times New Roman" w:hAnsi="Times New Roman"/>
+          <w:i w:val="0"/>
+          <w:color w:val="000000" w:themeColor="text1"/>
+          <w:sz w:val="22"/>
+          <w:szCs w:val="22"/>
+        </w:rPr>
+        <w:t>P</w:t>
+      </w:r>
+      <w:r>
+        <w:rPr>
+          <w:rFonts w:ascii="Times New Roman" w:hAnsi="Times New Roman"/>
+          <w:i w:val="0"/>
+          <w:color w:val="000000" w:themeColor="text1"/>
+          <w:sz w:val="22"/>
+          <w:szCs w:val="22"/>
+        </w:rPr>
+        <w:t>age, where user can see their scanned or unscanned orders.</w:t>
+      </w:r>
+    </w:p>
+    <w:p>
+      <w:pPr>
+        <w:pStyle w:val="BodyText"/>
+        <w:numPr>
+          <w:ilvl w:val="0"/>
+          <w:numId w:val="36"/>
+        </w:numPr>
+        <w:spacing w:after="120"/>
+        <w:jc w:val="both"/>
+        <w:rPr>
+          <w:rFonts w:ascii="Times New Roman" w:hAnsi="Times New Roman"/>
+          <w:i w:val="0"/>
+          <w:color w:val="000000" w:themeColor="text1"/>
+          <w:sz w:val="22"/>
+          <w:szCs w:val="22"/>
+        </w:rPr>
+      </w:pPr>
+      <w:r>
+        <w:rPr>
+          <w:rFonts w:ascii="Times New Roman" w:hAnsi="Times New Roman"/>
+          <w:i w:val="0"/>
+          <w:color w:val="000000" w:themeColor="text1"/>
+          <w:sz w:val="22"/>
+          <w:szCs w:val="22"/>
+        </w:rPr>
+        <w:t xml:space="preserve">If the user wants to search from the existing scanned/unscanned orders, </w:t>
+      </w:r>
+      <w:r>
+        <w:rPr>
+          <w:rFonts w:ascii="Times New Roman" w:hAnsi="Times New Roman"/>
+          <w:i w:val="0"/>
+          <w:color w:val="000000" w:themeColor="text1"/>
+          <w:sz w:val="22"/>
+          <w:szCs w:val="22"/>
+        </w:rPr>
+        <w:t xml:space="preserve">then they can click on the </w:t>
+      </w:r>
+      <w:r>
+        <w:rPr>
+          <w:rFonts w:ascii="Times New Roman" w:hAnsi="Times New Roman"/>
+          <w:i w:val="0"/>
+          <w:color w:val="000000" w:themeColor="text1"/>
+          <w:sz w:val="22"/>
+          <w:szCs w:val="22"/>
+        </w:rPr>
+        <w:t>search button</w:t>
+      </w:r>
+      <w:r>
+        <w:rPr>
+          <w:rFonts w:ascii="Times New Roman" w:hAnsi="Times New Roman"/>
+          <w:i w:val="0"/>
+          <w:color w:val="000000" w:themeColor="text1"/>
+          <w:sz w:val="22"/>
+          <w:szCs w:val="22"/>
+        </w:rPr>
+        <w:t xml:space="preserve"> in the </w:t>
+      </w:r>
+      <w:r>
+        <w:rPr>
+          <w:rFonts w:ascii="Times New Roman" w:hAnsi="Times New Roman"/>
+          <w:i w:val="0"/>
+          <w:color w:val="000000" w:themeColor="text1"/>
+          <w:sz w:val="22"/>
+          <w:szCs w:val="22"/>
+        </w:rPr>
+        <w:t>navigation bar and</w:t>
+      </w:r>
+      <w:r>
+        <w:rPr>
+          <w:rFonts w:ascii="Times New Roman" w:hAnsi="Times New Roman"/>
+          <w:i w:val="0"/>
+          <w:color w:val="000000" w:themeColor="text1"/>
+          <w:sz w:val="22"/>
+          <w:szCs w:val="22"/>
+        </w:rPr>
+        <w:t xml:space="preserve"> type the required order number.</w:t>
+      </w:r>
+      <w:r>
+        <w:rPr>
+          <w:rFonts w:ascii="Times New Roman" w:hAnsi="Times New Roman"/>
+          <w:i w:val="0"/>
+          <w:color w:val="000000" w:themeColor="text1"/>
+          <w:sz w:val="22"/>
+          <w:szCs w:val="22"/>
+        </w:rPr>
+        <w:t xml:space="preserve"> </w:t>
+      </w:r>
+    </w:p>
+    <w:p>
+      <w:pPr>
+        <w:pStyle w:val="BodyText"/>
+        <w:numPr>
+          <w:ilvl w:val="0"/>
+          <w:numId w:val="36"/>
+        </w:numPr>
+        <w:spacing w:after="120"/>
+        <w:jc w:val="both"/>
+        <w:rPr>
+          <w:rFonts w:ascii="Times New Roman" w:hAnsi="Times New Roman"/>
+          <w:i w:val="0"/>
+          <w:color w:val="000000" w:themeColor="text1"/>
+          <w:sz w:val="22"/>
+          <w:szCs w:val="22"/>
+        </w:rPr>
+      </w:pPr>
+      <w:r>
+        <w:rPr>
+          <w:rFonts w:ascii="Times New Roman" w:hAnsi="Times New Roman"/>
+          <w:i w:val="0"/>
+          <w:color w:val="000000" w:themeColor="text1"/>
+          <w:sz w:val="22"/>
+          <w:szCs w:val="22"/>
+        </w:rPr>
+        <w:t xml:space="preserve">If the user wants to </w:t>
+      </w:r>
+      <w:r>
+        <w:rPr>
+          <w:rFonts w:ascii="Times New Roman" w:hAnsi="Times New Roman"/>
+          <w:i w:val="0"/>
+          <w:color w:val="000000" w:themeColor="text1"/>
+          <w:sz w:val="22"/>
+          <w:szCs w:val="22"/>
+        </w:rPr>
+        <w:t xml:space="preserve">filter from the existing scanned/unscanned orders based on certain criteria, </w:t>
+      </w:r>
+      <w:r>
+        <w:rPr>
+          <w:rFonts w:ascii="Times New Roman" w:hAnsi="Times New Roman"/>
+          <w:i w:val="0"/>
+          <w:color w:val="000000" w:themeColor="text1"/>
+          <w:sz w:val="22"/>
+          <w:szCs w:val="22"/>
+        </w:rPr>
+        <w:t>they can go to the filter</w:t>
+      </w:r>
+      <w:r>
+        <w:rPr>
+          <w:rFonts w:ascii="Times New Roman" w:hAnsi="Times New Roman"/>
+          <w:i w:val="0"/>
+          <w:color w:val="000000" w:themeColor="text1"/>
+          <w:sz w:val="22"/>
+          <w:szCs w:val="22"/>
+        </w:rPr>
+        <w:t xml:space="preserve"> </w:t>
+      </w:r>
+      <w:r>
+        <w:rPr>
+          <w:rFonts w:ascii="Times New Roman" w:hAnsi="Times New Roman"/>
+          <w:i w:val="0"/>
+          <w:color w:val="000000" w:themeColor="text1"/>
+          <w:sz w:val="22"/>
+          <w:szCs w:val="22"/>
+        </w:rPr>
+        <w:t xml:space="preserve">bar, select the </w:t>
+      </w:r>
+      <w:r>
+        <w:rPr>
+          <w:rFonts w:ascii="Times New Roman" w:hAnsi="Times New Roman"/>
+          <w:i w:val="0"/>
+          <w:color w:val="000000" w:themeColor="text1"/>
+          <w:sz w:val="22"/>
+          <w:szCs w:val="22"/>
+        </w:rPr>
+        <w:t>desired option, and get the filtered order(s).</w:t>
+      </w:r>
+    </w:p>
+    <w:p>
+      <w:pPr>
+        <w:pStyle w:val="BodyText"/>
+        <w:numPr>
+          <w:ilvl w:val="0"/>
+          <w:numId w:val="36"/>
+        </w:numPr>
+        <w:spacing w:after="120"/>
+        <w:jc w:val="both"/>
+        <w:rPr>
+          <w:rFonts w:ascii="Times New Roman" w:hAnsi="Times New Roman"/>
+          <w:i w:val="0"/>
+          <w:color w:val="000000" w:themeColor="text1"/>
+          <w:sz w:val="22"/>
+          <w:szCs w:val="22"/>
+        </w:rPr>
+      </w:pPr>
+      <w:r>
+        <w:rPr>
+          <w:rFonts w:ascii="Times New Roman" w:hAnsi="Times New Roman"/>
+          <w:i w:val="0"/>
+          <w:color w:val="000000" w:themeColor="text1"/>
+          <w:sz w:val="22"/>
+          <w:szCs w:val="22"/>
+        </w:rPr>
+        <w:lastRenderedPageBreak/>
+        <w:t xml:space="preserve">If the user wants to scan a new order, they can click on the Add </w:t>
+      </w:r>
+      <w:r>
+        <w:rPr>
+          <w:rFonts w:ascii="Times New Roman" w:hAnsi="Times New Roman"/>
+          <w:i w:val="0"/>
+          <w:color w:val="000000" w:themeColor="text1"/>
+          <w:sz w:val="22"/>
+          <w:szCs w:val="22"/>
+        </w:rPr>
+        <w:t>B</w:t>
+      </w:r>
+      <w:r>
+        <w:rPr>
+          <w:rFonts w:ascii="Times New Roman" w:hAnsi="Times New Roman"/>
+          <w:i w:val="0"/>
+          <w:color w:val="000000" w:themeColor="text1"/>
+          <w:sz w:val="22"/>
+          <w:szCs w:val="22"/>
+        </w:rPr>
+        <w:t>utton</w:t>
+      </w:r>
+      <w:r>
+        <w:rPr>
+          <w:rFonts w:ascii="Times New Roman" w:hAnsi="Times New Roman"/>
+          <w:i w:val="0"/>
+          <w:color w:val="000000" w:themeColor="text1"/>
+          <w:sz w:val="22"/>
+          <w:szCs w:val="22"/>
+        </w:rPr>
+        <w:t xml:space="preserve"> on the top right </w:t>
+      </w:r>
+      <w:r>
+        <w:rPr>
+          <w:rFonts w:ascii="Times New Roman" w:hAnsi="Times New Roman"/>
+          <w:i w:val="0"/>
+          <w:color w:val="000000" w:themeColor="text1"/>
+          <w:sz w:val="22"/>
+          <w:szCs w:val="22"/>
+        </w:rPr>
+        <w:t xml:space="preserve">corner, and a camera option will appear, where the user chooses whether to take a video or </w:t>
+      </w:r>
+      <w:r>
+        <w:rPr>
+          <w:rFonts w:ascii="Times New Roman" w:hAnsi="Times New Roman"/>
+          <w:i w:val="0"/>
+          <w:color w:val="000000" w:themeColor="text1"/>
+          <w:sz w:val="22"/>
+          <w:szCs w:val="22"/>
+        </w:rPr>
+        <w:t>click a picture for order processing.</w:t>
+      </w:r>
+    </w:p>
+    <w:p>
+      <w:pPr>
+        <w:pStyle w:val="BodyText"/>
+        <w:numPr>
+          <w:ilvl w:val="0"/>
+          <w:numId w:val="36"/>
+        </w:numPr>
+        <w:spacing w:after="120"/>
+        <w:jc w:val="both"/>
+        <w:rPr>
+          <w:rFonts w:ascii="Times New Roman" w:hAnsi="Times New Roman"/>
+          <w:i w:val="0"/>
+          <w:color w:val="000000" w:themeColor="text1"/>
+          <w:sz w:val="22"/>
+          <w:szCs w:val="22"/>
+        </w:rPr>
+      </w:pPr>
+      <w:r>
+        <w:rPr>
+          <w:rFonts w:ascii="Times New Roman" w:hAnsi="Times New Roman"/>
+          <w:i w:val="0"/>
+          <w:color w:val="000000" w:themeColor="text1"/>
+          <w:sz w:val="22"/>
+          <w:szCs w:val="22"/>
+        </w:rPr>
+        <w:t xml:space="preserve">After the scan is complete, the order gets added onto the home page, </w:t>
+      </w:r>
+      <w:r>
+        <w:rPr>
+          <w:rFonts w:ascii="Times New Roman" w:hAnsi="Times New Roman"/>
+          <w:i w:val="0"/>
+          <w:color w:val="000000" w:themeColor="text1"/>
+          <w:sz w:val="22"/>
+          <w:szCs w:val="22"/>
+        </w:rPr>
+        <w:t xml:space="preserve">and the user can see all the data </w:t>
+      </w:r>
+      <w:r>
+        <w:rPr>
+          <w:rFonts w:ascii="Times New Roman" w:hAnsi="Times New Roman"/>
+          <w:i w:val="0"/>
+          <w:color w:val="000000" w:themeColor="text1"/>
+          <w:sz w:val="22"/>
+          <w:szCs w:val="22"/>
+        </w:rPr>
+        <w:t xml:space="preserve">collected from the CV </w:t>
+      </w:r>
+      <w:r>
+        <w:rPr>
+          <w:rFonts w:ascii="Times New Roman" w:hAnsi="Times New Roman"/>
+          <w:i w:val="0"/>
+          <w:color w:val="000000" w:themeColor="text1"/>
+          <w:sz w:val="22"/>
+          <w:szCs w:val="22"/>
+        </w:rPr>
+        <w:t xml:space="preserve">algorithm in a tabular format. </w:t>
+      </w:r>
+    </w:p>
+    <w:p>
+      <w:pPr>
+        <w:pStyle w:val="BodyText"/>
+        <w:numPr>
+          <w:ilvl w:val="0"/>
+          <w:numId w:val="36"/>
+        </w:numPr>
+        <w:spacing w:after="120"/>
+        <w:jc w:val="both"/>
+        <w:rPr>
+          <w:rFonts w:ascii="Times New Roman" w:hAnsi="Times New Roman"/>
+          <w:i w:val="0"/>
+          <w:color w:val="000000" w:themeColor="text1"/>
+          <w:sz w:val="22"/>
+          <w:szCs w:val="22"/>
+        </w:rPr>
+      </w:pPr>
+      <w:r>
+        <w:rPr>
+          <w:rFonts w:ascii="Times New Roman" w:hAnsi="Times New Roman"/>
+          <w:i w:val="0"/>
+          <w:color w:val="000000" w:themeColor="text1"/>
+          <w:sz w:val="22"/>
+          <w:szCs w:val="22"/>
+        </w:rPr>
+        <w:t xml:space="preserve">When the user clicks on a particular order on the </w:t>
+      </w:r>
+      <w:r>
+        <w:rPr>
+          <w:rFonts w:ascii="Times New Roman" w:hAnsi="Times New Roman"/>
+          <w:i w:val="0"/>
+          <w:color w:val="000000" w:themeColor="text1"/>
+          <w:sz w:val="22"/>
+          <w:szCs w:val="22"/>
+        </w:rPr>
+        <w:t>H</w:t>
+      </w:r>
+      <w:r>
+        <w:rPr>
+          <w:rFonts w:ascii="Times New Roman" w:hAnsi="Times New Roman"/>
+          <w:i w:val="0"/>
+          <w:color w:val="000000" w:themeColor="text1"/>
+          <w:sz w:val="22"/>
+          <w:szCs w:val="22"/>
+        </w:rPr>
+        <w:t xml:space="preserve">ome </w:t>
+      </w:r>
+      <w:r>
+        <w:rPr>
+          <w:rFonts w:ascii="Times New Roman" w:hAnsi="Times New Roman"/>
+          <w:i w:val="0"/>
+          <w:color w:val="000000" w:themeColor="text1"/>
+          <w:sz w:val="22"/>
+          <w:szCs w:val="22"/>
+        </w:rPr>
+        <w:t>P</w:t>
+      </w:r>
+      <w:r>
+        <w:rPr>
+          <w:rFonts w:ascii="Times New Roman" w:hAnsi="Times New Roman"/>
+          <w:i w:val="0"/>
+          <w:color w:val="000000" w:themeColor="text1"/>
+          <w:sz w:val="22"/>
+          <w:szCs w:val="22"/>
+        </w:rPr>
+        <w:t xml:space="preserve">age, they get directed to the </w:t>
+      </w:r>
+      <w:r>
+        <w:rPr>
+          <w:rFonts w:ascii="Times New Roman" w:hAnsi="Times New Roman"/>
+          <w:i w:val="0"/>
+          <w:color w:val="000000" w:themeColor="text1"/>
+          <w:sz w:val="22"/>
+          <w:szCs w:val="22"/>
+        </w:rPr>
+        <w:t xml:space="preserve">order details, where they can see the options to adjust the required quantity </w:t>
+      </w:r>
+      <w:r>
+        <w:rPr>
+          <w:rFonts w:ascii="Times New Roman" w:hAnsi="Times New Roman"/>
+          <w:i w:val="0"/>
+          <w:color w:val="000000" w:themeColor="text1"/>
+          <w:sz w:val="22"/>
+          <w:szCs w:val="22"/>
+        </w:rPr>
+        <w:t>of any item</w:t>
+      </w:r>
+      <w:r>
+        <w:rPr>
+          <w:rFonts w:ascii="Times New Roman" w:hAnsi="Times New Roman"/>
+          <w:i w:val="0"/>
+          <w:color w:val="000000" w:themeColor="text1"/>
+          <w:sz w:val="22"/>
+          <w:szCs w:val="22"/>
+        </w:rPr>
+        <w:t xml:space="preserve"> by </w:t>
+      </w:r>
+      <w:r>
+        <w:rPr>
+          <w:rFonts w:ascii="Times New Roman" w:hAnsi="Times New Roman"/>
+          <w:i w:val="0"/>
+          <w:color w:val="000000" w:themeColor="text1"/>
+          <w:sz w:val="22"/>
+          <w:szCs w:val="22"/>
+        </w:rPr>
+        <w:t>either clicking on the arrows, or by entering the quantity by keyboard.</w:t>
+      </w:r>
+    </w:p>
+    <w:p>
+      <w:pPr>
+        <w:pStyle w:val="BodyText"/>
+        <w:numPr>
+          <w:ilvl w:val="0"/>
+          <w:numId w:val="36"/>
+        </w:numPr>
+        <w:spacing w:after="120"/>
+        <w:jc w:val="both"/>
+        <w:rPr>
+          <w:rFonts w:ascii="Times New Roman" w:hAnsi="Times New Roman"/>
+          <w:i w:val="0"/>
+          <w:color w:val="000000" w:themeColor="text1"/>
+          <w:sz w:val="22"/>
+          <w:szCs w:val="22"/>
+        </w:rPr>
+      </w:pPr>
+      <w:r>
+        <w:rPr>
+          <w:rFonts w:ascii="Times New Roman" w:hAnsi="Times New Roman"/>
+          <w:i w:val="0"/>
+          <w:color w:val="000000" w:themeColor="text1"/>
+          <w:sz w:val="22"/>
+          <w:szCs w:val="22"/>
+        </w:rPr>
+        <w:t>User can also see the</w:t>
+      </w:r>
+      <w:r>
+        <w:rPr>
+          <w:rFonts w:ascii="Times New Roman" w:hAnsi="Times New Roman"/>
+          <w:i w:val="0"/>
+          <w:color w:val="000000" w:themeColor="text1"/>
+          <w:sz w:val="22"/>
+          <w:szCs w:val="22"/>
+        </w:rPr>
+        <w:t xml:space="preserve"> status of item recognized</w:t>
+      </w:r>
+      <w:r>
+        <w:rPr>
+          <w:rFonts w:ascii="Times New Roman" w:hAnsi="Times New Roman"/>
+          <w:i w:val="0"/>
+          <w:color w:val="000000" w:themeColor="text1"/>
+          <w:sz w:val="22"/>
+          <w:szCs w:val="22"/>
+        </w:rPr>
+        <w:t xml:space="preserve"> based on quantity detected vs required</w:t>
+      </w:r>
+      <w:r>
+        <w:rPr>
+          <w:rFonts w:ascii="Times New Roman" w:hAnsi="Times New Roman"/>
+          <w:i w:val="0"/>
+          <w:color w:val="000000" w:themeColor="text1"/>
+          <w:sz w:val="22"/>
+          <w:szCs w:val="22"/>
+        </w:rPr>
+        <w:t xml:space="preserve"> by looking at the Status </w:t>
+      </w:r>
+      <w:r>
+        <w:rPr>
+          <w:rFonts w:ascii="Times New Roman" w:hAnsi="Times New Roman"/>
+          <w:i w:val="0"/>
+          <w:color w:val="000000" w:themeColor="text1"/>
+          <w:sz w:val="22"/>
+          <w:szCs w:val="22"/>
+        </w:rPr>
+        <w:t xml:space="preserve">Option next to every detected item. </w:t>
+      </w:r>
+    </w:p>
+    <w:p>
+      <w:pPr>
+        <w:pStyle w:val="BodyText"/>
+        <w:numPr>
+          <w:ilvl w:val="0"/>
+          <w:numId w:val="36"/>
+        </w:numPr>
+        <w:spacing w:after="120"/>
+        <w:jc w:val="both"/>
+        <w:rPr>
+          <w:rFonts w:ascii="Times New Roman" w:hAnsi="Times New Roman"/>
+          <w:i w:val="0"/>
+          <w:color w:val="000000" w:themeColor="text1"/>
+          <w:sz w:val="22"/>
+          <w:szCs w:val="22"/>
+        </w:rPr>
+      </w:pPr>
+      <w:r>
+        <w:rPr>
+          <w:rFonts w:ascii="Times New Roman" w:hAnsi="Times New Roman"/>
+          <w:i w:val="0"/>
+          <w:color w:val="000000" w:themeColor="text1"/>
+          <w:sz w:val="22"/>
+          <w:szCs w:val="22"/>
+        </w:rPr>
+        <w:t>User can</w:t>
+      </w:r>
+      <w:r>
+        <w:rPr>
+          <w:rFonts w:ascii="Times New Roman" w:hAnsi="Times New Roman"/>
+          <w:i w:val="0"/>
+          <w:color w:val="000000" w:themeColor="text1"/>
+          <w:sz w:val="22"/>
+          <w:szCs w:val="22"/>
+        </w:rPr>
+        <w:t xml:space="preserve"> </w:t>
+      </w:r>
+      <w:r>
+        <w:rPr>
+          <w:rFonts w:ascii="Times New Roman" w:hAnsi="Times New Roman"/>
+          <w:i w:val="0"/>
+          <w:color w:val="000000" w:themeColor="text1"/>
+          <w:sz w:val="22"/>
+          <w:szCs w:val="22"/>
+        </w:rPr>
+        <w:t xml:space="preserve">copy the selected order, </w:t>
+      </w:r>
+      <w:r>
+        <w:rPr>
+          <w:rFonts w:ascii="Times New Roman" w:hAnsi="Times New Roman"/>
+          <w:i w:val="0"/>
+          <w:color w:val="000000" w:themeColor="text1"/>
+          <w:sz w:val="22"/>
+          <w:szCs w:val="22"/>
+        </w:rPr>
+        <w:t>share the selected order, and save the changes made to the order</w:t>
+      </w:r>
+      <w:r>
+        <w:rPr>
+          <w:rFonts w:ascii="Times New Roman" w:hAnsi="Times New Roman"/>
+          <w:i w:val="0"/>
+          <w:color w:val="000000" w:themeColor="text1"/>
+          <w:sz w:val="22"/>
+          <w:szCs w:val="22"/>
+        </w:rPr>
+        <w:t xml:space="preserve"> by clicking on the respective buttons on the dropdown at the top right corner of the app.</w:t>
+      </w:r>
+    </w:p>
+    <w:p>
+      <w:pPr>
+        <w:pStyle w:val="BodyText"/>
+        <w:numPr>
+          <w:ilvl w:val="0"/>
+          <w:numId w:val="36"/>
+        </w:numPr>
+        <w:spacing w:after="120"/>
+        <w:jc w:val="both"/>
+        <w:rPr>
+          <w:rFonts w:ascii="Times New Roman" w:hAnsi="Times New Roman"/>
+          <w:i w:val="0"/>
+          <w:color w:val="000000" w:themeColor="text1"/>
+          <w:sz w:val="22"/>
+          <w:szCs w:val="22"/>
+        </w:rPr>
+      </w:pPr>
+      <w:r>
+        <w:rPr>
+          <w:rFonts w:ascii="Times New Roman" w:hAnsi="Times New Roman"/>
+          <w:i w:val="0"/>
+          <w:color w:val="000000" w:themeColor="text1"/>
+          <w:sz w:val="22"/>
+          <w:szCs w:val="22"/>
+        </w:rPr>
+        <w:t xml:space="preserve">From this page, user can be directed to adding a new image to the existing </w:t>
+      </w:r>
+      <w:proofErr w:type="gramStart"/>
+      <w:r>
+        <w:rPr>
+          <w:rFonts w:ascii="Times New Roman" w:hAnsi="Times New Roman"/>
+          <w:i w:val="0"/>
+          <w:color w:val="000000" w:themeColor="text1"/>
+          <w:sz w:val="22"/>
+          <w:szCs w:val="22"/>
+        </w:rPr>
+        <w:t>order, and</w:t>
+      </w:r>
+      <w:proofErr w:type="gramEnd"/>
+      <w:r>
+        <w:rPr>
+          <w:rFonts w:ascii="Times New Roman" w:hAnsi="Times New Roman"/>
+          <w:i w:val="0"/>
+          <w:color w:val="000000" w:themeColor="text1"/>
+          <w:sz w:val="22"/>
+          <w:szCs w:val="22"/>
+        </w:rPr>
+        <w:t xml:space="preserve"> appending the changes</w:t>
+      </w:r>
+      <w:r>
+        <w:rPr>
+          <w:rFonts w:ascii="Times New Roman" w:hAnsi="Times New Roman"/>
+          <w:i w:val="0"/>
+          <w:color w:val="000000" w:themeColor="text1"/>
+          <w:sz w:val="22"/>
+          <w:szCs w:val="22"/>
+        </w:rPr>
+        <w:t xml:space="preserve"> by clicking on the Add Item button at the </w:t>
+      </w:r>
+      <w:proofErr w:type="spellStart"/>
+      <w:r>
+        <w:rPr>
+          <w:rFonts w:ascii="Times New Roman" w:hAnsi="Times New Roman"/>
+          <w:i w:val="0"/>
+          <w:color w:val="000000" w:themeColor="text1"/>
+          <w:sz w:val="22"/>
+          <w:szCs w:val="22"/>
+        </w:rPr>
+        <w:t>centre</w:t>
+      </w:r>
+      <w:proofErr w:type="spellEnd"/>
+      <w:r>
+        <w:rPr>
+          <w:rFonts w:ascii="Times New Roman" w:hAnsi="Times New Roman"/>
+          <w:i w:val="0"/>
+          <w:color w:val="000000" w:themeColor="text1"/>
+          <w:sz w:val="22"/>
+          <w:szCs w:val="22"/>
+        </w:rPr>
+        <w:t xml:space="preserve"> of the navigation bar below.</w:t>
+      </w:r>
+    </w:p>
+    <w:p>
+      <w:pPr>
+        <w:pStyle w:val="BodyText"/>
+        <w:numPr>
+          <w:ilvl w:val="0"/>
+          <w:numId w:val="36"/>
+        </w:numPr>
+        <w:spacing w:after="120"/>
+        <w:jc w:val="both"/>
+        <w:rPr>
+          <w:rFonts w:ascii="Times New Roman" w:hAnsi="Times New Roman"/>
+          <w:i w:val="0"/>
+          <w:color w:val="000000" w:themeColor="text1"/>
+          <w:sz w:val="22"/>
+          <w:szCs w:val="22"/>
+        </w:rPr>
+      </w:pPr>
+      <w:r>
+        <w:rPr>
+          <w:rFonts w:ascii="Times New Roman" w:hAnsi="Times New Roman"/>
+          <w:i w:val="0"/>
+          <w:color w:val="000000" w:themeColor="text1"/>
+          <w:sz w:val="22"/>
+          <w:szCs w:val="22"/>
+        </w:rPr>
+        <w:t>User can also be directed back to Home Page</w:t>
+      </w:r>
+      <w:r>
+        <w:rPr>
+          <w:rFonts w:ascii="Times New Roman" w:hAnsi="Times New Roman"/>
+          <w:i w:val="0"/>
+          <w:color w:val="000000" w:themeColor="text1"/>
+          <w:sz w:val="22"/>
+          <w:szCs w:val="22"/>
+        </w:rPr>
+        <w:t xml:space="preserve">, Settings </w:t>
+      </w:r>
+      <w:proofErr w:type="gramStart"/>
+      <w:r>
+        <w:rPr>
+          <w:rFonts w:ascii="Times New Roman" w:hAnsi="Times New Roman"/>
+          <w:i w:val="0"/>
+          <w:color w:val="000000" w:themeColor="text1"/>
+          <w:sz w:val="22"/>
+          <w:szCs w:val="22"/>
+        </w:rPr>
+        <w:t>Page</w:t>
+      </w:r>
+      <w:proofErr w:type="gramEnd"/>
+      <w:r>
+        <w:rPr>
+          <w:rFonts w:ascii="Times New Roman" w:hAnsi="Times New Roman"/>
+          <w:i w:val="0"/>
+          <w:color w:val="000000" w:themeColor="text1"/>
+          <w:sz w:val="22"/>
+          <w:szCs w:val="22"/>
+        </w:rPr>
+        <w:t xml:space="preserve"> and Profile Page by clicking on the respective buttons on the navigation bar. </w:t>
+      </w:r>
+    </w:p>
+    <w:p>
+      <w:pPr>
+        <w:pStyle w:val="BodyText"/>
+        <w:numPr>
+          <w:ilvl w:val="0"/>
+          <w:numId w:val="36"/>
+        </w:numPr>
+        <w:spacing w:after="120"/>
+        <w:jc w:val="both"/>
+        <w:rPr>
+          <w:rFonts w:ascii="Times New Roman" w:hAnsi="Times New Roman"/>
+          <w:i w:val="0"/>
+          <w:color w:val="000000" w:themeColor="text1"/>
+          <w:sz w:val="22"/>
+          <w:szCs w:val="22"/>
+        </w:rPr>
+      </w:pPr>
+      <w:r>
+        <w:rPr>
+          <w:rFonts w:ascii="Times New Roman" w:hAnsi="Times New Roman"/>
+          <w:i w:val="0"/>
+          <w:color w:val="000000" w:themeColor="text1"/>
+          <w:sz w:val="22"/>
+          <w:szCs w:val="22"/>
+        </w:rPr>
+        <w:t xml:space="preserve">User can also view their details </w:t>
+      </w:r>
+      <w:r>
+        <w:rPr>
+          <w:rFonts w:ascii="Times New Roman" w:hAnsi="Times New Roman"/>
+          <w:i w:val="0"/>
+          <w:color w:val="000000" w:themeColor="text1"/>
+          <w:sz w:val="22"/>
+          <w:szCs w:val="22"/>
+        </w:rPr>
+        <w:t xml:space="preserve">in the Profile Page. </w:t>
+      </w:r>
+    </w:p>
+    <w:p>
+      <w:pPr>
+        <w:pStyle w:val="BodyText"/>
+        <w:numPr>
+          <w:ilvl w:val="0"/>
+          <w:numId w:val="36"/>
+        </w:numPr>
+        <w:spacing w:after="120"/>
+        <w:jc w:val="both"/>
+        <w:rPr>
+          <w:rFonts w:ascii="Times New Roman" w:hAnsi="Times New Roman"/>
+          <w:i w:val="0"/>
+          <w:color w:val="000000" w:themeColor="text1"/>
+          <w:sz w:val="22"/>
+          <w:szCs w:val="22"/>
+        </w:rPr>
+      </w:pPr>
+      <w:r>
+        <w:rPr>
+          <w:rFonts w:ascii="Times New Roman" w:hAnsi="Times New Roman"/>
+          <w:i w:val="0"/>
+          <w:color w:val="000000" w:themeColor="text1"/>
+          <w:sz w:val="22"/>
+          <w:szCs w:val="22"/>
+        </w:rPr>
+        <w:t xml:space="preserve">After performing the required tasks, user can log out by going to the Settings Page, and clicking the log out option. </w:t>
+      </w:r>
     </w:p>
     <w:p>
       <w:pPr>
@@ -5930,6 +7159,7 @@
         </w:rPr>
         <w:t xml:space="preserve">ase </w:t>
       </w:r>
+      <w:proofErr w:type="gramStart"/>
       <w:r>
         <w:rPr>
           <w:b/>
@@ -5948,6 +7178,7 @@
         </w:rPr>
         <w:t>iagram</w:t>
       </w:r>
+      <w:proofErr w:type="gramEnd"/>
     </w:p>
     <w:p>
       <w:pPr>
@@ -6126,8 +7357,19 @@
           <w:sz w:val="24"/>
           <w:szCs w:val="24"/>
         </w:rPr>
-        <w:t>Use case description</w:t>
-      </w:r>
+        <w:t xml:space="preserve">Use case </w:t>
+      </w:r>
+      <w:proofErr w:type="gramStart"/>
+      <w:r>
+        <w:rPr>
+          <w:b/>
+          <w:i w:val="0"/>
+          <w:sz w:val="24"/>
+          <w:szCs w:val="24"/>
+        </w:rPr>
+        <w:t>description</w:t>
+      </w:r>
+      <w:proofErr w:type="gramEnd"/>
     </w:p>
     <w:p>
       <w:pPr>
@@ -6209,12 +7451,12 @@
         <w:tblW w:w="0" w:type="auto"/>
         <w:tblInd w:w="378" w:type="dxa"/>
         <w:tblBorders>
-          <w:top w:val="single" w:color="auto" w:sz="4" w:space="0"/>
-          <w:left w:val="single" w:color="auto" w:sz="4" w:space="0"/>
-          <w:bottom w:val="single" w:color="auto" w:sz="4" w:space="0"/>
-          <w:right w:val="single" w:color="auto" w:sz="4" w:space="0"/>
-          <w:insideH w:val="single" w:color="auto" w:sz="4" w:space="0"/>
-          <w:insideV w:val="single" w:color="auto" w:sz="4" w:space="0"/>
+          <w:top w:val="single" w:sz="4" w:space="0" w:color="auto"/>
+          <w:left w:val="single" w:sz="4" w:space="0" w:color="auto"/>
+          <w:bottom w:val="single" w:sz="4" w:space="0" w:color="auto"/>
+          <w:right w:val="single" w:sz="4" w:space="0" w:color="auto"/>
+          <w:insideH w:val="single" w:sz="4" w:space="0" w:color="auto"/>
+          <w:insideV w:val="single" w:sz="4" w:space="0" w:color="auto"/>
         </w:tblBorders>
         <w:tblLook w:val="04A0" w:firstRow="1" w:lastRow="0" w:firstColumn="1" w:lastColumn="0" w:noHBand="0" w:noVBand="1"/>
       </w:tblPr>
@@ -6365,14 +7607,30 @@
                 <w:i w:val="0"/>
                 <w:color w:val="070FA9"/>
               </w:rPr>
-              <w:t>se of the Use Case and give a 1-2</w:t>
-            </w:r>
+              <w:t xml:space="preserve">se of the Use Case and give a </w:t>
+            </w:r>
+            <w:proofErr w:type="gramStart"/>
             <w:r>
               <w:rPr>
                 <w:i w:val="0"/>
                 <w:color w:val="070FA9"/>
               </w:rPr>
-              <w:t xml:space="preserve"> line description. This could be the same as the description provided </w:t>
+              <w:t>1-2</w:t>
+            </w:r>
+            <w:r>
+              <w:rPr>
+                <w:i w:val="0"/>
+                <w:color w:val="070FA9"/>
+              </w:rPr>
+              <w:t xml:space="preserve"> line</w:t>
+            </w:r>
+            <w:proofErr w:type="gramEnd"/>
+            <w:r>
+              <w:rPr>
+                <w:i w:val="0"/>
+                <w:color w:val="070FA9"/>
+              </w:rPr>
+              <w:t xml:space="preserve"> description. This could be the same as the description provided </w:t>
             </w:r>
             <w:r>
               <w:rPr>
@@ -6451,12 +7709,21 @@
                 <w:i w:val="0"/>
               </w:rPr>
             </w:pPr>
+            <w:proofErr w:type="gramStart"/>
             <w:r>
               <w:rPr>
                 <w:b/>
                 <w:i w:val="0"/>
               </w:rPr>
-              <w:t>Pre condition:</w:t>
+              <w:t>Pre condition</w:t>
+            </w:r>
+            <w:proofErr w:type="gramEnd"/>
+            <w:r>
+              <w:rPr>
+                <w:b/>
+                <w:i w:val="0"/>
+              </w:rPr>
+              <w:t>:</w:t>
             </w:r>
           </w:p>
         </w:tc>
@@ -6659,7 +7926,7 @@
       <w:headerReference w:type="default" r:id="rId7"/>
       <w:footerReference w:type="even" r:id="rId8"/>
       <w:footerReference w:type="default" r:id="rId9"/>
-      <w:pgSz w:w="12240" w:h="15840" w:orient="portrait"/>
+      <w:pgSz w:w="12240" w:h="15840"/>
       <w:pgMar w:top="1417" w:right="1701" w:bottom="1417" w:left="1701" w:header="720" w:footer="720" w:gutter="0"/>
       <w:cols w:space="720"/>
     </w:sectPr>
@@ -6668,7 +7935,7 @@
 </file>
 
 <file path=word/endnotes.xml><?xml version="1.0" encoding="utf-8"?>
-<w:endnotes xmlns:wpc="http://schemas.microsoft.com/office/word/2010/wordprocessingCanvas" xmlns:cx="http://schemas.microsoft.com/office/drawing/2014/chartex" xmlns:cx1="http://schemas.microsoft.com/office/drawing/2015/9/8/chartex" xmlns:cx2="http://schemas.microsoft.com/office/drawing/2015/10/21/chartex" xmlns:cx3="http://schemas.microsoft.com/office/drawing/2016/5/9/chartex" xmlns:cx4="http://schemas.microsoft.com/office/drawing/2016/5/10/chartex" xmlns:cx5="http://schemas.microsoft.com/office/drawing/2016/5/11/chartex" xmlns:cx6="http://schemas.microsoft.com/office/drawing/2016/5/12/chartex" xmlns:cx7="http://schemas.microsoft.com/office/drawing/2016/5/13/chartex" xmlns:cx8="http://schemas.microsoft.com/office/drawing/2016/5/14/chartex" xmlns:mc="http://schemas.openxmlformats.org/markup-compatibility/2006" xmlns:aink="http://schemas.microsoft.com/office/drawing/2016/ink" xmlns:am3d="http://schemas.microsoft.com/office/drawing/2017/model3d" xmlns:o="urn:schemas-microsoft-com:office:office" xmlns:oel="http://schemas.microsoft.com/office/2019/extlst" xmlns:r="http://schemas.openxmlformats.org/officeDocument/2006/relationships" xmlns:m="http://schemas.openxmlformats.org/officeDocument/2006/math" xmlns:v="urn:schemas-microsoft-com:vml" xmlns:wp14="http://schemas.microsoft.com/office/word/2010/wordprocessingDrawing" xmlns:wp="http://schemas.openxmlformats.org/drawingml/2006/wordprocessingDrawing" xmlns:w10="urn:schemas-microsoft-com:office:word" xmlns:w="http://schemas.openxmlformats.org/wordprocessingml/2006/main" xmlns:w14="http://schemas.microsoft.com/office/word/2010/wordml" xmlns:w15="http://schemas.microsoft.com/office/word/2012/wordml" xmlns:w16cex="http://schemas.microsoft.com/office/word/2018/wordml/cex" xmlns:w16cid="http://schemas.microsoft.com/office/word/2016/wordml/cid" xmlns:w16="http://schemas.microsoft.com/office/word/2018/wordml" xmlns:w16du="http://schemas.microsoft.com/office/word/2023/wordml/word16du" xmlns:w16sdtdh="http://schemas.microsoft.com/office/word/2020/wordml/sdtdatahash" xmlns:w16se="http://schemas.microsoft.com/office/word/2015/wordml/symex" xmlns:wpg="http://schemas.microsoft.com/office/word/2010/wordprocessingGroup" xmlns:wpi="http://schemas.microsoft.com/office/word/2010/wordprocessingInk" xmlns:wne="http://schemas.microsoft.com/office/word/2006/wordml" xmlns:wps="http://schemas.microsoft.com/office/word/2010/wordprocessingShape" mc:Ignorable="w14 w15 w16se w16cid w16 w16cex w16sdtdh w16du wp14">
+<w:endnotes xmlns:wpc="http://schemas.microsoft.com/office/word/2010/wordprocessingCanvas" xmlns:cx="http://schemas.microsoft.com/office/drawing/2014/chartex" xmlns:cx1="http://schemas.microsoft.com/office/drawing/2015/9/8/chartex" xmlns:cx2="http://schemas.microsoft.com/office/drawing/2015/10/21/chartex" xmlns:cx3="http://schemas.microsoft.com/office/drawing/2016/5/9/chartex" xmlns:cx4="http://schemas.microsoft.com/office/drawing/2016/5/10/chartex" xmlns:cx5="http://schemas.microsoft.com/office/drawing/2016/5/11/chartex" xmlns:cx6="http://schemas.microsoft.com/office/drawing/2016/5/12/chartex" xmlns:cx7="http://schemas.microsoft.com/office/drawing/2016/5/13/chartex" xmlns:cx8="http://schemas.microsoft.com/office/drawing/2016/5/14/chartex" xmlns:mc="http://schemas.openxmlformats.org/markup-compatibility/2006" xmlns:aink="http://schemas.microsoft.com/office/drawing/2016/ink" xmlns:am3d="http://schemas.microsoft.com/office/drawing/2017/model3d" xmlns:o="urn:schemas-microsoft-com:office:office" xmlns:oel="http://schemas.microsoft.com/office/2019/extlst" xmlns:r="http://schemas.openxmlformats.org/officeDocument/2006/relationships" xmlns:m="http://schemas.openxmlformats.org/officeDocument/2006/math" xmlns:v="urn:schemas-microsoft-com:vml" xmlns:wp14="http://schemas.microsoft.com/office/word/2010/wordprocessingDrawing" xmlns:wp="http://schemas.openxmlformats.org/drawingml/2006/wordprocessingDrawing" xmlns:w10="urn:schemas-microsoft-com:office:word" xmlns:w="http://schemas.openxmlformats.org/wordprocessingml/2006/main" xmlns:w14="http://schemas.microsoft.com/office/word/2010/wordml" xmlns:w15="http://schemas.microsoft.com/office/word/2012/wordml" xmlns:w16cex="http://schemas.microsoft.com/office/word/2018/wordml/cex" xmlns:w16cid="http://schemas.microsoft.com/office/word/2016/wordml/cid" xmlns:w16="http://schemas.microsoft.com/office/word/2018/wordml" xmlns:w16sdtdh="http://schemas.microsoft.com/office/word/2020/wordml/sdtdatahash" xmlns:w16se="http://schemas.microsoft.com/office/word/2015/wordml/symex" xmlns:wpg="http://schemas.microsoft.com/office/word/2010/wordprocessingGroup" xmlns:wpi="http://schemas.microsoft.com/office/word/2010/wordprocessingInk" xmlns:wne="http://schemas.microsoft.com/office/word/2006/wordml" xmlns:wps="http://schemas.microsoft.com/office/word/2010/wordprocessingShape" mc:Ignorable="w14 w15 w16se w16cid w16 w16cex w16sdtdh wp14">
   <w:endnote w:type="separator" w:id="-1">
     <w:p>
       <w:r>
@@ -6694,11 +7961,11 @@
 </file>
 
 <file path=word/footer1.xml><?xml version="1.0" encoding="utf-8"?>
-<w:ftr xmlns:wpc="http://schemas.microsoft.com/office/word/2010/wordprocessingCanvas" xmlns:cx="http://schemas.microsoft.com/office/drawing/2014/chartex" xmlns:cx1="http://schemas.microsoft.com/office/drawing/2015/9/8/chartex" xmlns:cx2="http://schemas.microsoft.com/office/drawing/2015/10/21/chartex" xmlns:cx3="http://schemas.microsoft.com/office/drawing/2016/5/9/chartex" xmlns:cx4="http://schemas.microsoft.com/office/drawing/2016/5/10/chartex" xmlns:cx5="http://schemas.microsoft.com/office/drawing/2016/5/11/chartex" xmlns:cx6="http://schemas.microsoft.com/office/drawing/2016/5/12/chartex" xmlns:cx7="http://schemas.microsoft.com/office/drawing/2016/5/13/chartex" xmlns:cx8="http://schemas.microsoft.com/office/drawing/2016/5/14/chartex" xmlns:mc="http://schemas.openxmlformats.org/markup-compatibility/2006" xmlns:aink="http://schemas.microsoft.com/office/drawing/2016/ink" xmlns:am3d="http://schemas.microsoft.com/office/drawing/2017/model3d" xmlns:o="urn:schemas-microsoft-com:office:office" xmlns:oel="http://schemas.microsoft.com/office/2019/extlst" xmlns:r="http://schemas.openxmlformats.org/officeDocument/2006/relationships" xmlns:m="http://schemas.openxmlformats.org/officeDocument/2006/math" xmlns:v="urn:schemas-microsoft-com:vml" xmlns:wp14="http://schemas.microsoft.com/office/word/2010/wordprocessingDrawing" xmlns:wp="http://schemas.openxmlformats.org/drawingml/2006/wordprocessingDrawing" xmlns:w10="urn:schemas-microsoft-com:office:word" xmlns:w="http://schemas.openxmlformats.org/wordprocessingml/2006/main" xmlns:w14="http://schemas.microsoft.com/office/word/2010/wordml" xmlns:w15="http://schemas.microsoft.com/office/word/2012/wordml" xmlns:w16cex="http://schemas.microsoft.com/office/word/2018/wordml/cex" xmlns:w16cid="http://schemas.microsoft.com/office/word/2016/wordml/cid" xmlns:w16="http://schemas.microsoft.com/office/word/2018/wordml" xmlns:w16du="http://schemas.microsoft.com/office/word/2023/wordml/word16du" xmlns:w16sdtdh="http://schemas.microsoft.com/office/word/2020/wordml/sdtdatahash" xmlns:w16se="http://schemas.microsoft.com/office/word/2015/wordml/symex" xmlns:wpg="http://schemas.microsoft.com/office/word/2010/wordprocessingGroup" xmlns:wpi="http://schemas.microsoft.com/office/word/2010/wordprocessingInk" xmlns:wne="http://schemas.microsoft.com/office/word/2006/wordml" xmlns:wps="http://schemas.microsoft.com/office/word/2010/wordprocessingShape" mc:Ignorable="w14 w15 w16se w16cid w16 w16cex w16sdtdh w16du wp14">
+<w:ftr xmlns:wpc="http://schemas.microsoft.com/office/word/2010/wordprocessingCanvas" xmlns:cx="http://schemas.microsoft.com/office/drawing/2014/chartex" xmlns:cx1="http://schemas.microsoft.com/office/drawing/2015/9/8/chartex" xmlns:cx2="http://schemas.microsoft.com/office/drawing/2015/10/21/chartex" xmlns:cx3="http://schemas.microsoft.com/office/drawing/2016/5/9/chartex" xmlns:cx4="http://schemas.microsoft.com/office/drawing/2016/5/10/chartex" xmlns:cx5="http://schemas.microsoft.com/office/drawing/2016/5/11/chartex" xmlns:cx6="http://schemas.microsoft.com/office/drawing/2016/5/12/chartex" xmlns:cx7="http://schemas.microsoft.com/office/drawing/2016/5/13/chartex" xmlns:cx8="http://schemas.microsoft.com/office/drawing/2016/5/14/chartex" xmlns:mc="http://schemas.openxmlformats.org/markup-compatibility/2006" xmlns:aink="http://schemas.microsoft.com/office/drawing/2016/ink" xmlns:am3d="http://schemas.microsoft.com/office/drawing/2017/model3d" xmlns:o="urn:schemas-microsoft-com:office:office" xmlns:oel="http://schemas.microsoft.com/office/2019/extlst" xmlns:r="http://schemas.openxmlformats.org/officeDocument/2006/relationships" xmlns:m="http://schemas.openxmlformats.org/officeDocument/2006/math" xmlns:v="urn:schemas-microsoft-com:vml" xmlns:wp14="http://schemas.microsoft.com/office/word/2010/wordprocessingDrawing" xmlns:wp="http://schemas.openxmlformats.org/drawingml/2006/wordprocessingDrawing" xmlns:w10="urn:schemas-microsoft-com:office:word" xmlns:w="http://schemas.openxmlformats.org/wordprocessingml/2006/main" xmlns:w14="http://schemas.microsoft.com/office/word/2010/wordml" xmlns:w15="http://schemas.microsoft.com/office/word/2012/wordml" xmlns:w16cex="http://schemas.microsoft.com/office/word/2018/wordml/cex" xmlns:w16cid="http://schemas.microsoft.com/office/word/2016/wordml/cid" xmlns:w16="http://schemas.microsoft.com/office/word/2018/wordml" xmlns:w16sdtdh="http://schemas.microsoft.com/office/word/2020/wordml/sdtdatahash" xmlns:w16se="http://schemas.microsoft.com/office/word/2015/wordml/symex" xmlns:wpg="http://schemas.microsoft.com/office/word/2010/wordprocessingGroup" xmlns:wpi="http://schemas.microsoft.com/office/word/2010/wordprocessingInk" xmlns:wne="http://schemas.microsoft.com/office/word/2006/wordml" xmlns:wps="http://schemas.microsoft.com/office/word/2010/wordprocessingShape" mc:Ignorable="w14 w15 w16se w16cid w16 w16cex w16sdtdh wp14">
   <w:p>
     <w:pPr>
       <w:pStyle w:val="Footer"/>
-      <w:framePr w:wrap="around" w:hAnchor="margin" w:vAnchor="text" w:xAlign="right" w:y="1"/>
+      <w:framePr w:wrap="around" w:vAnchor="text" w:hAnchor="margin" w:xAlign="right" w:y="1"/>
       <w:rPr>
         <w:rStyle w:val="PageNumber"/>
       </w:rPr>
@@ -6732,7 +7999,7 @@
 </file>
 
 <file path=word/footer2.xml><?xml version="1.0" encoding="utf-8"?>
-<w:ftr xmlns:wpc="http://schemas.microsoft.com/office/word/2010/wordprocessingCanvas" xmlns:cx="http://schemas.microsoft.com/office/drawing/2014/chartex" xmlns:cx1="http://schemas.microsoft.com/office/drawing/2015/9/8/chartex" xmlns:cx2="http://schemas.microsoft.com/office/drawing/2015/10/21/chartex" xmlns:cx3="http://schemas.microsoft.com/office/drawing/2016/5/9/chartex" xmlns:cx4="http://schemas.microsoft.com/office/drawing/2016/5/10/chartex" xmlns:cx5="http://schemas.microsoft.com/office/drawing/2016/5/11/chartex" xmlns:cx6="http://schemas.microsoft.com/office/drawing/2016/5/12/chartex" xmlns:cx7="http://schemas.microsoft.com/office/drawing/2016/5/13/chartex" xmlns:cx8="http://schemas.microsoft.com/office/drawing/2016/5/14/chartex" xmlns:mc="http://schemas.openxmlformats.org/markup-compatibility/2006" xmlns:aink="http://schemas.microsoft.com/office/drawing/2016/ink" xmlns:am3d="http://schemas.microsoft.com/office/drawing/2017/model3d" xmlns:o="urn:schemas-microsoft-com:office:office" xmlns:oel="http://schemas.microsoft.com/office/2019/extlst" xmlns:r="http://schemas.openxmlformats.org/officeDocument/2006/relationships" xmlns:m="http://schemas.openxmlformats.org/officeDocument/2006/math" xmlns:v="urn:schemas-microsoft-com:vml" xmlns:wp14="http://schemas.microsoft.com/office/word/2010/wordprocessingDrawing" xmlns:wp="http://schemas.openxmlformats.org/drawingml/2006/wordprocessingDrawing" xmlns:w10="urn:schemas-microsoft-com:office:word" xmlns:w="http://schemas.openxmlformats.org/wordprocessingml/2006/main" xmlns:w14="http://schemas.microsoft.com/office/word/2010/wordml" xmlns:w15="http://schemas.microsoft.com/office/word/2012/wordml" xmlns:w16cex="http://schemas.microsoft.com/office/word/2018/wordml/cex" xmlns:w16cid="http://schemas.microsoft.com/office/word/2016/wordml/cid" xmlns:w16="http://schemas.microsoft.com/office/word/2018/wordml" xmlns:w16du="http://schemas.microsoft.com/office/word/2023/wordml/word16du" xmlns:w16sdtdh="http://schemas.microsoft.com/office/word/2020/wordml/sdtdatahash" xmlns:w16se="http://schemas.microsoft.com/office/word/2015/wordml/symex" xmlns:wpg="http://schemas.microsoft.com/office/word/2010/wordprocessingGroup" xmlns:wpi="http://schemas.microsoft.com/office/word/2010/wordprocessingInk" xmlns:wne="http://schemas.microsoft.com/office/word/2006/wordml" xmlns:wps="http://schemas.microsoft.com/office/word/2010/wordprocessingShape" mc:Ignorable="w14 w15 w16se w16cid w16 w16cex w16sdtdh w16du wp14">
+<w:ftr xmlns:wpc="http://schemas.microsoft.com/office/word/2010/wordprocessingCanvas" xmlns:cx="http://schemas.microsoft.com/office/drawing/2014/chartex" xmlns:cx1="http://schemas.microsoft.com/office/drawing/2015/9/8/chartex" xmlns:cx2="http://schemas.microsoft.com/office/drawing/2015/10/21/chartex" xmlns:cx3="http://schemas.microsoft.com/office/drawing/2016/5/9/chartex" xmlns:cx4="http://schemas.microsoft.com/office/drawing/2016/5/10/chartex" xmlns:cx5="http://schemas.microsoft.com/office/drawing/2016/5/11/chartex" xmlns:cx6="http://schemas.microsoft.com/office/drawing/2016/5/12/chartex" xmlns:cx7="http://schemas.microsoft.com/office/drawing/2016/5/13/chartex" xmlns:cx8="http://schemas.microsoft.com/office/drawing/2016/5/14/chartex" xmlns:mc="http://schemas.openxmlformats.org/markup-compatibility/2006" xmlns:aink="http://schemas.microsoft.com/office/drawing/2016/ink" xmlns:am3d="http://schemas.microsoft.com/office/drawing/2017/model3d" xmlns:o="urn:schemas-microsoft-com:office:office" xmlns:oel="http://schemas.microsoft.com/office/2019/extlst" xmlns:r="http://schemas.openxmlformats.org/officeDocument/2006/relationships" xmlns:m="http://schemas.openxmlformats.org/officeDocument/2006/math" xmlns:v="urn:schemas-microsoft-com:vml" xmlns:wp14="http://schemas.microsoft.com/office/word/2010/wordprocessingDrawing" xmlns:wp="http://schemas.openxmlformats.org/drawingml/2006/wordprocessingDrawing" xmlns:w10="urn:schemas-microsoft-com:office:word" xmlns:w="http://schemas.openxmlformats.org/wordprocessingml/2006/main" xmlns:w14="http://schemas.microsoft.com/office/word/2010/wordml" xmlns:w15="http://schemas.microsoft.com/office/word/2012/wordml" xmlns:w16cex="http://schemas.microsoft.com/office/word/2018/wordml/cex" xmlns:w16cid="http://schemas.microsoft.com/office/word/2016/wordml/cid" xmlns:w16="http://schemas.microsoft.com/office/word/2018/wordml" xmlns:w16sdtdh="http://schemas.microsoft.com/office/word/2020/wordml/sdtdatahash" xmlns:w16se="http://schemas.microsoft.com/office/word/2015/wordml/symex" xmlns:wpg="http://schemas.microsoft.com/office/word/2010/wordprocessingGroup" xmlns:wpi="http://schemas.microsoft.com/office/word/2010/wordprocessingInk" xmlns:wne="http://schemas.microsoft.com/office/word/2006/wordml" xmlns:wps="http://schemas.microsoft.com/office/word/2010/wordprocessingShape" mc:Ignorable="w14 w15 w16se w16cid w16 w16cex w16sdtdh wp14">
   <w:tbl>
     <w:tblPr>
       <w:tblW w:w="0" w:type="auto"/>
@@ -6841,7 +8108,7 @@
 </file>
 
 <file path=word/footnotes.xml><?xml version="1.0" encoding="utf-8"?>
-<w:footnotes xmlns:wpc="http://schemas.microsoft.com/office/word/2010/wordprocessingCanvas" xmlns:cx="http://schemas.microsoft.com/office/drawing/2014/chartex" xmlns:cx1="http://schemas.microsoft.com/office/drawing/2015/9/8/chartex" xmlns:cx2="http://schemas.microsoft.com/office/drawing/2015/10/21/chartex" xmlns:cx3="http://schemas.microsoft.com/office/drawing/2016/5/9/chartex" xmlns:cx4="http://schemas.microsoft.com/office/drawing/2016/5/10/chartex" xmlns:cx5="http://schemas.microsoft.com/office/drawing/2016/5/11/chartex" xmlns:cx6="http://schemas.microsoft.com/office/drawing/2016/5/12/chartex" xmlns:cx7="http://schemas.microsoft.com/office/drawing/2016/5/13/chartex" xmlns:cx8="http://schemas.microsoft.com/office/drawing/2016/5/14/chartex" xmlns:mc="http://schemas.openxmlformats.org/markup-compatibility/2006" xmlns:aink="http://schemas.microsoft.com/office/drawing/2016/ink" xmlns:am3d="http://schemas.microsoft.com/office/drawing/2017/model3d" xmlns:o="urn:schemas-microsoft-com:office:office" xmlns:oel="http://schemas.microsoft.com/office/2019/extlst" xmlns:r="http://schemas.openxmlformats.org/officeDocument/2006/relationships" xmlns:m="http://schemas.openxmlformats.org/officeDocument/2006/math" xmlns:v="urn:schemas-microsoft-com:vml" xmlns:wp14="http://schemas.microsoft.com/office/word/2010/wordprocessingDrawing" xmlns:wp="http://schemas.openxmlformats.org/drawingml/2006/wordprocessingDrawing" xmlns:w10="urn:schemas-microsoft-com:office:word" xmlns:w="http://schemas.openxmlformats.org/wordprocessingml/2006/main" xmlns:w14="http://schemas.microsoft.com/office/word/2010/wordml" xmlns:w15="http://schemas.microsoft.com/office/word/2012/wordml" xmlns:w16cex="http://schemas.microsoft.com/office/word/2018/wordml/cex" xmlns:w16cid="http://schemas.microsoft.com/office/word/2016/wordml/cid" xmlns:w16="http://schemas.microsoft.com/office/word/2018/wordml" xmlns:w16du="http://schemas.microsoft.com/office/word/2023/wordml/word16du" xmlns:w16sdtdh="http://schemas.microsoft.com/office/word/2020/wordml/sdtdatahash" xmlns:w16se="http://schemas.microsoft.com/office/word/2015/wordml/symex" xmlns:wpg="http://schemas.microsoft.com/office/word/2010/wordprocessingGroup" xmlns:wpi="http://schemas.microsoft.com/office/word/2010/wordprocessingInk" xmlns:wne="http://schemas.microsoft.com/office/word/2006/wordml" xmlns:wps="http://schemas.microsoft.com/office/word/2010/wordprocessingShape" mc:Ignorable="w14 w15 w16se w16cid w16 w16cex w16sdtdh w16du wp14">
+<w:footnotes xmlns:wpc="http://schemas.microsoft.com/office/word/2010/wordprocessingCanvas" xmlns:cx="http://schemas.microsoft.com/office/drawing/2014/chartex" xmlns:cx1="http://schemas.microsoft.com/office/drawing/2015/9/8/chartex" xmlns:cx2="http://schemas.microsoft.com/office/drawing/2015/10/21/chartex" xmlns:cx3="http://schemas.microsoft.com/office/drawing/2016/5/9/chartex" xmlns:cx4="http://schemas.microsoft.com/office/drawing/2016/5/10/chartex" xmlns:cx5="http://schemas.microsoft.com/office/drawing/2016/5/11/chartex" xmlns:cx6="http://schemas.microsoft.com/office/drawing/2016/5/12/chartex" xmlns:cx7="http://schemas.microsoft.com/office/drawing/2016/5/13/chartex" xmlns:cx8="http://schemas.microsoft.com/office/drawing/2016/5/14/chartex" xmlns:mc="http://schemas.openxmlformats.org/markup-compatibility/2006" xmlns:aink="http://schemas.microsoft.com/office/drawing/2016/ink" xmlns:am3d="http://schemas.microsoft.com/office/drawing/2017/model3d" xmlns:o="urn:schemas-microsoft-com:office:office" xmlns:oel="http://schemas.microsoft.com/office/2019/extlst" xmlns:r="http://schemas.openxmlformats.org/officeDocument/2006/relationships" xmlns:m="http://schemas.openxmlformats.org/officeDocument/2006/math" xmlns:v="urn:schemas-microsoft-com:vml" xmlns:wp14="http://schemas.microsoft.com/office/word/2010/wordprocessingDrawing" xmlns:wp="http://schemas.openxmlformats.org/drawingml/2006/wordprocessingDrawing" xmlns:w10="urn:schemas-microsoft-com:office:word" xmlns:w="http://schemas.openxmlformats.org/wordprocessingml/2006/main" xmlns:w14="http://schemas.microsoft.com/office/word/2010/wordml" xmlns:w15="http://schemas.microsoft.com/office/word/2012/wordml" xmlns:w16cex="http://schemas.microsoft.com/office/word/2018/wordml/cex" xmlns:w16cid="http://schemas.microsoft.com/office/word/2016/wordml/cid" xmlns:w16="http://schemas.microsoft.com/office/word/2018/wordml" xmlns:w16sdtdh="http://schemas.microsoft.com/office/word/2020/wordml/sdtdatahash" xmlns:w16se="http://schemas.microsoft.com/office/word/2015/wordml/symex" xmlns:wpg="http://schemas.microsoft.com/office/word/2010/wordprocessingGroup" xmlns:wpi="http://schemas.microsoft.com/office/word/2010/wordprocessingInk" xmlns:wne="http://schemas.microsoft.com/office/word/2006/wordml" xmlns:wps="http://schemas.microsoft.com/office/word/2010/wordprocessingShape" mc:Ignorable="w14 w15 w16se w16cid w16 w16cex w16sdtdh wp14">
   <w:footnote w:type="separator" w:id="-1">
     <w:p>
       <w:r>
@@ -6867,7 +8134,7 @@
 </file>
 
 <file path=word/header1.xml><?xml version="1.0" encoding="utf-8"?>
-<w:hdr xmlns:wpc="http://schemas.microsoft.com/office/word/2010/wordprocessingCanvas" xmlns:cx="http://schemas.microsoft.com/office/drawing/2014/chartex" xmlns:cx1="http://schemas.microsoft.com/office/drawing/2015/9/8/chartex" xmlns:cx2="http://schemas.microsoft.com/office/drawing/2015/10/21/chartex" xmlns:cx3="http://schemas.microsoft.com/office/drawing/2016/5/9/chartex" xmlns:cx4="http://schemas.microsoft.com/office/drawing/2016/5/10/chartex" xmlns:cx5="http://schemas.microsoft.com/office/drawing/2016/5/11/chartex" xmlns:cx6="http://schemas.microsoft.com/office/drawing/2016/5/12/chartex" xmlns:cx7="http://schemas.microsoft.com/office/drawing/2016/5/13/chartex" xmlns:cx8="http://schemas.microsoft.com/office/drawing/2016/5/14/chartex" xmlns:mc="http://schemas.openxmlformats.org/markup-compatibility/2006" xmlns:aink="http://schemas.microsoft.com/office/drawing/2016/ink" xmlns:am3d="http://schemas.microsoft.com/office/drawing/2017/model3d" xmlns:o="urn:schemas-microsoft-com:office:office" xmlns:oel="http://schemas.microsoft.com/office/2019/extlst" xmlns:r="http://schemas.openxmlformats.org/officeDocument/2006/relationships" xmlns:m="http://schemas.openxmlformats.org/officeDocument/2006/math" xmlns:v="urn:schemas-microsoft-com:vml" xmlns:wp14="http://schemas.microsoft.com/office/word/2010/wordprocessingDrawing" xmlns:wp="http://schemas.openxmlformats.org/drawingml/2006/wordprocessingDrawing" xmlns:w10="urn:schemas-microsoft-com:office:word" xmlns:w="http://schemas.openxmlformats.org/wordprocessingml/2006/main" xmlns:w14="http://schemas.microsoft.com/office/word/2010/wordml" xmlns:w15="http://schemas.microsoft.com/office/word/2012/wordml" xmlns:w16cex="http://schemas.microsoft.com/office/word/2018/wordml/cex" xmlns:w16cid="http://schemas.microsoft.com/office/word/2016/wordml/cid" xmlns:w16="http://schemas.microsoft.com/office/word/2018/wordml" xmlns:w16du="http://schemas.microsoft.com/office/word/2023/wordml/word16du" xmlns:w16sdtdh="http://schemas.microsoft.com/office/word/2020/wordml/sdtdatahash" xmlns:w16se="http://schemas.microsoft.com/office/word/2015/wordml/symex" xmlns:wpg="http://schemas.microsoft.com/office/word/2010/wordprocessingGroup" xmlns:wpi="http://schemas.microsoft.com/office/word/2010/wordprocessingInk" xmlns:wne="http://schemas.microsoft.com/office/word/2006/wordml" xmlns:wps="http://schemas.microsoft.com/office/word/2010/wordprocessingShape" mc:Ignorable="w14 w15 w16se w16cid w16 w16cex w16sdtdh w16du wp14">
+<w:hdr xmlns:wpc="http://schemas.microsoft.com/office/word/2010/wordprocessingCanvas" xmlns:cx="http://schemas.microsoft.com/office/drawing/2014/chartex" xmlns:cx1="http://schemas.microsoft.com/office/drawing/2015/9/8/chartex" xmlns:cx2="http://schemas.microsoft.com/office/drawing/2015/10/21/chartex" xmlns:cx3="http://schemas.microsoft.com/office/drawing/2016/5/9/chartex" xmlns:cx4="http://schemas.microsoft.com/office/drawing/2016/5/10/chartex" xmlns:cx5="http://schemas.microsoft.com/office/drawing/2016/5/11/chartex" xmlns:cx6="http://schemas.microsoft.com/office/drawing/2016/5/12/chartex" xmlns:cx7="http://schemas.microsoft.com/office/drawing/2016/5/13/chartex" xmlns:cx8="http://schemas.microsoft.com/office/drawing/2016/5/14/chartex" xmlns:mc="http://schemas.openxmlformats.org/markup-compatibility/2006" xmlns:aink="http://schemas.microsoft.com/office/drawing/2016/ink" xmlns:am3d="http://schemas.microsoft.com/office/drawing/2017/model3d" xmlns:o="urn:schemas-microsoft-com:office:office" xmlns:oel="http://schemas.microsoft.com/office/2019/extlst" xmlns:r="http://schemas.openxmlformats.org/officeDocument/2006/relationships" xmlns:m="http://schemas.openxmlformats.org/officeDocument/2006/math" xmlns:v="urn:schemas-microsoft-com:vml" xmlns:wp14="http://schemas.microsoft.com/office/word/2010/wordprocessingDrawing" xmlns:wp="http://schemas.openxmlformats.org/drawingml/2006/wordprocessingDrawing" xmlns:w10="urn:schemas-microsoft-com:office:word" xmlns:w="http://schemas.openxmlformats.org/wordprocessingml/2006/main" xmlns:w14="http://schemas.microsoft.com/office/word/2010/wordml" xmlns:w15="http://schemas.microsoft.com/office/word/2012/wordml" xmlns:w16cex="http://schemas.microsoft.com/office/word/2018/wordml/cex" xmlns:w16cid="http://schemas.microsoft.com/office/word/2016/wordml/cid" xmlns:w16="http://schemas.microsoft.com/office/word/2018/wordml" xmlns:w16sdtdh="http://schemas.microsoft.com/office/word/2020/wordml/sdtdatahash" xmlns:w16se="http://schemas.microsoft.com/office/word/2015/wordml/symex" xmlns:wpg="http://schemas.microsoft.com/office/word/2010/wordprocessingGroup" xmlns:wpi="http://schemas.microsoft.com/office/word/2010/wordprocessingInk" xmlns:wne="http://schemas.microsoft.com/office/word/2006/wordml" xmlns:wps="http://schemas.microsoft.com/office/word/2010/wordprocessingShape" mc:Ignorable="w14 w15 w16se w16cid w16 w16cex w16sdtdh wp14">
   <w:p>
     <w:pPr>
       <w:pStyle w:val="Header"/>
@@ -6890,7 +8157,7 @@
 </file>
 
 <file path=word/numbering.xml><?xml version="1.0" encoding="utf-8"?>
-<w:numbering xmlns:wpc="http://schemas.microsoft.com/office/word/2010/wordprocessingCanvas" xmlns:cx="http://schemas.microsoft.com/office/drawing/2014/chartex" xmlns:cx1="http://schemas.microsoft.com/office/drawing/2015/9/8/chartex" xmlns:cx2="http://schemas.microsoft.com/office/drawing/2015/10/21/chartex" xmlns:cx3="http://schemas.microsoft.com/office/drawing/2016/5/9/chartex" xmlns:cx4="http://schemas.microsoft.com/office/drawing/2016/5/10/chartex" xmlns:cx5="http://schemas.microsoft.com/office/drawing/2016/5/11/chartex" xmlns:cx6="http://schemas.microsoft.com/office/drawing/2016/5/12/chartex" xmlns:cx7="http://schemas.microsoft.com/office/drawing/2016/5/13/chartex" xmlns:cx8="http://schemas.microsoft.com/office/drawing/2016/5/14/chartex" xmlns:mc="http://schemas.openxmlformats.org/markup-compatibility/2006" xmlns:aink="http://schemas.microsoft.com/office/drawing/2016/ink" xmlns:am3d="http://schemas.microsoft.com/office/drawing/2017/model3d" xmlns:o="urn:schemas-microsoft-com:office:office" xmlns:oel="http://schemas.microsoft.com/office/2019/extlst" xmlns:r="http://schemas.openxmlformats.org/officeDocument/2006/relationships" xmlns:m="http://schemas.openxmlformats.org/officeDocument/2006/math" xmlns:v="urn:schemas-microsoft-com:vml" xmlns:wp14="http://schemas.microsoft.com/office/word/2010/wordprocessingDrawing" xmlns:wp="http://schemas.openxmlformats.org/drawingml/2006/wordprocessingDrawing" xmlns:w10="urn:schemas-microsoft-com:office:word" xmlns:w="http://schemas.openxmlformats.org/wordprocessingml/2006/main" xmlns:w14="http://schemas.microsoft.com/office/word/2010/wordml" xmlns:w15="http://schemas.microsoft.com/office/word/2012/wordml" xmlns:w16cex="http://schemas.microsoft.com/office/word/2018/wordml/cex" xmlns:w16cid="http://schemas.microsoft.com/office/word/2016/wordml/cid" xmlns:w16="http://schemas.microsoft.com/office/word/2018/wordml" xmlns:w16du="http://schemas.microsoft.com/office/word/2023/wordml/word16du" xmlns:w16sdtdh="http://schemas.microsoft.com/office/word/2020/wordml/sdtdatahash" xmlns:w16se="http://schemas.microsoft.com/office/word/2015/wordml/symex" xmlns:wpg="http://schemas.microsoft.com/office/word/2010/wordprocessingGroup" xmlns:wpi="http://schemas.microsoft.com/office/word/2010/wordprocessingInk" xmlns:wne="http://schemas.microsoft.com/office/word/2006/wordml" xmlns:wps="http://schemas.microsoft.com/office/word/2010/wordprocessingShape" mc:Ignorable="w14 w15 w16se w16cid w16 w16cex w16sdtdh w16du wp14">
+<w:numbering xmlns:wpc="http://schemas.microsoft.com/office/word/2010/wordprocessingCanvas" xmlns:cx="http://schemas.microsoft.com/office/drawing/2014/chartex" xmlns:cx1="http://schemas.microsoft.com/office/drawing/2015/9/8/chartex" xmlns:cx2="http://schemas.microsoft.com/office/drawing/2015/10/21/chartex" xmlns:cx3="http://schemas.microsoft.com/office/drawing/2016/5/9/chartex" xmlns:cx4="http://schemas.microsoft.com/office/drawing/2016/5/10/chartex" xmlns:cx5="http://schemas.microsoft.com/office/drawing/2016/5/11/chartex" xmlns:cx6="http://schemas.microsoft.com/office/drawing/2016/5/12/chartex" xmlns:cx7="http://schemas.microsoft.com/office/drawing/2016/5/13/chartex" xmlns:cx8="http://schemas.microsoft.com/office/drawing/2016/5/14/chartex" xmlns:mc="http://schemas.openxmlformats.org/markup-compatibility/2006" xmlns:aink="http://schemas.microsoft.com/office/drawing/2016/ink" xmlns:am3d="http://schemas.microsoft.com/office/drawing/2017/model3d" xmlns:o="urn:schemas-microsoft-com:office:office" xmlns:oel="http://schemas.microsoft.com/office/2019/extlst" xmlns:r="http://schemas.openxmlformats.org/officeDocument/2006/relationships" xmlns:m="http://schemas.openxmlformats.org/officeDocument/2006/math" xmlns:v="urn:schemas-microsoft-com:vml" xmlns:wp14="http://schemas.microsoft.com/office/word/2010/wordprocessingDrawing" xmlns:wp="http://schemas.openxmlformats.org/drawingml/2006/wordprocessingDrawing" xmlns:w10="urn:schemas-microsoft-com:office:word" xmlns:w="http://schemas.openxmlformats.org/wordprocessingml/2006/main" xmlns:w14="http://schemas.microsoft.com/office/word/2010/wordml" xmlns:w15="http://schemas.microsoft.com/office/word/2012/wordml" xmlns:w16cex="http://schemas.microsoft.com/office/word/2018/wordml/cex" xmlns:w16cid="http://schemas.microsoft.com/office/word/2016/wordml/cid" xmlns:w16="http://schemas.microsoft.com/office/word/2018/wordml" xmlns:w16sdtdh="http://schemas.microsoft.com/office/word/2020/wordml/sdtdatahash" xmlns:w16se="http://schemas.microsoft.com/office/word/2015/wordml/symex" xmlns:wpg="http://schemas.microsoft.com/office/word/2010/wordprocessingGroup" xmlns:wpi="http://schemas.microsoft.com/office/word/2010/wordprocessingInk" xmlns:wne="http://schemas.microsoft.com/office/word/2006/wordml" xmlns:wps="http://schemas.microsoft.com/office/word/2010/wordprocessingShape" mc:Ignorable="w14 w15 w16se w16cid w16 w16cex w16sdtdh wp14">
   <w:abstractNum w:abstractNumId="0" w15:restartNumberingAfterBreak="0">
     <w:nsid w:val="FFFFFF1D"/>
     <w:multiLevelType w:val="multilevel"/>
@@ -6907,7 +8174,7 @@
         <w:ind w:left="0" w:firstLine="0"/>
       </w:pPr>
       <w:rPr>
-        <w:rFonts w:hint="default" w:ascii="Symbol" w:hAnsi="Symbol"/>
+        <w:rFonts w:ascii="Symbol" w:hAnsi="Symbol" w:hint="default"/>
       </w:rPr>
     </w:lvl>
     <w:lvl w:ilvl="1">
@@ -6922,7 +8189,7 @@
         <w:ind w:left="1080" w:hanging="360"/>
       </w:pPr>
       <w:rPr>
-        <w:rFonts w:hint="default" w:ascii="Symbol" w:hAnsi="Symbol"/>
+        <w:rFonts w:ascii="Symbol" w:hAnsi="Symbol" w:hint="default"/>
       </w:rPr>
     </w:lvl>
     <w:lvl w:ilvl="2">
@@ -6937,7 +8204,7 @@
         <w:ind w:left="1800" w:hanging="360"/>
       </w:pPr>
       <w:rPr>
-        <w:rFonts w:hint="default" w:ascii="Courier New" w:hAnsi="Courier New"/>
+        <w:rFonts w:ascii="Courier New" w:hAnsi="Courier New" w:hint="default"/>
       </w:rPr>
     </w:lvl>
     <w:lvl w:ilvl="3">
@@ -6952,7 +8219,7 @@
         <w:ind w:left="2520" w:hanging="360"/>
       </w:pPr>
       <w:rPr>
-        <w:rFonts w:hint="default" w:ascii="Wingdings" w:hAnsi="Wingdings"/>
+        <w:rFonts w:ascii="Wingdings" w:hAnsi="Wingdings" w:hint="default"/>
       </w:rPr>
     </w:lvl>
     <w:lvl w:ilvl="4">
@@ -6967,7 +8234,7 @@
         <w:ind w:left="3240" w:hanging="360"/>
       </w:pPr>
       <w:rPr>
-        <w:rFonts w:hint="default" w:ascii="Wingdings" w:hAnsi="Wingdings"/>
+        <w:rFonts w:ascii="Wingdings" w:hAnsi="Wingdings" w:hint="default"/>
       </w:rPr>
     </w:lvl>
     <w:lvl w:ilvl="5">
@@ -6982,7 +8249,7 @@
         <w:ind w:left="3960" w:hanging="360"/>
       </w:pPr>
       <w:rPr>
-        <w:rFonts w:hint="default" w:ascii="Symbol" w:hAnsi="Symbol"/>
+        <w:rFonts w:ascii="Symbol" w:hAnsi="Symbol" w:hint="default"/>
       </w:rPr>
     </w:lvl>
     <w:lvl w:ilvl="6">
@@ -6997,7 +8264,7 @@
         <w:ind w:left="4680" w:hanging="360"/>
       </w:pPr>
       <w:rPr>
-        <w:rFonts w:hint="default" w:ascii="Courier New" w:hAnsi="Courier New"/>
+        <w:rFonts w:ascii="Courier New" w:hAnsi="Courier New" w:hint="default"/>
       </w:rPr>
     </w:lvl>
     <w:lvl w:ilvl="7">
@@ -7012,7 +8279,7 @@
         <w:ind w:left="5400" w:hanging="360"/>
       </w:pPr>
       <w:rPr>
-        <w:rFonts w:hint="default" w:ascii="Wingdings" w:hAnsi="Wingdings"/>
+        <w:rFonts w:ascii="Wingdings" w:hAnsi="Wingdings" w:hint="default"/>
       </w:rPr>
     </w:lvl>
     <w:lvl w:ilvl="8">
@@ -7027,7 +8294,7 @@
         <w:ind w:left="6120" w:hanging="360"/>
       </w:pPr>
       <w:rPr>
-        <w:rFonts w:hint="default" w:ascii="Wingdings" w:hAnsi="Wingdings"/>
+        <w:rFonts w:ascii="Wingdings" w:hAnsi="Wingdings" w:hint="default"/>
       </w:rPr>
     </w:lvl>
   </w:abstractNum>
@@ -7044,7 +8311,7 @@
         <w:ind w:left="720" w:hanging="360"/>
       </w:pPr>
       <w:rPr>
-        <w:rFonts w:hint="default" w:ascii="Symbol" w:hAnsi="Symbol"/>
+        <w:rFonts w:ascii="Symbol" w:hAnsi="Symbol" w:hint="default"/>
       </w:rPr>
     </w:lvl>
     <w:lvl w:ilvl="1" w:tplc="EC5C2E72">
@@ -7056,7 +8323,7 @@
         <w:ind w:left="1440" w:hanging="360"/>
       </w:pPr>
       <w:rPr>
-        <w:rFonts w:hint="default" w:ascii="Courier New" w:hAnsi="Courier New"/>
+        <w:rFonts w:ascii="Courier New" w:hAnsi="Courier New" w:hint="default"/>
       </w:rPr>
     </w:lvl>
     <w:lvl w:ilvl="2" w:tplc="3AAC6996">
@@ -7068,7 +8335,7 @@
         <w:ind w:left="2160" w:hanging="360"/>
       </w:pPr>
       <w:rPr>
-        <w:rFonts w:hint="default" w:ascii="Wingdings" w:hAnsi="Wingdings"/>
+        <w:rFonts w:ascii="Wingdings" w:hAnsi="Wingdings" w:hint="default"/>
       </w:rPr>
     </w:lvl>
     <w:lvl w:ilvl="3" w:tplc="1D3E5500">
@@ -7080,7 +8347,7 @@
         <w:ind w:left="2880" w:hanging="360"/>
       </w:pPr>
       <w:rPr>
-        <w:rFonts w:hint="default" w:ascii="Symbol" w:hAnsi="Symbol"/>
+        <w:rFonts w:ascii="Symbol" w:hAnsi="Symbol" w:hint="default"/>
       </w:rPr>
     </w:lvl>
     <w:lvl w:ilvl="4" w:tplc="7BEA47FA">
@@ -7092,7 +8359,7 @@
         <w:ind w:left="3600" w:hanging="360"/>
       </w:pPr>
       <w:rPr>
-        <w:rFonts w:hint="default" w:ascii="Courier New" w:hAnsi="Courier New"/>
+        <w:rFonts w:ascii="Courier New" w:hAnsi="Courier New" w:hint="default"/>
       </w:rPr>
     </w:lvl>
     <w:lvl w:ilvl="5" w:tplc="B3928CB0">
@@ -7104,7 +8371,7 @@
         <w:ind w:left="4320" w:hanging="360"/>
       </w:pPr>
       <w:rPr>
-        <w:rFonts w:hint="default" w:ascii="Wingdings" w:hAnsi="Wingdings"/>
+        <w:rFonts w:ascii="Wingdings" w:hAnsi="Wingdings" w:hint="default"/>
       </w:rPr>
     </w:lvl>
     <w:lvl w:ilvl="6" w:tplc="CA64011A">
@@ -7116,7 +8383,7 @@
         <w:ind w:left="5040" w:hanging="360"/>
       </w:pPr>
       <w:rPr>
-        <w:rFonts w:hint="default" w:ascii="Symbol" w:hAnsi="Symbol"/>
+        <w:rFonts w:ascii="Symbol" w:hAnsi="Symbol" w:hint="default"/>
       </w:rPr>
     </w:lvl>
     <w:lvl w:ilvl="7" w:tplc="A96C2D90">
@@ -7128,7 +8395,7 @@
         <w:ind w:left="5760" w:hanging="360"/>
       </w:pPr>
       <w:rPr>
-        <w:rFonts w:hint="default" w:ascii="Courier New" w:hAnsi="Courier New"/>
+        <w:rFonts w:ascii="Courier New" w:hAnsi="Courier New" w:hint="default"/>
       </w:rPr>
     </w:lvl>
     <w:lvl w:ilvl="8" w:tplc="7444DEFA">
@@ -7140,7 +8407,7 @@
         <w:ind w:left="6480" w:hanging="360"/>
       </w:pPr>
       <w:rPr>
-        <w:rFonts w:hint="default" w:ascii="Wingdings" w:hAnsi="Wingdings"/>
+        <w:rFonts w:ascii="Wingdings" w:hAnsi="Wingdings" w:hint="default"/>
       </w:rPr>
     </w:lvl>
   </w:abstractNum>
@@ -7329,7 +8596,7 @@
         <w:ind w:left="720" w:hanging="360"/>
       </w:pPr>
       <w:rPr>
-        <w:rFonts w:hint="default" w:ascii="Symbol" w:hAnsi="Symbol"/>
+        <w:rFonts w:ascii="Symbol" w:hAnsi="Symbol" w:hint="default"/>
       </w:rPr>
     </w:lvl>
     <w:lvl w:ilvl="1" w:tplc="130E4FD4">
@@ -7341,7 +8608,7 @@
         <w:ind w:left="1440" w:hanging="360"/>
       </w:pPr>
       <w:rPr>
-        <w:rFonts w:hint="default" w:ascii="Courier New" w:hAnsi="Courier New"/>
+        <w:rFonts w:ascii="Courier New" w:hAnsi="Courier New" w:hint="default"/>
       </w:rPr>
     </w:lvl>
     <w:lvl w:ilvl="2" w:tplc="015221E6">
@@ -7353,7 +8620,7 @@
         <w:ind w:left="2160" w:hanging="360"/>
       </w:pPr>
       <w:rPr>
-        <w:rFonts w:hint="default" w:ascii="Wingdings" w:hAnsi="Wingdings"/>
+        <w:rFonts w:ascii="Wingdings" w:hAnsi="Wingdings" w:hint="default"/>
       </w:rPr>
     </w:lvl>
     <w:lvl w:ilvl="3" w:tplc="BACA6656">
@@ -7365,7 +8632,7 @@
         <w:ind w:left="2880" w:hanging="360"/>
       </w:pPr>
       <w:rPr>
-        <w:rFonts w:hint="default" w:ascii="Symbol" w:hAnsi="Symbol"/>
+        <w:rFonts w:ascii="Symbol" w:hAnsi="Symbol" w:hint="default"/>
       </w:rPr>
     </w:lvl>
     <w:lvl w:ilvl="4" w:tplc="8598BC6C">
@@ -7377,7 +8644,7 @@
         <w:ind w:left="3600" w:hanging="360"/>
       </w:pPr>
       <w:rPr>
-        <w:rFonts w:hint="default" w:ascii="Courier New" w:hAnsi="Courier New"/>
+        <w:rFonts w:ascii="Courier New" w:hAnsi="Courier New" w:hint="default"/>
       </w:rPr>
     </w:lvl>
     <w:lvl w:ilvl="5" w:tplc="F2CE939C">
@@ -7389,7 +8656,7 @@
         <w:ind w:left="4320" w:hanging="360"/>
       </w:pPr>
       <w:rPr>
-        <w:rFonts w:hint="default" w:ascii="Wingdings" w:hAnsi="Wingdings"/>
+        <w:rFonts w:ascii="Wingdings" w:hAnsi="Wingdings" w:hint="default"/>
       </w:rPr>
     </w:lvl>
     <w:lvl w:ilvl="6" w:tplc="61B4A038">
@@ -7401,7 +8668,7 @@
         <w:ind w:left="5040" w:hanging="360"/>
       </w:pPr>
       <w:rPr>
-        <w:rFonts w:hint="default" w:ascii="Symbol" w:hAnsi="Symbol"/>
+        <w:rFonts w:ascii="Symbol" w:hAnsi="Symbol" w:hint="default"/>
       </w:rPr>
     </w:lvl>
     <w:lvl w:ilvl="7" w:tplc="F3721060">
@@ -7413,7 +8680,7 @@
         <w:ind w:left="5760" w:hanging="360"/>
       </w:pPr>
       <w:rPr>
-        <w:rFonts w:hint="default" w:ascii="Courier New" w:hAnsi="Courier New"/>
+        <w:rFonts w:ascii="Courier New" w:hAnsi="Courier New" w:hint="default"/>
       </w:rPr>
     </w:lvl>
     <w:lvl w:ilvl="8" w:tplc="75FE3394">
@@ -7425,7 +8692,7 @@
         <w:ind w:left="6480" w:hanging="360"/>
       </w:pPr>
       <w:rPr>
-        <w:rFonts w:hint="default" w:ascii="Wingdings" w:hAnsi="Wingdings"/>
+        <w:rFonts w:ascii="Wingdings" w:hAnsi="Wingdings" w:hint="default"/>
       </w:rPr>
     </w:lvl>
   </w:abstractNum>
@@ -7442,7 +8709,7 @@
         <w:ind w:left="720" w:hanging="360"/>
       </w:pPr>
       <w:rPr>
-        <w:rFonts w:hint="default" w:ascii="Symbol" w:hAnsi="Symbol"/>
+        <w:rFonts w:ascii="Symbol" w:hAnsi="Symbol" w:hint="default"/>
       </w:rPr>
     </w:lvl>
     <w:lvl w:ilvl="1" w:tplc="2C3A10C4">
@@ -7454,7 +8721,7 @@
         <w:ind w:left="1440" w:hanging="360"/>
       </w:pPr>
       <w:rPr>
-        <w:rFonts w:hint="default" w:ascii="Courier New" w:hAnsi="Courier New"/>
+        <w:rFonts w:ascii="Courier New" w:hAnsi="Courier New" w:hint="default"/>
       </w:rPr>
     </w:lvl>
     <w:lvl w:ilvl="2" w:tplc="6DA61A26">
@@ -7466,7 +8733,7 @@
         <w:ind w:left="2160" w:hanging="360"/>
       </w:pPr>
       <w:rPr>
-        <w:rFonts w:hint="default" w:ascii="Wingdings" w:hAnsi="Wingdings"/>
+        <w:rFonts w:ascii="Wingdings" w:hAnsi="Wingdings" w:hint="default"/>
       </w:rPr>
     </w:lvl>
     <w:lvl w:ilvl="3" w:tplc="9B00F820">
@@ -7478,7 +8745,7 @@
         <w:ind w:left="2880" w:hanging="360"/>
       </w:pPr>
       <w:rPr>
-        <w:rFonts w:hint="default" w:ascii="Symbol" w:hAnsi="Symbol"/>
+        <w:rFonts w:ascii="Symbol" w:hAnsi="Symbol" w:hint="default"/>
       </w:rPr>
     </w:lvl>
     <w:lvl w:ilvl="4" w:tplc="A274C552">
@@ -7490,7 +8757,7 @@
         <w:ind w:left="3600" w:hanging="360"/>
       </w:pPr>
       <w:rPr>
-        <w:rFonts w:hint="default" w:ascii="Courier New" w:hAnsi="Courier New"/>
+        <w:rFonts w:ascii="Courier New" w:hAnsi="Courier New" w:hint="default"/>
       </w:rPr>
     </w:lvl>
     <w:lvl w:ilvl="5" w:tplc="8BA6C4BE">
@@ -7502,7 +8769,7 @@
         <w:ind w:left="4320" w:hanging="360"/>
       </w:pPr>
       <w:rPr>
-        <w:rFonts w:hint="default" w:ascii="Wingdings" w:hAnsi="Wingdings"/>
+        <w:rFonts w:ascii="Wingdings" w:hAnsi="Wingdings" w:hint="default"/>
       </w:rPr>
     </w:lvl>
     <w:lvl w:ilvl="6" w:tplc="5E86ACB6">
@@ -7514,7 +8781,7 @@
         <w:ind w:left="5040" w:hanging="360"/>
       </w:pPr>
       <w:rPr>
-        <w:rFonts w:hint="default" w:ascii="Symbol" w:hAnsi="Symbol"/>
+        <w:rFonts w:ascii="Symbol" w:hAnsi="Symbol" w:hint="default"/>
       </w:rPr>
     </w:lvl>
     <w:lvl w:ilvl="7" w:tplc="6EA2D9AA">
@@ -7526,7 +8793,7 @@
         <w:ind w:left="5760" w:hanging="360"/>
       </w:pPr>
       <w:rPr>
-        <w:rFonts w:hint="default" w:ascii="Courier New" w:hAnsi="Courier New"/>
+        <w:rFonts w:ascii="Courier New" w:hAnsi="Courier New" w:hint="default"/>
       </w:rPr>
     </w:lvl>
     <w:lvl w:ilvl="8" w:tplc="F92CBCBE">
@@ -7538,7 +8805,7 @@
         <w:ind w:left="6480" w:hanging="360"/>
       </w:pPr>
       <w:rPr>
-        <w:rFonts w:hint="default" w:ascii="Wingdings" w:hAnsi="Wingdings"/>
+        <w:rFonts w:ascii="Wingdings" w:hAnsi="Wingdings" w:hint="default"/>
       </w:rPr>
     </w:lvl>
   </w:abstractNum>
@@ -7641,7 +8908,7 @@
         <w:ind w:left="720" w:hanging="360"/>
       </w:pPr>
       <w:rPr>
-        <w:rFonts w:hint="default" w:ascii="Symbol" w:hAnsi="Symbol"/>
+        <w:rFonts w:ascii="Symbol" w:hAnsi="Symbol" w:hint="default"/>
       </w:rPr>
     </w:lvl>
     <w:lvl w:ilvl="1" w:tplc="845AE5DC">
@@ -7653,7 +8920,7 @@
         <w:ind w:left="1440" w:hanging="360"/>
       </w:pPr>
       <w:rPr>
-        <w:rFonts w:hint="default" w:ascii="Courier New" w:hAnsi="Courier New"/>
+        <w:rFonts w:ascii="Courier New" w:hAnsi="Courier New" w:hint="default"/>
       </w:rPr>
     </w:lvl>
     <w:lvl w:ilvl="2" w:tplc="DE40B7C0">
@@ -7665,7 +8932,7 @@
         <w:ind w:left="2160" w:hanging="360"/>
       </w:pPr>
       <w:rPr>
-        <w:rFonts w:hint="default" w:ascii="Wingdings" w:hAnsi="Wingdings"/>
+        <w:rFonts w:ascii="Wingdings" w:hAnsi="Wingdings" w:hint="default"/>
       </w:rPr>
     </w:lvl>
     <w:lvl w:ilvl="3" w:tplc="AFACEF28">
@@ -7677,7 +8944,7 @@
         <w:ind w:left="2880" w:hanging="360"/>
       </w:pPr>
       <w:rPr>
-        <w:rFonts w:hint="default" w:ascii="Symbol" w:hAnsi="Symbol"/>
+        <w:rFonts w:ascii="Symbol" w:hAnsi="Symbol" w:hint="default"/>
       </w:rPr>
     </w:lvl>
     <w:lvl w:ilvl="4" w:tplc="91A29F88">
@@ -7689,7 +8956,7 @@
         <w:ind w:left="3600" w:hanging="360"/>
       </w:pPr>
       <w:rPr>
-        <w:rFonts w:hint="default" w:ascii="Courier New" w:hAnsi="Courier New"/>
+        <w:rFonts w:ascii="Courier New" w:hAnsi="Courier New" w:hint="default"/>
       </w:rPr>
     </w:lvl>
     <w:lvl w:ilvl="5" w:tplc="B964B40E">
@@ -7701,7 +8968,7 @@
         <w:ind w:left="4320" w:hanging="360"/>
       </w:pPr>
       <w:rPr>
-        <w:rFonts w:hint="default" w:ascii="Wingdings" w:hAnsi="Wingdings"/>
+        <w:rFonts w:ascii="Wingdings" w:hAnsi="Wingdings" w:hint="default"/>
       </w:rPr>
     </w:lvl>
     <w:lvl w:ilvl="6" w:tplc="03D0B134">
@@ -7713,7 +8980,7 @@
         <w:ind w:left="5040" w:hanging="360"/>
       </w:pPr>
       <w:rPr>
-        <w:rFonts w:hint="default" w:ascii="Symbol" w:hAnsi="Symbol"/>
+        <w:rFonts w:ascii="Symbol" w:hAnsi="Symbol" w:hint="default"/>
       </w:rPr>
     </w:lvl>
     <w:lvl w:ilvl="7" w:tplc="A99C3722">
@@ -7725,7 +8992,7 @@
         <w:ind w:left="5760" w:hanging="360"/>
       </w:pPr>
       <w:rPr>
-        <w:rFonts w:hint="default" w:ascii="Courier New" w:hAnsi="Courier New"/>
+        <w:rFonts w:ascii="Courier New" w:hAnsi="Courier New" w:hint="default"/>
       </w:rPr>
     </w:lvl>
     <w:lvl w:ilvl="8" w:tplc="6F720000">
@@ -7737,7 +9004,7 @@
         <w:ind w:left="6480" w:hanging="360"/>
       </w:pPr>
       <w:rPr>
-        <w:rFonts w:hint="default" w:ascii="Wingdings" w:hAnsi="Wingdings"/>
+        <w:rFonts w:ascii="Wingdings" w:hAnsi="Wingdings" w:hint="default"/>
       </w:rPr>
     </w:lvl>
   </w:abstractNum>
@@ -7754,7 +9021,7 @@
         <w:ind w:left="720" w:hanging="360"/>
       </w:pPr>
       <w:rPr>
-        <w:rFonts w:hint="default" w:ascii="Symbol" w:hAnsi="Symbol"/>
+        <w:rFonts w:ascii="Symbol" w:hAnsi="Symbol" w:hint="default"/>
       </w:rPr>
     </w:lvl>
     <w:lvl w:ilvl="1" w:tplc="4BB0FEC0">
@@ -7766,7 +9033,7 @@
         <w:ind w:left="1440" w:hanging="360"/>
       </w:pPr>
       <w:rPr>
-        <w:rFonts w:hint="default" w:ascii="Courier New" w:hAnsi="Courier New"/>
+        <w:rFonts w:ascii="Courier New" w:hAnsi="Courier New" w:hint="default"/>
       </w:rPr>
     </w:lvl>
     <w:lvl w:ilvl="2" w:tplc="A2761CFC">
@@ -7778,7 +9045,7 @@
         <w:ind w:left="2160" w:hanging="360"/>
       </w:pPr>
       <w:rPr>
-        <w:rFonts w:hint="default" w:ascii="Wingdings" w:hAnsi="Wingdings"/>
+        <w:rFonts w:ascii="Wingdings" w:hAnsi="Wingdings" w:hint="default"/>
       </w:rPr>
     </w:lvl>
     <w:lvl w:ilvl="3" w:tplc="66182C42">
@@ -7790,7 +9057,7 @@
         <w:ind w:left="2880" w:hanging="360"/>
       </w:pPr>
       <w:rPr>
-        <w:rFonts w:hint="default" w:ascii="Symbol" w:hAnsi="Symbol"/>
+        <w:rFonts w:ascii="Symbol" w:hAnsi="Symbol" w:hint="default"/>
       </w:rPr>
     </w:lvl>
     <w:lvl w:ilvl="4" w:tplc="269C908A">
@@ -7802,7 +9069,7 @@
         <w:ind w:left="3600" w:hanging="360"/>
       </w:pPr>
       <w:rPr>
-        <w:rFonts w:hint="default" w:ascii="Courier New" w:hAnsi="Courier New"/>
+        <w:rFonts w:ascii="Courier New" w:hAnsi="Courier New" w:hint="default"/>
       </w:rPr>
     </w:lvl>
     <w:lvl w:ilvl="5" w:tplc="97BEF192">
@@ -7814,7 +9081,7 @@
         <w:ind w:left="4320" w:hanging="360"/>
       </w:pPr>
       <w:rPr>
-        <w:rFonts w:hint="default" w:ascii="Wingdings" w:hAnsi="Wingdings"/>
+        <w:rFonts w:ascii="Wingdings" w:hAnsi="Wingdings" w:hint="default"/>
       </w:rPr>
     </w:lvl>
     <w:lvl w:ilvl="6" w:tplc="368ADBA4">
@@ -7826,7 +9093,7 @@
         <w:ind w:left="5040" w:hanging="360"/>
       </w:pPr>
       <w:rPr>
-        <w:rFonts w:hint="default" w:ascii="Symbol" w:hAnsi="Symbol"/>
+        <w:rFonts w:ascii="Symbol" w:hAnsi="Symbol" w:hint="default"/>
       </w:rPr>
     </w:lvl>
     <w:lvl w:ilvl="7" w:tplc="CF9C21C4">
@@ -7838,7 +9105,7 @@
         <w:ind w:left="5760" w:hanging="360"/>
       </w:pPr>
       <w:rPr>
-        <w:rFonts w:hint="default" w:ascii="Courier New" w:hAnsi="Courier New"/>
+        <w:rFonts w:ascii="Courier New" w:hAnsi="Courier New" w:hint="default"/>
       </w:rPr>
     </w:lvl>
     <w:lvl w:ilvl="8" w:tplc="D9D2D936">
@@ -7850,7 +9117,7 @@
         <w:ind w:left="6480" w:hanging="360"/>
       </w:pPr>
       <w:rPr>
-        <w:rFonts w:hint="default" w:ascii="Wingdings" w:hAnsi="Wingdings"/>
+        <w:rFonts w:ascii="Wingdings" w:hAnsi="Wingdings" w:hint="default"/>
       </w:rPr>
     </w:lvl>
   </w:abstractNum>
@@ -7867,7 +9134,7 @@
         <w:ind w:left="720" w:hanging="360"/>
       </w:pPr>
       <w:rPr>
-        <w:rFonts w:hint="default" w:ascii="Symbol" w:hAnsi="Symbol"/>
+        <w:rFonts w:ascii="Symbol" w:hAnsi="Symbol" w:hint="default"/>
       </w:rPr>
     </w:lvl>
     <w:lvl w:ilvl="1" w:tplc="EE06F95A">
@@ -7879,7 +9146,7 @@
         <w:ind w:left="1440" w:hanging="360"/>
       </w:pPr>
       <w:rPr>
-        <w:rFonts w:hint="default" w:ascii="Courier New" w:hAnsi="Courier New"/>
+        <w:rFonts w:ascii="Courier New" w:hAnsi="Courier New" w:hint="default"/>
       </w:rPr>
     </w:lvl>
     <w:lvl w:ilvl="2" w:tplc="9632716E">
@@ -7891,7 +9158,7 @@
         <w:ind w:left="2160" w:hanging="360"/>
       </w:pPr>
       <w:rPr>
-        <w:rFonts w:hint="default" w:ascii="Wingdings" w:hAnsi="Wingdings"/>
+        <w:rFonts w:ascii="Wingdings" w:hAnsi="Wingdings" w:hint="default"/>
       </w:rPr>
     </w:lvl>
     <w:lvl w:ilvl="3" w:tplc="2AA66D28">
@@ -7903,7 +9170,7 @@
         <w:ind w:left="2880" w:hanging="360"/>
       </w:pPr>
       <w:rPr>
-        <w:rFonts w:hint="default" w:ascii="Symbol" w:hAnsi="Symbol"/>
+        <w:rFonts w:ascii="Symbol" w:hAnsi="Symbol" w:hint="default"/>
       </w:rPr>
     </w:lvl>
     <w:lvl w:ilvl="4" w:tplc="0E0AEBFA">
@@ -7915,7 +9182,7 @@
         <w:ind w:left="3600" w:hanging="360"/>
       </w:pPr>
       <w:rPr>
-        <w:rFonts w:hint="default" w:ascii="Courier New" w:hAnsi="Courier New"/>
+        <w:rFonts w:ascii="Courier New" w:hAnsi="Courier New" w:hint="default"/>
       </w:rPr>
     </w:lvl>
     <w:lvl w:ilvl="5" w:tplc="9E386B02">
@@ -7927,7 +9194,7 @@
         <w:ind w:left="4320" w:hanging="360"/>
       </w:pPr>
       <w:rPr>
-        <w:rFonts w:hint="default" w:ascii="Wingdings" w:hAnsi="Wingdings"/>
+        <w:rFonts w:ascii="Wingdings" w:hAnsi="Wingdings" w:hint="default"/>
       </w:rPr>
     </w:lvl>
     <w:lvl w:ilvl="6" w:tplc="B664A774">
@@ -7939,7 +9206,7 @@
         <w:ind w:left="5040" w:hanging="360"/>
       </w:pPr>
       <w:rPr>
-        <w:rFonts w:hint="default" w:ascii="Symbol" w:hAnsi="Symbol"/>
+        <w:rFonts w:ascii="Symbol" w:hAnsi="Symbol" w:hint="default"/>
       </w:rPr>
     </w:lvl>
     <w:lvl w:ilvl="7" w:tplc="982699F4">
@@ -7951,7 +9218,7 @@
         <w:ind w:left="5760" w:hanging="360"/>
       </w:pPr>
       <w:rPr>
-        <w:rFonts w:hint="default" w:ascii="Courier New" w:hAnsi="Courier New"/>
+        <w:rFonts w:ascii="Courier New" w:hAnsi="Courier New" w:hint="default"/>
       </w:rPr>
     </w:lvl>
     <w:lvl w:ilvl="8" w:tplc="B20E797A">
@@ -7963,7 +9230,7 @@
         <w:ind w:left="6480" w:hanging="360"/>
       </w:pPr>
       <w:rPr>
-        <w:rFonts w:hint="default" w:ascii="Wingdings" w:hAnsi="Wingdings"/>
+        <w:rFonts w:ascii="Wingdings" w:hAnsi="Wingdings" w:hint="default"/>
       </w:rPr>
     </w:lvl>
   </w:abstractNum>
@@ -8152,7 +9419,7 @@
         <w:ind w:left="720" w:hanging="360"/>
       </w:pPr>
       <w:rPr>
-        <w:rFonts w:hint="default" w:ascii="Symbol" w:hAnsi="Symbol"/>
+        <w:rFonts w:ascii="Symbol" w:hAnsi="Symbol" w:hint="default"/>
       </w:rPr>
     </w:lvl>
     <w:lvl w:ilvl="1" w:tplc="AE580D7E">
@@ -8164,7 +9431,7 @@
         <w:ind w:left="1440" w:hanging="360"/>
       </w:pPr>
       <w:rPr>
-        <w:rFonts w:hint="default" w:ascii="Courier New" w:hAnsi="Courier New"/>
+        <w:rFonts w:ascii="Courier New" w:hAnsi="Courier New" w:hint="default"/>
       </w:rPr>
     </w:lvl>
     <w:lvl w:ilvl="2" w:tplc="FF9804F6">
@@ -8176,7 +9443,7 @@
         <w:ind w:left="2160" w:hanging="360"/>
       </w:pPr>
       <w:rPr>
-        <w:rFonts w:hint="default" w:ascii="Wingdings" w:hAnsi="Wingdings"/>
+        <w:rFonts w:ascii="Wingdings" w:hAnsi="Wingdings" w:hint="default"/>
       </w:rPr>
     </w:lvl>
     <w:lvl w:ilvl="3" w:tplc="9C52952A">
@@ -8188,7 +9455,7 @@
         <w:ind w:left="2880" w:hanging="360"/>
       </w:pPr>
       <w:rPr>
-        <w:rFonts w:hint="default" w:ascii="Symbol" w:hAnsi="Symbol"/>
+        <w:rFonts w:ascii="Symbol" w:hAnsi="Symbol" w:hint="default"/>
       </w:rPr>
     </w:lvl>
     <w:lvl w:ilvl="4" w:tplc="1A466638">
@@ -8200,7 +9467,7 @@
         <w:ind w:left="3600" w:hanging="360"/>
       </w:pPr>
       <w:rPr>
-        <w:rFonts w:hint="default" w:ascii="Courier New" w:hAnsi="Courier New"/>
+        <w:rFonts w:ascii="Courier New" w:hAnsi="Courier New" w:hint="default"/>
       </w:rPr>
     </w:lvl>
     <w:lvl w:ilvl="5" w:tplc="06D8FBF4">
@@ -8212,7 +9479,7 @@
         <w:ind w:left="4320" w:hanging="360"/>
       </w:pPr>
       <w:rPr>
-        <w:rFonts w:hint="default" w:ascii="Wingdings" w:hAnsi="Wingdings"/>
+        <w:rFonts w:ascii="Wingdings" w:hAnsi="Wingdings" w:hint="default"/>
       </w:rPr>
     </w:lvl>
     <w:lvl w:ilvl="6" w:tplc="554A9002">
@@ -8224,7 +9491,7 @@
         <w:ind w:left="5040" w:hanging="360"/>
       </w:pPr>
       <w:rPr>
-        <w:rFonts w:hint="default" w:ascii="Symbol" w:hAnsi="Symbol"/>
+        <w:rFonts w:ascii="Symbol" w:hAnsi="Symbol" w:hint="default"/>
       </w:rPr>
     </w:lvl>
     <w:lvl w:ilvl="7" w:tplc="3B28FFE4">
@@ -8236,7 +9503,7 @@
         <w:ind w:left="5760" w:hanging="360"/>
       </w:pPr>
       <w:rPr>
-        <w:rFonts w:hint="default" w:ascii="Courier New" w:hAnsi="Courier New"/>
+        <w:rFonts w:ascii="Courier New" w:hAnsi="Courier New" w:hint="default"/>
       </w:rPr>
     </w:lvl>
     <w:lvl w:ilvl="8" w:tplc="61988546">
@@ -8248,7 +9515,7 @@
         <w:ind w:left="6480" w:hanging="360"/>
       </w:pPr>
       <w:rPr>
-        <w:rFonts w:hint="default" w:ascii="Wingdings" w:hAnsi="Wingdings"/>
+        <w:rFonts w:ascii="Wingdings" w:hAnsi="Wingdings" w:hint="default"/>
       </w:rPr>
     </w:lvl>
   </w:abstractNum>
@@ -8265,7 +9532,7 @@
         <w:ind w:left="720" w:hanging="360"/>
       </w:pPr>
       <w:rPr>
-        <w:rFonts w:hint="default" w:ascii="Symbol" w:hAnsi="Symbol"/>
+        <w:rFonts w:ascii="Symbol" w:hAnsi="Symbol" w:hint="default"/>
       </w:rPr>
     </w:lvl>
     <w:lvl w:ilvl="1" w:tplc="597EBE08">
@@ -8277,7 +9544,7 @@
         <w:ind w:left="1440" w:hanging="360"/>
       </w:pPr>
       <w:rPr>
-        <w:rFonts w:hint="default" w:ascii="Courier New" w:hAnsi="Courier New"/>
+        <w:rFonts w:ascii="Courier New" w:hAnsi="Courier New" w:hint="default"/>
       </w:rPr>
     </w:lvl>
     <w:lvl w:ilvl="2" w:tplc="E690CE18">
@@ -8289,7 +9556,7 @@
         <w:ind w:left="2160" w:hanging="360"/>
       </w:pPr>
       <w:rPr>
-        <w:rFonts w:hint="default" w:ascii="Wingdings" w:hAnsi="Wingdings"/>
+        <w:rFonts w:ascii="Wingdings" w:hAnsi="Wingdings" w:hint="default"/>
       </w:rPr>
     </w:lvl>
     <w:lvl w:ilvl="3" w:tplc="EC7CED72">
@@ -8301,7 +9568,7 @@
         <w:ind w:left="2880" w:hanging="360"/>
       </w:pPr>
       <w:rPr>
-        <w:rFonts w:hint="default" w:ascii="Symbol" w:hAnsi="Symbol"/>
+        <w:rFonts w:ascii="Symbol" w:hAnsi="Symbol" w:hint="default"/>
       </w:rPr>
     </w:lvl>
     <w:lvl w:ilvl="4" w:tplc="C4E898D0">
@@ -8313,7 +9580,7 @@
         <w:ind w:left="3600" w:hanging="360"/>
       </w:pPr>
       <w:rPr>
-        <w:rFonts w:hint="default" w:ascii="Courier New" w:hAnsi="Courier New"/>
+        <w:rFonts w:ascii="Courier New" w:hAnsi="Courier New" w:hint="default"/>
       </w:rPr>
     </w:lvl>
     <w:lvl w:ilvl="5" w:tplc="DDD6F806">
@@ -8325,7 +9592,7 @@
         <w:ind w:left="4320" w:hanging="360"/>
       </w:pPr>
       <w:rPr>
-        <w:rFonts w:hint="default" w:ascii="Wingdings" w:hAnsi="Wingdings"/>
+        <w:rFonts w:ascii="Wingdings" w:hAnsi="Wingdings" w:hint="default"/>
       </w:rPr>
     </w:lvl>
     <w:lvl w:ilvl="6" w:tplc="9E442D60">
@@ -8337,7 +9604,7 @@
         <w:ind w:left="5040" w:hanging="360"/>
       </w:pPr>
       <w:rPr>
-        <w:rFonts w:hint="default" w:ascii="Symbol" w:hAnsi="Symbol"/>
+        <w:rFonts w:ascii="Symbol" w:hAnsi="Symbol" w:hint="default"/>
       </w:rPr>
     </w:lvl>
     <w:lvl w:ilvl="7" w:tplc="0BEEF2CE">
@@ -8349,7 +9616,7 @@
         <w:ind w:left="5760" w:hanging="360"/>
       </w:pPr>
       <w:rPr>
-        <w:rFonts w:hint="default" w:ascii="Courier New" w:hAnsi="Courier New"/>
+        <w:rFonts w:ascii="Courier New" w:hAnsi="Courier New" w:hint="default"/>
       </w:rPr>
     </w:lvl>
     <w:lvl w:ilvl="8" w:tplc="628C2A84">
@@ -8361,11 +9628,100 @@
         <w:ind w:left="6480" w:hanging="360"/>
       </w:pPr>
       <w:rPr>
-        <w:rFonts w:hint="default" w:ascii="Wingdings" w:hAnsi="Wingdings"/>
+        <w:rFonts w:ascii="Wingdings" w:hAnsi="Wingdings" w:hint="default"/>
       </w:rPr>
     </w:lvl>
   </w:abstractNum>
   <w:abstractNum w:abstractNumId="14" w15:restartNumberingAfterBreak="0">
+    <w:nsid w:val="30305E57"/>
+    <w:multiLevelType w:val="hybridMultilevel"/>
+    <w:tmpl w:val="AD809E50"/>
+    <w:lvl w:ilvl="0" w:tplc="0809000F">
+      <w:start w:val="1"/>
+      <w:numFmt w:val="decimal"/>
+      <w:lvlText w:val="%1."/>
+      <w:lvlJc w:val="left"/>
+      <w:pPr>
+        <w:ind w:left="720" w:hanging="360"/>
+      </w:pPr>
+      <w:rPr>
+        <w:rFonts w:hint="default"/>
+      </w:rPr>
+    </w:lvl>
+    <w:lvl w:ilvl="1" w:tplc="08090019" w:tentative="1">
+      <w:start w:val="1"/>
+      <w:numFmt w:val="lowerLetter"/>
+      <w:lvlText w:val="%2."/>
+      <w:lvlJc w:val="left"/>
+      <w:pPr>
+        <w:ind w:left="1440" w:hanging="360"/>
+      </w:pPr>
+    </w:lvl>
+    <w:lvl w:ilvl="2" w:tplc="0809001B" w:tentative="1">
+      <w:start w:val="1"/>
+      <w:numFmt w:val="lowerRoman"/>
+      <w:lvlText w:val="%3."/>
+      <w:lvlJc w:val="right"/>
+      <w:pPr>
+        <w:ind w:left="2160" w:hanging="180"/>
+      </w:pPr>
+    </w:lvl>
+    <w:lvl w:ilvl="3" w:tplc="0809000F" w:tentative="1">
+      <w:start w:val="1"/>
+      <w:numFmt w:val="decimal"/>
+      <w:lvlText w:val="%4."/>
+      <w:lvlJc w:val="left"/>
+      <w:pPr>
+        <w:ind w:left="2880" w:hanging="360"/>
+      </w:pPr>
+    </w:lvl>
+    <w:lvl w:ilvl="4" w:tplc="08090019" w:tentative="1">
+      <w:start w:val="1"/>
+      <w:numFmt w:val="lowerLetter"/>
+      <w:lvlText w:val="%5."/>
+      <w:lvlJc w:val="left"/>
+      <w:pPr>
+        <w:ind w:left="3600" w:hanging="360"/>
+      </w:pPr>
+    </w:lvl>
+    <w:lvl w:ilvl="5" w:tplc="0809001B" w:tentative="1">
+      <w:start w:val="1"/>
+      <w:numFmt w:val="lowerRoman"/>
+      <w:lvlText w:val="%6."/>
+      <w:lvlJc w:val="right"/>
+      <w:pPr>
+        <w:ind w:left="4320" w:hanging="180"/>
+      </w:pPr>
+    </w:lvl>
+    <w:lvl w:ilvl="6" w:tplc="0809000F" w:tentative="1">
+      <w:start w:val="1"/>
+      <w:numFmt w:val="decimal"/>
+      <w:lvlText w:val="%7."/>
+      <w:lvlJc w:val="left"/>
+      <w:pPr>
+        <w:ind w:left="5040" w:hanging="360"/>
+      </w:pPr>
+    </w:lvl>
+    <w:lvl w:ilvl="7" w:tplc="08090019" w:tentative="1">
+      <w:start w:val="1"/>
+      <w:numFmt w:val="lowerLetter"/>
+      <w:lvlText w:val="%8."/>
+      <w:lvlJc w:val="left"/>
+      <w:pPr>
+        <w:ind w:left="5760" w:hanging="360"/>
+      </w:pPr>
+    </w:lvl>
+    <w:lvl w:ilvl="8" w:tplc="0809001B" w:tentative="1">
+      <w:start w:val="1"/>
+      <w:numFmt w:val="lowerRoman"/>
+      <w:lvlText w:val="%9."/>
+      <w:lvlJc w:val="right"/>
+      <w:pPr>
+        <w:ind w:left="6480" w:hanging="180"/>
+      </w:pPr>
+    </w:lvl>
+  </w:abstractNum>
+  <w:abstractNum w:abstractNumId="15" w15:restartNumberingAfterBreak="0">
     <w:nsid w:val="316D633F"/>
     <w:multiLevelType w:val="hybridMultilevel"/>
     <w:tmpl w:val="6A1AD93E"/>
@@ -8478,7 +9834,7 @@
       </w:pPr>
     </w:lvl>
   </w:abstractNum>
-  <w:abstractNum w:abstractNumId="15" w15:restartNumberingAfterBreak="0">
+  <w:abstractNum w:abstractNumId="16" w15:restartNumberingAfterBreak="0">
     <w:nsid w:val="319C0F1A"/>
     <w:multiLevelType w:val="hybridMultilevel"/>
     <w:tmpl w:val="FFFFFFFF"/>
@@ -8491,7 +9847,7 @@
         <w:ind w:left="720" w:hanging="360"/>
       </w:pPr>
       <w:rPr>
-        <w:rFonts w:hint="default" w:ascii="Symbol" w:hAnsi="Symbol"/>
+        <w:rFonts w:ascii="Symbol" w:hAnsi="Symbol" w:hint="default"/>
       </w:rPr>
     </w:lvl>
     <w:lvl w:ilvl="1" w:tplc="A6B6FD82">
@@ -8503,7 +9859,7 @@
         <w:ind w:left="1440" w:hanging="360"/>
       </w:pPr>
       <w:rPr>
-        <w:rFonts w:hint="default" w:ascii="Courier New" w:hAnsi="Courier New"/>
+        <w:rFonts w:ascii="Courier New" w:hAnsi="Courier New" w:hint="default"/>
       </w:rPr>
     </w:lvl>
     <w:lvl w:ilvl="2" w:tplc="086A41FA">
@@ -8515,7 +9871,7 @@
         <w:ind w:left="2160" w:hanging="360"/>
       </w:pPr>
       <w:rPr>
-        <w:rFonts w:hint="default" w:ascii="Wingdings" w:hAnsi="Wingdings"/>
+        <w:rFonts w:ascii="Wingdings" w:hAnsi="Wingdings" w:hint="default"/>
       </w:rPr>
     </w:lvl>
     <w:lvl w:ilvl="3" w:tplc="A194197E">
@@ -8527,7 +9883,7 @@
         <w:ind w:left="2880" w:hanging="360"/>
       </w:pPr>
       <w:rPr>
-        <w:rFonts w:hint="default" w:ascii="Symbol" w:hAnsi="Symbol"/>
+        <w:rFonts w:ascii="Symbol" w:hAnsi="Symbol" w:hint="default"/>
       </w:rPr>
     </w:lvl>
     <w:lvl w:ilvl="4" w:tplc="69FC4304">
@@ -8539,7 +9895,7 @@
         <w:ind w:left="3600" w:hanging="360"/>
       </w:pPr>
       <w:rPr>
-        <w:rFonts w:hint="default" w:ascii="Courier New" w:hAnsi="Courier New"/>
+        <w:rFonts w:ascii="Courier New" w:hAnsi="Courier New" w:hint="default"/>
       </w:rPr>
     </w:lvl>
     <w:lvl w:ilvl="5" w:tplc="6E3C4FA8">
@@ -8551,7 +9907,7 @@
         <w:ind w:left="4320" w:hanging="360"/>
       </w:pPr>
       <w:rPr>
-        <w:rFonts w:hint="default" w:ascii="Wingdings" w:hAnsi="Wingdings"/>
+        <w:rFonts w:ascii="Wingdings" w:hAnsi="Wingdings" w:hint="default"/>
       </w:rPr>
     </w:lvl>
     <w:lvl w:ilvl="6" w:tplc="336403CA">
@@ -8563,7 +9919,7 @@
         <w:ind w:left="5040" w:hanging="360"/>
       </w:pPr>
       <w:rPr>
-        <w:rFonts w:hint="default" w:ascii="Symbol" w:hAnsi="Symbol"/>
+        <w:rFonts w:ascii="Symbol" w:hAnsi="Symbol" w:hint="default"/>
       </w:rPr>
     </w:lvl>
     <w:lvl w:ilvl="7" w:tplc="B5F8843E">
@@ -8575,7 +9931,7 @@
         <w:ind w:left="5760" w:hanging="360"/>
       </w:pPr>
       <w:rPr>
-        <w:rFonts w:hint="default" w:ascii="Courier New" w:hAnsi="Courier New"/>
+        <w:rFonts w:ascii="Courier New" w:hAnsi="Courier New" w:hint="default"/>
       </w:rPr>
     </w:lvl>
     <w:lvl w:ilvl="8" w:tplc="C4544CA6">
@@ -8587,11 +9943,11 @@
         <w:ind w:left="6480" w:hanging="360"/>
       </w:pPr>
       <w:rPr>
-        <w:rFonts w:hint="default" w:ascii="Wingdings" w:hAnsi="Wingdings"/>
+        <w:rFonts w:ascii="Wingdings" w:hAnsi="Wingdings" w:hint="default"/>
       </w:rPr>
     </w:lvl>
   </w:abstractNum>
-  <w:abstractNum w:abstractNumId="16" w15:restartNumberingAfterBreak="0">
+  <w:abstractNum w:abstractNumId="17" w15:restartNumberingAfterBreak="0">
     <w:nsid w:val="331A6422"/>
     <w:multiLevelType w:val="hybridMultilevel"/>
     <w:tmpl w:val="FFFFFFFF"/>
@@ -8604,7 +9960,7 @@
         <w:ind w:left="720" w:hanging="360"/>
       </w:pPr>
       <w:rPr>
-        <w:rFonts w:hint="default" w:ascii="Symbol" w:hAnsi="Symbol"/>
+        <w:rFonts w:ascii="Symbol" w:hAnsi="Symbol" w:hint="default"/>
       </w:rPr>
     </w:lvl>
     <w:lvl w:ilvl="1" w:tplc="55A28430">
@@ -8616,7 +9972,7 @@
         <w:ind w:left="1440" w:hanging="360"/>
       </w:pPr>
       <w:rPr>
-        <w:rFonts w:hint="default" w:ascii="Courier New" w:hAnsi="Courier New"/>
+        <w:rFonts w:ascii="Courier New" w:hAnsi="Courier New" w:hint="default"/>
       </w:rPr>
     </w:lvl>
     <w:lvl w:ilvl="2" w:tplc="BFFE05F8">
@@ -8628,7 +9984,7 @@
         <w:ind w:left="2160" w:hanging="360"/>
       </w:pPr>
       <w:rPr>
-        <w:rFonts w:hint="default" w:ascii="Wingdings" w:hAnsi="Wingdings"/>
+        <w:rFonts w:ascii="Wingdings" w:hAnsi="Wingdings" w:hint="default"/>
       </w:rPr>
     </w:lvl>
     <w:lvl w:ilvl="3" w:tplc="65862710">
@@ -8640,7 +9996,7 @@
         <w:ind w:left="2880" w:hanging="360"/>
       </w:pPr>
       <w:rPr>
-        <w:rFonts w:hint="default" w:ascii="Symbol" w:hAnsi="Symbol"/>
+        <w:rFonts w:ascii="Symbol" w:hAnsi="Symbol" w:hint="default"/>
       </w:rPr>
     </w:lvl>
     <w:lvl w:ilvl="4" w:tplc="FA80C898">
@@ -8652,7 +10008,7 @@
         <w:ind w:left="3600" w:hanging="360"/>
       </w:pPr>
       <w:rPr>
-        <w:rFonts w:hint="default" w:ascii="Courier New" w:hAnsi="Courier New"/>
+        <w:rFonts w:ascii="Courier New" w:hAnsi="Courier New" w:hint="default"/>
       </w:rPr>
     </w:lvl>
     <w:lvl w:ilvl="5" w:tplc="283E1B4E">
@@ -8664,7 +10020,7 @@
         <w:ind w:left="4320" w:hanging="360"/>
       </w:pPr>
       <w:rPr>
-        <w:rFonts w:hint="default" w:ascii="Wingdings" w:hAnsi="Wingdings"/>
+        <w:rFonts w:ascii="Wingdings" w:hAnsi="Wingdings" w:hint="default"/>
       </w:rPr>
     </w:lvl>
     <w:lvl w:ilvl="6" w:tplc="EC229C68">
@@ -8676,7 +10032,7 @@
         <w:ind w:left="5040" w:hanging="360"/>
       </w:pPr>
       <w:rPr>
-        <w:rFonts w:hint="default" w:ascii="Symbol" w:hAnsi="Symbol"/>
+        <w:rFonts w:ascii="Symbol" w:hAnsi="Symbol" w:hint="default"/>
       </w:rPr>
     </w:lvl>
     <w:lvl w:ilvl="7" w:tplc="CF0CBA68">
@@ -8688,7 +10044,7 @@
         <w:ind w:left="5760" w:hanging="360"/>
       </w:pPr>
       <w:rPr>
-        <w:rFonts w:hint="default" w:ascii="Courier New" w:hAnsi="Courier New"/>
+        <w:rFonts w:ascii="Courier New" w:hAnsi="Courier New" w:hint="default"/>
       </w:rPr>
     </w:lvl>
     <w:lvl w:ilvl="8" w:tplc="DFB6D026">
@@ -8700,11 +10056,11 @@
         <w:ind w:left="6480" w:hanging="360"/>
       </w:pPr>
       <w:rPr>
-        <w:rFonts w:hint="default" w:ascii="Wingdings" w:hAnsi="Wingdings"/>
+        <w:rFonts w:ascii="Wingdings" w:hAnsi="Wingdings" w:hint="default"/>
       </w:rPr>
     </w:lvl>
   </w:abstractNum>
-  <w:abstractNum w:abstractNumId="17" w15:restartNumberingAfterBreak="0">
+  <w:abstractNum w:abstractNumId="18" w15:restartNumberingAfterBreak="0">
     <w:nsid w:val="3471ABF7"/>
     <w:multiLevelType w:val="hybridMultilevel"/>
     <w:tmpl w:val="FFFFFFFF"/>
@@ -8717,7 +10073,7 @@
         <w:ind w:left="720" w:hanging="360"/>
       </w:pPr>
       <w:rPr>
-        <w:rFonts w:hint="default" w:ascii="Symbol" w:hAnsi="Symbol"/>
+        <w:rFonts w:ascii="Symbol" w:hAnsi="Symbol" w:hint="default"/>
       </w:rPr>
     </w:lvl>
     <w:lvl w:ilvl="1" w:tplc="53E884B8">
@@ -8729,7 +10085,7 @@
         <w:ind w:left="1440" w:hanging="360"/>
       </w:pPr>
       <w:rPr>
-        <w:rFonts w:hint="default" w:ascii="Courier New" w:hAnsi="Courier New"/>
+        <w:rFonts w:ascii="Courier New" w:hAnsi="Courier New" w:hint="default"/>
       </w:rPr>
     </w:lvl>
     <w:lvl w:ilvl="2" w:tplc="049C1BAC">
@@ -8741,7 +10097,7 @@
         <w:ind w:left="2160" w:hanging="360"/>
       </w:pPr>
       <w:rPr>
-        <w:rFonts w:hint="default" w:ascii="Wingdings" w:hAnsi="Wingdings"/>
+        <w:rFonts w:ascii="Wingdings" w:hAnsi="Wingdings" w:hint="default"/>
       </w:rPr>
     </w:lvl>
     <w:lvl w:ilvl="3" w:tplc="F5FA140E">
@@ -8753,7 +10109,7 @@
         <w:ind w:left="2880" w:hanging="360"/>
       </w:pPr>
       <w:rPr>
-        <w:rFonts w:hint="default" w:ascii="Symbol" w:hAnsi="Symbol"/>
+        <w:rFonts w:ascii="Symbol" w:hAnsi="Symbol" w:hint="default"/>
       </w:rPr>
     </w:lvl>
     <w:lvl w:ilvl="4" w:tplc="CEFC5284">
@@ -8765,7 +10121,7 @@
         <w:ind w:left="3600" w:hanging="360"/>
       </w:pPr>
       <w:rPr>
-        <w:rFonts w:hint="default" w:ascii="Courier New" w:hAnsi="Courier New"/>
+        <w:rFonts w:ascii="Courier New" w:hAnsi="Courier New" w:hint="default"/>
       </w:rPr>
     </w:lvl>
     <w:lvl w:ilvl="5" w:tplc="E6CA9B26">
@@ -8777,7 +10133,7 @@
         <w:ind w:left="4320" w:hanging="360"/>
       </w:pPr>
       <w:rPr>
-        <w:rFonts w:hint="default" w:ascii="Wingdings" w:hAnsi="Wingdings"/>
+        <w:rFonts w:ascii="Wingdings" w:hAnsi="Wingdings" w:hint="default"/>
       </w:rPr>
     </w:lvl>
     <w:lvl w:ilvl="6" w:tplc="AB8C8438">
@@ -8789,7 +10145,7 @@
         <w:ind w:left="5040" w:hanging="360"/>
       </w:pPr>
       <w:rPr>
-        <w:rFonts w:hint="default" w:ascii="Symbol" w:hAnsi="Symbol"/>
+        <w:rFonts w:ascii="Symbol" w:hAnsi="Symbol" w:hint="default"/>
       </w:rPr>
     </w:lvl>
     <w:lvl w:ilvl="7" w:tplc="F440F8BE">
@@ -8801,7 +10157,7 @@
         <w:ind w:left="5760" w:hanging="360"/>
       </w:pPr>
       <w:rPr>
-        <w:rFonts w:hint="default" w:ascii="Courier New" w:hAnsi="Courier New"/>
+        <w:rFonts w:ascii="Courier New" w:hAnsi="Courier New" w:hint="default"/>
       </w:rPr>
     </w:lvl>
     <w:lvl w:ilvl="8" w:tplc="56BE4DA6">
@@ -8813,11 +10169,11 @@
         <w:ind w:left="6480" w:hanging="360"/>
       </w:pPr>
       <w:rPr>
-        <w:rFonts w:hint="default" w:ascii="Wingdings" w:hAnsi="Wingdings"/>
+        <w:rFonts w:ascii="Wingdings" w:hAnsi="Wingdings" w:hint="default"/>
       </w:rPr>
     </w:lvl>
   </w:abstractNum>
-  <w:abstractNum w:abstractNumId="18" w15:restartNumberingAfterBreak="0">
+  <w:abstractNum w:abstractNumId="19" w15:restartNumberingAfterBreak="0">
     <w:nsid w:val="3DAA391E"/>
     <w:multiLevelType w:val="hybridMultilevel"/>
     <w:tmpl w:val="FFFFFFFF"/>
@@ -8903,7 +10259,7 @@
       </w:pPr>
     </w:lvl>
   </w:abstractNum>
-  <w:abstractNum w:abstractNumId="19" w15:restartNumberingAfterBreak="0">
+  <w:abstractNum w:abstractNumId="20" w15:restartNumberingAfterBreak="0">
     <w:nsid w:val="3E621093"/>
     <w:multiLevelType w:val="hybridMultilevel"/>
     <w:tmpl w:val="FFFFFFFF"/>
@@ -8916,7 +10272,7 @@
         <w:ind w:left="720" w:hanging="360"/>
       </w:pPr>
       <w:rPr>
-        <w:rFonts w:hint="default" w:ascii="Symbol" w:hAnsi="Symbol"/>
+        <w:rFonts w:ascii="Symbol" w:hAnsi="Symbol" w:hint="default"/>
       </w:rPr>
     </w:lvl>
     <w:lvl w:ilvl="1" w:tplc="F7F07686">
@@ -8928,7 +10284,7 @@
         <w:ind w:left="1440" w:hanging="360"/>
       </w:pPr>
       <w:rPr>
-        <w:rFonts w:hint="default" w:ascii="Courier New" w:hAnsi="Courier New"/>
+        <w:rFonts w:ascii="Courier New" w:hAnsi="Courier New" w:hint="default"/>
       </w:rPr>
     </w:lvl>
     <w:lvl w:ilvl="2" w:tplc="6CA8E186">
@@ -8940,7 +10296,7 @@
         <w:ind w:left="2160" w:hanging="360"/>
       </w:pPr>
       <w:rPr>
-        <w:rFonts w:hint="default" w:ascii="Wingdings" w:hAnsi="Wingdings"/>
+        <w:rFonts w:ascii="Wingdings" w:hAnsi="Wingdings" w:hint="default"/>
       </w:rPr>
     </w:lvl>
     <w:lvl w:ilvl="3" w:tplc="74DEED6E">
@@ -8952,7 +10308,7 @@
         <w:ind w:left="2880" w:hanging="360"/>
       </w:pPr>
       <w:rPr>
-        <w:rFonts w:hint="default" w:ascii="Symbol" w:hAnsi="Symbol"/>
+        <w:rFonts w:ascii="Symbol" w:hAnsi="Symbol" w:hint="default"/>
       </w:rPr>
     </w:lvl>
     <w:lvl w:ilvl="4" w:tplc="2C88DA30">
@@ -8964,7 +10320,7 @@
         <w:ind w:left="3600" w:hanging="360"/>
       </w:pPr>
       <w:rPr>
-        <w:rFonts w:hint="default" w:ascii="Courier New" w:hAnsi="Courier New"/>
+        <w:rFonts w:ascii="Courier New" w:hAnsi="Courier New" w:hint="default"/>
       </w:rPr>
     </w:lvl>
     <w:lvl w:ilvl="5" w:tplc="F04ACFF6">
@@ -8976,7 +10332,7 @@
         <w:ind w:left="4320" w:hanging="360"/>
       </w:pPr>
       <w:rPr>
-        <w:rFonts w:hint="default" w:ascii="Wingdings" w:hAnsi="Wingdings"/>
+        <w:rFonts w:ascii="Wingdings" w:hAnsi="Wingdings" w:hint="default"/>
       </w:rPr>
     </w:lvl>
     <w:lvl w:ilvl="6" w:tplc="B362558E">
@@ -8988,7 +10344,7 @@
         <w:ind w:left="5040" w:hanging="360"/>
       </w:pPr>
       <w:rPr>
-        <w:rFonts w:hint="default" w:ascii="Symbol" w:hAnsi="Symbol"/>
+        <w:rFonts w:ascii="Symbol" w:hAnsi="Symbol" w:hint="default"/>
       </w:rPr>
     </w:lvl>
     <w:lvl w:ilvl="7" w:tplc="90D00076">
@@ -9000,7 +10356,7 @@
         <w:ind w:left="5760" w:hanging="360"/>
       </w:pPr>
       <w:rPr>
-        <w:rFonts w:hint="default" w:ascii="Courier New" w:hAnsi="Courier New"/>
+        <w:rFonts w:ascii="Courier New" w:hAnsi="Courier New" w:hint="default"/>
       </w:rPr>
     </w:lvl>
     <w:lvl w:ilvl="8" w:tplc="ECF662B4">
@@ -9012,11 +10368,11 @@
         <w:ind w:left="6480" w:hanging="360"/>
       </w:pPr>
       <w:rPr>
-        <w:rFonts w:hint="default" w:ascii="Wingdings" w:hAnsi="Wingdings"/>
+        <w:rFonts w:ascii="Wingdings" w:hAnsi="Wingdings" w:hint="default"/>
       </w:rPr>
     </w:lvl>
   </w:abstractNum>
-  <w:abstractNum w:abstractNumId="20" w15:restartNumberingAfterBreak="0">
+  <w:abstractNum w:abstractNumId="21" w15:restartNumberingAfterBreak="0">
     <w:nsid w:val="409AA712"/>
     <w:multiLevelType w:val="hybridMultilevel"/>
     <w:tmpl w:val="FFFFFFFF"/>
@@ -9029,7 +10385,7 @@
         <w:ind w:left="720" w:hanging="360"/>
       </w:pPr>
       <w:rPr>
-        <w:rFonts w:hint="default" w:ascii="Symbol" w:hAnsi="Symbol"/>
+        <w:rFonts w:ascii="Symbol" w:hAnsi="Symbol" w:hint="default"/>
       </w:rPr>
     </w:lvl>
     <w:lvl w:ilvl="1" w:tplc="47001870">
@@ -9041,7 +10397,7 @@
         <w:ind w:left="1440" w:hanging="360"/>
       </w:pPr>
       <w:rPr>
-        <w:rFonts w:hint="default" w:ascii="Courier New" w:hAnsi="Courier New"/>
+        <w:rFonts w:ascii="Courier New" w:hAnsi="Courier New" w:hint="default"/>
       </w:rPr>
     </w:lvl>
     <w:lvl w:ilvl="2" w:tplc="070251BC">
@@ -9053,7 +10409,7 @@
         <w:ind w:left="2160" w:hanging="360"/>
       </w:pPr>
       <w:rPr>
-        <w:rFonts w:hint="default" w:ascii="Wingdings" w:hAnsi="Wingdings"/>
+        <w:rFonts w:ascii="Wingdings" w:hAnsi="Wingdings" w:hint="default"/>
       </w:rPr>
     </w:lvl>
     <w:lvl w:ilvl="3" w:tplc="344EE68E">
@@ -9065,7 +10421,7 @@
         <w:ind w:left="2880" w:hanging="360"/>
       </w:pPr>
       <w:rPr>
-        <w:rFonts w:hint="default" w:ascii="Symbol" w:hAnsi="Symbol"/>
+        <w:rFonts w:ascii="Symbol" w:hAnsi="Symbol" w:hint="default"/>
       </w:rPr>
     </w:lvl>
     <w:lvl w:ilvl="4" w:tplc="80A842FA">
@@ -9077,7 +10433,7 @@
         <w:ind w:left="3600" w:hanging="360"/>
       </w:pPr>
       <w:rPr>
-        <w:rFonts w:hint="default" w:ascii="Courier New" w:hAnsi="Courier New"/>
+        <w:rFonts w:ascii="Courier New" w:hAnsi="Courier New" w:hint="default"/>
       </w:rPr>
     </w:lvl>
     <w:lvl w:ilvl="5" w:tplc="FBB2A6FE">
@@ -9089,7 +10445,7 @@
         <w:ind w:left="4320" w:hanging="360"/>
       </w:pPr>
       <w:rPr>
-        <w:rFonts w:hint="default" w:ascii="Wingdings" w:hAnsi="Wingdings"/>
+        <w:rFonts w:ascii="Wingdings" w:hAnsi="Wingdings" w:hint="default"/>
       </w:rPr>
     </w:lvl>
     <w:lvl w:ilvl="6" w:tplc="D604F8F2">
@@ -9101,7 +10457,7 @@
         <w:ind w:left="5040" w:hanging="360"/>
       </w:pPr>
       <w:rPr>
-        <w:rFonts w:hint="default" w:ascii="Symbol" w:hAnsi="Symbol"/>
+        <w:rFonts w:ascii="Symbol" w:hAnsi="Symbol" w:hint="default"/>
       </w:rPr>
     </w:lvl>
     <w:lvl w:ilvl="7" w:tplc="FC363ED2">
@@ -9113,7 +10469,7 @@
         <w:ind w:left="5760" w:hanging="360"/>
       </w:pPr>
       <w:rPr>
-        <w:rFonts w:hint="default" w:ascii="Courier New" w:hAnsi="Courier New"/>
+        <w:rFonts w:ascii="Courier New" w:hAnsi="Courier New" w:hint="default"/>
       </w:rPr>
     </w:lvl>
     <w:lvl w:ilvl="8" w:tplc="51E2C1F8">
@@ -9125,11 +10481,11 @@
         <w:ind w:left="6480" w:hanging="360"/>
       </w:pPr>
       <w:rPr>
-        <w:rFonts w:hint="default" w:ascii="Wingdings" w:hAnsi="Wingdings"/>
+        <w:rFonts w:ascii="Wingdings" w:hAnsi="Wingdings" w:hint="default"/>
       </w:rPr>
     </w:lvl>
   </w:abstractNum>
-  <w:abstractNum w:abstractNumId="21" w15:restartNumberingAfterBreak="0">
+  <w:abstractNum w:abstractNumId="22" w15:restartNumberingAfterBreak="0">
     <w:nsid w:val="4311CB65"/>
     <w:multiLevelType w:val="hybridMultilevel"/>
     <w:tmpl w:val="FFFFFFFF"/>
@@ -9142,7 +10498,7 @@
         <w:ind w:left="720" w:hanging="360"/>
       </w:pPr>
       <w:rPr>
-        <w:rFonts w:hint="default" w:ascii="Symbol" w:hAnsi="Symbol"/>
+        <w:rFonts w:ascii="Symbol" w:hAnsi="Symbol" w:hint="default"/>
       </w:rPr>
     </w:lvl>
     <w:lvl w:ilvl="1" w:tplc="05502A9C">
@@ -9154,7 +10510,7 @@
         <w:ind w:left="1440" w:hanging="360"/>
       </w:pPr>
       <w:rPr>
-        <w:rFonts w:hint="default" w:ascii="Courier New" w:hAnsi="Courier New"/>
+        <w:rFonts w:ascii="Courier New" w:hAnsi="Courier New" w:hint="default"/>
       </w:rPr>
     </w:lvl>
     <w:lvl w:ilvl="2" w:tplc="ECCE278E">
@@ -9166,7 +10522,7 @@
         <w:ind w:left="2160" w:hanging="360"/>
       </w:pPr>
       <w:rPr>
-        <w:rFonts w:hint="default" w:ascii="Wingdings" w:hAnsi="Wingdings"/>
+        <w:rFonts w:ascii="Wingdings" w:hAnsi="Wingdings" w:hint="default"/>
       </w:rPr>
     </w:lvl>
     <w:lvl w:ilvl="3" w:tplc="E4BA3616">
@@ -9178,7 +10534,7 @@
         <w:ind w:left="2880" w:hanging="360"/>
       </w:pPr>
       <w:rPr>
-        <w:rFonts w:hint="default" w:ascii="Symbol" w:hAnsi="Symbol"/>
+        <w:rFonts w:ascii="Symbol" w:hAnsi="Symbol" w:hint="default"/>
       </w:rPr>
     </w:lvl>
     <w:lvl w:ilvl="4" w:tplc="62D29724">
@@ -9190,7 +10546,7 @@
         <w:ind w:left="3600" w:hanging="360"/>
       </w:pPr>
       <w:rPr>
-        <w:rFonts w:hint="default" w:ascii="Courier New" w:hAnsi="Courier New"/>
+        <w:rFonts w:ascii="Courier New" w:hAnsi="Courier New" w:hint="default"/>
       </w:rPr>
     </w:lvl>
     <w:lvl w:ilvl="5" w:tplc="CBBC83A0">
@@ -9202,7 +10558,7 @@
         <w:ind w:left="4320" w:hanging="360"/>
       </w:pPr>
       <w:rPr>
-        <w:rFonts w:hint="default" w:ascii="Wingdings" w:hAnsi="Wingdings"/>
+        <w:rFonts w:ascii="Wingdings" w:hAnsi="Wingdings" w:hint="default"/>
       </w:rPr>
     </w:lvl>
     <w:lvl w:ilvl="6" w:tplc="02F26A1E">
@@ -9214,7 +10570,7 @@
         <w:ind w:left="5040" w:hanging="360"/>
       </w:pPr>
       <w:rPr>
-        <w:rFonts w:hint="default" w:ascii="Symbol" w:hAnsi="Symbol"/>
+        <w:rFonts w:ascii="Symbol" w:hAnsi="Symbol" w:hint="default"/>
       </w:rPr>
     </w:lvl>
     <w:lvl w:ilvl="7" w:tplc="A17207DC">
@@ -9226,7 +10582,7 @@
         <w:ind w:left="5760" w:hanging="360"/>
       </w:pPr>
       <w:rPr>
-        <w:rFonts w:hint="default" w:ascii="Courier New" w:hAnsi="Courier New"/>
+        <w:rFonts w:ascii="Courier New" w:hAnsi="Courier New" w:hint="default"/>
       </w:rPr>
     </w:lvl>
     <w:lvl w:ilvl="8" w:tplc="F622FD6A">
@@ -9238,11 +10594,11 @@
         <w:ind w:left="6480" w:hanging="360"/>
       </w:pPr>
       <w:rPr>
-        <w:rFonts w:hint="default" w:ascii="Wingdings" w:hAnsi="Wingdings"/>
+        <w:rFonts w:ascii="Wingdings" w:hAnsi="Wingdings" w:hint="default"/>
       </w:rPr>
     </w:lvl>
   </w:abstractNum>
-  <w:abstractNum w:abstractNumId="22" w15:restartNumberingAfterBreak="0">
+  <w:abstractNum w:abstractNumId="23" w15:restartNumberingAfterBreak="0">
     <w:nsid w:val="45629857"/>
     <w:multiLevelType w:val="hybridMultilevel"/>
     <w:tmpl w:val="FFFFFFFF"/>
@@ -9255,7 +10611,7 @@
         <w:ind w:left="720" w:hanging="360"/>
       </w:pPr>
       <w:rPr>
-        <w:rFonts w:hint="default" w:ascii="Symbol" w:hAnsi="Symbol"/>
+        <w:rFonts w:ascii="Symbol" w:hAnsi="Symbol" w:hint="default"/>
       </w:rPr>
     </w:lvl>
     <w:lvl w:ilvl="1" w:tplc="EAA0A620">
@@ -9267,7 +10623,7 @@
         <w:ind w:left="1440" w:hanging="360"/>
       </w:pPr>
       <w:rPr>
-        <w:rFonts w:hint="default" w:ascii="Courier New" w:hAnsi="Courier New"/>
+        <w:rFonts w:ascii="Courier New" w:hAnsi="Courier New" w:hint="default"/>
       </w:rPr>
     </w:lvl>
     <w:lvl w:ilvl="2" w:tplc="97F4E2C6">
@@ -9279,7 +10635,7 @@
         <w:ind w:left="2160" w:hanging="360"/>
       </w:pPr>
       <w:rPr>
-        <w:rFonts w:hint="default" w:ascii="Wingdings" w:hAnsi="Wingdings"/>
+        <w:rFonts w:ascii="Wingdings" w:hAnsi="Wingdings" w:hint="default"/>
       </w:rPr>
     </w:lvl>
     <w:lvl w:ilvl="3" w:tplc="87E4D7D4">
@@ -9291,7 +10647,7 @@
         <w:ind w:left="2880" w:hanging="360"/>
       </w:pPr>
       <w:rPr>
-        <w:rFonts w:hint="default" w:ascii="Symbol" w:hAnsi="Symbol"/>
+        <w:rFonts w:ascii="Symbol" w:hAnsi="Symbol" w:hint="default"/>
       </w:rPr>
     </w:lvl>
     <w:lvl w:ilvl="4" w:tplc="960E07C2">
@@ -9303,7 +10659,7 @@
         <w:ind w:left="3600" w:hanging="360"/>
       </w:pPr>
       <w:rPr>
-        <w:rFonts w:hint="default" w:ascii="Courier New" w:hAnsi="Courier New"/>
+        <w:rFonts w:ascii="Courier New" w:hAnsi="Courier New" w:hint="default"/>
       </w:rPr>
     </w:lvl>
     <w:lvl w:ilvl="5" w:tplc="0EB82B52">
@@ -9315,7 +10671,7 @@
         <w:ind w:left="4320" w:hanging="360"/>
       </w:pPr>
       <w:rPr>
-        <w:rFonts w:hint="default" w:ascii="Wingdings" w:hAnsi="Wingdings"/>
+        <w:rFonts w:ascii="Wingdings" w:hAnsi="Wingdings" w:hint="default"/>
       </w:rPr>
     </w:lvl>
     <w:lvl w:ilvl="6" w:tplc="30EEA700">
@@ -9327,7 +10683,7 @@
         <w:ind w:left="5040" w:hanging="360"/>
       </w:pPr>
       <w:rPr>
-        <w:rFonts w:hint="default" w:ascii="Symbol" w:hAnsi="Symbol"/>
+        <w:rFonts w:ascii="Symbol" w:hAnsi="Symbol" w:hint="default"/>
       </w:rPr>
     </w:lvl>
     <w:lvl w:ilvl="7" w:tplc="3EB40980">
@@ -9339,7 +10695,7 @@
         <w:ind w:left="5760" w:hanging="360"/>
       </w:pPr>
       <w:rPr>
-        <w:rFonts w:hint="default" w:ascii="Courier New" w:hAnsi="Courier New"/>
+        <w:rFonts w:ascii="Courier New" w:hAnsi="Courier New" w:hint="default"/>
       </w:rPr>
     </w:lvl>
     <w:lvl w:ilvl="8" w:tplc="B8CC0B1A">
@@ -9351,11 +10707,11 @@
         <w:ind w:left="6480" w:hanging="360"/>
       </w:pPr>
       <w:rPr>
-        <w:rFonts w:hint="default" w:ascii="Wingdings" w:hAnsi="Wingdings"/>
+        <w:rFonts w:ascii="Wingdings" w:hAnsi="Wingdings" w:hint="default"/>
       </w:rPr>
     </w:lvl>
   </w:abstractNum>
-  <w:abstractNum w:abstractNumId="23" w15:restartNumberingAfterBreak="0">
+  <w:abstractNum w:abstractNumId="24" w15:restartNumberingAfterBreak="0">
     <w:nsid w:val="49766ABE"/>
     <w:multiLevelType w:val="hybridMultilevel"/>
     <w:tmpl w:val="90E403EE"/>
@@ -9468,7 +10824,7 @@
       </w:pPr>
     </w:lvl>
   </w:abstractNum>
-  <w:abstractNum w:abstractNumId="24" w15:restartNumberingAfterBreak="0">
+  <w:abstractNum w:abstractNumId="25" w15:restartNumberingAfterBreak="0">
     <w:nsid w:val="4FE07883"/>
     <w:multiLevelType w:val="hybridMultilevel"/>
     <w:tmpl w:val="F9500F64"/>
@@ -9581,7 +10937,7 @@
       </w:pPr>
     </w:lvl>
   </w:abstractNum>
-  <w:abstractNum w:abstractNumId="25" w15:restartNumberingAfterBreak="0">
+  <w:abstractNum w:abstractNumId="26" w15:restartNumberingAfterBreak="0">
     <w:nsid w:val="50646BAD"/>
     <w:multiLevelType w:val="hybridMultilevel"/>
     <w:tmpl w:val="FFFFFFFF"/>
@@ -9594,7 +10950,7 @@
         <w:ind w:left="720" w:hanging="360"/>
       </w:pPr>
       <w:rPr>
-        <w:rFonts w:hint="default" w:ascii="Symbol" w:hAnsi="Symbol"/>
+        <w:rFonts w:ascii="Symbol" w:hAnsi="Symbol" w:hint="default"/>
       </w:rPr>
     </w:lvl>
     <w:lvl w:ilvl="1" w:tplc="AAF04DC0">
@@ -9606,7 +10962,7 @@
         <w:ind w:left="1440" w:hanging="360"/>
       </w:pPr>
       <w:rPr>
-        <w:rFonts w:hint="default" w:ascii="Courier New" w:hAnsi="Courier New"/>
+        <w:rFonts w:ascii="Courier New" w:hAnsi="Courier New" w:hint="default"/>
       </w:rPr>
     </w:lvl>
     <w:lvl w:ilvl="2" w:tplc="0D4C99F0">
@@ -9618,7 +10974,7 @@
         <w:ind w:left="2160" w:hanging="360"/>
       </w:pPr>
       <w:rPr>
-        <w:rFonts w:hint="default" w:ascii="Wingdings" w:hAnsi="Wingdings"/>
+        <w:rFonts w:ascii="Wingdings" w:hAnsi="Wingdings" w:hint="default"/>
       </w:rPr>
     </w:lvl>
     <w:lvl w:ilvl="3" w:tplc="2B7A6802">
@@ -9630,7 +10986,7 @@
         <w:ind w:left="2880" w:hanging="360"/>
       </w:pPr>
       <w:rPr>
-        <w:rFonts w:hint="default" w:ascii="Symbol" w:hAnsi="Symbol"/>
+        <w:rFonts w:ascii="Symbol" w:hAnsi="Symbol" w:hint="default"/>
       </w:rPr>
     </w:lvl>
     <w:lvl w:ilvl="4" w:tplc="8EA4C9EE">
@@ -9642,7 +10998,7 @@
         <w:ind w:left="3600" w:hanging="360"/>
       </w:pPr>
       <w:rPr>
-        <w:rFonts w:hint="default" w:ascii="Courier New" w:hAnsi="Courier New"/>
+        <w:rFonts w:ascii="Courier New" w:hAnsi="Courier New" w:hint="default"/>
       </w:rPr>
     </w:lvl>
     <w:lvl w:ilvl="5" w:tplc="38AC6E0C">
@@ -9654,7 +11010,7 @@
         <w:ind w:left="4320" w:hanging="360"/>
       </w:pPr>
       <w:rPr>
-        <w:rFonts w:hint="default" w:ascii="Wingdings" w:hAnsi="Wingdings"/>
+        <w:rFonts w:ascii="Wingdings" w:hAnsi="Wingdings" w:hint="default"/>
       </w:rPr>
     </w:lvl>
     <w:lvl w:ilvl="6" w:tplc="50D43008">
@@ -9666,7 +11022,7 @@
         <w:ind w:left="5040" w:hanging="360"/>
       </w:pPr>
       <w:rPr>
-        <w:rFonts w:hint="default" w:ascii="Symbol" w:hAnsi="Symbol"/>
+        <w:rFonts w:ascii="Symbol" w:hAnsi="Symbol" w:hint="default"/>
       </w:rPr>
     </w:lvl>
     <w:lvl w:ilvl="7" w:tplc="2982EAA2">
@@ -9678,7 +11034,7 @@
         <w:ind w:left="5760" w:hanging="360"/>
       </w:pPr>
       <w:rPr>
-        <w:rFonts w:hint="default" w:ascii="Courier New" w:hAnsi="Courier New"/>
+        <w:rFonts w:ascii="Courier New" w:hAnsi="Courier New" w:hint="default"/>
       </w:rPr>
     </w:lvl>
     <w:lvl w:ilvl="8" w:tplc="09DA57FE">
@@ -9690,11 +11046,11 @@
         <w:ind w:left="6480" w:hanging="360"/>
       </w:pPr>
       <w:rPr>
-        <w:rFonts w:hint="default" w:ascii="Wingdings" w:hAnsi="Wingdings"/>
+        <w:rFonts w:ascii="Wingdings" w:hAnsi="Wingdings" w:hint="default"/>
       </w:rPr>
     </w:lvl>
   </w:abstractNum>
-  <w:abstractNum w:abstractNumId="26" w15:restartNumberingAfterBreak="0">
+  <w:abstractNum w:abstractNumId="27" w15:restartNumberingAfterBreak="0">
     <w:nsid w:val="54FFA46C"/>
     <w:multiLevelType w:val="hybridMultilevel"/>
     <w:tmpl w:val="FFFFFFFF"/>
@@ -9707,7 +11063,7 @@
         <w:ind w:left="720" w:hanging="360"/>
       </w:pPr>
       <w:rPr>
-        <w:rFonts w:hint="default" w:ascii="Symbol" w:hAnsi="Symbol"/>
+        <w:rFonts w:ascii="Symbol" w:hAnsi="Symbol" w:hint="default"/>
       </w:rPr>
     </w:lvl>
     <w:lvl w:ilvl="1" w:tplc="94B6958A">
@@ -9719,7 +11075,7 @@
         <w:ind w:left="1440" w:hanging="360"/>
       </w:pPr>
       <w:rPr>
-        <w:rFonts w:hint="default" w:ascii="Courier New" w:hAnsi="Courier New"/>
+        <w:rFonts w:ascii="Courier New" w:hAnsi="Courier New" w:hint="default"/>
       </w:rPr>
     </w:lvl>
     <w:lvl w:ilvl="2" w:tplc="5FFCAACA">
@@ -9731,7 +11087,7 @@
         <w:ind w:left="2160" w:hanging="360"/>
       </w:pPr>
       <w:rPr>
-        <w:rFonts w:hint="default" w:ascii="Wingdings" w:hAnsi="Wingdings"/>
+        <w:rFonts w:ascii="Wingdings" w:hAnsi="Wingdings" w:hint="default"/>
       </w:rPr>
     </w:lvl>
     <w:lvl w:ilvl="3" w:tplc="96B8A6FE">
@@ -9743,7 +11099,7 @@
         <w:ind w:left="2880" w:hanging="360"/>
       </w:pPr>
       <w:rPr>
-        <w:rFonts w:hint="default" w:ascii="Symbol" w:hAnsi="Symbol"/>
+        <w:rFonts w:ascii="Symbol" w:hAnsi="Symbol" w:hint="default"/>
       </w:rPr>
     </w:lvl>
     <w:lvl w:ilvl="4" w:tplc="11B48550">
@@ -9755,7 +11111,7 @@
         <w:ind w:left="3600" w:hanging="360"/>
       </w:pPr>
       <w:rPr>
-        <w:rFonts w:hint="default" w:ascii="Courier New" w:hAnsi="Courier New"/>
+        <w:rFonts w:ascii="Courier New" w:hAnsi="Courier New" w:hint="default"/>
       </w:rPr>
     </w:lvl>
     <w:lvl w:ilvl="5" w:tplc="ACA4A5B4">
@@ -9767,7 +11123,7 @@
         <w:ind w:left="4320" w:hanging="360"/>
       </w:pPr>
       <w:rPr>
-        <w:rFonts w:hint="default" w:ascii="Wingdings" w:hAnsi="Wingdings"/>
+        <w:rFonts w:ascii="Wingdings" w:hAnsi="Wingdings" w:hint="default"/>
       </w:rPr>
     </w:lvl>
     <w:lvl w:ilvl="6" w:tplc="72A6DB04">
@@ -9779,7 +11135,7 @@
         <w:ind w:left="5040" w:hanging="360"/>
       </w:pPr>
       <w:rPr>
-        <w:rFonts w:hint="default" w:ascii="Symbol" w:hAnsi="Symbol"/>
+        <w:rFonts w:ascii="Symbol" w:hAnsi="Symbol" w:hint="default"/>
       </w:rPr>
     </w:lvl>
     <w:lvl w:ilvl="7" w:tplc="E564F230">
@@ -9791,7 +11147,7 @@
         <w:ind w:left="5760" w:hanging="360"/>
       </w:pPr>
       <w:rPr>
-        <w:rFonts w:hint="default" w:ascii="Courier New" w:hAnsi="Courier New"/>
+        <w:rFonts w:ascii="Courier New" w:hAnsi="Courier New" w:hint="default"/>
       </w:rPr>
     </w:lvl>
     <w:lvl w:ilvl="8" w:tplc="9A4E1AB4">
@@ -9803,11 +11159,11 @@
         <w:ind w:left="6480" w:hanging="360"/>
       </w:pPr>
       <w:rPr>
-        <w:rFonts w:hint="default" w:ascii="Wingdings" w:hAnsi="Wingdings"/>
+        <w:rFonts w:ascii="Wingdings" w:hAnsi="Wingdings" w:hint="default"/>
       </w:rPr>
     </w:lvl>
   </w:abstractNum>
-  <w:abstractNum w:abstractNumId="27" w15:restartNumberingAfterBreak="0">
+  <w:abstractNum w:abstractNumId="28" w15:restartNumberingAfterBreak="0">
     <w:nsid w:val="58F63661"/>
     <w:multiLevelType w:val="hybridMultilevel"/>
     <w:tmpl w:val="FFFFFFFF"/>
@@ -9820,7 +11176,7 @@
         <w:ind w:left="720" w:hanging="360"/>
       </w:pPr>
       <w:rPr>
-        <w:rFonts w:hint="default" w:ascii="Symbol" w:hAnsi="Symbol"/>
+        <w:rFonts w:ascii="Symbol" w:hAnsi="Symbol" w:hint="default"/>
       </w:rPr>
     </w:lvl>
     <w:lvl w:ilvl="1" w:tplc="7862E078">
@@ -9832,7 +11188,7 @@
         <w:ind w:left="1440" w:hanging="360"/>
       </w:pPr>
       <w:rPr>
-        <w:rFonts w:hint="default" w:ascii="Courier New" w:hAnsi="Courier New"/>
+        <w:rFonts w:ascii="Courier New" w:hAnsi="Courier New" w:hint="default"/>
       </w:rPr>
     </w:lvl>
     <w:lvl w:ilvl="2" w:tplc="1AAEEB24">
@@ -9844,7 +11200,7 @@
         <w:ind w:left="2160" w:hanging="360"/>
       </w:pPr>
       <w:rPr>
-        <w:rFonts w:hint="default" w:ascii="Wingdings" w:hAnsi="Wingdings"/>
+        <w:rFonts w:ascii="Wingdings" w:hAnsi="Wingdings" w:hint="default"/>
       </w:rPr>
     </w:lvl>
     <w:lvl w:ilvl="3" w:tplc="551C84A6">
@@ -9856,7 +11212,7 @@
         <w:ind w:left="2880" w:hanging="360"/>
       </w:pPr>
       <w:rPr>
-        <w:rFonts w:hint="default" w:ascii="Symbol" w:hAnsi="Symbol"/>
+        <w:rFonts w:ascii="Symbol" w:hAnsi="Symbol" w:hint="default"/>
       </w:rPr>
     </w:lvl>
     <w:lvl w:ilvl="4" w:tplc="47367348">
@@ -9868,7 +11224,7 @@
         <w:ind w:left="3600" w:hanging="360"/>
       </w:pPr>
       <w:rPr>
-        <w:rFonts w:hint="default" w:ascii="Courier New" w:hAnsi="Courier New"/>
+        <w:rFonts w:ascii="Courier New" w:hAnsi="Courier New" w:hint="default"/>
       </w:rPr>
     </w:lvl>
     <w:lvl w:ilvl="5" w:tplc="2960C464">
@@ -9880,7 +11236,7 @@
         <w:ind w:left="4320" w:hanging="360"/>
       </w:pPr>
       <w:rPr>
-        <w:rFonts w:hint="default" w:ascii="Wingdings" w:hAnsi="Wingdings"/>
+        <w:rFonts w:ascii="Wingdings" w:hAnsi="Wingdings" w:hint="default"/>
       </w:rPr>
     </w:lvl>
     <w:lvl w:ilvl="6" w:tplc="BD028D36">
@@ -9892,7 +11248,7 @@
         <w:ind w:left="5040" w:hanging="360"/>
       </w:pPr>
       <w:rPr>
-        <w:rFonts w:hint="default" w:ascii="Symbol" w:hAnsi="Symbol"/>
+        <w:rFonts w:ascii="Symbol" w:hAnsi="Symbol" w:hint="default"/>
       </w:rPr>
     </w:lvl>
     <w:lvl w:ilvl="7" w:tplc="B23885DA">
@@ -9904,7 +11260,7 @@
         <w:ind w:left="5760" w:hanging="360"/>
       </w:pPr>
       <w:rPr>
-        <w:rFonts w:hint="default" w:ascii="Courier New" w:hAnsi="Courier New"/>
+        <w:rFonts w:ascii="Courier New" w:hAnsi="Courier New" w:hint="default"/>
       </w:rPr>
     </w:lvl>
     <w:lvl w:ilvl="8" w:tplc="8C66ABF2">
@@ -9916,11 +11272,11 @@
         <w:ind w:left="6480" w:hanging="360"/>
       </w:pPr>
       <w:rPr>
-        <w:rFonts w:hint="default" w:ascii="Wingdings" w:hAnsi="Wingdings"/>
+        <w:rFonts w:ascii="Wingdings" w:hAnsi="Wingdings" w:hint="default"/>
       </w:rPr>
     </w:lvl>
   </w:abstractNum>
-  <w:abstractNum w:abstractNumId="28" w15:restartNumberingAfterBreak="0">
+  <w:abstractNum w:abstractNumId="29" w15:restartNumberingAfterBreak="0">
     <w:nsid w:val="5EFF8FBE"/>
     <w:multiLevelType w:val="hybridMultilevel"/>
     <w:tmpl w:val="FFFFFFFF"/>
@@ -9933,7 +11289,7 @@
         <w:ind w:left="720" w:hanging="360"/>
       </w:pPr>
       <w:rPr>
-        <w:rFonts w:hint="default" w:ascii="Symbol" w:hAnsi="Symbol"/>
+        <w:rFonts w:ascii="Symbol" w:hAnsi="Symbol" w:hint="default"/>
       </w:rPr>
     </w:lvl>
     <w:lvl w:ilvl="1" w:tplc="F2EA8B74">
@@ -9945,7 +11301,7 @@
         <w:ind w:left="1440" w:hanging="360"/>
       </w:pPr>
       <w:rPr>
-        <w:rFonts w:hint="default" w:ascii="Courier New" w:hAnsi="Courier New"/>
+        <w:rFonts w:ascii="Courier New" w:hAnsi="Courier New" w:hint="default"/>
       </w:rPr>
     </w:lvl>
     <w:lvl w:ilvl="2" w:tplc="6E262A7E">
@@ -9957,7 +11313,7 @@
         <w:ind w:left="2160" w:hanging="360"/>
       </w:pPr>
       <w:rPr>
-        <w:rFonts w:hint="default" w:ascii="Wingdings" w:hAnsi="Wingdings"/>
+        <w:rFonts w:ascii="Wingdings" w:hAnsi="Wingdings" w:hint="default"/>
       </w:rPr>
     </w:lvl>
     <w:lvl w:ilvl="3" w:tplc="66C40468">
@@ -9969,7 +11325,7 @@
         <w:ind w:left="2880" w:hanging="360"/>
       </w:pPr>
       <w:rPr>
-        <w:rFonts w:hint="default" w:ascii="Symbol" w:hAnsi="Symbol"/>
+        <w:rFonts w:ascii="Symbol" w:hAnsi="Symbol" w:hint="default"/>
       </w:rPr>
     </w:lvl>
     <w:lvl w:ilvl="4" w:tplc="69043AE2">
@@ -9981,7 +11337,7 @@
         <w:ind w:left="3600" w:hanging="360"/>
       </w:pPr>
       <w:rPr>
-        <w:rFonts w:hint="default" w:ascii="Courier New" w:hAnsi="Courier New"/>
+        <w:rFonts w:ascii="Courier New" w:hAnsi="Courier New" w:hint="default"/>
       </w:rPr>
     </w:lvl>
     <w:lvl w:ilvl="5" w:tplc="46129F98">
@@ -9993,7 +11349,7 @@
         <w:ind w:left="4320" w:hanging="360"/>
       </w:pPr>
       <w:rPr>
-        <w:rFonts w:hint="default" w:ascii="Wingdings" w:hAnsi="Wingdings"/>
+        <w:rFonts w:ascii="Wingdings" w:hAnsi="Wingdings" w:hint="default"/>
       </w:rPr>
     </w:lvl>
     <w:lvl w:ilvl="6" w:tplc="FAC276F0">
@@ -10005,7 +11361,7 @@
         <w:ind w:left="5040" w:hanging="360"/>
       </w:pPr>
       <w:rPr>
-        <w:rFonts w:hint="default" w:ascii="Symbol" w:hAnsi="Symbol"/>
+        <w:rFonts w:ascii="Symbol" w:hAnsi="Symbol" w:hint="default"/>
       </w:rPr>
     </w:lvl>
     <w:lvl w:ilvl="7" w:tplc="55540C0C">
@@ -10017,7 +11373,7 @@
         <w:ind w:left="5760" w:hanging="360"/>
       </w:pPr>
       <w:rPr>
-        <w:rFonts w:hint="default" w:ascii="Courier New" w:hAnsi="Courier New"/>
+        <w:rFonts w:ascii="Courier New" w:hAnsi="Courier New" w:hint="default"/>
       </w:rPr>
     </w:lvl>
     <w:lvl w:ilvl="8" w:tplc="96887EB0">
@@ -10029,11 +11385,11 @@
         <w:ind w:left="6480" w:hanging="360"/>
       </w:pPr>
       <w:rPr>
-        <w:rFonts w:hint="default" w:ascii="Wingdings" w:hAnsi="Wingdings"/>
+        <w:rFonts w:ascii="Wingdings" w:hAnsi="Wingdings" w:hint="default"/>
       </w:rPr>
     </w:lvl>
   </w:abstractNum>
-  <w:abstractNum w:abstractNumId="29" w15:restartNumberingAfterBreak="0">
+  <w:abstractNum w:abstractNumId="30" w15:restartNumberingAfterBreak="0">
     <w:nsid w:val="5FD2FE7B"/>
     <w:multiLevelType w:val="hybridMultilevel"/>
     <w:tmpl w:val="FFFFFFFF"/>
@@ -10046,7 +11402,7 @@
         <w:ind w:left="720" w:hanging="360"/>
       </w:pPr>
       <w:rPr>
-        <w:rFonts w:hint="default" w:ascii="Symbol" w:hAnsi="Symbol"/>
+        <w:rFonts w:ascii="Symbol" w:hAnsi="Symbol" w:hint="default"/>
       </w:rPr>
     </w:lvl>
     <w:lvl w:ilvl="1" w:tplc="FFEA4B80">
@@ -10058,7 +11414,7 @@
         <w:ind w:left="1440" w:hanging="360"/>
       </w:pPr>
       <w:rPr>
-        <w:rFonts w:hint="default" w:ascii="Courier New" w:hAnsi="Courier New"/>
+        <w:rFonts w:ascii="Courier New" w:hAnsi="Courier New" w:hint="default"/>
       </w:rPr>
     </w:lvl>
     <w:lvl w:ilvl="2" w:tplc="F086DAB2">
@@ -10070,7 +11426,7 @@
         <w:ind w:left="2160" w:hanging="360"/>
       </w:pPr>
       <w:rPr>
-        <w:rFonts w:hint="default" w:ascii="Wingdings" w:hAnsi="Wingdings"/>
+        <w:rFonts w:ascii="Wingdings" w:hAnsi="Wingdings" w:hint="default"/>
       </w:rPr>
     </w:lvl>
     <w:lvl w:ilvl="3" w:tplc="9F400974">
@@ -10082,7 +11438,7 @@
         <w:ind w:left="2880" w:hanging="360"/>
       </w:pPr>
       <w:rPr>
-        <w:rFonts w:hint="default" w:ascii="Symbol" w:hAnsi="Symbol"/>
+        <w:rFonts w:ascii="Symbol" w:hAnsi="Symbol" w:hint="default"/>
       </w:rPr>
     </w:lvl>
     <w:lvl w:ilvl="4" w:tplc="21F8A342">
@@ -10094,7 +11450,7 @@
         <w:ind w:left="3600" w:hanging="360"/>
       </w:pPr>
       <w:rPr>
-        <w:rFonts w:hint="default" w:ascii="Courier New" w:hAnsi="Courier New"/>
+        <w:rFonts w:ascii="Courier New" w:hAnsi="Courier New" w:hint="default"/>
       </w:rPr>
     </w:lvl>
     <w:lvl w:ilvl="5" w:tplc="CA5A80DC">
@@ -10106,7 +11462,7 @@
         <w:ind w:left="4320" w:hanging="360"/>
       </w:pPr>
       <w:rPr>
-        <w:rFonts w:hint="default" w:ascii="Wingdings" w:hAnsi="Wingdings"/>
+        <w:rFonts w:ascii="Wingdings" w:hAnsi="Wingdings" w:hint="default"/>
       </w:rPr>
     </w:lvl>
     <w:lvl w:ilvl="6" w:tplc="1BDABDB8">
@@ -10118,7 +11474,7 @@
         <w:ind w:left="5040" w:hanging="360"/>
       </w:pPr>
       <w:rPr>
-        <w:rFonts w:hint="default" w:ascii="Symbol" w:hAnsi="Symbol"/>
+        <w:rFonts w:ascii="Symbol" w:hAnsi="Symbol" w:hint="default"/>
       </w:rPr>
     </w:lvl>
     <w:lvl w:ilvl="7" w:tplc="B680FA52">
@@ -10130,7 +11486,7 @@
         <w:ind w:left="5760" w:hanging="360"/>
       </w:pPr>
       <w:rPr>
-        <w:rFonts w:hint="default" w:ascii="Courier New" w:hAnsi="Courier New"/>
+        <w:rFonts w:ascii="Courier New" w:hAnsi="Courier New" w:hint="default"/>
       </w:rPr>
     </w:lvl>
     <w:lvl w:ilvl="8" w:tplc="D3364562">
@@ -10142,11 +11498,11 @@
         <w:ind w:left="6480" w:hanging="360"/>
       </w:pPr>
       <w:rPr>
-        <w:rFonts w:hint="default" w:ascii="Wingdings" w:hAnsi="Wingdings"/>
+        <w:rFonts w:ascii="Wingdings" w:hAnsi="Wingdings" w:hint="default"/>
       </w:rPr>
     </w:lvl>
   </w:abstractNum>
-  <w:abstractNum w:abstractNumId="30" w15:restartNumberingAfterBreak="0">
+  <w:abstractNum w:abstractNumId="31" w15:restartNumberingAfterBreak="0">
     <w:nsid w:val="61369891"/>
     <w:multiLevelType w:val="hybridMultilevel"/>
     <w:tmpl w:val="FFFFFFFF"/>
@@ -10232,7 +11588,7 @@
       </w:pPr>
     </w:lvl>
   </w:abstractNum>
-  <w:abstractNum w:abstractNumId="31" w15:restartNumberingAfterBreak="0">
+  <w:abstractNum w:abstractNumId="32" w15:restartNumberingAfterBreak="0">
     <w:nsid w:val="64322228"/>
     <w:multiLevelType w:val="hybridMultilevel"/>
     <w:tmpl w:val="FFFFFFFF"/>
@@ -10318,7 +11674,7 @@
       </w:pPr>
     </w:lvl>
   </w:abstractNum>
-  <w:abstractNum w:abstractNumId="32" w15:restartNumberingAfterBreak="0">
+  <w:abstractNum w:abstractNumId="33" w15:restartNumberingAfterBreak="0">
     <w:nsid w:val="6D047ABA"/>
     <w:multiLevelType w:val="hybridMultilevel"/>
     <w:tmpl w:val="6A1AD93E"/>
@@ -10334,7 +11690,7 @@
         <w:ind w:left="720" w:hanging="360"/>
       </w:pPr>
       <w:rPr>
-        <w:rFonts w:hint="default" w:ascii="Symbol" w:hAnsi="Symbol"/>
+        <w:rFonts w:ascii="Symbol" w:hAnsi="Symbol" w:hint="default"/>
       </w:rPr>
     </w:lvl>
     <w:lvl w:ilvl="1" w:tplc="71BCBA26">
@@ -10349,7 +11705,7 @@
         <w:ind w:left="1440" w:hanging="360"/>
       </w:pPr>
       <w:rPr>
-        <w:rFonts w:hint="default" w:ascii="Symbol" w:hAnsi="Symbol"/>
+        <w:rFonts w:ascii="Symbol" w:hAnsi="Symbol" w:hint="default"/>
         <w:color w:val="auto"/>
       </w:rPr>
     </w:lvl>
@@ -10438,7 +11794,7 @@
       </w:pPr>
     </w:lvl>
   </w:abstractNum>
-  <w:abstractNum w:abstractNumId="33" w15:restartNumberingAfterBreak="0">
+  <w:abstractNum w:abstractNumId="34" w15:restartNumberingAfterBreak="0">
     <w:nsid w:val="71E33701"/>
     <w:multiLevelType w:val="hybridMultilevel"/>
     <w:tmpl w:val="FFFFFFFF"/>
@@ -10451,7 +11807,7 @@
         <w:ind w:left="720" w:hanging="360"/>
       </w:pPr>
       <w:rPr>
-        <w:rFonts w:hint="default" w:ascii="Symbol" w:hAnsi="Symbol"/>
+        <w:rFonts w:ascii="Symbol" w:hAnsi="Symbol" w:hint="default"/>
       </w:rPr>
     </w:lvl>
     <w:lvl w:ilvl="1" w:tplc="0AD0489E">
@@ -10463,7 +11819,7 @@
         <w:ind w:left="1440" w:hanging="360"/>
       </w:pPr>
       <w:rPr>
-        <w:rFonts w:hint="default" w:ascii="Courier New" w:hAnsi="Courier New"/>
+        <w:rFonts w:ascii="Courier New" w:hAnsi="Courier New" w:hint="default"/>
       </w:rPr>
     </w:lvl>
     <w:lvl w:ilvl="2" w:tplc="65B41FB4">
@@ -10475,7 +11831,7 @@
         <w:ind w:left="2160" w:hanging="360"/>
       </w:pPr>
       <w:rPr>
-        <w:rFonts w:hint="default" w:ascii="Wingdings" w:hAnsi="Wingdings"/>
+        <w:rFonts w:ascii="Wingdings" w:hAnsi="Wingdings" w:hint="default"/>
       </w:rPr>
     </w:lvl>
     <w:lvl w:ilvl="3" w:tplc="B39E23A2">
@@ -10487,7 +11843,7 @@
         <w:ind w:left="2880" w:hanging="360"/>
       </w:pPr>
       <w:rPr>
-        <w:rFonts w:hint="default" w:ascii="Symbol" w:hAnsi="Symbol"/>
+        <w:rFonts w:ascii="Symbol" w:hAnsi="Symbol" w:hint="default"/>
       </w:rPr>
     </w:lvl>
     <w:lvl w:ilvl="4" w:tplc="41D022E6">
@@ -10499,7 +11855,7 @@
         <w:ind w:left="3600" w:hanging="360"/>
       </w:pPr>
       <w:rPr>
-        <w:rFonts w:hint="default" w:ascii="Courier New" w:hAnsi="Courier New"/>
+        <w:rFonts w:ascii="Courier New" w:hAnsi="Courier New" w:hint="default"/>
       </w:rPr>
     </w:lvl>
     <w:lvl w:ilvl="5" w:tplc="24F66D74">
@@ -10511,7 +11867,7 @@
         <w:ind w:left="4320" w:hanging="360"/>
       </w:pPr>
       <w:rPr>
-        <w:rFonts w:hint="default" w:ascii="Wingdings" w:hAnsi="Wingdings"/>
+        <w:rFonts w:ascii="Wingdings" w:hAnsi="Wingdings" w:hint="default"/>
       </w:rPr>
     </w:lvl>
     <w:lvl w:ilvl="6" w:tplc="84181BA8">
@@ -10523,7 +11879,7 @@
         <w:ind w:left="5040" w:hanging="360"/>
       </w:pPr>
       <w:rPr>
-        <w:rFonts w:hint="default" w:ascii="Symbol" w:hAnsi="Symbol"/>
+        <w:rFonts w:ascii="Symbol" w:hAnsi="Symbol" w:hint="default"/>
       </w:rPr>
     </w:lvl>
     <w:lvl w:ilvl="7" w:tplc="536E34D0">
@@ -10535,7 +11891,7 @@
         <w:ind w:left="5760" w:hanging="360"/>
       </w:pPr>
       <w:rPr>
-        <w:rFonts w:hint="default" w:ascii="Courier New" w:hAnsi="Courier New"/>
+        <w:rFonts w:ascii="Courier New" w:hAnsi="Courier New" w:hint="default"/>
       </w:rPr>
     </w:lvl>
     <w:lvl w:ilvl="8" w:tplc="9A9254FE">
@@ -10547,11 +11903,11 @@
         <w:ind w:left="6480" w:hanging="360"/>
       </w:pPr>
       <w:rPr>
-        <w:rFonts w:hint="default" w:ascii="Wingdings" w:hAnsi="Wingdings"/>
+        <w:rFonts w:ascii="Wingdings" w:hAnsi="Wingdings" w:hint="default"/>
       </w:rPr>
     </w:lvl>
   </w:abstractNum>
-  <w:abstractNum w:abstractNumId="34" w15:restartNumberingAfterBreak="0">
+  <w:abstractNum w:abstractNumId="35" w15:restartNumberingAfterBreak="0">
     <w:nsid w:val="76A01DB6"/>
     <w:multiLevelType w:val="hybridMultilevel"/>
     <w:tmpl w:val="FFFFFFFF"/>
@@ -10564,7 +11920,7 @@
         <w:ind w:left="720" w:hanging="360"/>
       </w:pPr>
       <w:rPr>
-        <w:rFonts w:hint="default" w:ascii="Symbol" w:hAnsi="Symbol"/>
+        <w:rFonts w:ascii="Symbol" w:hAnsi="Symbol" w:hint="default"/>
       </w:rPr>
     </w:lvl>
     <w:lvl w:ilvl="1" w:tplc="20361C96">
@@ -10576,7 +11932,7 @@
         <w:ind w:left="1440" w:hanging="360"/>
       </w:pPr>
       <w:rPr>
-        <w:rFonts w:hint="default" w:ascii="Courier New" w:hAnsi="Courier New"/>
+        <w:rFonts w:ascii="Courier New" w:hAnsi="Courier New" w:hint="default"/>
       </w:rPr>
     </w:lvl>
     <w:lvl w:ilvl="2" w:tplc="E7B4835C">
@@ -10588,7 +11944,7 @@
         <w:ind w:left="2160" w:hanging="360"/>
       </w:pPr>
       <w:rPr>
-        <w:rFonts w:hint="default" w:ascii="Wingdings" w:hAnsi="Wingdings"/>
+        <w:rFonts w:ascii="Wingdings" w:hAnsi="Wingdings" w:hint="default"/>
       </w:rPr>
     </w:lvl>
     <w:lvl w:ilvl="3" w:tplc="D116CFCC">
@@ -10600,7 +11956,7 @@
         <w:ind w:left="2880" w:hanging="360"/>
       </w:pPr>
       <w:rPr>
-        <w:rFonts w:hint="default" w:ascii="Symbol" w:hAnsi="Symbol"/>
+        <w:rFonts w:ascii="Symbol" w:hAnsi="Symbol" w:hint="default"/>
       </w:rPr>
     </w:lvl>
     <w:lvl w:ilvl="4" w:tplc="3E745FD8">
@@ -10612,7 +11968,7 @@
         <w:ind w:left="3600" w:hanging="360"/>
       </w:pPr>
       <w:rPr>
-        <w:rFonts w:hint="default" w:ascii="Courier New" w:hAnsi="Courier New"/>
+        <w:rFonts w:ascii="Courier New" w:hAnsi="Courier New" w:hint="default"/>
       </w:rPr>
     </w:lvl>
     <w:lvl w:ilvl="5" w:tplc="50C05A02">
@@ -10624,7 +11980,7 @@
         <w:ind w:left="4320" w:hanging="360"/>
       </w:pPr>
       <w:rPr>
-        <w:rFonts w:hint="default" w:ascii="Wingdings" w:hAnsi="Wingdings"/>
+        <w:rFonts w:ascii="Wingdings" w:hAnsi="Wingdings" w:hint="default"/>
       </w:rPr>
     </w:lvl>
     <w:lvl w:ilvl="6" w:tplc="982A1148">
@@ -10636,7 +11992,7 @@
         <w:ind w:left="5040" w:hanging="360"/>
       </w:pPr>
       <w:rPr>
-        <w:rFonts w:hint="default" w:ascii="Symbol" w:hAnsi="Symbol"/>
+        <w:rFonts w:ascii="Symbol" w:hAnsi="Symbol" w:hint="default"/>
       </w:rPr>
     </w:lvl>
     <w:lvl w:ilvl="7" w:tplc="48740EDC">
@@ -10648,7 +12004,7 @@
         <w:ind w:left="5760" w:hanging="360"/>
       </w:pPr>
       <w:rPr>
-        <w:rFonts w:hint="default" w:ascii="Courier New" w:hAnsi="Courier New"/>
+        <w:rFonts w:ascii="Courier New" w:hAnsi="Courier New" w:hint="default"/>
       </w:rPr>
     </w:lvl>
     <w:lvl w:ilvl="8" w:tplc="4FE2030E">
@@ -10660,124 +12016,127 @@
         <w:ind w:left="6480" w:hanging="360"/>
       </w:pPr>
       <w:rPr>
-        <w:rFonts w:hint="default" w:ascii="Wingdings" w:hAnsi="Wingdings"/>
+        <w:rFonts w:ascii="Wingdings" w:hAnsi="Wingdings" w:hint="default"/>
       </w:rPr>
     </w:lvl>
   </w:abstractNum>
-  <w:num w:numId="1" w16cid:durableId="971711819">
+  <w:num w:numId="1" w16cid:durableId="1043402013">
+    <w:abstractNumId w:val="25"/>
+  </w:num>
+  <w:num w:numId="2" w16cid:durableId="1455320579">
+    <w:abstractNumId w:val="15"/>
+  </w:num>
+  <w:num w:numId="3" w16cid:durableId="1221013615">
+    <w:abstractNumId w:val="33"/>
+  </w:num>
+  <w:num w:numId="4" w16cid:durableId="1440372668">
+    <w:abstractNumId w:val="24"/>
+  </w:num>
+  <w:num w:numId="5" w16cid:durableId="495347105">
+    <w:abstractNumId w:val="0"/>
+  </w:num>
+  <w:num w:numId="6" w16cid:durableId="1232085603">
+    <w:abstractNumId w:val="3"/>
+  </w:num>
+  <w:num w:numId="7" w16cid:durableId="1339385553">
+    <w:abstractNumId w:val="19"/>
+  </w:num>
+  <w:num w:numId="8" w16cid:durableId="1896118659">
+    <w:abstractNumId w:val="11"/>
+  </w:num>
+  <w:num w:numId="9" w16cid:durableId="349839491">
+    <w:abstractNumId w:val="6"/>
+  </w:num>
+  <w:num w:numId="10" w16cid:durableId="1339232455">
+    <w:abstractNumId w:val="8"/>
+  </w:num>
+  <w:num w:numId="11" w16cid:durableId="2057583490">
+    <w:abstractNumId w:val="13"/>
+  </w:num>
+  <w:num w:numId="12" w16cid:durableId="28772962">
+    <w:abstractNumId w:val="12"/>
+  </w:num>
+  <w:num w:numId="13" w16cid:durableId="1945530410">
+    <w:abstractNumId w:val="29"/>
+  </w:num>
+  <w:num w:numId="14" w16cid:durableId="1966307572">
+    <w:abstractNumId w:val="28"/>
+  </w:num>
+  <w:num w:numId="15" w16cid:durableId="351341660">
+    <w:abstractNumId w:val="18"/>
+  </w:num>
+  <w:num w:numId="16" w16cid:durableId="1406149057">
+    <w:abstractNumId w:val="20"/>
+  </w:num>
+  <w:num w:numId="17" w16cid:durableId="1078094615">
+    <w:abstractNumId w:val="5"/>
+  </w:num>
+  <w:num w:numId="18" w16cid:durableId="1401715222">
+    <w:abstractNumId w:val="30"/>
+  </w:num>
+  <w:num w:numId="19" w16cid:durableId="1046292042">
+    <w:abstractNumId w:val="16"/>
+  </w:num>
+  <w:num w:numId="20" w16cid:durableId="830677219">
+    <w:abstractNumId w:val="35"/>
+  </w:num>
+  <w:num w:numId="21" w16cid:durableId="493955360">
+    <w:abstractNumId w:val="34"/>
+  </w:num>
+  <w:num w:numId="22" w16cid:durableId="425076652">
+    <w:abstractNumId w:val="1"/>
+  </w:num>
+  <w:num w:numId="23" w16cid:durableId="727269674">
+    <w:abstractNumId w:val="26"/>
+  </w:num>
+  <w:num w:numId="24" w16cid:durableId="279189390">
+    <w:abstractNumId w:val="23"/>
+  </w:num>
+  <w:num w:numId="25" w16cid:durableId="962348015">
+    <w:abstractNumId w:val="9"/>
+  </w:num>
+  <w:num w:numId="26" w16cid:durableId="599219285">
+    <w:abstractNumId w:val="4"/>
+  </w:num>
+  <w:num w:numId="27" w16cid:durableId="1954701587">
+    <w:abstractNumId w:val="17"/>
+  </w:num>
+  <w:num w:numId="28" w16cid:durableId="940070355">
+    <w:abstractNumId w:val="21"/>
+  </w:num>
+  <w:num w:numId="29" w16cid:durableId="526602841">
+    <w:abstractNumId w:val="7"/>
+  </w:num>
+  <w:num w:numId="30" w16cid:durableId="618416199">
+    <w:abstractNumId w:val="27"/>
+  </w:num>
+  <w:num w:numId="31" w16cid:durableId="905723747">
+    <w:abstractNumId w:val="22"/>
+  </w:num>
+  <w:num w:numId="32" w16cid:durableId="971711819">
     <w:abstractNumId w:val="10"/>
   </w:num>
-  <w:num w:numId="2" w16cid:durableId="1707176034">
+  <w:num w:numId="33" w16cid:durableId="1707176034">
     <w:abstractNumId w:val="2"/>
   </w:num>
-  <w:num w:numId="3" w16cid:durableId="659846881">
-    <w:abstractNumId w:val="30"/>
-  </w:num>
-  <w:num w:numId="4" w16cid:durableId="2022391285">
+  <w:num w:numId="34" w16cid:durableId="659846881">
     <w:abstractNumId w:val="31"/>
   </w:num>
-  <w:num w:numId="5" w16cid:durableId="1043402013">
-    <w:abstractNumId w:val="24"/>
-  </w:num>
-  <w:num w:numId="6" w16cid:durableId="1455320579">
-    <w:abstractNumId w:val="14"/>
-  </w:num>
-  <w:num w:numId="7" w16cid:durableId="1221013615">
+  <w:num w:numId="35" w16cid:durableId="2022391285">
     <w:abstractNumId w:val="32"/>
   </w:num>
-  <w:num w:numId="8" w16cid:durableId="1440372668">
-    <w:abstractNumId w:val="23"/>
-  </w:num>
-  <w:num w:numId="9" w16cid:durableId="495347105">
-    <w:abstractNumId w:val="0"/>
-  </w:num>
-  <w:num w:numId="10" w16cid:durableId="1232085603">
-    <w:abstractNumId w:val="3"/>
-  </w:num>
-  <w:num w:numId="11" w16cid:durableId="1339385553">
-    <w:abstractNumId w:val="18"/>
-  </w:num>
-  <w:num w:numId="12" w16cid:durableId="1896118659">
-    <w:abstractNumId w:val="11"/>
-  </w:num>
-  <w:num w:numId="13" w16cid:durableId="349839491">
-    <w:abstractNumId w:val="6"/>
-  </w:num>
-  <w:num w:numId="14" w16cid:durableId="1339232455">
-    <w:abstractNumId w:val="8"/>
-  </w:num>
-  <w:num w:numId="15" w16cid:durableId="2057583490">
-    <w:abstractNumId w:val="13"/>
-  </w:num>
-  <w:num w:numId="16" w16cid:durableId="28772962">
-    <w:abstractNumId w:val="12"/>
-  </w:num>
-  <w:num w:numId="17" w16cid:durableId="1945530410">
-    <w:abstractNumId w:val="28"/>
-  </w:num>
-  <w:num w:numId="18" w16cid:durableId="1966307572">
-    <w:abstractNumId w:val="27"/>
-  </w:num>
-  <w:num w:numId="19" w16cid:durableId="351341660">
-    <w:abstractNumId w:val="17"/>
-  </w:num>
-  <w:num w:numId="20" w16cid:durableId="1406149057">
-    <w:abstractNumId w:val="19"/>
-  </w:num>
-  <w:num w:numId="21" w16cid:durableId="1078094615">
-    <w:abstractNumId w:val="5"/>
-  </w:num>
-  <w:num w:numId="22" w16cid:durableId="1401715222">
-    <w:abstractNumId w:val="29"/>
-  </w:num>
-  <w:num w:numId="23" w16cid:durableId="1046292042">
-    <w:abstractNumId w:val="15"/>
-  </w:num>
-  <w:num w:numId="24" w16cid:durableId="830677219">
-    <w:abstractNumId w:val="34"/>
-  </w:num>
-  <w:num w:numId="25" w16cid:durableId="493955360">
-    <w:abstractNumId w:val="33"/>
-  </w:num>
-  <w:num w:numId="26" w16cid:durableId="425076652">
-    <w:abstractNumId w:val="1"/>
-  </w:num>
-  <w:num w:numId="27" w16cid:durableId="727269674">
-    <w:abstractNumId w:val="25"/>
-  </w:num>
-  <w:num w:numId="28" w16cid:durableId="279189390">
-    <w:abstractNumId w:val="22"/>
-  </w:num>
-  <w:num w:numId="29" w16cid:durableId="962348015">
-    <w:abstractNumId w:val="9"/>
-  </w:num>
-  <w:num w:numId="30" w16cid:durableId="599219285">
-    <w:abstractNumId w:val="4"/>
-  </w:num>
-  <w:num w:numId="31" w16cid:durableId="1954701587">
-    <w:abstractNumId w:val="16"/>
-  </w:num>
-  <w:num w:numId="32" w16cid:durableId="940070355">
-    <w:abstractNumId w:val="20"/>
-  </w:num>
-  <w:num w:numId="33" w16cid:durableId="526602841">
-    <w:abstractNumId w:val="7"/>
-  </w:num>
-  <w:num w:numId="34" w16cid:durableId="618416199">
-    <w:abstractNumId w:val="26"/>
-  </w:num>
-  <w:num w:numId="35" w16cid:durableId="905723747">
-    <w:abstractNumId w:val="21"/>
+  <w:num w:numId="36" w16cid:durableId="416365640">
+    <w:abstractNumId w:val="14"/>
   </w:num>
 </w:numbering>
 </file>
 
 <file path=word/styles.xml><?xml version="1.0" encoding="utf-8"?>
-<w:styles xmlns:mc="http://schemas.openxmlformats.org/markup-compatibility/2006" xmlns:r="http://schemas.openxmlformats.org/officeDocument/2006/relationships" xmlns:w="http://schemas.openxmlformats.org/wordprocessingml/2006/main" xmlns:w14="http://schemas.microsoft.com/office/word/2010/wordml" xmlns:w15="http://schemas.microsoft.com/office/word/2012/wordml" xmlns:w16cex="http://schemas.microsoft.com/office/word/2018/wordml/cex" xmlns:w16cid="http://schemas.microsoft.com/office/word/2016/wordml/cid" xmlns:w16="http://schemas.microsoft.com/office/word/2018/wordml" xmlns:w16du="http://schemas.microsoft.com/office/word/2023/wordml/word16du" xmlns:w16sdtdh="http://schemas.microsoft.com/office/word/2020/wordml/sdtdatahash" xmlns:w16se="http://schemas.microsoft.com/office/word/2015/wordml/symex" mc:Ignorable="w14 w15 w16se w16cid w16 w16cex w16sdtdh w16du">
+<w:styles xmlns:mc="http://schemas.openxmlformats.org/markup-compatibility/2006" xmlns:r="http://schemas.openxmlformats.org/officeDocument/2006/relationships" xmlns:w="http://schemas.openxmlformats.org/wordprocessingml/2006/main" xmlns:w14="http://schemas.microsoft.com/office/word/2010/wordml" xmlns:w15="http://schemas.microsoft.com/office/word/2012/wordml" xmlns:w16cex="http://schemas.microsoft.com/office/word/2018/wordml/cex" xmlns:w16cid="http://schemas.microsoft.com/office/word/2016/wordml/cid" xmlns:w16="http://schemas.microsoft.com/office/word/2018/wordml" xmlns:w16sdtdh="http://schemas.microsoft.com/office/word/2020/wordml/sdtdatahash" xmlns:w16se="http://schemas.microsoft.com/office/word/2015/wordml/symex" mc:Ignorable="w14 w15 w16se w16cid w16 w16cex w16sdtdh">
   <w:docDefaults>
     <w:rPrDefault>
       <w:rPr>
-        <w:rFonts w:ascii="Times New Roman" w:hAnsi="Times New Roman" w:eastAsia="Times New Roman" w:cs="Times New Roman"/>
+        <w:rFonts w:ascii="Times New Roman" w:eastAsia="Times New Roman" w:hAnsi="Times New Roman" w:cs="Times New Roman"/>
         <w:lang w:val="en-IN" w:eastAsia="en-GB" w:bidi="ar-SA"/>
       </w:rPr>
     </w:rPrDefault>
@@ -10843,7 +12202,7 @@
     <w:lsdException w:name="Table Web 2" w:semiHidden="1" w:unhideWhenUsed="1"/>
     <w:lsdException w:name="Table Web 3" w:semiHidden="1" w:unhideWhenUsed="1"/>
     <w:lsdException w:name="Table Theme" w:semiHidden="1" w:unhideWhenUsed="1"/>
-    <w:lsdException w:name="Placeholder Text" w:uiPriority="99" w:semiHidden="1"/>
+    <w:lsdException w:name="Placeholder Text" w:semiHidden="1" w:uiPriority="99"/>
     <w:lsdException w:name="No Spacing" w:uiPriority="1" w:qFormat="1"/>
     <w:lsdException w:name="Light Shading" w:uiPriority="60"/>
     <w:lsdException w:name="Light List" w:uiPriority="61"/>
@@ -10865,7 +12224,7 @@
     <w:lsdException w:name="Medium Shading 1 Accent 1" w:uiPriority="63"/>
     <w:lsdException w:name="Medium Shading 2 Accent 1" w:uiPriority="64"/>
     <w:lsdException w:name="Medium List 1 Accent 1" w:uiPriority="65"/>
-    <w:lsdException w:name="Revision" w:uiPriority="99" w:semiHidden="1"/>
+    <w:lsdException w:name="Revision" w:semiHidden="1" w:uiPriority="99"/>
     <w:lsdException w:name="List Paragraph" w:uiPriority="34" w:qFormat="1"/>
     <w:lsdException w:name="Quote" w:uiPriority="29" w:qFormat="1"/>
     <w:lsdException w:name="Intense Quote" w:uiPriority="30" w:qFormat="1"/>
@@ -10952,8 +12311,8 @@
     <w:lsdException w:name="Subtle Reference" w:uiPriority="31" w:qFormat="1"/>
     <w:lsdException w:name="Intense Reference" w:uiPriority="32" w:qFormat="1"/>
     <w:lsdException w:name="Book Title" w:uiPriority="33" w:qFormat="1"/>
-    <w:lsdException w:name="Bibliography" w:uiPriority="37" w:semiHidden="1" w:unhideWhenUsed="1"/>
-    <w:lsdException w:name="TOC Heading" w:uiPriority="39" w:semiHidden="1" w:unhideWhenUsed="1" w:qFormat="1"/>
+    <w:lsdException w:name="Bibliography" w:semiHidden="1" w:uiPriority="37" w:unhideWhenUsed="1"/>
+    <w:lsdException w:name="TOC Heading" w:semiHidden="1" w:uiPriority="39" w:unhideWhenUsed="1" w:qFormat="1"/>
     <w:lsdException w:name="Plain Table 1" w:uiPriority="72"/>
     <w:lsdException w:name="Plain Table 2" w:uiPriority="73"/>
     <w:lsdException w:name="Plain Table 3" w:uiPriority="19" w:qFormat="1"/>
@@ -11058,13 +12417,13 @@
     <w:lsdException w:name="List Table 5 Dark Accent 6" w:uiPriority="50"/>
     <w:lsdException w:name="List Table 6 Colorful Accent 6" w:uiPriority="51"/>
     <w:lsdException w:name="List Table 7 Colorful Accent 6" w:uiPriority="52"/>
-    <w:lsdException w:name="Mention" w:uiPriority="99" w:semiHidden="1" w:unhideWhenUsed="1"/>
-    <w:lsdException w:name="Smart Hyperlink" w:uiPriority="99" w:semiHidden="1" w:unhideWhenUsed="1"/>
-    <w:lsdException w:name="Hashtag" w:uiPriority="99" w:semiHidden="1" w:unhideWhenUsed="1"/>
-    <w:lsdException w:name="Unresolved Mention" w:uiPriority="99" w:semiHidden="1" w:unhideWhenUsed="1"/>
-    <w:lsdException w:name="Smart Link" w:uiPriority="99" w:semiHidden="1" w:unhideWhenUsed="1"/>
+    <w:lsdException w:name="Mention" w:semiHidden="1" w:uiPriority="99" w:unhideWhenUsed="1"/>
+    <w:lsdException w:name="Smart Hyperlink" w:semiHidden="1" w:uiPriority="99" w:unhideWhenUsed="1"/>
+    <w:lsdException w:name="Hashtag" w:semiHidden="1" w:uiPriority="99" w:unhideWhenUsed="1"/>
+    <w:lsdException w:name="Unresolved Mention" w:semiHidden="1" w:uiPriority="99" w:unhideWhenUsed="1"/>
+    <w:lsdException w:name="Smart Link" w:semiHidden="1" w:uiPriority="99" w:unhideWhenUsed="1"/>
   </w:latentStyles>
-  <w:style w:type="paragraph" w:styleId="Normal" w:default="1">
+  <w:style w:type="paragraph" w:default="1" w:styleId="Normal">
     <w:name w:val="Normal"/>
     <w:qFormat/>
     <w:pPr>
@@ -11126,15 +12485,14 @@
       <w:lang w:eastAsia="es-ES"/>
     </w:rPr>
   </w:style>
-  <w:style w:type="character" w:styleId="DefaultParagraphFont" w:default="1">
+  <w:style w:type="character" w:default="1" w:styleId="DefaultParagraphFont">
     <w:name w:val="Default Paragraph Font"/>
     <w:uiPriority w:val="1"/>
     <w:semiHidden/>
     <w:unhideWhenUsed/>
   </w:style>
-  <w:style w:type="table" w:styleId="TableNormal" w:default="1">
+  <w:style w:type="table" w:default="1" w:styleId="TableNormal">
     <w:name w:val="Normal Table"/>
-    <w:uiPriority w:val="99"/>
     <w:semiHidden/>
     <w:unhideWhenUsed/>
     <w:tblPr>
@@ -11147,7 +12505,7 @@
       </w:tblCellMar>
     </w:tblPr>
   </w:style>
-  <w:style w:type="numbering" w:styleId="NoList" w:default="1">
+  <w:style w:type="numbering" w:default="1" w:styleId="NoList">
     <w:name w:val="No List"/>
     <w:uiPriority w:val="99"/>
     <w:semiHidden/>
@@ -11177,7 +12535,7 @@
     <w:name w:val="page number"/>
     <w:basedOn w:val="DefaultParagraphFont"/>
   </w:style>
-  <w:style w:type="paragraph" w:styleId="BlueText" w:customStyle="1">
+  <w:style w:type="paragraph" w:customStyle="1" w:styleId="BlueText">
     <w:name w:val="Blue Text"/>
     <w:basedOn w:val="Normal"/>
     <w:rPr>
@@ -11225,12 +12583,12 @@
     </w:pPr>
     <w:tblPr>
       <w:tblBorders>
-        <w:top w:val="single" w:color="auto" w:sz="4" w:space="0"/>
-        <w:left w:val="single" w:color="auto" w:sz="4" w:space="0"/>
-        <w:bottom w:val="single" w:color="auto" w:sz="4" w:space="0"/>
-        <w:right w:val="single" w:color="auto" w:sz="4" w:space="0"/>
-        <w:insideH w:val="single" w:color="auto" w:sz="4" w:space="0"/>
-        <w:insideV w:val="single" w:color="auto" w:sz="4" w:space="0"/>
+        <w:top w:val="single" w:sz="4" w:space="0" w:color="auto"/>
+        <w:left w:val="single" w:sz="4" w:space="0" w:color="auto"/>
+        <w:bottom w:val="single" w:sz="4" w:space="0" w:color="auto"/>
+        <w:right w:val="single" w:sz="4" w:space="0" w:color="auto"/>
+        <w:insideH w:val="single" w:sz="4" w:space="0" w:color="auto"/>
+        <w:insideV w:val="single" w:sz="4" w:space="0" w:color="auto"/>
       </w:tblBorders>
     </w:tblPr>
   </w:style>
@@ -11244,6 +12602,17 @@
       <w:ind w:left="720"/>
       <w:contextualSpacing/>
     </w:pPr>
+  </w:style>
+  <w:style w:type="paragraph" w:styleId="Revision">
+    <w:name w:val="Revision"/>
+    <w:hidden/>
+    <w:uiPriority w:val="99"/>
+    <w:semiHidden/>
+    <w:rsid w:val="007E0001"/>
+    <w:rPr>
+      <w:rFonts w:ascii="Arial" w:hAnsi="Arial"/>
+      <w:lang w:val="en-US" w:eastAsia="en-US"/>
+    </w:rPr>
   </w:style>
 </w:styles>
 </file>
